--- a/Report_exp11.docx
+++ b/Report_exp11.docx
@@ -771,6 +771,15 @@
           <w:szCs w:val="44"/>
         </w:rPr>
       </w:pPr>
+      <w:r>
+        <w:rPr>
+          <w:rFonts w:ascii="Times" w:hAnsi="Times"/>
+          <w:color w:val="4472C4" w:themeColor="accent1"/>
+          <w:sz w:val="44"/>
+          <w:szCs w:val="44"/>
+        </w:rPr>
+        <w:t xml:space="preserve"> </w:t>
+      </w:r>
     </w:p>
     <w:p>
       <w:pPr>

--- a/Report_exp11.docx
+++ b/Report_exp11.docx
@@ -771,6 +771,15 @@
           <w:szCs w:val="44"/>
         </w:rPr>
       </w:pPr>
+      <w:r>
+        <w:rPr>
+          <w:rFonts w:ascii="Times" w:hAnsi="Times"/>
+          <w:color w:val="4472C4" w:themeColor="accent1"/>
+          <w:sz w:val="44"/>
+          <w:szCs w:val="44"/>
+        </w:rPr>
+        <w:t xml:space="preserve"> </w:t>
+      </w:r>
       <w:r>
         <w:rPr>
           <w:rFonts w:ascii="Times" w:hAnsi="Times"/>

--- a/Report_exp11.docx
+++ b/Report_exp11.docx
@@ -843,7 +843,7 @@
           <w:sz w:val="40"/>
           <w:szCs w:val="40"/>
         </w:rPr>
-        <w:t>Task1</w:t>
+        <w:t xml:space="preserve">Task1: Designing </w:t>
       </w:r>
       <w:r>
         <w:rPr>
@@ -851,7 +851,7 @@
           <w:sz w:val="40"/>
           <w:szCs w:val="40"/>
         </w:rPr>
-        <w:t>.1</w:t>
+        <w:t>mod10</w:t>
       </w:r>
       <w:r>
         <w:rPr>
@@ -859,31 +859,50 @@
           <w:sz w:val="40"/>
           <w:szCs w:val="40"/>
         </w:rPr>
-        <w:t xml:space="preserve">: Designing </w:t>
-      </w:r>
-      <w:r>
+        <w:t>:</w:t>
+      </w:r>
+    </w:p>
+    <w:p>
+      <w:pPr>
         <w:rPr>
           <w:rFonts w:ascii="Arial" w:hAnsi="Arial"/>
-          <w:sz w:val="40"/>
-          <w:szCs w:val="40"/>
-        </w:rPr>
-        <w:t>1</w:t>
-      </w:r>
+          <w:sz w:val="24"/>
+          <w:szCs w:val="24"/>
+        </w:rPr>
+      </w:pPr>
       <w:r>
         <w:rPr>
           <w:rFonts w:ascii="Arial" w:hAnsi="Arial"/>
-          <w:sz w:val="40"/>
-          <w:szCs w:val="40"/>
-        </w:rPr>
-        <w:t>-Digit Saturating BCD Counter</w:t>
+          <w:sz w:val="24"/>
+          <w:szCs w:val="24"/>
+        </w:rPr>
+        <w:t xml:space="preserve">This </w:t>
       </w:r>
       <w:r>
         <w:rPr>
           <w:rFonts w:ascii="Arial" w:hAnsi="Arial"/>
-          <w:sz w:val="40"/>
-          <w:szCs w:val="40"/>
-        </w:rPr>
-        <w:t>:</w:t>
+          <w:sz w:val="24"/>
+          <w:szCs w:val="24"/>
+        </w:rPr>
+        <w:t xml:space="preserve">module is used to count from 9-0 for the first </w:t>
+      </w:r>
+      <w:proofErr w:type="gramStart"/>
+      <w:r>
+        <w:rPr>
+          <w:rFonts w:ascii="Arial" w:hAnsi="Arial"/>
+          <w:sz w:val="24"/>
+          <w:szCs w:val="24"/>
+        </w:rPr>
+        <w:t>second-digit</w:t>
+      </w:r>
+      <w:proofErr w:type="gramEnd"/>
+      <w:r>
+        <w:rPr>
+          <w:rFonts w:ascii="Arial" w:hAnsi="Arial"/>
+          <w:sz w:val="24"/>
+          <w:szCs w:val="24"/>
+        </w:rPr>
+        <w:t xml:space="preserve">. </w:t>
       </w:r>
     </w:p>
     <w:p>
@@ -921,181 +940,23 @@
           <w:szCs w:val="28"/>
         </w:rPr>
       </w:pPr>
+    </w:p>
+    <w:p>
+      <w:pPr>
+        <w:ind w:left="360"/>
+        <w:rPr>
+          <w:rFonts w:ascii="Arial" w:hAnsi="Arial"/>
+          <w:sz w:val="40"/>
+          <w:szCs w:val="40"/>
+        </w:rPr>
+      </w:pPr>
       <w:r>
         <w:rPr>
           <w:rFonts w:ascii="Arial" w:hAnsi="Arial"/>
           <w:sz w:val="28"/>
           <w:szCs w:val="28"/>
         </w:rPr>
-        <w:t>Create new source of Verilog module and name</w:t>
-      </w:r>
-      <w:r>
-        <w:rPr>
-          <w:rFonts w:ascii="Arial" w:hAnsi="Arial"/>
-          <w:sz w:val="28"/>
-          <w:szCs w:val="28"/>
-        </w:rPr>
-        <w:t>d</w:t>
-      </w:r>
-      <w:r>
-        <w:rPr>
-          <w:rFonts w:ascii="Arial" w:hAnsi="Arial"/>
-          <w:sz w:val="28"/>
-          <w:szCs w:val="28"/>
-        </w:rPr>
         <w:t xml:space="preserve"> </w:t>
-      </w:r>
-      <w:r>
-        <w:rPr>
-          <w:rFonts w:ascii="Arial" w:hAnsi="Arial"/>
-          <w:sz w:val="28"/>
-          <w:szCs w:val="28"/>
-        </w:rPr>
-        <w:t>BCD_1D</w:t>
-      </w:r>
-      <w:r>
-        <w:rPr>
-          <w:rFonts w:ascii="Arial" w:hAnsi="Arial"/>
-          <w:sz w:val="28"/>
-          <w:szCs w:val="28"/>
-        </w:rPr>
-        <w:t>.</w:t>
-      </w:r>
-    </w:p>
-    <w:p>
-      <w:pPr>
-        <w:pStyle w:val="ListParagraph"/>
-        <w:numPr>
-          <w:ilvl w:val="0"/>
-          <w:numId w:val="4"/>
-        </w:numPr>
-        <w:rPr>
-          <w:rFonts w:asciiTheme="minorHAnsi" w:eastAsiaTheme="minorEastAsia" w:hAnsiTheme="minorHAnsi" w:cstheme="minorBidi"/>
-          <w:sz w:val="28"/>
-          <w:szCs w:val="28"/>
-        </w:rPr>
-      </w:pPr>
-      <w:r>
-        <w:rPr>
-          <w:rFonts w:ascii="Arial" w:hAnsi="Arial"/>
-          <w:sz w:val="28"/>
-          <w:szCs w:val="28"/>
-        </w:rPr>
-        <w:t>Write the module's inputs as "</w:t>
-      </w:r>
-      <w:proofErr w:type="spellStart"/>
-      <w:r>
-        <w:rPr>
-          <w:rFonts w:ascii="Arial" w:hAnsi="Arial"/>
-          <w:sz w:val="28"/>
-          <w:szCs w:val="28"/>
-        </w:rPr>
-        <w:t>clk</w:t>
-      </w:r>
-      <w:proofErr w:type="spellEnd"/>
-      <w:r>
-        <w:rPr>
-          <w:rFonts w:ascii="Arial" w:hAnsi="Arial"/>
-          <w:sz w:val="28"/>
-          <w:szCs w:val="28"/>
-        </w:rPr>
-        <w:t>", "reset" and "enable".</w:t>
-      </w:r>
-    </w:p>
-    <w:p>
-      <w:pPr>
-        <w:pStyle w:val="ListParagraph"/>
-        <w:numPr>
-          <w:ilvl w:val="0"/>
-          <w:numId w:val="4"/>
-        </w:numPr>
-        <w:rPr>
-          <w:rFonts w:asciiTheme="minorHAnsi" w:eastAsiaTheme="minorEastAsia" w:hAnsiTheme="minorHAnsi" w:cstheme="minorBidi"/>
-          <w:sz w:val="28"/>
-          <w:szCs w:val="28"/>
-        </w:rPr>
-      </w:pPr>
-      <w:r>
-        <w:rPr>
-          <w:rFonts w:ascii="Arial" w:hAnsi="Arial"/>
-          <w:sz w:val="28"/>
-          <w:szCs w:val="28"/>
-        </w:rPr>
-        <w:t>Write the outputs as "CEO" and reg[3:0]Q</w:t>
-      </w:r>
-      <w:r>
-        <w:rPr>
-          <w:rFonts w:ascii="Arial" w:hAnsi="Arial"/>
-          <w:sz w:val="28"/>
-          <w:szCs w:val="28"/>
-        </w:rPr>
-        <w:t>.</w:t>
-      </w:r>
-    </w:p>
-    <w:p>
-      <w:pPr>
-        <w:pStyle w:val="ListParagraph"/>
-        <w:numPr>
-          <w:ilvl w:val="0"/>
-          <w:numId w:val="4"/>
-        </w:numPr>
-        <w:rPr>
-          <w:rFonts w:asciiTheme="minorHAnsi" w:eastAsiaTheme="minorEastAsia" w:hAnsiTheme="minorHAnsi" w:cstheme="minorBidi"/>
-          <w:sz w:val="28"/>
-          <w:szCs w:val="28"/>
-        </w:rPr>
-      </w:pPr>
-      <w:r>
-        <w:rPr>
-          <w:rFonts w:ascii="Arial" w:hAnsi="Arial"/>
-          <w:sz w:val="28"/>
-          <w:szCs w:val="28"/>
-        </w:rPr>
-        <w:t>Assign "Q[3] &amp; Q[0]" to "CEO".</w:t>
-      </w:r>
-    </w:p>
-    <w:p>
-      <w:pPr>
-        <w:pStyle w:val="ListParagraph"/>
-        <w:numPr>
-          <w:ilvl w:val="0"/>
-          <w:numId w:val="4"/>
-        </w:numPr>
-        <w:rPr>
-          <w:rFonts w:asciiTheme="minorHAnsi" w:eastAsiaTheme="minorEastAsia" w:hAnsiTheme="minorHAnsi" w:cstheme="minorBidi"/>
-          <w:sz w:val="28"/>
-          <w:szCs w:val="28"/>
-        </w:rPr>
-      </w:pPr>
-      <w:r>
-        <w:rPr>
-          <w:rFonts w:ascii="Arial" w:hAnsi="Arial"/>
-          <w:sz w:val="28"/>
-          <w:szCs w:val="28"/>
-        </w:rPr>
-        <w:t>Make a condition so that when "reset" is true then make Q equal to 0.</w:t>
-      </w:r>
-    </w:p>
-    <w:p>
-      <w:pPr>
-        <w:pStyle w:val="ListParagraph"/>
-        <w:numPr>
-          <w:ilvl w:val="0"/>
-          <w:numId w:val="4"/>
-        </w:numPr>
-        <w:rPr>
-          <w:rFonts w:asciiTheme="minorHAnsi" w:eastAsiaTheme="minorEastAsia" w:hAnsiTheme="minorHAnsi" w:cstheme="minorBidi"/>
-          <w:sz w:val="28"/>
-          <w:szCs w:val="28"/>
-        </w:rPr>
-      </w:pPr>
-      <w:r>
-        <w:rPr>
-          <w:rFonts w:ascii="Arial" w:hAnsi="Arial"/>
-          <w:sz w:val="28"/>
-          <w:szCs w:val="28"/>
-        </w:rPr>
-        <w:t>Make another condition so that when "enable" is true then make Q = 0 if "CEO" is true, otherwise increment Q by one.</w:t>
       </w:r>
     </w:p>
     <w:p>
@@ -1120,7 +981,7 @@
           <w:sz w:val="40"/>
           <w:szCs w:val="40"/>
         </w:rPr>
-        <w:t>1.2</w:t>
+        <w:t>2</w:t>
       </w:r>
       <w:r>
         <w:rPr>
@@ -1128,7 +989,7 @@
           <w:sz w:val="40"/>
           <w:szCs w:val="40"/>
         </w:rPr>
-        <w:t>: Designing 3-Digit Saturating BCD Counter</w:t>
+        <w:t>: Designing</w:t>
       </w:r>
       <w:r>
         <w:rPr>
@@ -1136,7 +997,72 @@
           <w:sz w:val="40"/>
           <w:szCs w:val="40"/>
         </w:rPr>
+        <w:t xml:space="preserve"> mod6</w:t>
+      </w:r>
+      <w:r>
+        <w:rPr>
+          <w:rFonts w:ascii="Arial" w:hAnsi="Arial"/>
+          <w:sz w:val="40"/>
+          <w:szCs w:val="40"/>
+        </w:rPr>
         <w:t>:</w:t>
+      </w:r>
+    </w:p>
+    <w:p>
+      <w:pPr>
+        <w:rPr>
+          <w:rFonts w:ascii="Arial" w:hAnsi="Arial"/>
+          <w:sz w:val="24"/>
+          <w:szCs w:val="24"/>
+        </w:rPr>
+      </w:pPr>
+      <w:r>
+        <w:rPr>
+          <w:rFonts w:ascii="Arial" w:hAnsi="Arial"/>
+          <w:sz w:val="24"/>
+          <w:szCs w:val="24"/>
+        </w:rPr>
+        <w:t xml:space="preserve">This module is used </w:t>
+      </w:r>
+      <w:r>
+        <w:rPr>
+          <w:rFonts w:ascii="Arial" w:hAnsi="Arial"/>
+          <w:sz w:val="24"/>
+          <w:szCs w:val="24"/>
+        </w:rPr>
+        <w:t xml:space="preserve">to count from 5-0 </w:t>
+      </w:r>
+      <w:r>
+        <w:rPr>
+          <w:rFonts w:ascii="Arial" w:hAnsi="Arial"/>
+          <w:sz w:val="24"/>
+          <w:szCs w:val="24"/>
+        </w:rPr>
+        <w:t>for the second d</w:t>
+      </w:r>
+      <w:r>
+        <w:rPr>
+          <w:rFonts w:ascii="Arial" w:hAnsi="Arial"/>
+          <w:sz w:val="24"/>
+          <w:szCs w:val="24"/>
+        </w:rPr>
+        <w:t>i</w:t>
+      </w:r>
+      <w:r>
+        <w:rPr>
+          <w:rFonts w:ascii="Arial" w:hAnsi="Arial"/>
+          <w:sz w:val="24"/>
+          <w:szCs w:val="24"/>
+        </w:rPr>
+        <w:t>git of the seconds</w:t>
+      </w:r>
+      <w:r>
+        <w:rPr>
+          <w:rFonts w:ascii="Arial" w:hAnsi="Arial"/>
+          <w:sz w:val="24"/>
+          <w:szCs w:val="24"/>
+        </w:rPr>
+        <w:t xml:space="preserve">. </w:t>
       </w:r>
     </w:p>
     <w:p>
@@ -1179,10 +1105,123 @@
     </w:p>
     <w:p>
       <w:pPr>
+        <w:ind w:left="360"/>
+        <w:rPr>
+          <w:rFonts w:ascii="Arial" w:hAnsi="Arial"/>
+          <w:sz w:val="40"/>
+          <w:szCs w:val="40"/>
+        </w:rPr>
+      </w:pPr>
+    </w:p>
+    <w:p>
+      <w:pPr>
+        <w:rPr>
+          <w:rFonts w:ascii="Arial" w:hAnsi="Arial"/>
+          <w:sz w:val="40"/>
+          <w:szCs w:val="40"/>
+        </w:rPr>
+      </w:pPr>
+      <w:r>
+        <w:rPr>
+          <w:rFonts w:ascii="Arial" w:hAnsi="Arial"/>
+          <w:sz w:val="40"/>
+          <w:szCs w:val="40"/>
+        </w:rPr>
+        <w:t>Task2: Designing</w:t>
+      </w:r>
+      <w:r>
+        <w:rPr>
+          <w:rFonts w:ascii="Arial" w:hAnsi="Arial"/>
+          <w:sz w:val="40"/>
+          <w:szCs w:val="40"/>
+        </w:rPr>
+        <w:t xml:space="preserve"> </w:t>
+      </w:r>
+      <w:proofErr w:type="spellStart"/>
+      <w:r>
+        <w:rPr>
+          <w:rFonts w:ascii="Arial" w:hAnsi="Arial"/>
+          <w:sz w:val="40"/>
+          <w:szCs w:val="40"/>
+        </w:rPr>
+        <w:t>DownCounter</w:t>
+      </w:r>
+      <w:proofErr w:type="spellEnd"/>
+      <w:r>
+        <w:rPr>
+          <w:rFonts w:ascii="Arial" w:hAnsi="Arial"/>
+          <w:sz w:val="40"/>
+          <w:szCs w:val="40"/>
+        </w:rPr>
+        <w:t>:</w:t>
+      </w:r>
+    </w:p>
+    <w:p>
+      <w:pPr>
+        <w:rPr>
+          <w:rFonts w:ascii="Arial" w:hAnsi="Arial"/>
+          <w:sz w:val="24"/>
+          <w:szCs w:val="24"/>
+        </w:rPr>
+      </w:pPr>
+      <w:r>
+        <w:rPr>
+          <w:rFonts w:ascii="Arial" w:hAnsi="Arial"/>
+          <w:sz w:val="24"/>
+          <w:szCs w:val="24"/>
+        </w:rPr>
+        <w:t xml:space="preserve">This module is used </w:t>
+      </w:r>
+      <w:r>
+        <w:rPr>
+          <w:rFonts w:ascii="Arial" w:hAnsi="Arial"/>
+          <w:sz w:val="24"/>
+          <w:szCs w:val="24"/>
+        </w:rPr>
+        <w:t xml:space="preserve">to count from </w:t>
+      </w:r>
+      <w:r>
+        <w:rPr>
+          <w:rFonts w:ascii="Arial" w:hAnsi="Arial"/>
+          <w:sz w:val="24"/>
+          <w:szCs w:val="24"/>
+        </w:rPr>
+        <w:t xml:space="preserve">9-0 for the </w:t>
+      </w:r>
+      <w:proofErr w:type="gramStart"/>
+      <w:r>
+        <w:rPr>
+          <w:rFonts w:ascii="Arial" w:hAnsi="Arial"/>
+          <w:sz w:val="24"/>
+          <w:szCs w:val="24"/>
+        </w:rPr>
+        <w:t>two minute</w:t>
+      </w:r>
+      <w:proofErr w:type="gramEnd"/>
+      <w:r>
+        <w:rPr>
+          <w:rFonts w:ascii="Arial" w:hAnsi="Arial"/>
+          <w:sz w:val="24"/>
+          <w:szCs w:val="24"/>
+        </w:rPr>
+        <w:t xml:space="preserve"> digits as well as loading the starting time inputs. If the inputs larger than 99 an LED error will turn on and set all digits zeros. </w:t>
+      </w:r>
+    </w:p>
+    <w:p>
+      <w:pPr>
+        <w:rPr>
+          <w:rFonts w:ascii="Arial" w:hAnsi="Arial"/>
+          <w:sz w:val="40"/>
+          <w:szCs w:val="40"/>
+        </w:rPr>
+      </w:pPr>
+    </w:p>
+    <w:p>
+      <w:pPr>
         <w:pStyle w:val="ListParagraph"/>
         <w:numPr>
           <w:ilvl w:val="0"/>
-          <w:numId w:val="26"/>
+          <w:numId w:val="30"/>
         </w:numPr>
         <w:rPr>
           <w:rFonts w:asciiTheme="minorHAnsi" w:eastAsiaTheme="minorEastAsia" w:hAnsiTheme="minorHAnsi" w:cstheme="minorBidi"/>
@@ -1196,61 +1235,24 @@
           <w:sz w:val="28"/>
           <w:szCs w:val="28"/>
         </w:rPr>
-        <w:t>Make wire for each of CEO0, CEO1 and CEO2.</w:t>
-      </w:r>
-    </w:p>
-    <w:p>
-      <w:pPr>
-        <w:pStyle w:val="ListParagraph"/>
-        <w:numPr>
-          <w:ilvl w:val="0"/>
-          <w:numId w:val="26"/>
-        </w:numPr>
-        <w:rPr>
-          <w:rFonts w:asciiTheme="minorHAnsi" w:eastAsiaTheme="minorEastAsia" w:hAnsiTheme="minorHAnsi" w:cstheme="minorBidi"/>
-          <w:sz w:val="28"/>
-          <w:szCs w:val="28"/>
-        </w:rPr>
-      </w:pPr>
+        <w:t xml:space="preserve">Create new </w:t>
+      </w:r>
       <w:r>
         <w:rPr>
           <w:rFonts w:ascii="Arial" w:hAnsi="Arial"/>
           <w:sz w:val="28"/>
           <w:szCs w:val="28"/>
         </w:rPr>
-        <w:t>Assign "enable &amp; ~CEO" to EN0.</w:t>
-      </w:r>
-    </w:p>
-    <w:p>
-      <w:pPr>
-        <w:pStyle w:val="ListParagraph"/>
-        <w:numPr>
-          <w:ilvl w:val="0"/>
-          <w:numId w:val="26"/>
-        </w:numPr>
-        <w:rPr>
-          <w:rFonts w:asciiTheme="minorHAnsi" w:eastAsiaTheme="minorEastAsia" w:hAnsiTheme="minorHAnsi" w:cstheme="minorBidi"/>
-          <w:sz w:val="28"/>
-          <w:szCs w:val="28"/>
-        </w:rPr>
-      </w:pPr>
+        <w:t>Verilog file named BCD_3D</w:t>
+      </w:r>
       <w:r>
         <w:rPr>
           <w:rFonts w:ascii="Arial" w:hAnsi="Arial"/>
           <w:sz w:val="28"/>
           <w:szCs w:val="28"/>
         </w:rPr>
-        <w:t>Assign "CEO0 &amp; EN0" to EN1.</w:t>
-      </w:r>
-    </w:p>
-    <w:p>
-      <w:pPr>
-        <w:rPr>
-          <w:rFonts w:ascii="Arial" w:hAnsi="Arial"/>
-          <w:sz w:val="40"/>
-          <w:szCs w:val="40"/>
-        </w:rPr>
-      </w:pPr>
+        <w:t>.</w:t>
+      </w:r>
     </w:p>
     <w:p>
       <w:pPr>
@@ -4884,6 +4886,97 @@
       </w:pPr>
     </w:lvl>
   </w:abstractNum>
+  <w:abstractNum w:abstractNumId="29" w15:restartNumberingAfterBreak="0">
+    <w:nsid w:val="7D3C3BB2"/>
+    <w:multiLevelType w:val="hybridMultilevel"/>
+    <w:tmpl w:val="9BC2EDFC"/>
+    <w:lvl w:ilvl="0" w:tplc="739C87D8">
+      <w:start w:val="1"/>
+      <w:numFmt w:val="decimal"/>
+      <w:lvlText w:val="%1."/>
+      <w:lvlJc w:val="left"/>
+      <w:pPr>
+        <w:ind w:left="720" w:hanging="360"/>
+      </w:pPr>
+      <w:rPr>
+        <w:color w:val="000000" w:themeColor="text1"/>
+        <w:sz w:val="28"/>
+        <w:szCs w:val="28"/>
+      </w:rPr>
+    </w:lvl>
+    <w:lvl w:ilvl="1" w:tplc="2982B12A">
+      <w:start w:val="1"/>
+      <w:numFmt w:val="lowerLetter"/>
+      <w:lvlText w:val="%2."/>
+      <w:lvlJc w:val="left"/>
+      <w:pPr>
+        <w:ind w:left="1440" w:hanging="360"/>
+      </w:pPr>
+    </w:lvl>
+    <w:lvl w:ilvl="2" w:tplc="066C97C4">
+      <w:start w:val="1"/>
+      <w:numFmt w:val="lowerRoman"/>
+      <w:lvlText w:val="%3."/>
+      <w:lvlJc w:val="right"/>
+      <w:pPr>
+        <w:ind w:left="2160" w:hanging="180"/>
+      </w:pPr>
+    </w:lvl>
+    <w:lvl w:ilvl="3" w:tplc="B5041144">
+      <w:start w:val="1"/>
+      <w:numFmt w:val="decimal"/>
+      <w:lvlText w:val="%4."/>
+      <w:lvlJc w:val="left"/>
+      <w:pPr>
+        <w:ind w:left="2880" w:hanging="360"/>
+      </w:pPr>
+    </w:lvl>
+    <w:lvl w:ilvl="4" w:tplc="BE4293EA">
+      <w:start w:val="1"/>
+      <w:numFmt w:val="lowerLetter"/>
+      <w:lvlText w:val="%5."/>
+      <w:lvlJc w:val="left"/>
+      <w:pPr>
+        <w:ind w:left="3600" w:hanging="360"/>
+      </w:pPr>
+    </w:lvl>
+    <w:lvl w:ilvl="5" w:tplc="E3B07C46">
+      <w:start w:val="1"/>
+      <w:numFmt w:val="lowerRoman"/>
+      <w:lvlText w:val="%6."/>
+      <w:lvlJc w:val="right"/>
+      <w:pPr>
+        <w:ind w:left="4320" w:hanging="180"/>
+      </w:pPr>
+    </w:lvl>
+    <w:lvl w:ilvl="6" w:tplc="F7E25568">
+      <w:start w:val="1"/>
+      <w:numFmt w:val="decimal"/>
+      <w:lvlText w:val="%7."/>
+      <w:lvlJc w:val="left"/>
+      <w:pPr>
+        <w:ind w:left="5040" w:hanging="360"/>
+      </w:pPr>
+    </w:lvl>
+    <w:lvl w:ilvl="7" w:tplc="F8CC4A50">
+      <w:start w:val="1"/>
+      <w:numFmt w:val="lowerLetter"/>
+      <w:lvlText w:val="%8."/>
+      <w:lvlJc w:val="left"/>
+      <w:pPr>
+        <w:ind w:left="5760" w:hanging="360"/>
+      </w:pPr>
+    </w:lvl>
+    <w:lvl w:ilvl="8" w:tplc="737CD536">
+      <w:start w:val="1"/>
+      <w:numFmt w:val="lowerRoman"/>
+      <w:lvlText w:val="%9."/>
+      <w:lvlJc w:val="right"/>
+      <w:pPr>
+        <w:ind w:left="6480" w:hanging="180"/>
+      </w:pPr>
+    </w:lvl>
+  </w:abstractNum>
   <w:num w:numId="1">
     <w:abstractNumId w:val="0"/>
   </w:num>
@@ -4970,6 +5063,9 @@
   </w:num>
   <w:num w:numId="29">
     <w:abstractNumId w:val="15"/>
+  </w:num>
+  <w:num w:numId="30">
+    <w:abstractNumId w:val="29"/>
   </w:num>
 </w:numbering>
 </file>

--- a/Report_exp11.docx
+++ b/Report_exp11.docx
@@ -11,7 +11,7 @@
         <w:spacing w:line="0" w:lineRule="atLeast"/>
         <w:jc w:val="center"/>
         <w:rPr>
-          <w:rFonts w:ascii="Times" w:eastAsia="Bradley Hand ITC" w:hAnsi="Times"/>
+          <w:rFonts w:asciiTheme="majorBidi" w:eastAsia="Bradley Hand ITC" w:hAnsiTheme="majorBidi" w:cstheme="majorBidi"/>
           <w:b/>
           <w:color w:val="0070C0"/>
           <w:sz w:val="52"/>
@@ -20,7 +20,7 @@
       </w:pPr>
       <w:r>
         <w:rPr>
-          <w:rFonts w:ascii="Times" w:eastAsia="Bradley Hand ITC" w:hAnsi="Times"/>
+          <w:rFonts w:asciiTheme="majorBidi" w:eastAsia="Bradley Hand ITC" w:hAnsiTheme="majorBidi" w:cstheme="majorBidi"/>
           <w:b/>
           <w:noProof/>
           <w:color w:val="0070C0"/>
@@ -79,7 +79,7 @@
         <w:spacing w:line="0" w:lineRule="atLeast"/>
         <w:jc w:val="center"/>
         <w:rPr>
-          <w:rFonts w:ascii="Times" w:eastAsia="Bradley Hand ITC" w:hAnsi="Times"/>
+          <w:rFonts w:asciiTheme="majorBidi" w:eastAsia="Bradley Hand ITC" w:hAnsiTheme="majorBidi" w:cstheme="majorBidi"/>
           <w:b/>
           <w:color w:val="7F7F7F" w:themeColor="text1" w:themeTint="80"/>
           <w:sz w:val="32"/>
@@ -88,7 +88,7 @@
       </w:pPr>
       <w:r>
         <w:rPr>
-          <w:rFonts w:ascii="Times" w:eastAsia="Bradley Hand ITC" w:hAnsi="Times"/>
+          <w:rFonts w:asciiTheme="majorBidi" w:eastAsia="Bradley Hand ITC" w:hAnsiTheme="majorBidi" w:cstheme="majorBidi"/>
           <w:b/>
           <w:color w:val="7F7F7F" w:themeColor="text1" w:themeTint="80"/>
           <w:sz w:val="32"/>
@@ -106,7 +106,7 @@
         <w:spacing w:line="0" w:lineRule="atLeast"/>
         <w:jc w:val="center"/>
         <w:rPr>
-          <w:rFonts w:ascii="Times" w:eastAsia="Bradley Hand ITC" w:hAnsi="Times"/>
+          <w:rFonts w:asciiTheme="majorBidi" w:eastAsia="Bradley Hand ITC" w:hAnsiTheme="majorBidi" w:cstheme="majorBidi"/>
           <w:b/>
           <w:color w:val="0070C0"/>
           <w:sz w:val="52"/>
@@ -123,7 +123,7 @@
         <w:spacing w:line="0" w:lineRule="atLeast"/>
         <w:jc w:val="center"/>
         <w:rPr>
-          <w:rFonts w:ascii="Times" w:eastAsia="Bradley Hand ITC" w:hAnsi="Times"/>
+          <w:rFonts w:asciiTheme="majorBidi" w:eastAsia="Bradley Hand ITC" w:hAnsiTheme="majorBidi" w:cstheme="majorBidi"/>
           <w:b/>
           <w:color w:val="0070C0"/>
           <w:sz w:val="52"/>
@@ -140,7 +140,7 @@
         <w:spacing w:line="0" w:lineRule="atLeast"/>
         <w:jc w:val="center"/>
         <w:rPr>
-          <w:rFonts w:ascii="Times" w:eastAsia="Bradley Hand ITC" w:hAnsi="Times"/>
+          <w:rFonts w:asciiTheme="majorBidi" w:eastAsia="Bradley Hand ITC" w:hAnsiTheme="majorBidi" w:cstheme="majorBidi"/>
           <w:b/>
           <w:color w:val="0070C0"/>
           <w:sz w:val="52"/>
@@ -157,7 +157,7 @@
         <w:spacing w:line="0" w:lineRule="atLeast"/>
         <w:jc w:val="center"/>
         <w:rPr>
-          <w:rFonts w:ascii="Times" w:eastAsia="Bradley Hand ITC" w:hAnsi="Times"/>
+          <w:rFonts w:asciiTheme="majorBidi" w:eastAsia="Bradley Hand ITC" w:hAnsiTheme="majorBidi" w:cstheme="majorBidi"/>
           <w:b/>
           <w:color w:val="7F7F7F" w:themeColor="text1" w:themeTint="80"/>
           <w:sz w:val="56"/>
@@ -166,7 +166,7 @@
       </w:pPr>
       <w:r>
         <w:rPr>
-          <w:rFonts w:ascii="Times" w:eastAsia="Bradley Hand ITC" w:hAnsi="Times"/>
+          <w:rFonts w:asciiTheme="majorBidi" w:eastAsia="Bradley Hand ITC" w:hAnsiTheme="majorBidi" w:cstheme="majorBidi"/>
           <w:b/>
           <w:color w:val="7F7F7F" w:themeColor="text1" w:themeTint="80"/>
           <w:sz w:val="56"/>
@@ -176,7 +176,17 @@
       </w:r>
       <w:r>
         <w:rPr>
-          <w:rFonts w:ascii="Times" w:eastAsia="Bradley Hand ITC" w:hAnsi="Times"/>
+          <w:rFonts w:asciiTheme="majorBidi" w:eastAsia="Bradley Hand ITC" w:hAnsiTheme="majorBidi" w:cstheme="majorBidi"/>
+          <w:b/>
+          <w:color w:val="7F7F7F" w:themeColor="text1" w:themeTint="80"/>
+          <w:sz w:val="56"/>
+          <w:szCs w:val="56"/>
+        </w:rPr>
+        <w:t xml:space="preserve"> Report</w:t>
+      </w:r>
+      <w:r>
+        <w:rPr>
+          <w:rFonts w:asciiTheme="majorBidi" w:eastAsia="Bradley Hand ITC" w:hAnsiTheme="majorBidi" w:cstheme="majorBidi"/>
           <w:b/>
           <w:color w:val="7F7F7F" w:themeColor="text1" w:themeTint="80"/>
           <w:sz w:val="56"/>
@@ -194,7 +204,7 @@
         <w:spacing w:line="0" w:lineRule="atLeast"/>
         <w:jc w:val="center"/>
         <w:rPr>
-          <w:rFonts w:ascii="Times" w:eastAsia="Bradley Hand ITC" w:hAnsi="Times"/>
+          <w:rFonts w:asciiTheme="majorBidi" w:eastAsia="Bradley Hand ITC" w:hAnsiTheme="majorBidi" w:cstheme="majorBidi"/>
           <w:b/>
           <w:color w:val="0070C0"/>
           <w:sz w:val="96"/>
@@ -203,7 +213,7 @@
       </w:pPr>
       <w:r>
         <w:rPr>
-          <w:rFonts w:ascii="Times" w:eastAsia="Bradley Hand ITC" w:hAnsi="Times"/>
+          <w:rFonts w:asciiTheme="majorBidi" w:eastAsia="Bradley Hand ITC" w:hAnsiTheme="majorBidi" w:cstheme="majorBidi"/>
           <w:b/>
           <w:color w:val="0070C0"/>
           <w:sz w:val="96"/>
@@ -213,7 +223,7 @@
       </w:r>
       <w:r>
         <w:rPr>
-          <w:rFonts w:ascii="Times" w:eastAsia="Bradley Hand ITC" w:hAnsi="Times"/>
+          <w:rFonts w:asciiTheme="majorBidi" w:eastAsia="Bradley Hand ITC" w:hAnsiTheme="majorBidi" w:cstheme="majorBidi"/>
           <w:b/>
           <w:color w:val="0070C0"/>
           <w:sz w:val="96"/>
@@ -223,7 +233,7 @@
       </w:r>
       <w:r>
         <w:rPr>
-          <w:rFonts w:ascii="Times" w:eastAsia="Bradley Hand ITC" w:hAnsi="Times"/>
+          <w:rFonts w:asciiTheme="majorBidi" w:eastAsia="Bradley Hand ITC" w:hAnsiTheme="majorBidi" w:cstheme="majorBidi"/>
           <w:b/>
           <w:color w:val="0070C0"/>
           <w:sz w:val="96"/>
@@ -233,7 +243,7 @@
       </w:r>
       <w:r>
         <w:rPr>
-          <w:rFonts w:ascii="Times" w:eastAsia="Bradley Hand ITC" w:hAnsi="Times"/>
+          <w:rFonts w:asciiTheme="majorBidi" w:eastAsia="Bradley Hand ITC" w:hAnsiTheme="majorBidi" w:cstheme="majorBidi"/>
           <w:b/>
           <w:color w:val="0070C0"/>
           <w:sz w:val="96"/>
@@ -251,7 +261,7 @@
         <w:spacing w:line="0" w:lineRule="atLeast"/>
         <w:jc w:val="center"/>
         <w:rPr>
-          <w:rFonts w:ascii="Times" w:eastAsia="Bradley Hand ITC" w:hAnsi="Times"/>
+          <w:rFonts w:asciiTheme="majorBidi" w:eastAsia="Bradley Hand ITC" w:hAnsiTheme="majorBidi" w:cstheme="majorBidi"/>
           <w:bCs/>
           <w:color w:val="7F7F7F" w:themeColor="text1" w:themeTint="80"/>
           <w:sz w:val="40"/>
@@ -260,7 +270,7 @@
       </w:pPr>
       <w:r>
         <w:rPr>
-          <w:rFonts w:ascii="Times" w:eastAsia="Bradley Hand ITC" w:hAnsi="Times"/>
+          <w:rFonts w:asciiTheme="majorBidi" w:eastAsia="Bradley Hand ITC" w:hAnsiTheme="majorBidi" w:cstheme="majorBidi"/>
           <w:bCs/>
           <w:color w:val="7F7F7F" w:themeColor="text1" w:themeTint="80"/>
           <w:sz w:val="40"/>
@@ -270,17 +280,17 @@
       </w:r>
       <w:r>
         <w:rPr>
-          <w:rFonts w:ascii="Times" w:eastAsia="Bradley Hand ITC" w:hAnsi="Times"/>
+          <w:rFonts w:asciiTheme="majorBidi" w:eastAsia="Bradley Hand ITC" w:hAnsiTheme="majorBidi" w:cstheme="majorBidi"/>
           <w:bCs/>
           <w:color w:val="7F7F7F" w:themeColor="text1" w:themeTint="80"/>
           <w:sz w:val="40"/>
           <w:szCs w:val="40"/>
         </w:rPr>
-        <w:t>11</w:t>
-      </w:r>
-      <w:r>
-        <w:rPr>
-          <w:rFonts w:ascii="Times" w:eastAsia="Bradley Hand ITC" w:hAnsi="Times"/>
+        <w:t>4</w:t>
+      </w:r>
+      <w:r>
+        <w:rPr>
+          <w:rFonts w:asciiTheme="majorBidi" w:eastAsia="Bradley Hand ITC" w:hAnsiTheme="majorBidi" w:cstheme="majorBidi"/>
           <w:bCs/>
           <w:color w:val="7F7F7F" w:themeColor="text1" w:themeTint="80"/>
           <w:sz w:val="40"/>
@@ -290,27 +300,17 @@
       </w:r>
       <w:r>
         <w:rPr>
-          <w:rFonts w:ascii="Times" w:eastAsia="Bradley Hand ITC" w:hAnsi="Times"/>
+          <w:rFonts w:asciiTheme="majorBidi" w:eastAsia="Bradley Hand ITC" w:hAnsiTheme="majorBidi" w:cstheme="majorBidi"/>
           <w:bCs/>
           <w:color w:val="7F7F7F" w:themeColor="text1" w:themeTint="80"/>
           <w:sz w:val="40"/>
           <w:szCs w:val="40"/>
         </w:rPr>
-        <w:t>1</w:t>
-      </w:r>
-      <w:r>
-        <w:rPr>
-          <w:rFonts w:ascii="Times" w:eastAsia="Bradley Hand ITC" w:hAnsi="Times"/>
-          <w:bCs/>
-          <w:color w:val="7F7F7F" w:themeColor="text1" w:themeTint="80"/>
-          <w:sz w:val="40"/>
-          <w:szCs w:val="40"/>
-        </w:rPr>
-        <w:t>7</w:t>
-      </w:r>
-      <w:r>
-        <w:rPr>
-          <w:rFonts w:ascii="Times" w:eastAsia="Bradley Hand ITC" w:hAnsi="Times"/>
+        <w:t>12</w:t>
+      </w:r>
+      <w:r>
+        <w:rPr>
+          <w:rFonts w:asciiTheme="majorBidi" w:eastAsia="Bradley Hand ITC" w:hAnsiTheme="majorBidi" w:cstheme="majorBidi"/>
           <w:bCs/>
           <w:color w:val="7F7F7F" w:themeColor="text1" w:themeTint="80"/>
           <w:sz w:val="40"/>
@@ -327,7 +327,7 @@
         </w:tabs>
         <w:spacing w:line="0" w:lineRule="atLeast"/>
         <w:rPr>
-          <w:rFonts w:ascii="Times" w:eastAsia="Bradley Hand ITC" w:hAnsi="Times"/>
+          <w:rFonts w:asciiTheme="majorBidi" w:eastAsia="Bradley Hand ITC" w:hAnsiTheme="majorBidi" w:cstheme="majorBidi"/>
           <w:b/>
           <w:color w:val="0070C0"/>
           <w:sz w:val="40"/>
@@ -343,7 +343,7 @@
         </w:tabs>
         <w:spacing w:line="0" w:lineRule="atLeast"/>
         <w:rPr>
-          <w:rFonts w:ascii="Times" w:eastAsia="Bradley Hand ITC" w:hAnsi="Times"/>
+          <w:rFonts w:asciiTheme="majorBidi" w:eastAsia="Bradley Hand ITC" w:hAnsiTheme="majorBidi" w:cstheme="majorBidi"/>
           <w:b/>
           <w:color w:val="0070C0"/>
           <w:sz w:val="40"/>
@@ -359,7 +359,7 @@
         </w:tabs>
         <w:spacing w:line="0" w:lineRule="atLeast"/>
         <w:rPr>
-          <w:rFonts w:ascii="Times" w:eastAsia="Bradley Hand ITC" w:hAnsi="Times"/>
+          <w:rFonts w:asciiTheme="majorBidi" w:eastAsia="Bradley Hand ITC" w:hAnsiTheme="majorBidi" w:cstheme="majorBidi"/>
           <w:b/>
           <w:color w:val="0070C0"/>
           <w:sz w:val="40"/>
@@ -375,7 +375,7 @@
         </w:tabs>
         <w:spacing w:line="0" w:lineRule="atLeast"/>
         <w:rPr>
-          <w:rFonts w:ascii="Times" w:eastAsia="Bradley Hand ITC" w:hAnsi="Times"/>
+          <w:rFonts w:asciiTheme="majorBidi" w:eastAsia="Bradley Hand ITC" w:hAnsiTheme="majorBidi" w:cstheme="majorBidi"/>
           <w:b/>
           <w:color w:val="0070C0"/>
           <w:sz w:val="40"/>
@@ -391,7 +391,7 @@
         </w:tabs>
         <w:spacing w:line="0" w:lineRule="atLeast"/>
         <w:rPr>
-          <w:rFonts w:ascii="Times" w:eastAsia="Bradley Hand ITC" w:hAnsi="Times"/>
+          <w:rFonts w:asciiTheme="majorBidi" w:eastAsia="Bradley Hand ITC" w:hAnsiTheme="majorBidi" w:cstheme="majorBidi"/>
           <w:b/>
           <w:color w:val="0070C0"/>
           <w:sz w:val="40"/>
@@ -407,7 +407,7 @@
         </w:tabs>
         <w:spacing w:line="0" w:lineRule="atLeast"/>
         <w:rPr>
-          <w:rFonts w:ascii="Times" w:eastAsia="Bradley Hand ITC" w:hAnsi="Times"/>
+          <w:rFonts w:asciiTheme="majorBidi" w:eastAsia="Bradley Hand ITC" w:hAnsiTheme="majorBidi" w:cstheme="majorBidi"/>
           <w:b/>
           <w:color w:val="0070C0"/>
           <w:sz w:val="40"/>
@@ -423,7 +423,7 @@
         </w:tabs>
         <w:spacing w:line="0" w:lineRule="atLeast"/>
         <w:rPr>
-          <w:rFonts w:ascii="Times" w:eastAsia="Bradley Hand ITC" w:hAnsi="Times"/>
+          <w:rFonts w:asciiTheme="majorBidi" w:eastAsia="Bradley Hand ITC" w:hAnsiTheme="majorBidi" w:cstheme="majorBidi"/>
           <w:b/>
           <w:color w:val="0070C0"/>
           <w:sz w:val="40"/>
@@ -432,7 +432,7 @@
       </w:pPr>
       <w:r>
         <w:rPr>
-          <w:rFonts w:ascii="Times" w:eastAsia="Bradley Hand ITC" w:hAnsi="Times"/>
+          <w:rFonts w:asciiTheme="majorBidi" w:eastAsia="Bradley Hand ITC" w:hAnsiTheme="majorBidi" w:cstheme="majorBidi"/>
           <w:b/>
           <w:color w:val="0070C0"/>
           <w:sz w:val="40"/>
@@ -445,7 +445,7 @@
       <w:pPr>
         <w:spacing w:line="36" w:lineRule="exact"/>
         <w:rPr>
-          <w:rFonts w:ascii="Times" w:eastAsia="Times New Roman" w:hAnsi="Times"/>
+          <w:rFonts w:asciiTheme="majorBidi" w:eastAsia="Times New Roman" w:hAnsiTheme="majorBidi" w:cstheme="majorBidi"/>
           <w:sz w:val="24"/>
         </w:rPr>
       </w:pPr>
@@ -455,7 +455,7 @@
         <w:spacing w:line="0" w:lineRule="atLeast"/>
         <w:ind w:firstLine="720"/>
         <w:rPr>
-          <w:rFonts w:ascii="Times New Roman" w:eastAsia="Bradley Hand ITC" w:hAnsi="Times New Roman" w:cs="Times New Roman"/>
+          <w:rFonts w:asciiTheme="majorBidi" w:eastAsia="Bradley Hand ITC" w:hAnsiTheme="majorBidi" w:cstheme="majorBidi"/>
           <w:bCs/>
           <w:color w:val="7F7F7F" w:themeColor="text1" w:themeTint="80"/>
           <w:sz w:val="36"/>
@@ -463,7 +463,7 @@
       </w:pPr>
       <w:r>
         <w:rPr>
-          <w:rFonts w:ascii="Times New Roman" w:eastAsia="Bradley Hand ITC" w:hAnsi="Times New Roman" w:cs="Times New Roman"/>
+          <w:rFonts w:asciiTheme="majorBidi" w:eastAsia="Bradley Hand ITC" w:hAnsiTheme="majorBidi" w:cstheme="majorBidi"/>
           <w:bCs/>
           <w:color w:val="7F7F7F" w:themeColor="text1" w:themeTint="80"/>
           <w:sz w:val="36"/>
@@ -473,7 +473,7 @@
       <w:proofErr w:type="spellStart"/>
       <w:r>
         <w:rPr>
-          <w:rFonts w:ascii="Times New Roman" w:eastAsia="Bradley Hand ITC" w:hAnsi="Times New Roman" w:cs="Times New Roman"/>
+          <w:rFonts w:asciiTheme="majorBidi" w:eastAsia="Bradley Hand ITC" w:hAnsiTheme="majorBidi" w:cstheme="majorBidi"/>
           <w:bCs/>
           <w:color w:val="7F7F7F" w:themeColor="text1" w:themeTint="80"/>
           <w:sz w:val="36"/>
@@ -483,7 +483,7 @@
       <w:proofErr w:type="spellEnd"/>
       <w:r>
         <w:rPr>
-          <w:rFonts w:ascii="Times New Roman" w:eastAsia="Bradley Hand ITC" w:hAnsi="Times New Roman" w:cs="Times New Roman"/>
+          <w:rFonts w:asciiTheme="majorBidi" w:eastAsia="Bradley Hand ITC" w:hAnsiTheme="majorBidi" w:cstheme="majorBidi"/>
           <w:bCs/>
           <w:color w:val="7F7F7F" w:themeColor="text1" w:themeTint="80"/>
           <w:sz w:val="36"/>
@@ -496,7 +496,7 @@
         <w:spacing w:line="0" w:lineRule="atLeast"/>
         <w:ind w:firstLine="720"/>
         <w:rPr>
-          <w:rFonts w:ascii="Times New Roman" w:eastAsia="Bradley Hand ITC" w:hAnsi="Times New Roman" w:cs="Times New Roman"/>
+          <w:rFonts w:asciiTheme="majorBidi" w:eastAsia="Bradley Hand ITC" w:hAnsiTheme="majorBidi" w:cstheme="majorBidi"/>
           <w:bCs/>
           <w:color w:val="7F7F7F" w:themeColor="text1" w:themeTint="80"/>
           <w:sz w:val="36"/>
@@ -504,7 +504,7 @@
       </w:pPr>
       <w:r>
         <w:rPr>
-          <w:rFonts w:ascii="Times New Roman" w:eastAsia="Bradley Hand ITC" w:hAnsi="Times New Roman" w:cs="Times New Roman"/>
+          <w:rFonts w:asciiTheme="majorBidi" w:eastAsia="Bradley Hand ITC" w:hAnsiTheme="majorBidi" w:cstheme="majorBidi"/>
           <w:bCs/>
           <w:color w:val="7F7F7F" w:themeColor="text1" w:themeTint="80"/>
           <w:sz w:val="36"/>
@@ -514,7 +514,7 @@
       <w:proofErr w:type="spellStart"/>
       <w:r>
         <w:rPr>
-          <w:rFonts w:ascii="Times New Roman" w:eastAsia="Bradley Hand ITC" w:hAnsi="Times New Roman" w:cs="Times New Roman"/>
+          <w:rFonts w:asciiTheme="majorBidi" w:eastAsia="Bradley Hand ITC" w:hAnsiTheme="majorBidi" w:cstheme="majorBidi"/>
           <w:bCs/>
           <w:color w:val="7F7F7F" w:themeColor="text1" w:themeTint="80"/>
           <w:sz w:val="36"/>
@@ -524,7 +524,7 @@
       <w:proofErr w:type="spellEnd"/>
       <w:r>
         <w:rPr>
-          <w:rFonts w:ascii="Times New Roman" w:eastAsia="Bradley Hand ITC" w:hAnsi="Times New Roman" w:cs="Times New Roman"/>
+          <w:rFonts w:asciiTheme="majorBidi" w:eastAsia="Bradley Hand ITC" w:hAnsiTheme="majorBidi" w:cstheme="majorBidi"/>
           <w:bCs/>
           <w:color w:val="7F7F7F" w:themeColor="text1" w:themeTint="80"/>
           <w:sz w:val="36"/>
@@ -540,7 +540,7 @@
         </w:tabs>
         <w:spacing w:line="0" w:lineRule="atLeast"/>
         <w:rPr>
-          <w:rFonts w:ascii="Times" w:eastAsia="Bradley Hand ITC" w:hAnsi="Times"/>
+          <w:rFonts w:asciiTheme="majorBidi" w:eastAsia="Bradley Hand ITC" w:hAnsiTheme="majorBidi" w:cstheme="majorBidi"/>
           <w:b/>
           <w:color w:val="0070C0"/>
           <w:sz w:val="40"/>
@@ -549,7 +549,7 @@
       </w:pPr>
       <w:r>
         <w:rPr>
-          <w:rFonts w:ascii="Times" w:eastAsia="Bradley Hand ITC" w:hAnsi="Times"/>
+          <w:rFonts w:asciiTheme="majorBidi" w:eastAsia="Bradley Hand ITC" w:hAnsiTheme="majorBidi" w:cstheme="majorBidi"/>
           <w:b/>
           <w:color w:val="0070C0"/>
           <w:sz w:val="40"/>
@@ -559,7 +559,7 @@
       </w:r>
       <w:r>
         <w:rPr>
-          <w:rFonts w:ascii="Times" w:eastAsia="Bradley Hand ITC" w:hAnsi="Times"/>
+          <w:rFonts w:asciiTheme="majorBidi" w:eastAsia="Bradley Hand ITC" w:hAnsiTheme="majorBidi" w:cstheme="majorBidi"/>
           <w:b/>
           <w:color w:val="0070C0"/>
           <w:sz w:val="40"/>
@@ -569,7 +569,7 @@
       </w:r>
       <w:r>
         <w:rPr>
-          <w:rFonts w:ascii="Times" w:eastAsia="Bradley Hand ITC" w:hAnsi="Times"/>
+          <w:rFonts w:asciiTheme="majorBidi" w:eastAsia="Bradley Hand ITC" w:hAnsiTheme="majorBidi" w:cstheme="majorBidi"/>
           <w:b/>
           <w:color w:val="0070C0"/>
           <w:sz w:val="40"/>
@@ -586,7 +586,7 @@
         </w:tabs>
         <w:spacing w:line="0" w:lineRule="atLeast"/>
         <w:rPr>
-          <w:rFonts w:ascii="Times" w:eastAsia="Bradley Hand ITC" w:hAnsi="Times"/>
+          <w:rFonts w:asciiTheme="majorBidi" w:eastAsia="Bradley Hand ITC" w:hAnsiTheme="majorBidi" w:cstheme="majorBidi"/>
           <w:b/>
           <w:color w:val="0070C0"/>
           <w:sz w:val="40"/>
@@ -595,7 +595,7 @@
       </w:pPr>
       <w:r>
         <w:rPr>
-          <w:rFonts w:ascii="Times" w:eastAsia="Bradley Hand ITC" w:hAnsi="Times"/>
+          <w:rFonts w:asciiTheme="majorBidi" w:eastAsia="Bradley Hand ITC" w:hAnsiTheme="majorBidi" w:cstheme="majorBidi"/>
           <w:b/>
           <w:color w:val="0070C0"/>
           <w:sz w:val="40"/>
@@ -605,7 +605,7 @@
       </w:r>
       <w:r>
         <w:rPr>
-          <w:rFonts w:ascii="Times" w:eastAsia="Bradley Hand ITC" w:hAnsi="Times"/>
+          <w:rFonts w:asciiTheme="majorBidi" w:eastAsia="Bradley Hand ITC" w:hAnsiTheme="majorBidi" w:cstheme="majorBidi"/>
           <w:b/>
           <w:color w:val="7F7F7F" w:themeColor="text1" w:themeTint="80"/>
           <w:sz w:val="40"/>
@@ -615,7 +615,7 @@
       </w:r>
       <w:r>
         <w:rPr>
-          <w:rFonts w:ascii="Times" w:eastAsia="Bradley Hand ITC" w:hAnsi="Times"/>
+          <w:rFonts w:asciiTheme="majorBidi" w:eastAsia="Bradley Hand ITC" w:hAnsiTheme="majorBidi" w:cstheme="majorBidi"/>
           <w:b/>
           <w:color w:val="7F7F7F" w:themeColor="text1" w:themeTint="80"/>
           <w:sz w:val="40"/>
@@ -630,7 +630,7 @@
         <w:ind w:left="720" w:firstLine="720"/>
         <w:jc w:val="center"/>
         <w:rPr>
-          <w:rFonts w:ascii="Arial" w:eastAsia="Bradley Hand ITC" w:hAnsi="Arial"/>
+          <w:rFonts w:asciiTheme="majorBidi" w:eastAsia="Bradley Hand ITC" w:hAnsiTheme="majorBidi" w:cstheme="majorBidi"/>
           <w:bCs/>
           <w:color w:val="7F7F7F" w:themeColor="text1" w:themeTint="80"/>
           <w:sz w:val="36"/>
@@ -642,7 +642,7 @@
         <w:spacing w:line="0" w:lineRule="atLeast"/>
         <w:ind w:left="720" w:firstLine="720"/>
         <w:rPr>
-          <w:rFonts w:ascii="Bradley Hand ITC" w:eastAsia="Bradley Hand ITC" w:hAnsi="Bradley Hand ITC"/>
+          <w:rFonts w:asciiTheme="majorBidi" w:eastAsia="Bradley Hand ITC" w:hAnsiTheme="majorBidi" w:cstheme="majorBidi"/>
           <w:b/>
           <w:color w:val="0070C0"/>
           <w:sz w:val="36"/>
@@ -652,7 +652,7 @@
     <w:p>
       <w:pPr>
         <w:rPr>
-          <w:rFonts w:ascii="Bradley Hand ITC" w:eastAsia="Bradley Hand ITC" w:hAnsi="Bradley Hand ITC"/>
+          <w:rFonts w:asciiTheme="majorBidi" w:eastAsia="Bradley Hand ITC" w:hAnsiTheme="majorBidi" w:cstheme="majorBidi"/>
           <w:b/>
           <w:color w:val="0070C0"/>
           <w:sz w:val="36"/>
@@ -660,7 +660,7 @@
       </w:pPr>
       <w:r>
         <w:rPr>
-          <w:rFonts w:ascii="Bradley Hand ITC" w:eastAsia="Bradley Hand ITC" w:hAnsi="Bradley Hand ITC"/>
+          <w:rFonts w:asciiTheme="majorBidi" w:eastAsia="Bradley Hand ITC" w:hAnsiTheme="majorBidi" w:cstheme="majorBidi"/>
           <w:b/>
           <w:color w:val="0070C0"/>
           <w:sz w:val="36"/>
@@ -674,7 +674,9 @@
           <w:bottom w:val="single" w:sz="4" w:space="1" w:color="auto"/>
         </w:pBdr>
         <w:rPr>
-          <w:rFonts w:ascii="Times" w:hAnsi="Times"/>
+          <w:rFonts w:asciiTheme="majorBidi" w:hAnsiTheme="majorBidi" w:cstheme="majorBidi"/>
+          <w:b/>
+          <w:bCs/>
           <w:color w:val="4472C4" w:themeColor="accent1"/>
           <w:sz w:val="44"/>
           <w:szCs w:val="44"/>
@@ -682,7 +684,9 @@
       </w:pPr>
       <w:r>
         <w:rPr>
-          <w:rFonts w:ascii="Times" w:hAnsi="Times"/>
+          <w:rFonts w:asciiTheme="majorBidi" w:hAnsiTheme="majorBidi" w:cstheme="majorBidi"/>
+          <w:b/>
+          <w:bCs/>
           <w:color w:val="4472C4" w:themeColor="accent1"/>
           <w:sz w:val="44"/>
           <w:szCs w:val="44"/>
@@ -692,7 +696,9 @@
       </w:r>
       <w:r>
         <w:rPr>
-          <w:rFonts w:ascii="Times" w:hAnsi="Times"/>
+          <w:rFonts w:asciiTheme="majorBidi" w:hAnsiTheme="majorBidi" w:cstheme="majorBidi"/>
+          <w:b/>
+          <w:bCs/>
           <w:color w:val="4472C4" w:themeColor="accent1"/>
           <w:sz w:val="44"/>
           <w:szCs w:val="44"/>
@@ -701,7 +707,9 @@
       </w:r>
       <w:r>
         <w:rPr>
-          <w:rFonts w:ascii="Times" w:hAnsi="Times"/>
+          <w:rFonts w:asciiTheme="majorBidi" w:hAnsiTheme="majorBidi" w:cstheme="majorBidi"/>
+          <w:b/>
+          <w:bCs/>
           <w:color w:val="4472C4" w:themeColor="accent1"/>
           <w:sz w:val="44"/>
           <w:szCs w:val="44"/>
@@ -714,7 +722,7 @@
         <w:spacing w:line="259" w:lineRule="auto"/>
         <w:ind w:firstLine="426"/>
         <w:rPr>
-          <w:rFonts w:ascii="Times" w:hAnsi="Times"/>
+          <w:rFonts w:asciiTheme="majorBidi" w:hAnsiTheme="majorBidi" w:cstheme="majorBidi"/>
           <w:color w:val="404040" w:themeColor="text1" w:themeTint="BF"/>
           <w:sz w:val="40"/>
           <w:szCs w:val="40"/>
@@ -722,7 +730,7 @@
       </w:pPr>
       <w:r>
         <w:rPr>
-          <w:rFonts w:ascii="Times" w:hAnsi="Times"/>
+          <w:rFonts w:asciiTheme="majorBidi" w:hAnsiTheme="majorBidi" w:cstheme="majorBidi"/>
           <w:color w:val="404040" w:themeColor="text1" w:themeTint="BF"/>
           <w:sz w:val="40"/>
           <w:szCs w:val="40"/>
@@ -731,7 +739,7 @@
       </w:r>
       <w:r>
         <w:rPr>
-          <w:rFonts w:ascii="Times" w:hAnsi="Times"/>
+          <w:rFonts w:asciiTheme="majorBidi" w:hAnsiTheme="majorBidi" w:cstheme="majorBidi"/>
           <w:color w:val="404040" w:themeColor="text1" w:themeTint="BF"/>
           <w:sz w:val="40"/>
           <w:szCs w:val="40"/>
@@ -740,7 +748,7 @@
       </w:r>
       <w:r>
         <w:rPr>
-          <w:rFonts w:ascii="Times" w:hAnsi="Times"/>
+          <w:rFonts w:asciiTheme="majorBidi" w:hAnsiTheme="majorBidi" w:cstheme="majorBidi"/>
           <w:color w:val="404040" w:themeColor="text1" w:themeTint="BF"/>
           <w:sz w:val="40"/>
           <w:szCs w:val="40"/>
@@ -753,7 +761,7 @@
         <w:spacing w:line="259" w:lineRule="auto"/>
         <w:ind w:left="360" w:hanging="360"/>
         <w:rPr>
-          <w:rFonts w:ascii="Times" w:hAnsi="Times"/>
+          <w:rFonts w:asciiTheme="majorBidi" w:hAnsiTheme="majorBidi" w:cstheme="majorBidi"/>
           <w:color w:val="4472C4" w:themeColor="accent1"/>
           <w:sz w:val="44"/>
           <w:szCs w:val="44"/>
@@ -765,7 +773,7 @@
         <w:spacing w:line="259" w:lineRule="auto"/>
         <w:ind w:left="360" w:hanging="360"/>
         <w:rPr>
-          <w:rFonts w:ascii="Times" w:hAnsi="Times"/>
+          <w:rFonts w:asciiTheme="majorBidi" w:hAnsiTheme="majorBidi" w:cstheme="majorBidi"/>
           <w:color w:val="4472C4" w:themeColor="accent1"/>
           <w:sz w:val="44"/>
           <w:szCs w:val="44"/>
@@ -773,7 +781,7 @@
       </w:pPr>
       <w:r>
         <w:rPr>
-          <w:rFonts w:ascii="Times" w:hAnsi="Times"/>
+          <w:rFonts w:asciiTheme="majorBidi" w:hAnsiTheme="majorBidi" w:cstheme="majorBidi"/>
           <w:color w:val="4472C4" w:themeColor="accent1"/>
           <w:sz w:val="44"/>
           <w:szCs w:val="44"/>
@@ -782,7 +790,7 @@
       </w:r>
       <w:r>
         <w:rPr>
-          <w:rFonts w:ascii="Times" w:hAnsi="Times"/>
+          <w:rFonts w:asciiTheme="majorBidi" w:hAnsiTheme="majorBidi" w:cstheme="majorBidi"/>
           <w:color w:val="4472C4" w:themeColor="accent1"/>
           <w:sz w:val="44"/>
           <w:szCs w:val="44"/>
@@ -795,7 +803,9 @@
         <w:spacing w:line="259" w:lineRule="auto"/>
         <w:ind w:left="360" w:hanging="360"/>
         <w:rPr>
-          <w:rFonts w:ascii="Times" w:hAnsi="Times"/>
+          <w:rFonts w:asciiTheme="majorBidi" w:hAnsiTheme="majorBidi" w:cstheme="majorBidi"/>
+          <w:b/>
+          <w:bCs/>
           <w:color w:val="4472C4" w:themeColor="accent1"/>
           <w:sz w:val="44"/>
           <w:szCs w:val="44"/>
@@ -803,7 +813,9 @@
       </w:pPr>
       <w:r>
         <w:rPr>
-          <w:rFonts w:ascii="Times" w:hAnsi="Times"/>
+          <w:rFonts w:asciiTheme="majorBidi" w:hAnsiTheme="majorBidi" w:cstheme="majorBidi"/>
+          <w:b/>
+          <w:bCs/>
           <w:color w:val="4472C4" w:themeColor="accent1"/>
           <w:sz w:val="44"/>
           <w:szCs w:val="44"/>
@@ -812,7 +824,9 @@
       </w:r>
       <w:r>
         <w:rPr>
-          <w:rFonts w:ascii="Times" w:hAnsi="Times"/>
+          <w:rFonts w:asciiTheme="majorBidi" w:hAnsiTheme="majorBidi" w:cstheme="majorBidi"/>
+          <w:b/>
+          <w:bCs/>
           <w:color w:val="4472C4" w:themeColor="accent1"/>
           <w:sz w:val="44"/>
           <w:szCs w:val="44"/>
@@ -821,7 +835,9 @@
       </w:r>
       <w:r>
         <w:rPr>
-          <w:rFonts w:ascii="Times" w:hAnsi="Times"/>
+          <w:rFonts w:asciiTheme="majorBidi" w:hAnsiTheme="majorBidi" w:cstheme="majorBidi"/>
+          <w:b/>
+          <w:bCs/>
           <w:color w:val="4472C4" w:themeColor="accent1"/>
           <w:sz w:val="44"/>
           <w:szCs w:val="44"/>
@@ -832,14 +848,14 @@
     <w:p>
       <w:pPr>
         <w:rPr>
-          <w:rFonts w:ascii="Arial" w:hAnsi="Arial"/>
+          <w:rFonts w:asciiTheme="majorBidi" w:hAnsiTheme="majorBidi" w:cstheme="majorBidi"/>
           <w:sz w:val="40"/>
           <w:szCs w:val="40"/>
         </w:rPr>
       </w:pPr>
       <w:r>
         <w:rPr>
-          <w:rFonts w:ascii="Arial" w:hAnsi="Arial"/>
+          <w:rFonts w:asciiTheme="majorBidi" w:hAnsiTheme="majorBidi" w:cstheme="majorBidi"/>
           <w:sz w:val="40"/>
           <w:szCs w:val="40"/>
         </w:rPr>
@@ -847,7 +863,7 @@
       </w:r>
       <w:r>
         <w:rPr>
-          <w:rFonts w:ascii="Arial" w:hAnsi="Arial"/>
+          <w:rFonts w:asciiTheme="majorBidi" w:hAnsiTheme="majorBidi" w:cstheme="majorBidi"/>
           <w:sz w:val="40"/>
           <w:szCs w:val="40"/>
         </w:rPr>
@@ -855,7 +871,7 @@
       </w:r>
       <w:r>
         <w:rPr>
-          <w:rFonts w:ascii="Arial" w:hAnsi="Arial"/>
+          <w:rFonts w:asciiTheme="majorBidi" w:hAnsiTheme="majorBidi" w:cstheme="majorBidi"/>
           <w:sz w:val="40"/>
           <w:szCs w:val="40"/>
         </w:rPr>
@@ -865,40 +881,38 @@
     <w:p>
       <w:pPr>
         <w:rPr>
-          <w:rFonts w:ascii="Arial" w:hAnsi="Arial"/>
+          <w:rFonts w:asciiTheme="majorBidi" w:hAnsiTheme="majorBidi" w:cstheme="majorBidi"/>
           <w:sz w:val="24"/>
           <w:szCs w:val="24"/>
         </w:rPr>
       </w:pPr>
       <w:r>
         <w:rPr>
-          <w:rFonts w:ascii="Arial" w:hAnsi="Arial"/>
+          <w:rFonts w:asciiTheme="majorBidi" w:hAnsiTheme="majorBidi" w:cstheme="majorBidi"/>
           <w:sz w:val="24"/>
           <w:szCs w:val="24"/>
         </w:rPr>
-        <w:t xml:space="preserve">This </w:t>
-      </w:r>
-      <w:r>
-        <w:rPr>
-          <w:rFonts w:ascii="Arial" w:hAnsi="Arial"/>
+        <w:t xml:space="preserve">This module is used to count from 9-0 for the first </w:t>
+      </w:r>
+      <w:r>
+        <w:rPr>
+          <w:rFonts w:asciiTheme="majorBidi" w:hAnsiTheme="majorBidi" w:cstheme="majorBidi"/>
           <w:sz w:val="24"/>
           <w:szCs w:val="24"/>
         </w:rPr>
-        <w:t xml:space="preserve">module is used to count from 9-0 for the first </w:t>
-      </w:r>
-      <w:proofErr w:type="gramStart"/>
-      <w:r>
-        <w:rPr>
-          <w:rFonts w:ascii="Arial" w:hAnsi="Arial"/>
+        <w:t>digit</w:t>
+      </w:r>
+      <w:r>
+        <w:rPr>
+          <w:rFonts w:asciiTheme="majorBidi" w:hAnsiTheme="majorBidi" w:cstheme="majorBidi"/>
           <w:sz w:val="24"/>
           <w:szCs w:val="24"/>
         </w:rPr>
-        <w:t>second-digit</w:t>
-      </w:r>
-      <w:proofErr w:type="gramEnd"/>
-      <w:r>
-        <w:rPr>
-          <w:rFonts w:ascii="Arial" w:hAnsi="Arial"/>
+        <w:t xml:space="preserve"> of the seconds</w:t>
+      </w:r>
+      <w:r>
+        <w:rPr>
+          <w:rFonts w:asciiTheme="majorBidi" w:hAnsiTheme="majorBidi" w:cstheme="majorBidi"/>
           <w:sz w:val="24"/>
           <w:szCs w:val="24"/>
         </w:rPr>
@@ -913,14 +927,14 @@
           <w:numId w:val="4"/>
         </w:numPr>
         <w:rPr>
-          <w:rFonts w:asciiTheme="minorHAnsi" w:eastAsiaTheme="minorEastAsia" w:hAnsiTheme="minorHAnsi" w:cstheme="minorBidi"/>
-          <w:sz w:val="28"/>
-          <w:szCs w:val="28"/>
-        </w:rPr>
-      </w:pPr>
-      <w:r>
-        <w:rPr>
-          <w:rFonts w:ascii="Arial" w:hAnsi="Arial"/>
+          <w:rFonts w:asciiTheme="majorBidi" w:eastAsiaTheme="minorEastAsia" w:hAnsiTheme="majorBidi" w:cstheme="majorBidi"/>
+          <w:sz w:val="28"/>
+          <w:szCs w:val="28"/>
+        </w:rPr>
+      </w:pPr>
+      <w:r>
+        <w:rPr>
+          <w:rFonts w:asciiTheme="majorBidi" w:hAnsiTheme="majorBidi" w:cstheme="majorBidi"/>
           <w:sz w:val="28"/>
           <w:szCs w:val="28"/>
         </w:rPr>
@@ -935,41 +949,435 @@
           <w:numId w:val="4"/>
         </w:numPr>
         <w:rPr>
-          <w:rFonts w:asciiTheme="minorHAnsi" w:eastAsiaTheme="minorEastAsia" w:hAnsiTheme="minorHAnsi" w:cstheme="minorBidi"/>
-          <w:sz w:val="28"/>
-          <w:szCs w:val="28"/>
-        </w:rPr>
-      </w:pPr>
+          <w:rFonts w:asciiTheme="majorBidi" w:eastAsiaTheme="minorEastAsia" w:hAnsiTheme="majorBidi" w:cstheme="majorBidi"/>
+          <w:sz w:val="28"/>
+          <w:szCs w:val="28"/>
+        </w:rPr>
+      </w:pPr>
+      <w:r>
+        <w:rPr>
+          <w:rFonts w:asciiTheme="majorBidi" w:hAnsiTheme="majorBidi" w:cstheme="majorBidi"/>
+          <w:sz w:val="28"/>
+          <w:szCs w:val="28"/>
+        </w:rPr>
+        <w:t xml:space="preserve">Create a counter that counts </w:t>
+      </w:r>
+      <w:r>
+        <w:rPr>
+          <w:rFonts w:asciiTheme="majorBidi" w:hAnsiTheme="majorBidi" w:cstheme="majorBidi"/>
+          <w:sz w:val="28"/>
+          <w:szCs w:val="28"/>
+        </w:rPr>
+        <w:t xml:space="preserve">from 9 </w:t>
+      </w:r>
+      <w:r>
+        <w:rPr>
+          <w:rFonts w:asciiTheme="majorBidi" w:hAnsiTheme="majorBidi" w:cstheme="majorBidi"/>
+          <w:sz w:val="28"/>
+          <w:szCs w:val="28"/>
+        </w:rPr>
+        <w:t xml:space="preserve">to </w:t>
+      </w:r>
+      <w:r>
+        <w:rPr>
+          <w:rFonts w:asciiTheme="majorBidi" w:hAnsiTheme="majorBidi" w:cstheme="majorBidi"/>
+          <w:sz w:val="28"/>
+          <w:szCs w:val="28"/>
+        </w:rPr>
+        <w:t>0</w:t>
+      </w:r>
+      <w:r>
+        <w:rPr>
+          <w:rFonts w:asciiTheme="majorBidi" w:hAnsiTheme="majorBidi" w:cstheme="majorBidi"/>
+          <w:sz w:val="28"/>
+          <w:szCs w:val="28"/>
+        </w:rPr>
+        <w:t xml:space="preserve"> and reset itself automatically when it becomes </w:t>
+      </w:r>
+      <w:r>
+        <w:rPr>
+          <w:rFonts w:asciiTheme="majorBidi" w:hAnsiTheme="majorBidi" w:cstheme="majorBidi"/>
+          <w:sz w:val="28"/>
+          <w:szCs w:val="28"/>
+        </w:rPr>
+        <w:t>0</w:t>
+      </w:r>
+      <w:r>
+        <w:rPr>
+          <w:rFonts w:asciiTheme="majorBidi" w:hAnsiTheme="majorBidi" w:cstheme="majorBidi"/>
+          <w:sz w:val="28"/>
+          <w:szCs w:val="28"/>
+        </w:rPr>
+        <w:t xml:space="preserve"> than name it “mod10”.</w:t>
+      </w:r>
+    </w:p>
+    <w:p>
+      <w:pPr>
+        <w:pStyle w:val="ListParagraph"/>
+        <w:numPr>
+          <w:ilvl w:val="0"/>
+          <w:numId w:val="4"/>
+        </w:numPr>
+        <w:rPr>
+          <w:rFonts w:asciiTheme="majorBidi" w:eastAsiaTheme="minorEastAsia" w:hAnsiTheme="majorBidi" w:cstheme="majorBidi"/>
+          <w:sz w:val="28"/>
+          <w:szCs w:val="28"/>
+        </w:rPr>
+      </w:pPr>
+      <w:r>
+        <w:rPr>
+          <w:rFonts w:asciiTheme="majorBidi" w:hAnsiTheme="majorBidi" w:cstheme="majorBidi"/>
+          <w:sz w:val="28"/>
+          <w:szCs w:val="28"/>
+        </w:rPr>
+        <w:t xml:space="preserve">Make the inputs: </w:t>
+      </w:r>
+      <w:proofErr w:type="spellStart"/>
+      <w:r>
+        <w:rPr>
+          <w:rFonts w:asciiTheme="majorBidi" w:hAnsiTheme="majorBidi" w:cstheme="majorBidi"/>
+          <w:sz w:val="28"/>
+          <w:szCs w:val="28"/>
+        </w:rPr>
+        <w:t>clk</w:t>
+      </w:r>
+      <w:proofErr w:type="spellEnd"/>
+      <w:r>
+        <w:rPr>
+          <w:rFonts w:asciiTheme="majorBidi" w:hAnsiTheme="majorBidi" w:cstheme="majorBidi"/>
+          <w:sz w:val="28"/>
+          <w:szCs w:val="28"/>
+        </w:rPr>
+        <w:t xml:space="preserve">, reset, CE, LED. </w:t>
+      </w:r>
+    </w:p>
+    <w:p>
+      <w:pPr>
+        <w:pStyle w:val="ListParagraph"/>
+        <w:numPr>
+          <w:ilvl w:val="0"/>
+          <w:numId w:val="4"/>
+        </w:numPr>
+        <w:rPr>
+          <w:rFonts w:asciiTheme="majorBidi" w:eastAsiaTheme="minorEastAsia" w:hAnsiTheme="majorBidi" w:cstheme="majorBidi"/>
+          <w:sz w:val="28"/>
+          <w:szCs w:val="28"/>
+        </w:rPr>
+      </w:pPr>
+      <w:r>
+        <w:rPr>
+          <w:rFonts w:asciiTheme="majorBidi" w:hAnsiTheme="majorBidi" w:cstheme="majorBidi"/>
+          <w:sz w:val="28"/>
+          <w:szCs w:val="28"/>
+        </w:rPr>
+        <w:t>Make the outputs: reg [3:0] counter, CEO</w:t>
+      </w:r>
+    </w:p>
+    <w:p>
+      <w:pPr>
+        <w:pStyle w:val="ListParagraph"/>
+        <w:numPr>
+          <w:ilvl w:val="0"/>
+          <w:numId w:val="4"/>
+        </w:numPr>
+        <w:rPr>
+          <w:rFonts w:asciiTheme="majorBidi" w:eastAsiaTheme="minorEastAsia" w:hAnsiTheme="majorBidi" w:cstheme="majorBidi"/>
+          <w:sz w:val="28"/>
+          <w:szCs w:val="28"/>
+        </w:rPr>
+      </w:pPr>
+      <w:r>
+        <w:rPr>
+          <w:rFonts w:asciiTheme="majorBidi" w:hAnsiTheme="majorBidi" w:cstheme="majorBidi"/>
+          <w:sz w:val="28"/>
+          <w:szCs w:val="28"/>
+        </w:rPr>
+        <w:t xml:space="preserve">Assign </w:t>
+      </w:r>
+      <w:r>
+        <w:rPr>
+          <w:rFonts w:asciiTheme="majorBidi" w:hAnsiTheme="majorBidi" w:cstheme="majorBidi"/>
+          <w:sz w:val="28"/>
+          <w:szCs w:val="28"/>
+        </w:rPr>
+        <w:t>(counter == 0) &amp;&amp; CE</w:t>
+      </w:r>
+      <w:r>
+        <w:rPr>
+          <w:rFonts w:asciiTheme="majorBidi" w:hAnsiTheme="majorBidi" w:cstheme="majorBidi"/>
+          <w:sz w:val="28"/>
+          <w:szCs w:val="28"/>
+        </w:rPr>
+        <w:t xml:space="preserve"> to CEO</w:t>
+      </w:r>
+    </w:p>
+    <w:p>
+      <w:pPr>
+        <w:pStyle w:val="ListParagraph"/>
+        <w:numPr>
+          <w:ilvl w:val="0"/>
+          <w:numId w:val="4"/>
+        </w:numPr>
+        <w:rPr>
+          <w:rFonts w:asciiTheme="majorBidi" w:eastAsiaTheme="minorEastAsia" w:hAnsiTheme="majorBidi" w:cstheme="majorBidi"/>
+          <w:sz w:val="28"/>
+          <w:szCs w:val="28"/>
+        </w:rPr>
+      </w:pPr>
+      <w:r>
+        <w:rPr>
+          <w:rFonts w:asciiTheme="majorBidi" w:hAnsiTheme="majorBidi" w:cstheme="majorBidi"/>
+          <w:sz w:val="28"/>
+          <w:szCs w:val="28"/>
+        </w:rPr>
+        <w:t xml:space="preserve">Start always block with </w:t>
+      </w:r>
+      <w:proofErr w:type="spellStart"/>
+      <w:r>
+        <w:rPr>
+          <w:rFonts w:asciiTheme="majorBidi" w:hAnsiTheme="majorBidi" w:cstheme="majorBidi"/>
+          <w:sz w:val="28"/>
+          <w:szCs w:val="28"/>
+        </w:rPr>
+        <w:t>posedge</w:t>
+      </w:r>
+      <w:proofErr w:type="spellEnd"/>
+      <w:r>
+        <w:rPr>
+          <w:rFonts w:asciiTheme="majorBidi" w:hAnsiTheme="majorBidi" w:cstheme="majorBidi"/>
+          <w:sz w:val="28"/>
+          <w:szCs w:val="28"/>
+        </w:rPr>
+        <w:t xml:space="preserve"> of </w:t>
+      </w:r>
+      <w:r>
+        <w:rPr>
+          <w:rFonts w:asciiTheme="majorBidi" w:hAnsiTheme="majorBidi" w:cstheme="majorBidi"/>
+          <w:sz w:val="28"/>
+          <w:szCs w:val="28"/>
+        </w:rPr>
+        <w:t xml:space="preserve">the </w:t>
+      </w:r>
+      <w:proofErr w:type="spellStart"/>
+      <w:r>
+        <w:rPr>
+          <w:rFonts w:asciiTheme="majorBidi" w:hAnsiTheme="majorBidi" w:cstheme="majorBidi"/>
+          <w:sz w:val="28"/>
+          <w:szCs w:val="28"/>
+        </w:rPr>
+        <w:t>clk</w:t>
+      </w:r>
+      <w:proofErr w:type="spellEnd"/>
+    </w:p>
+    <w:p>
+      <w:pPr>
+        <w:pStyle w:val="ListParagraph"/>
+        <w:numPr>
+          <w:ilvl w:val="0"/>
+          <w:numId w:val="4"/>
+        </w:numPr>
+        <w:rPr>
+          <w:rFonts w:asciiTheme="majorBidi" w:eastAsiaTheme="minorEastAsia" w:hAnsiTheme="majorBidi" w:cstheme="majorBidi"/>
+          <w:sz w:val="28"/>
+          <w:szCs w:val="28"/>
+        </w:rPr>
+      </w:pPr>
+      <w:r>
+        <w:rPr>
+          <w:rFonts w:asciiTheme="majorBidi" w:hAnsiTheme="majorBidi" w:cstheme="majorBidi"/>
+          <w:sz w:val="28"/>
+          <w:szCs w:val="28"/>
+        </w:rPr>
+        <w:t xml:space="preserve">Start condition statement with if LED </w:t>
+      </w:r>
+      <w:r>
+        <w:rPr>
+          <w:rFonts w:asciiTheme="majorBidi" w:hAnsiTheme="majorBidi" w:cstheme="majorBidi"/>
+          <w:sz w:val="28"/>
+          <w:szCs w:val="28"/>
+        </w:rPr>
+        <w:t xml:space="preserve">is </w:t>
+      </w:r>
+      <w:r>
+        <w:rPr>
+          <w:rFonts w:asciiTheme="majorBidi" w:hAnsiTheme="majorBidi" w:cstheme="majorBidi"/>
+          <w:sz w:val="28"/>
+          <w:szCs w:val="28"/>
+        </w:rPr>
+        <w:t>True the</w:t>
+      </w:r>
+      <w:r>
+        <w:rPr>
+          <w:rFonts w:asciiTheme="majorBidi" w:hAnsiTheme="majorBidi" w:cstheme="majorBidi"/>
+          <w:sz w:val="28"/>
+          <w:szCs w:val="28"/>
+        </w:rPr>
+        <w:t>n</w:t>
+      </w:r>
+      <w:r>
+        <w:rPr>
+          <w:rFonts w:asciiTheme="majorBidi" w:hAnsiTheme="majorBidi" w:cstheme="majorBidi"/>
+          <w:sz w:val="28"/>
+          <w:szCs w:val="28"/>
+        </w:rPr>
+        <w:t xml:space="preserve"> assign 0 to counter.</w:t>
+      </w:r>
+    </w:p>
+    <w:p>
+      <w:pPr>
+        <w:pStyle w:val="ListParagraph"/>
+        <w:numPr>
+          <w:ilvl w:val="0"/>
+          <w:numId w:val="4"/>
+        </w:numPr>
+        <w:rPr>
+          <w:rFonts w:asciiTheme="majorBidi" w:eastAsiaTheme="minorEastAsia" w:hAnsiTheme="majorBidi" w:cstheme="majorBidi"/>
+          <w:sz w:val="28"/>
+          <w:szCs w:val="28"/>
+        </w:rPr>
+      </w:pPr>
+      <w:r>
+        <w:rPr>
+          <w:rFonts w:asciiTheme="majorBidi" w:hAnsiTheme="majorBidi" w:cstheme="majorBidi"/>
+          <w:sz w:val="28"/>
+          <w:szCs w:val="28"/>
+        </w:rPr>
+        <w:t xml:space="preserve">If not </w:t>
+      </w:r>
+      <w:r>
+        <w:rPr>
+          <w:rFonts w:asciiTheme="majorBidi" w:hAnsiTheme="majorBidi" w:cstheme="majorBidi"/>
+          <w:sz w:val="28"/>
+          <w:szCs w:val="28"/>
+        </w:rPr>
+        <w:t xml:space="preserve">so </w:t>
+      </w:r>
+      <w:r>
+        <w:rPr>
+          <w:rFonts w:asciiTheme="majorBidi" w:hAnsiTheme="majorBidi" w:cstheme="majorBidi"/>
+          <w:sz w:val="28"/>
+          <w:szCs w:val="28"/>
+        </w:rPr>
+        <w:t xml:space="preserve">check whether reset or CEO is </w:t>
+      </w:r>
+      <w:proofErr w:type="gramStart"/>
+      <w:r>
+        <w:rPr>
+          <w:rFonts w:asciiTheme="majorBidi" w:hAnsiTheme="majorBidi" w:cstheme="majorBidi"/>
+          <w:sz w:val="28"/>
+          <w:szCs w:val="28"/>
+        </w:rPr>
+        <w:t>True</w:t>
+      </w:r>
+      <w:proofErr w:type="gramEnd"/>
+      <w:r>
+        <w:rPr>
+          <w:rFonts w:asciiTheme="majorBidi" w:hAnsiTheme="majorBidi" w:cstheme="majorBidi"/>
+          <w:sz w:val="28"/>
+          <w:szCs w:val="28"/>
+        </w:rPr>
+        <w:t xml:space="preserve"> then assign 9 to counter.</w:t>
+      </w:r>
+    </w:p>
+    <w:p>
+      <w:pPr>
+        <w:pStyle w:val="ListParagraph"/>
+        <w:numPr>
+          <w:ilvl w:val="0"/>
+          <w:numId w:val="4"/>
+        </w:numPr>
+        <w:rPr>
+          <w:rFonts w:asciiTheme="majorBidi" w:eastAsiaTheme="minorEastAsia" w:hAnsiTheme="majorBidi" w:cstheme="majorBidi"/>
+          <w:sz w:val="28"/>
+          <w:szCs w:val="28"/>
+        </w:rPr>
+      </w:pPr>
+      <w:r>
+        <w:rPr>
+          <w:rFonts w:asciiTheme="majorBidi" w:hAnsiTheme="majorBidi" w:cstheme="majorBidi"/>
+          <w:sz w:val="28"/>
+          <w:szCs w:val="28"/>
+        </w:rPr>
+        <w:t xml:space="preserve">If not </w:t>
+      </w:r>
+      <w:r>
+        <w:rPr>
+          <w:rFonts w:asciiTheme="majorBidi" w:hAnsiTheme="majorBidi" w:cstheme="majorBidi"/>
+          <w:sz w:val="28"/>
+          <w:szCs w:val="28"/>
+        </w:rPr>
+        <w:t xml:space="preserve">so </w:t>
+      </w:r>
+      <w:r>
+        <w:rPr>
+          <w:rFonts w:asciiTheme="majorBidi" w:hAnsiTheme="majorBidi" w:cstheme="majorBidi"/>
+          <w:sz w:val="28"/>
+          <w:szCs w:val="28"/>
+        </w:rPr>
+        <w:t xml:space="preserve">check if CE is </w:t>
+      </w:r>
+      <w:proofErr w:type="gramStart"/>
+      <w:r>
+        <w:rPr>
+          <w:rFonts w:asciiTheme="majorBidi" w:hAnsiTheme="majorBidi" w:cstheme="majorBidi"/>
+          <w:sz w:val="28"/>
+          <w:szCs w:val="28"/>
+        </w:rPr>
+        <w:t>True</w:t>
+      </w:r>
+      <w:proofErr w:type="gramEnd"/>
+      <w:r>
+        <w:rPr>
+          <w:rFonts w:asciiTheme="majorBidi" w:hAnsiTheme="majorBidi" w:cstheme="majorBidi"/>
+          <w:sz w:val="28"/>
+          <w:szCs w:val="28"/>
+        </w:rPr>
+        <w:t xml:space="preserve">  then decrement counter by 1.</w:t>
+      </w:r>
+    </w:p>
+    <w:p>
+      <w:pPr>
+        <w:pStyle w:val="ListParagraph"/>
+        <w:numPr>
+          <w:ilvl w:val="0"/>
+          <w:numId w:val="4"/>
+        </w:numPr>
+        <w:rPr>
+          <w:rFonts w:asciiTheme="majorBidi" w:eastAsiaTheme="minorEastAsia" w:hAnsiTheme="majorBidi" w:cstheme="majorBidi"/>
+          <w:sz w:val="28"/>
+          <w:szCs w:val="28"/>
+        </w:rPr>
+      </w:pPr>
+      <w:r>
+        <w:rPr>
+          <w:rFonts w:asciiTheme="majorBidi" w:hAnsiTheme="majorBidi" w:cstheme="majorBidi"/>
+          <w:sz w:val="28"/>
+          <w:szCs w:val="28"/>
+        </w:rPr>
+        <w:t xml:space="preserve">End the module </w:t>
+      </w:r>
     </w:p>
     <w:p>
       <w:pPr>
         <w:ind w:left="360"/>
         <w:rPr>
-          <w:rFonts w:ascii="Arial" w:hAnsi="Arial"/>
+          <w:rFonts w:asciiTheme="majorBidi" w:hAnsiTheme="majorBidi" w:cstheme="majorBidi"/>
           <w:sz w:val="40"/>
           <w:szCs w:val="40"/>
         </w:rPr>
       </w:pPr>
-      <w:r>
-        <w:rPr>
-          <w:rFonts w:ascii="Arial" w:hAnsi="Arial"/>
-          <w:sz w:val="28"/>
-          <w:szCs w:val="28"/>
-        </w:rPr>
-        <w:t xml:space="preserve"> </w:t>
-      </w:r>
-    </w:p>
-    <w:p>
-      <w:pPr>
-        <w:rPr>
-          <w:rFonts w:ascii="Arial" w:hAnsi="Arial"/>
+    </w:p>
+    <w:p>
+      <w:pPr>
+        <w:rPr>
+          <w:rFonts w:asciiTheme="majorBidi" w:hAnsiTheme="majorBidi" w:cstheme="majorBidi"/>
           <w:sz w:val="40"/>
           <w:szCs w:val="40"/>
         </w:rPr>
       </w:pPr>
       <w:r>
         <w:rPr>
-          <w:rFonts w:ascii="Arial" w:hAnsi="Arial"/>
+          <w:rFonts w:asciiTheme="majorBidi" w:hAnsiTheme="majorBidi" w:cstheme="majorBidi"/>
           <w:sz w:val="40"/>
           <w:szCs w:val="40"/>
         </w:rPr>
@@ -977,7 +1385,7 @@
       </w:r>
       <w:r>
         <w:rPr>
-          <w:rFonts w:ascii="Arial" w:hAnsi="Arial"/>
+          <w:rFonts w:asciiTheme="majorBidi" w:hAnsiTheme="majorBidi" w:cstheme="majorBidi"/>
           <w:sz w:val="40"/>
           <w:szCs w:val="40"/>
         </w:rPr>
@@ -985,7 +1393,7 @@
       </w:r>
       <w:r>
         <w:rPr>
-          <w:rFonts w:ascii="Arial" w:hAnsi="Arial"/>
+          <w:rFonts w:asciiTheme="majorBidi" w:hAnsiTheme="majorBidi" w:cstheme="majorBidi"/>
           <w:sz w:val="40"/>
           <w:szCs w:val="40"/>
         </w:rPr>
@@ -993,76 +1401,52 @@
       </w:r>
       <w:r>
         <w:rPr>
-          <w:rFonts w:ascii="Arial" w:hAnsi="Arial"/>
+          <w:rFonts w:asciiTheme="majorBidi" w:hAnsiTheme="majorBidi" w:cstheme="majorBidi"/>
           <w:sz w:val="40"/>
           <w:szCs w:val="40"/>
         </w:rPr>
-        <w:t xml:space="preserve"> mod6</w:t>
-      </w:r>
-      <w:r>
-        <w:rPr>
-          <w:rFonts w:ascii="Arial" w:hAnsi="Arial"/>
+        <w:t xml:space="preserve"> mod</w:t>
+      </w:r>
+      <w:r>
+        <w:rPr>
+          <w:rFonts w:asciiTheme="majorBidi" w:hAnsiTheme="majorBidi" w:cstheme="majorBidi"/>
           <w:sz w:val="40"/>
           <w:szCs w:val="40"/>
         </w:rPr>
+        <w:t>0</w:t>
+      </w:r>
+      <w:r>
+        <w:rPr>
+          <w:rFonts w:asciiTheme="majorBidi" w:hAnsiTheme="majorBidi" w:cstheme="majorBidi"/>
+          <w:sz w:val="40"/>
+          <w:szCs w:val="40"/>
+        </w:rPr>
+        <w:t>6</w:t>
+      </w:r>
+      <w:r>
+        <w:rPr>
+          <w:rFonts w:asciiTheme="majorBidi" w:hAnsiTheme="majorBidi" w:cstheme="majorBidi"/>
+          <w:sz w:val="40"/>
+          <w:szCs w:val="40"/>
+        </w:rPr>
         <w:t>:</w:t>
       </w:r>
     </w:p>
     <w:p>
       <w:pPr>
         <w:rPr>
-          <w:rFonts w:ascii="Arial" w:hAnsi="Arial"/>
+          <w:rFonts w:asciiTheme="majorBidi" w:hAnsiTheme="majorBidi" w:cstheme="majorBidi"/>
           <w:sz w:val="24"/>
           <w:szCs w:val="24"/>
         </w:rPr>
       </w:pPr>
       <w:r>
         <w:rPr>
-          <w:rFonts w:ascii="Arial" w:hAnsi="Arial"/>
+          <w:rFonts w:asciiTheme="majorBidi" w:hAnsiTheme="majorBidi" w:cstheme="majorBidi"/>
           <w:sz w:val="24"/>
           <w:szCs w:val="24"/>
         </w:rPr>
-        <w:t xml:space="preserve">This module is used </w:t>
-      </w:r>
-      <w:r>
-        <w:rPr>
-          <w:rFonts w:ascii="Arial" w:hAnsi="Arial"/>
-          <w:sz w:val="24"/>
-          <w:szCs w:val="24"/>
-        </w:rPr>
-        <w:t xml:space="preserve">to count from 5-0 </w:t>
-      </w:r>
-      <w:r>
-        <w:rPr>
-          <w:rFonts w:ascii="Arial" w:hAnsi="Arial"/>
-          <w:sz w:val="24"/>
-          <w:szCs w:val="24"/>
-        </w:rPr>
-        <w:t>for the second d</w:t>
-      </w:r>
-      <w:r>
-        <w:rPr>
-          <w:rFonts w:ascii="Arial" w:hAnsi="Arial"/>
-          <w:sz w:val="24"/>
-          <w:szCs w:val="24"/>
-        </w:rPr>
-        <w:t>i</w:t>
-      </w:r>
-      <w:r>
-        <w:rPr>
-          <w:rFonts w:ascii="Arial" w:hAnsi="Arial"/>
-          <w:sz w:val="24"/>
-          <w:szCs w:val="24"/>
-        </w:rPr>
-        <w:t>git of the seconds</w:t>
-      </w:r>
-      <w:r>
-        <w:rPr>
-          <w:rFonts w:ascii="Arial" w:hAnsi="Arial"/>
-          <w:sz w:val="24"/>
-          <w:szCs w:val="24"/>
-        </w:rPr>
-        <w:t xml:space="preserve">. </w:t>
+        <w:t xml:space="preserve">This module is used to count from 5-0 for the second digit of the seconds. </w:t>
       </w:r>
     </w:p>
     <w:p>
@@ -1073,30 +1457,46 @@
           <w:numId w:val="26"/>
         </w:numPr>
         <w:rPr>
-          <w:rFonts w:asciiTheme="minorHAnsi" w:eastAsiaTheme="minorEastAsia" w:hAnsiTheme="minorHAnsi" w:cstheme="minorBidi"/>
-          <w:sz w:val="28"/>
-          <w:szCs w:val="28"/>
-        </w:rPr>
-      </w:pPr>
-      <w:r>
-        <w:rPr>
-          <w:rFonts w:ascii="Arial" w:hAnsi="Arial"/>
-          <w:sz w:val="28"/>
-          <w:szCs w:val="28"/>
-        </w:rPr>
-        <w:t xml:space="preserve">Create new </w:t>
-      </w:r>
-      <w:r>
-        <w:rPr>
-          <w:rFonts w:ascii="Arial" w:hAnsi="Arial"/>
-          <w:sz w:val="28"/>
-          <w:szCs w:val="28"/>
-        </w:rPr>
-        <w:t>Verilog file named BCD_3D</w:t>
-      </w:r>
-      <w:r>
-        <w:rPr>
-          <w:rFonts w:ascii="Arial" w:hAnsi="Arial"/>
+          <w:rFonts w:asciiTheme="majorBidi" w:eastAsiaTheme="minorEastAsia" w:hAnsiTheme="majorBidi" w:cstheme="majorBidi"/>
+          <w:sz w:val="28"/>
+          <w:szCs w:val="28"/>
+        </w:rPr>
+      </w:pPr>
+      <w:r>
+        <w:rPr>
+          <w:rFonts w:asciiTheme="majorBidi" w:hAnsiTheme="majorBidi" w:cstheme="majorBidi"/>
+          <w:sz w:val="28"/>
+          <w:szCs w:val="28"/>
+        </w:rPr>
+        <w:t xml:space="preserve">Create new Verilog file named </w:t>
+      </w:r>
+      <w:r>
+        <w:rPr>
+          <w:rFonts w:asciiTheme="majorBidi" w:hAnsiTheme="majorBidi" w:cstheme="majorBidi"/>
+          <w:sz w:val="28"/>
+          <w:szCs w:val="28"/>
+        </w:rPr>
+        <w:t>mod</w:t>
+      </w:r>
+      <w:r>
+        <w:rPr>
+          <w:rFonts w:asciiTheme="majorBidi" w:hAnsiTheme="majorBidi" w:cstheme="majorBidi"/>
+          <w:sz w:val="28"/>
+          <w:szCs w:val="28"/>
+        </w:rPr>
+        <w:t>0</w:t>
+      </w:r>
+      <w:r>
+        <w:rPr>
+          <w:rFonts w:asciiTheme="majorBidi" w:hAnsiTheme="majorBidi" w:cstheme="majorBidi"/>
+          <w:sz w:val="28"/>
+          <w:szCs w:val="28"/>
+        </w:rPr>
+        <w:t>6</w:t>
+      </w:r>
+      <w:r>
+        <w:rPr>
+          <w:rFonts w:asciiTheme="majorBidi" w:hAnsiTheme="majorBidi" w:cstheme="majorBidi"/>
           <w:sz w:val="28"/>
           <w:szCs w:val="28"/>
         </w:rPr>
@@ -1105,9 +1505,423 @@
     </w:p>
     <w:p>
       <w:pPr>
+        <w:pStyle w:val="ListParagraph"/>
+        <w:numPr>
+          <w:ilvl w:val="0"/>
+          <w:numId w:val="26"/>
+        </w:numPr>
+        <w:rPr>
+          <w:rFonts w:asciiTheme="majorBidi" w:eastAsiaTheme="minorEastAsia" w:hAnsiTheme="majorBidi" w:cstheme="majorBidi"/>
+          <w:sz w:val="28"/>
+          <w:szCs w:val="28"/>
+        </w:rPr>
+      </w:pPr>
+      <w:r>
+        <w:rPr>
+          <w:rFonts w:asciiTheme="majorBidi" w:hAnsiTheme="majorBidi" w:cstheme="majorBidi"/>
+          <w:sz w:val="28"/>
+          <w:szCs w:val="28"/>
+        </w:rPr>
+        <w:t xml:space="preserve">Create another counter that counts </w:t>
+      </w:r>
+      <w:r>
+        <w:rPr>
+          <w:rFonts w:asciiTheme="majorBidi" w:hAnsiTheme="majorBidi" w:cstheme="majorBidi"/>
+          <w:sz w:val="28"/>
+          <w:szCs w:val="28"/>
+        </w:rPr>
+        <w:t>from 5 to</w:t>
+      </w:r>
+      <w:r>
+        <w:rPr>
+          <w:rFonts w:asciiTheme="majorBidi" w:hAnsiTheme="majorBidi" w:cstheme="majorBidi"/>
+          <w:sz w:val="28"/>
+          <w:szCs w:val="28"/>
+        </w:rPr>
+        <w:t xml:space="preserve"> </w:t>
+      </w:r>
+      <w:r>
+        <w:rPr>
+          <w:rFonts w:asciiTheme="majorBidi" w:hAnsiTheme="majorBidi" w:cstheme="majorBidi"/>
+          <w:sz w:val="28"/>
+          <w:szCs w:val="28"/>
+        </w:rPr>
+        <w:t>0</w:t>
+      </w:r>
+      <w:r>
+        <w:rPr>
+          <w:rFonts w:asciiTheme="majorBidi" w:hAnsiTheme="majorBidi" w:cstheme="majorBidi"/>
+          <w:sz w:val="28"/>
+          <w:szCs w:val="28"/>
+        </w:rPr>
+        <w:t xml:space="preserve"> and reset itself automatically when it becomes 5</w:t>
+      </w:r>
+      <w:r>
+        <w:rPr>
+          <w:rFonts w:asciiTheme="majorBidi" w:hAnsiTheme="majorBidi" w:cstheme="majorBidi"/>
+          <w:sz w:val="28"/>
+          <w:szCs w:val="28"/>
+        </w:rPr>
+        <w:t>.</w:t>
+      </w:r>
+    </w:p>
+    <w:p>
+      <w:pPr>
+        <w:pStyle w:val="ListParagraph"/>
+        <w:numPr>
+          <w:ilvl w:val="0"/>
+          <w:numId w:val="26"/>
+        </w:numPr>
+        <w:rPr>
+          <w:rFonts w:asciiTheme="majorBidi" w:eastAsiaTheme="minorEastAsia" w:hAnsiTheme="majorBidi" w:cstheme="majorBidi"/>
+          <w:sz w:val="28"/>
+          <w:szCs w:val="28"/>
+        </w:rPr>
+      </w:pPr>
+      <w:r>
+        <w:rPr>
+          <w:rFonts w:asciiTheme="majorBidi" w:hAnsiTheme="majorBidi" w:cstheme="majorBidi"/>
+          <w:sz w:val="28"/>
+          <w:szCs w:val="28"/>
+        </w:rPr>
+        <w:t xml:space="preserve">Make the inputs: </w:t>
+      </w:r>
+      <w:proofErr w:type="spellStart"/>
+      <w:r>
+        <w:rPr>
+          <w:rFonts w:asciiTheme="majorBidi" w:hAnsiTheme="majorBidi" w:cstheme="majorBidi"/>
+          <w:sz w:val="28"/>
+          <w:szCs w:val="28"/>
+        </w:rPr>
+        <w:t>clk</w:t>
+      </w:r>
+      <w:proofErr w:type="spellEnd"/>
+      <w:r>
+        <w:rPr>
+          <w:rFonts w:asciiTheme="majorBidi" w:hAnsiTheme="majorBidi" w:cstheme="majorBidi"/>
+          <w:sz w:val="28"/>
+          <w:szCs w:val="28"/>
+        </w:rPr>
+        <w:t xml:space="preserve">, reset, CE, LED. </w:t>
+      </w:r>
+    </w:p>
+    <w:p>
+      <w:pPr>
+        <w:pStyle w:val="ListParagraph"/>
+        <w:numPr>
+          <w:ilvl w:val="0"/>
+          <w:numId w:val="26"/>
+        </w:numPr>
+        <w:rPr>
+          <w:rFonts w:asciiTheme="majorBidi" w:eastAsiaTheme="minorEastAsia" w:hAnsiTheme="majorBidi" w:cstheme="majorBidi"/>
+          <w:sz w:val="28"/>
+          <w:szCs w:val="28"/>
+        </w:rPr>
+      </w:pPr>
+      <w:r>
+        <w:rPr>
+          <w:rFonts w:asciiTheme="majorBidi" w:hAnsiTheme="majorBidi" w:cstheme="majorBidi"/>
+          <w:sz w:val="28"/>
+          <w:szCs w:val="28"/>
+        </w:rPr>
+        <w:t>Make the outputs: reg [3:0] counter, CEO</w:t>
+      </w:r>
+    </w:p>
+    <w:p>
+      <w:pPr>
+        <w:pStyle w:val="ListParagraph"/>
+        <w:numPr>
+          <w:ilvl w:val="0"/>
+          <w:numId w:val="26"/>
+        </w:numPr>
+        <w:rPr>
+          <w:rFonts w:asciiTheme="majorBidi" w:eastAsiaTheme="minorEastAsia" w:hAnsiTheme="majorBidi" w:cstheme="majorBidi"/>
+          <w:sz w:val="28"/>
+          <w:szCs w:val="28"/>
+        </w:rPr>
+      </w:pPr>
+      <w:r>
+        <w:rPr>
+          <w:rFonts w:asciiTheme="majorBidi" w:hAnsiTheme="majorBidi" w:cstheme="majorBidi"/>
+          <w:sz w:val="28"/>
+          <w:szCs w:val="28"/>
+        </w:rPr>
+        <w:t xml:space="preserve">Assign </w:t>
+      </w:r>
+      <w:r>
+        <w:rPr>
+          <w:rFonts w:asciiTheme="majorBidi" w:hAnsiTheme="majorBidi" w:cstheme="majorBidi"/>
+          <w:sz w:val="28"/>
+          <w:szCs w:val="28"/>
+        </w:rPr>
+        <w:t>(counter == 0) &amp;&amp; CE</w:t>
+      </w:r>
+      <w:r>
+        <w:rPr>
+          <w:rFonts w:asciiTheme="majorBidi" w:hAnsiTheme="majorBidi" w:cstheme="majorBidi"/>
+          <w:sz w:val="28"/>
+          <w:szCs w:val="28"/>
+        </w:rPr>
+        <w:t xml:space="preserve"> to CEO</w:t>
+      </w:r>
+    </w:p>
+    <w:p>
+      <w:pPr>
+        <w:pStyle w:val="ListParagraph"/>
+        <w:numPr>
+          <w:ilvl w:val="0"/>
+          <w:numId w:val="26"/>
+        </w:numPr>
+        <w:rPr>
+          <w:rFonts w:asciiTheme="majorBidi" w:eastAsiaTheme="minorEastAsia" w:hAnsiTheme="majorBidi" w:cstheme="majorBidi"/>
+          <w:sz w:val="28"/>
+          <w:szCs w:val="28"/>
+        </w:rPr>
+      </w:pPr>
+      <w:r>
+        <w:rPr>
+          <w:rFonts w:asciiTheme="majorBidi" w:hAnsiTheme="majorBidi" w:cstheme="majorBidi"/>
+          <w:sz w:val="28"/>
+          <w:szCs w:val="28"/>
+        </w:rPr>
+        <w:t xml:space="preserve">Start always block with </w:t>
+      </w:r>
+      <w:proofErr w:type="spellStart"/>
+      <w:r>
+        <w:rPr>
+          <w:rFonts w:asciiTheme="majorBidi" w:hAnsiTheme="majorBidi" w:cstheme="majorBidi"/>
+          <w:sz w:val="28"/>
+          <w:szCs w:val="28"/>
+        </w:rPr>
+        <w:t>posedge</w:t>
+      </w:r>
+      <w:proofErr w:type="spellEnd"/>
+      <w:r>
+        <w:rPr>
+          <w:rFonts w:asciiTheme="majorBidi" w:hAnsiTheme="majorBidi" w:cstheme="majorBidi"/>
+          <w:sz w:val="28"/>
+          <w:szCs w:val="28"/>
+        </w:rPr>
+        <w:t xml:space="preserve"> of</w:t>
+      </w:r>
+      <w:r>
+        <w:rPr>
+          <w:rFonts w:asciiTheme="majorBidi" w:hAnsiTheme="majorBidi" w:cstheme="majorBidi"/>
+          <w:sz w:val="28"/>
+          <w:szCs w:val="28"/>
+        </w:rPr>
+        <w:t xml:space="preserve"> the</w:t>
+      </w:r>
+      <w:r>
+        <w:rPr>
+          <w:rFonts w:asciiTheme="majorBidi" w:hAnsiTheme="majorBidi" w:cstheme="majorBidi"/>
+          <w:sz w:val="28"/>
+          <w:szCs w:val="28"/>
+        </w:rPr>
+        <w:t xml:space="preserve"> </w:t>
+      </w:r>
+      <w:proofErr w:type="spellStart"/>
+      <w:r>
+        <w:rPr>
+          <w:rFonts w:asciiTheme="majorBidi" w:hAnsiTheme="majorBidi" w:cstheme="majorBidi"/>
+          <w:sz w:val="28"/>
+          <w:szCs w:val="28"/>
+        </w:rPr>
+        <w:t>clk</w:t>
+      </w:r>
+      <w:proofErr w:type="spellEnd"/>
+    </w:p>
+    <w:p>
+      <w:pPr>
+        <w:pStyle w:val="ListParagraph"/>
+        <w:numPr>
+          <w:ilvl w:val="0"/>
+          <w:numId w:val="26"/>
+        </w:numPr>
+        <w:rPr>
+          <w:rFonts w:asciiTheme="majorBidi" w:eastAsiaTheme="minorEastAsia" w:hAnsiTheme="majorBidi" w:cstheme="majorBidi"/>
+          <w:sz w:val="28"/>
+          <w:szCs w:val="28"/>
+        </w:rPr>
+      </w:pPr>
+      <w:r>
+        <w:rPr>
+          <w:rFonts w:asciiTheme="majorBidi" w:hAnsiTheme="majorBidi" w:cstheme="majorBidi"/>
+          <w:sz w:val="28"/>
+          <w:szCs w:val="28"/>
+        </w:rPr>
+        <w:t>Start condition statement with if LED</w:t>
+      </w:r>
+      <w:r>
+        <w:rPr>
+          <w:rFonts w:asciiTheme="majorBidi" w:hAnsiTheme="majorBidi" w:cstheme="majorBidi"/>
+          <w:sz w:val="28"/>
+          <w:szCs w:val="28"/>
+        </w:rPr>
+        <w:t xml:space="preserve"> is</w:t>
+      </w:r>
+      <w:r>
+        <w:rPr>
+          <w:rFonts w:asciiTheme="majorBidi" w:hAnsiTheme="majorBidi" w:cstheme="majorBidi"/>
+          <w:sz w:val="28"/>
+          <w:szCs w:val="28"/>
+        </w:rPr>
+        <w:t xml:space="preserve"> True the</w:t>
+      </w:r>
+      <w:r>
+        <w:rPr>
+          <w:rFonts w:asciiTheme="majorBidi" w:hAnsiTheme="majorBidi" w:cstheme="majorBidi"/>
+          <w:sz w:val="28"/>
+          <w:szCs w:val="28"/>
+        </w:rPr>
+        <w:t>n</w:t>
+      </w:r>
+      <w:r>
+        <w:rPr>
+          <w:rFonts w:asciiTheme="majorBidi" w:hAnsiTheme="majorBidi" w:cstheme="majorBidi"/>
+          <w:sz w:val="28"/>
+          <w:szCs w:val="28"/>
+        </w:rPr>
+        <w:t xml:space="preserve"> assign 0 to counter.</w:t>
+      </w:r>
+    </w:p>
+    <w:p>
+      <w:pPr>
+        <w:pStyle w:val="ListParagraph"/>
+        <w:numPr>
+          <w:ilvl w:val="0"/>
+          <w:numId w:val="26"/>
+        </w:numPr>
+        <w:rPr>
+          <w:rFonts w:asciiTheme="majorBidi" w:eastAsiaTheme="minorEastAsia" w:hAnsiTheme="majorBidi" w:cstheme="majorBidi"/>
+          <w:sz w:val="28"/>
+          <w:szCs w:val="28"/>
+        </w:rPr>
+      </w:pPr>
+      <w:r>
+        <w:rPr>
+          <w:rFonts w:asciiTheme="majorBidi" w:hAnsiTheme="majorBidi" w:cstheme="majorBidi"/>
+          <w:sz w:val="28"/>
+          <w:szCs w:val="28"/>
+        </w:rPr>
+        <w:t>If not</w:t>
+      </w:r>
+      <w:r>
+        <w:rPr>
+          <w:rFonts w:asciiTheme="majorBidi" w:hAnsiTheme="majorBidi" w:cstheme="majorBidi"/>
+          <w:sz w:val="28"/>
+          <w:szCs w:val="28"/>
+        </w:rPr>
+        <w:t xml:space="preserve"> so</w:t>
+      </w:r>
+      <w:r>
+        <w:rPr>
+          <w:rFonts w:asciiTheme="majorBidi" w:hAnsiTheme="majorBidi" w:cstheme="majorBidi"/>
+          <w:sz w:val="28"/>
+          <w:szCs w:val="28"/>
+        </w:rPr>
+        <w:t xml:space="preserve"> check whether reset or CEO is </w:t>
+      </w:r>
+      <w:proofErr w:type="gramStart"/>
+      <w:r>
+        <w:rPr>
+          <w:rFonts w:asciiTheme="majorBidi" w:hAnsiTheme="majorBidi" w:cstheme="majorBidi"/>
+          <w:sz w:val="28"/>
+          <w:szCs w:val="28"/>
+        </w:rPr>
+        <w:t>True</w:t>
+      </w:r>
+      <w:proofErr w:type="gramEnd"/>
+      <w:r>
+        <w:rPr>
+          <w:rFonts w:asciiTheme="majorBidi" w:hAnsiTheme="majorBidi" w:cstheme="majorBidi"/>
+          <w:sz w:val="28"/>
+          <w:szCs w:val="28"/>
+        </w:rPr>
+        <w:t xml:space="preserve"> then assign </w:t>
+      </w:r>
+      <w:r>
+        <w:rPr>
+          <w:rFonts w:asciiTheme="majorBidi" w:hAnsiTheme="majorBidi" w:cstheme="majorBidi"/>
+          <w:sz w:val="28"/>
+          <w:szCs w:val="28"/>
+        </w:rPr>
+        <w:t>5</w:t>
+      </w:r>
+      <w:r>
+        <w:rPr>
+          <w:rFonts w:asciiTheme="majorBidi" w:hAnsiTheme="majorBidi" w:cstheme="majorBidi"/>
+          <w:sz w:val="28"/>
+          <w:szCs w:val="28"/>
+        </w:rPr>
+        <w:t xml:space="preserve"> to counter.</w:t>
+      </w:r>
+    </w:p>
+    <w:p>
+      <w:pPr>
+        <w:pStyle w:val="ListParagraph"/>
+        <w:numPr>
+          <w:ilvl w:val="0"/>
+          <w:numId w:val="26"/>
+        </w:numPr>
+        <w:rPr>
+          <w:rFonts w:asciiTheme="majorBidi" w:eastAsiaTheme="minorEastAsia" w:hAnsiTheme="majorBidi" w:cstheme="majorBidi"/>
+          <w:sz w:val="28"/>
+          <w:szCs w:val="28"/>
+        </w:rPr>
+      </w:pPr>
+      <w:r>
+        <w:rPr>
+          <w:rFonts w:asciiTheme="majorBidi" w:hAnsiTheme="majorBidi" w:cstheme="majorBidi"/>
+          <w:sz w:val="28"/>
+          <w:szCs w:val="28"/>
+        </w:rPr>
+        <w:t xml:space="preserve">If not </w:t>
+      </w:r>
+      <w:r>
+        <w:rPr>
+          <w:rFonts w:asciiTheme="majorBidi" w:hAnsiTheme="majorBidi" w:cstheme="majorBidi"/>
+          <w:sz w:val="28"/>
+          <w:szCs w:val="28"/>
+        </w:rPr>
+        <w:t xml:space="preserve">so, </w:t>
+      </w:r>
+      <w:r>
+        <w:rPr>
+          <w:rFonts w:asciiTheme="majorBidi" w:hAnsiTheme="majorBidi" w:cstheme="majorBidi"/>
+          <w:sz w:val="28"/>
+          <w:szCs w:val="28"/>
+        </w:rPr>
+        <w:t>check if CE is True  then decrement counter by 1.</w:t>
+      </w:r>
+    </w:p>
+    <w:p>
+      <w:pPr>
+        <w:pStyle w:val="ListParagraph"/>
+        <w:numPr>
+          <w:ilvl w:val="0"/>
+          <w:numId w:val="26"/>
+        </w:numPr>
+        <w:rPr>
+          <w:rFonts w:asciiTheme="majorBidi" w:eastAsiaTheme="minorEastAsia" w:hAnsiTheme="majorBidi" w:cstheme="majorBidi"/>
+          <w:sz w:val="28"/>
+          <w:szCs w:val="28"/>
+        </w:rPr>
+      </w:pPr>
+      <w:r>
+        <w:rPr>
+          <w:rFonts w:asciiTheme="majorBidi" w:hAnsiTheme="majorBidi" w:cstheme="majorBidi"/>
+          <w:sz w:val="28"/>
+          <w:szCs w:val="28"/>
+        </w:rPr>
+        <w:t xml:space="preserve">End the module </w:t>
+      </w:r>
+    </w:p>
+    <w:p>
+      <w:pPr>
         <w:ind w:left="360"/>
         <w:rPr>
-          <w:rFonts w:ascii="Arial" w:hAnsi="Arial"/>
+          <w:rFonts w:asciiTheme="majorBidi" w:hAnsiTheme="majorBidi" w:cstheme="majorBidi"/>
           <w:sz w:val="40"/>
           <w:szCs w:val="40"/>
         </w:rPr>
@@ -1116,123 +1930,114 @@
     <w:p>
       <w:pPr>
         <w:rPr>
-          <w:rFonts w:ascii="Arial" w:hAnsi="Arial"/>
+          <w:rFonts w:asciiTheme="majorBidi" w:hAnsiTheme="majorBidi" w:cstheme="majorBidi"/>
           <w:sz w:val="40"/>
           <w:szCs w:val="40"/>
         </w:rPr>
       </w:pPr>
       <w:r>
         <w:rPr>
-          <w:rFonts w:ascii="Arial" w:hAnsi="Arial"/>
+          <w:rFonts w:asciiTheme="majorBidi" w:hAnsiTheme="majorBidi" w:cstheme="majorBidi"/>
           <w:sz w:val="40"/>
           <w:szCs w:val="40"/>
         </w:rPr>
-        <w:t>Task2: Designing</w:t>
-      </w:r>
-      <w:r>
-        <w:rPr>
-          <w:rFonts w:ascii="Arial" w:hAnsi="Arial"/>
+        <w:t>Task</w:t>
+      </w:r>
+      <w:r>
+        <w:rPr>
+          <w:rFonts w:asciiTheme="majorBidi" w:hAnsiTheme="majorBidi" w:cstheme="majorBidi"/>
           <w:sz w:val="40"/>
           <w:szCs w:val="40"/>
         </w:rPr>
-        <w:t xml:space="preserve"> </w:t>
-      </w:r>
-      <w:proofErr w:type="spellStart"/>
-      <w:r>
-        <w:rPr>
-          <w:rFonts w:ascii="Arial" w:hAnsi="Arial"/>
+        <w:t>3</w:t>
+      </w:r>
+      <w:r>
+        <w:rPr>
+          <w:rFonts w:asciiTheme="majorBidi" w:hAnsiTheme="majorBidi" w:cstheme="majorBidi"/>
           <w:sz w:val="40"/>
           <w:szCs w:val="40"/>
         </w:rPr>
-        <w:t>DownCounter</w:t>
-      </w:r>
-      <w:proofErr w:type="spellEnd"/>
-      <w:r>
-        <w:rPr>
-          <w:rFonts w:ascii="Arial" w:hAnsi="Arial"/>
+        <w:t xml:space="preserve">: Designing </w:t>
+      </w:r>
+      <w:proofErr w:type="spellStart"/>
+      <w:r>
+        <w:rPr>
+          <w:rFonts w:asciiTheme="majorBidi" w:hAnsiTheme="majorBidi" w:cstheme="majorBidi"/>
           <w:sz w:val="40"/>
           <w:szCs w:val="40"/>
         </w:rPr>
+        <w:t>DownCounter</w:t>
+      </w:r>
+      <w:proofErr w:type="spellEnd"/>
+      <w:r>
+        <w:rPr>
+          <w:rFonts w:asciiTheme="majorBidi" w:hAnsiTheme="majorBidi" w:cstheme="majorBidi"/>
+          <w:sz w:val="40"/>
+          <w:szCs w:val="40"/>
+        </w:rPr>
         <w:t>:</w:t>
       </w:r>
     </w:p>
     <w:p>
       <w:pPr>
         <w:rPr>
-          <w:rFonts w:ascii="Arial" w:hAnsi="Arial"/>
+          <w:rFonts w:asciiTheme="majorBidi" w:hAnsiTheme="majorBidi" w:cstheme="majorBidi"/>
           <w:sz w:val="24"/>
           <w:szCs w:val="24"/>
         </w:rPr>
       </w:pPr>
       <w:r>
         <w:rPr>
-          <w:rFonts w:ascii="Arial" w:hAnsi="Arial"/>
+          <w:rFonts w:asciiTheme="majorBidi" w:hAnsiTheme="majorBidi" w:cstheme="majorBidi"/>
           <w:sz w:val="24"/>
           <w:szCs w:val="24"/>
         </w:rPr>
-        <w:t xml:space="preserve">This module is used </w:t>
-      </w:r>
-      <w:r>
-        <w:rPr>
-          <w:rFonts w:ascii="Arial" w:hAnsi="Arial"/>
+        <w:t xml:space="preserve">This module is used to count from </w:t>
+      </w:r>
+      <w:r>
+        <w:rPr>
+          <w:rFonts w:asciiTheme="majorBidi" w:hAnsiTheme="majorBidi" w:cstheme="majorBidi"/>
           <w:sz w:val="24"/>
           <w:szCs w:val="24"/>
         </w:rPr>
-        <w:t xml:space="preserve">to count from </w:t>
-      </w:r>
-      <w:r>
-        <w:rPr>
-          <w:rFonts w:ascii="Arial" w:hAnsi="Arial"/>
+        <w:t xml:space="preserve">9-0 for the </w:t>
+      </w:r>
+      <w:proofErr w:type="gramStart"/>
+      <w:r>
+        <w:rPr>
+          <w:rFonts w:asciiTheme="majorBidi" w:hAnsiTheme="majorBidi" w:cstheme="majorBidi"/>
           <w:sz w:val="24"/>
           <w:szCs w:val="24"/>
         </w:rPr>
-        <w:t xml:space="preserve">9-0 for the </w:t>
-      </w:r>
-      <w:proofErr w:type="gramStart"/>
-      <w:r>
-        <w:rPr>
-          <w:rFonts w:ascii="Arial" w:hAnsi="Arial"/>
+        <w:t>two minute</w:t>
+      </w:r>
+      <w:proofErr w:type="gramEnd"/>
+      <w:r>
+        <w:rPr>
+          <w:rFonts w:asciiTheme="majorBidi" w:hAnsiTheme="majorBidi" w:cstheme="majorBidi"/>
           <w:sz w:val="24"/>
           <w:szCs w:val="24"/>
         </w:rPr>
-        <w:t>two minute</w:t>
-      </w:r>
-      <w:proofErr w:type="gramEnd"/>
-      <w:r>
-        <w:rPr>
-          <w:rFonts w:ascii="Arial" w:hAnsi="Arial"/>
+        <w:t xml:space="preserve"> digits as well as loading the starting time inputs. If the inputs larger than 99 an LED error will turn on and set all </w:t>
+      </w:r>
+      <w:proofErr w:type="gramStart"/>
+      <w:r>
+        <w:rPr>
+          <w:rFonts w:asciiTheme="majorBidi" w:hAnsiTheme="majorBidi" w:cstheme="majorBidi"/>
           <w:sz w:val="24"/>
           <w:szCs w:val="24"/>
         </w:rPr>
-        <w:t xml:space="preserve"> digits as well as loading the starting time inputs. If the inputs larger than 99 an LED error will turn on and set all </w:t>
-      </w:r>
-      <w:proofErr w:type="gramStart"/>
-      <w:r>
-        <w:rPr>
-          <w:rFonts w:ascii="Arial" w:hAnsi="Arial"/>
+        <w:t>digits</w:t>
+      </w:r>
+      <w:proofErr w:type="gramEnd"/>
+      <w:r>
+        <w:rPr>
+          <w:rFonts w:asciiTheme="majorBidi" w:hAnsiTheme="majorBidi" w:cstheme="majorBidi"/>
           <w:sz w:val="24"/>
           <w:szCs w:val="24"/>
         </w:rPr>
-        <w:t>digits</w:t>
-      </w:r>
-      <w:proofErr w:type="gramEnd"/>
-      <w:r>
-        <w:rPr>
-          <w:rFonts w:ascii="Arial" w:hAnsi="Arial"/>
-          <w:sz w:val="24"/>
-          <w:szCs w:val="24"/>
-        </w:rPr>
         <w:t xml:space="preserve"> zeros. </w:t>
       </w:r>
-    </w:p>
-    <w:p>
-      <w:pPr>
-        <w:rPr>
-          <w:rFonts w:ascii="Arial" w:hAnsi="Arial"/>
-          <w:sz w:val="40"/>
-          <w:szCs w:val="40"/>
-        </w:rPr>
-      </w:pPr>
     </w:p>
     <w:p>
       <w:pPr>
@@ -1242,30 +2047,62 @@
           <w:numId w:val="30"/>
         </w:numPr>
         <w:rPr>
-          <w:rFonts w:asciiTheme="minorHAnsi" w:eastAsiaTheme="minorEastAsia" w:hAnsiTheme="minorHAnsi" w:cstheme="minorBidi"/>
-          <w:sz w:val="28"/>
-          <w:szCs w:val="28"/>
-        </w:rPr>
-      </w:pPr>
-      <w:r>
-        <w:rPr>
-          <w:rFonts w:ascii="Arial" w:hAnsi="Arial"/>
-          <w:sz w:val="28"/>
-          <w:szCs w:val="28"/>
-        </w:rPr>
-        <w:t xml:space="preserve">Create new </w:t>
-      </w:r>
-      <w:r>
-        <w:rPr>
-          <w:rFonts w:ascii="Arial" w:hAnsi="Arial"/>
-          <w:sz w:val="28"/>
-          <w:szCs w:val="28"/>
-        </w:rPr>
-        <w:t>Verilog file named BCD_3D</w:t>
-      </w:r>
-      <w:r>
-        <w:rPr>
-          <w:rFonts w:ascii="Arial" w:hAnsi="Arial"/>
+          <w:rFonts w:asciiTheme="majorBidi" w:eastAsiaTheme="minorEastAsia" w:hAnsiTheme="majorBidi" w:cstheme="majorBidi"/>
+          <w:sz w:val="28"/>
+          <w:szCs w:val="28"/>
+        </w:rPr>
+      </w:pPr>
+      <w:r>
+        <w:rPr>
+          <w:rFonts w:asciiTheme="majorBidi" w:hAnsiTheme="majorBidi" w:cstheme="majorBidi"/>
+          <w:sz w:val="28"/>
+          <w:szCs w:val="28"/>
+        </w:rPr>
+        <w:t>Create new Verilog file named BCD_3D.</w:t>
+      </w:r>
+    </w:p>
+    <w:p>
+      <w:pPr>
+        <w:pStyle w:val="ListParagraph"/>
+        <w:numPr>
+          <w:ilvl w:val="0"/>
+          <w:numId w:val="30"/>
+        </w:numPr>
+        <w:rPr>
+          <w:rFonts w:asciiTheme="majorBidi" w:eastAsiaTheme="minorEastAsia" w:hAnsiTheme="majorBidi" w:cstheme="majorBidi"/>
+          <w:sz w:val="28"/>
+          <w:szCs w:val="28"/>
+        </w:rPr>
+      </w:pPr>
+      <w:r>
+        <w:rPr>
+          <w:rFonts w:asciiTheme="majorBidi" w:hAnsiTheme="majorBidi" w:cstheme="majorBidi"/>
+          <w:sz w:val="28"/>
+          <w:szCs w:val="28"/>
+        </w:rPr>
+        <w:t xml:space="preserve">Make the inputs: </w:t>
+      </w:r>
+      <w:proofErr w:type="spellStart"/>
+      <w:r>
+        <w:rPr>
+          <w:rFonts w:asciiTheme="majorBidi" w:hAnsiTheme="majorBidi" w:cstheme="majorBidi"/>
+          <w:sz w:val="28"/>
+          <w:szCs w:val="28"/>
+        </w:rPr>
+        <w:t>clk</w:t>
+      </w:r>
+      <w:proofErr w:type="spellEnd"/>
+      <w:r>
+        <w:rPr>
+          <w:rFonts w:asciiTheme="majorBidi" w:hAnsiTheme="majorBidi" w:cstheme="majorBidi"/>
+          <w:sz w:val="28"/>
+          <w:szCs w:val="28"/>
+        </w:rPr>
+        <w:t>, reset, load, CE, [3:0] data, LED</w:t>
+      </w:r>
+      <w:r>
+        <w:rPr>
+          <w:rFonts w:asciiTheme="majorBidi" w:hAnsiTheme="majorBidi" w:cstheme="majorBidi"/>
           <w:sz w:val="28"/>
           <w:szCs w:val="28"/>
         </w:rPr>
@@ -1274,8 +2111,375 @@
     </w:p>
     <w:p>
       <w:pPr>
-        <w:rPr>
-          <w:rFonts w:ascii="Times" w:hAnsi="Times"/>
+        <w:pStyle w:val="ListParagraph"/>
+        <w:numPr>
+          <w:ilvl w:val="0"/>
+          <w:numId w:val="30"/>
+        </w:numPr>
+        <w:rPr>
+          <w:rFonts w:asciiTheme="majorBidi" w:eastAsiaTheme="minorEastAsia" w:hAnsiTheme="majorBidi" w:cstheme="majorBidi"/>
+          <w:sz w:val="28"/>
+          <w:szCs w:val="28"/>
+        </w:rPr>
+      </w:pPr>
+      <w:r>
+        <w:rPr>
+          <w:rFonts w:asciiTheme="majorBidi" w:hAnsiTheme="majorBidi" w:cstheme="majorBidi"/>
+          <w:sz w:val="28"/>
+          <w:szCs w:val="28"/>
+        </w:rPr>
+        <w:t xml:space="preserve">Make the outputs: </w:t>
+      </w:r>
+      <w:r>
+        <w:rPr>
+          <w:rFonts w:asciiTheme="majorBidi" w:hAnsiTheme="majorBidi" w:cstheme="majorBidi"/>
+          <w:sz w:val="28"/>
+          <w:szCs w:val="28"/>
+        </w:rPr>
+        <w:t>CEO, reg error, reg [3:0]count</w:t>
+      </w:r>
+      <w:r>
+        <w:rPr>
+          <w:rFonts w:asciiTheme="majorBidi" w:hAnsiTheme="majorBidi" w:cstheme="majorBidi"/>
+          <w:sz w:val="28"/>
+          <w:szCs w:val="28"/>
+        </w:rPr>
+        <w:t>.</w:t>
+      </w:r>
+    </w:p>
+    <w:p>
+      <w:pPr>
+        <w:pStyle w:val="ListParagraph"/>
+        <w:numPr>
+          <w:ilvl w:val="0"/>
+          <w:numId w:val="30"/>
+        </w:numPr>
+        <w:rPr>
+          <w:rFonts w:asciiTheme="majorBidi" w:eastAsiaTheme="minorEastAsia" w:hAnsiTheme="majorBidi" w:cstheme="majorBidi"/>
+          <w:sz w:val="28"/>
+          <w:szCs w:val="28"/>
+        </w:rPr>
+      </w:pPr>
+      <w:r>
+        <w:rPr>
+          <w:rFonts w:asciiTheme="majorBidi" w:hAnsiTheme="majorBidi" w:cstheme="majorBidi"/>
+          <w:sz w:val="28"/>
+          <w:szCs w:val="28"/>
+        </w:rPr>
+        <w:lastRenderedPageBreak/>
+        <w:t xml:space="preserve">Assign </w:t>
+      </w:r>
+      <w:r>
+        <w:rPr>
+          <w:rFonts w:asciiTheme="majorBidi" w:hAnsiTheme="majorBidi" w:cstheme="majorBidi"/>
+          <w:sz w:val="28"/>
+          <w:szCs w:val="28"/>
+        </w:rPr>
+        <w:t>(counter == 0) &amp;&amp; CE</w:t>
+      </w:r>
+      <w:r>
+        <w:rPr>
+          <w:rFonts w:asciiTheme="majorBidi" w:hAnsiTheme="majorBidi" w:cstheme="majorBidi"/>
+          <w:sz w:val="28"/>
+          <w:szCs w:val="28"/>
+        </w:rPr>
+        <w:t xml:space="preserve"> to CEO</w:t>
+      </w:r>
+      <w:r>
+        <w:rPr>
+          <w:rFonts w:asciiTheme="majorBidi" w:hAnsiTheme="majorBidi" w:cstheme="majorBidi"/>
+          <w:sz w:val="28"/>
+          <w:szCs w:val="28"/>
+        </w:rPr>
+        <w:t>.</w:t>
+      </w:r>
+    </w:p>
+    <w:p>
+      <w:pPr>
+        <w:pStyle w:val="ListParagraph"/>
+        <w:numPr>
+          <w:ilvl w:val="0"/>
+          <w:numId w:val="30"/>
+        </w:numPr>
+        <w:rPr>
+          <w:rFonts w:asciiTheme="majorBidi" w:eastAsiaTheme="minorEastAsia" w:hAnsiTheme="majorBidi" w:cstheme="majorBidi"/>
+          <w:sz w:val="28"/>
+          <w:szCs w:val="28"/>
+        </w:rPr>
+      </w:pPr>
+      <w:r>
+        <w:rPr>
+          <w:rFonts w:asciiTheme="majorBidi" w:hAnsiTheme="majorBidi" w:cstheme="majorBidi"/>
+          <w:sz w:val="28"/>
+          <w:szCs w:val="28"/>
+        </w:rPr>
+        <w:t xml:space="preserve">Start always block with </w:t>
+      </w:r>
+      <w:proofErr w:type="spellStart"/>
+      <w:r>
+        <w:rPr>
+          <w:rFonts w:asciiTheme="majorBidi" w:hAnsiTheme="majorBidi" w:cstheme="majorBidi"/>
+          <w:sz w:val="28"/>
+          <w:szCs w:val="28"/>
+        </w:rPr>
+        <w:t>posedge</w:t>
+      </w:r>
+      <w:proofErr w:type="spellEnd"/>
+      <w:r>
+        <w:rPr>
+          <w:rFonts w:asciiTheme="majorBidi" w:hAnsiTheme="majorBidi" w:cstheme="majorBidi"/>
+          <w:sz w:val="28"/>
+          <w:szCs w:val="28"/>
+        </w:rPr>
+        <w:t xml:space="preserve"> of </w:t>
+      </w:r>
+      <w:r>
+        <w:rPr>
+          <w:rFonts w:asciiTheme="majorBidi" w:hAnsiTheme="majorBidi" w:cstheme="majorBidi"/>
+          <w:sz w:val="28"/>
+          <w:szCs w:val="28"/>
+        </w:rPr>
+        <w:t xml:space="preserve">the </w:t>
+      </w:r>
+      <w:proofErr w:type="spellStart"/>
+      <w:r>
+        <w:rPr>
+          <w:rFonts w:asciiTheme="majorBidi" w:hAnsiTheme="majorBidi" w:cstheme="majorBidi"/>
+          <w:sz w:val="28"/>
+          <w:szCs w:val="28"/>
+        </w:rPr>
+        <w:t>clk</w:t>
+      </w:r>
+      <w:proofErr w:type="spellEnd"/>
+    </w:p>
+    <w:p>
+      <w:pPr>
+        <w:pStyle w:val="ListParagraph"/>
+        <w:numPr>
+          <w:ilvl w:val="0"/>
+          <w:numId w:val="30"/>
+        </w:numPr>
+        <w:rPr>
+          <w:rFonts w:asciiTheme="majorBidi" w:eastAsiaTheme="minorEastAsia" w:hAnsiTheme="majorBidi" w:cstheme="majorBidi"/>
+          <w:sz w:val="28"/>
+          <w:szCs w:val="28"/>
+        </w:rPr>
+      </w:pPr>
+      <w:r>
+        <w:rPr>
+          <w:rFonts w:asciiTheme="majorBidi" w:hAnsiTheme="majorBidi" w:cstheme="majorBidi"/>
+          <w:sz w:val="28"/>
+          <w:szCs w:val="28"/>
+        </w:rPr>
+        <w:t xml:space="preserve">Start condition statement with if LED </w:t>
+      </w:r>
+      <w:r>
+        <w:rPr>
+          <w:rFonts w:asciiTheme="majorBidi" w:hAnsiTheme="majorBidi" w:cstheme="majorBidi"/>
+          <w:sz w:val="28"/>
+          <w:szCs w:val="28"/>
+        </w:rPr>
+        <w:t xml:space="preserve">is </w:t>
+      </w:r>
+      <w:r>
+        <w:rPr>
+          <w:rFonts w:asciiTheme="majorBidi" w:hAnsiTheme="majorBidi" w:cstheme="majorBidi"/>
+          <w:sz w:val="28"/>
+          <w:szCs w:val="28"/>
+        </w:rPr>
+        <w:t>True the</w:t>
+      </w:r>
+      <w:r>
+        <w:rPr>
+          <w:rFonts w:asciiTheme="majorBidi" w:hAnsiTheme="majorBidi" w:cstheme="majorBidi"/>
+          <w:sz w:val="28"/>
+          <w:szCs w:val="28"/>
+        </w:rPr>
+        <w:t>n</w:t>
+      </w:r>
+      <w:r>
+        <w:rPr>
+          <w:rFonts w:asciiTheme="majorBidi" w:hAnsiTheme="majorBidi" w:cstheme="majorBidi"/>
+          <w:sz w:val="28"/>
+          <w:szCs w:val="28"/>
+        </w:rPr>
+        <w:t xml:space="preserve"> assign 0 </w:t>
+      </w:r>
+      <w:r>
+        <w:rPr>
+          <w:rFonts w:asciiTheme="majorBidi" w:hAnsiTheme="majorBidi" w:cstheme="majorBidi"/>
+          <w:sz w:val="28"/>
+          <w:szCs w:val="28"/>
+        </w:rPr>
+        <w:t>in</w:t>
+      </w:r>
+      <w:r>
+        <w:rPr>
+          <w:rFonts w:asciiTheme="majorBidi" w:hAnsiTheme="majorBidi" w:cstheme="majorBidi"/>
+          <w:sz w:val="28"/>
+          <w:szCs w:val="28"/>
+        </w:rPr>
+        <w:t>to count</w:t>
+      </w:r>
+      <w:r>
+        <w:rPr>
+          <w:rFonts w:asciiTheme="majorBidi" w:hAnsiTheme="majorBidi" w:cstheme="majorBidi"/>
+          <w:sz w:val="28"/>
+          <w:szCs w:val="28"/>
+        </w:rPr>
+        <w:t xml:space="preserve"> and error.</w:t>
+      </w:r>
+    </w:p>
+    <w:p>
+      <w:pPr>
+        <w:pStyle w:val="ListParagraph"/>
+        <w:numPr>
+          <w:ilvl w:val="0"/>
+          <w:numId w:val="30"/>
+        </w:numPr>
+        <w:rPr>
+          <w:rFonts w:asciiTheme="majorBidi" w:eastAsiaTheme="minorEastAsia" w:hAnsiTheme="majorBidi" w:cstheme="majorBidi"/>
+          <w:sz w:val="28"/>
+          <w:szCs w:val="28"/>
+        </w:rPr>
+      </w:pPr>
+      <w:r>
+        <w:rPr>
+          <w:rFonts w:asciiTheme="majorBidi" w:hAnsiTheme="majorBidi" w:cstheme="majorBidi"/>
+          <w:sz w:val="28"/>
+          <w:szCs w:val="28"/>
+        </w:rPr>
+        <w:t>If not</w:t>
+      </w:r>
+      <w:r>
+        <w:rPr>
+          <w:rFonts w:asciiTheme="majorBidi" w:hAnsiTheme="majorBidi" w:cstheme="majorBidi"/>
+          <w:sz w:val="28"/>
+          <w:szCs w:val="28"/>
+        </w:rPr>
+        <w:t xml:space="preserve"> so,</w:t>
+      </w:r>
+      <w:r>
+        <w:rPr>
+          <w:rFonts w:asciiTheme="majorBidi" w:hAnsiTheme="majorBidi" w:cstheme="majorBidi"/>
+          <w:sz w:val="28"/>
+          <w:szCs w:val="28"/>
+        </w:rPr>
+        <w:t xml:space="preserve"> check if the input data exceed</w:t>
+      </w:r>
+      <w:r>
+        <w:rPr>
+          <w:rFonts w:asciiTheme="majorBidi" w:hAnsiTheme="majorBidi" w:cstheme="majorBidi"/>
+          <w:sz w:val="28"/>
+          <w:szCs w:val="28"/>
+        </w:rPr>
+        <w:t>ing</w:t>
+      </w:r>
+      <w:r>
+        <w:rPr>
+          <w:rFonts w:asciiTheme="majorBidi" w:hAnsiTheme="majorBidi" w:cstheme="majorBidi"/>
+          <w:sz w:val="28"/>
+          <w:szCs w:val="28"/>
+        </w:rPr>
+        <w:t xml:space="preserve"> 9 is True assign 1 to error and zero into count. </w:t>
+      </w:r>
+    </w:p>
+    <w:p>
+      <w:pPr>
+        <w:pStyle w:val="ListParagraph"/>
+        <w:numPr>
+          <w:ilvl w:val="0"/>
+          <w:numId w:val="30"/>
+        </w:numPr>
+        <w:rPr>
+          <w:rFonts w:asciiTheme="majorBidi" w:eastAsiaTheme="minorEastAsia" w:hAnsiTheme="majorBidi" w:cstheme="majorBidi"/>
+          <w:sz w:val="28"/>
+          <w:szCs w:val="28"/>
+        </w:rPr>
+      </w:pPr>
+      <w:r>
+        <w:rPr>
+          <w:rFonts w:asciiTheme="majorBidi" w:eastAsiaTheme="minorEastAsia" w:hAnsiTheme="majorBidi" w:cstheme="majorBidi"/>
+          <w:sz w:val="28"/>
+          <w:szCs w:val="28"/>
+        </w:rPr>
+        <w:t>If not so, check</w:t>
+      </w:r>
+      <w:r>
+        <w:rPr>
+          <w:rFonts w:asciiTheme="majorBidi" w:hAnsiTheme="majorBidi" w:cstheme="majorBidi"/>
+          <w:sz w:val="28"/>
+          <w:szCs w:val="28"/>
+        </w:rPr>
+        <w:t xml:space="preserve"> </w:t>
+      </w:r>
+      <w:r>
+        <w:rPr>
+          <w:rFonts w:asciiTheme="majorBidi" w:hAnsiTheme="majorBidi" w:cstheme="majorBidi"/>
+          <w:sz w:val="28"/>
+          <w:szCs w:val="28"/>
+        </w:rPr>
+        <w:t>whether reset or CEO is True then assign 9 to counter.</w:t>
+      </w:r>
+    </w:p>
+    <w:p>
+      <w:pPr>
+        <w:pStyle w:val="ListParagraph"/>
+        <w:numPr>
+          <w:ilvl w:val="0"/>
+          <w:numId w:val="30"/>
+        </w:numPr>
+        <w:rPr>
+          <w:rFonts w:asciiTheme="majorBidi" w:eastAsiaTheme="minorEastAsia" w:hAnsiTheme="majorBidi" w:cstheme="majorBidi"/>
+          <w:sz w:val="28"/>
+          <w:szCs w:val="28"/>
+        </w:rPr>
+      </w:pPr>
+      <w:r>
+        <w:rPr>
+          <w:rFonts w:asciiTheme="majorBidi" w:hAnsiTheme="majorBidi" w:cstheme="majorBidi"/>
+          <w:sz w:val="28"/>
+          <w:szCs w:val="28"/>
+        </w:rPr>
+        <w:t>If not so, check if CE is True  then decrement counter by 1.</w:t>
+      </w:r>
+    </w:p>
+    <w:p>
+      <w:pPr>
+        <w:pStyle w:val="ListParagraph"/>
+        <w:numPr>
+          <w:ilvl w:val="0"/>
+          <w:numId w:val="30"/>
+        </w:numPr>
+        <w:rPr>
+          <w:rFonts w:asciiTheme="majorBidi" w:eastAsiaTheme="minorEastAsia" w:hAnsiTheme="majorBidi" w:cstheme="majorBidi"/>
+          <w:sz w:val="28"/>
+          <w:szCs w:val="28"/>
+        </w:rPr>
+      </w:pPr>
+      <w:r>
+        <w:rPr>
+          <w:rFonts w:asciiTheme="majorBidi" w:eastAsiaTheme="minorEastAsia" w:hAnsiTheme="majorBidi" w:cstheme="majorBidi"/>
+          <w:sz w:val="28"/>
+          <w:szCs w:val="28"/>
+        </w:rPr>
+        <w:t>End the module</w:t>
+      </w:r>
+    </w:p>
+    <w:p>
+      <w:pPr>
+        <w:ind w:left="360"/>
+        <w:rPr>
+          <w:rFonts w:asciiTheme="majorBidi" w:eastAsiaTheme="minorEastAsia" w:hAnsiTheme="majorBidi" w:cstheme="majorBidi"/>
+          <w:sz w:val="28"/>
+          <w:szCs w:val="28"/>
+        </w:rPr>
+      </w:pPr>
+    </w:p>
+    <w:p>
+      <w:pPr>
+        <w:rPr>
+          <w:rFonts w:asciiTheme="majorBidi" w:hAnsiTheme="majorBidi" w:cstheme="majorBidi"/>
           <w:color w:val="4472C4" w:themeColor="accent1"/>
           <w:sz w:val="44"/>
           <w:szCs w:val="44"/>
@@ -1285,7 +2489,998 @@
     <w:p>
       <w:pPr>
         <w:rPr>
-          <w:rFonts w:ascii="Times" w:hAnsi="Times"/>
+          <w:rFonts w:asciiTheme="majorBidi" w:hAnsiTheme="majorBidi" w:cstheme="majorBidi"/>
+          <w:sz w:val="40"/>
+          <w:szCs w:val="40"/>
+        </w:rPr>
+      </w:pPr>
+      <w:r>
+        <w:rPr>
+          <w:rFonts w:asciiTheme="majorBidi" w:hAnsiTheme="majorBidi" w:cstheme="majorBidi"/>
+          <w:sz w:val="40"/>
+          <w:szCs w:val="40"/>
+        </w:rPr>
+        <w:t>Task</w:t>
+      </w:r>
+      <w:r>
+        <w:rPr>
+          <w:rFonts w:asciiTheme="majorBidi" w:hAnsiTheme="majorBidi" w:cstheme="majorBidi"/>
+          <w:sz w:val="40"/>
+          <w:szCs w:val="40"/>
+        </w:rPr>
+        <w:t>4</w:t>
+      </w:r>
+      <w:r>
+        <w:rPr>
+          <w:rFonts w:asciiTheme="majorBidi" w:hAnsiTheme="majorBidi" w:cstheme="majorBidi"/>
+          <w:sz w:val="40"/>
+          <w:szCs w:val="40"/>
+        </w:rPr>
+        <w:t>: Designing</w:t>
+      </w:r>
+      <w:r>
+        <w:rPr>
+          <w:rFonts w:asciiTheme="majorBidi" w:hAnsiTheme="majorBidi" w:cstheme="majorBidi"/>
+          <w:sz w:val="40"/>
+          <w:szCs w:val="40"/>
+        </w:rPr>
+        <w:t xml:space="preserve"> the</w:t>
+      </w:r>
+      <w:r>
+        <w:rPr>
+          <w:rFonts w:asciiTheme="majorBidi" w:hAnsiTheme="majorBidi" w:cstheme="majorBidi"/>
+          <w:sz w:val="40"/>
+          <w:szCs w:val="40"/>
+        </w:rPr>
+        <w:t xml:space="preserve"> </w:t>
+      </w:r>
+      <w:r>
+        <w:rPr>
+          <w:rFonts w:asciiTheme="majorBidi" w:hAnsiTheme="majorBidi" w:cstheme="majorBidi"/>
+          <w:sz w:val="40"/>
+          <w:szCs w:val="40"/>
+        </w:rPr>
+        <w:t>M</w:t>
+      </w:r>
+      <w:r>
+        <w:rPr>
+          <w:rFonts w:asciiTheme="majorBidi" w:hAnsiTheme="majorBidi" w:cstheme="majorBidi"/>
+          <w:sz w:val="40"/>
+          <w:szCs w:val="40"/>
+        </w:rPr>
+        <w:t xml:space="preserve">ain </w:t>
+      </w:r>
+      <w:r>
+        <w:rPr>
+          <w:rFonts w:asciiTheme="majorBidi" w:hAnsiTheme="majorBidi" w:cstheme="majorBidi"/>
+          <w:sz w:val="40"/>
+          <w:szCs w:val="40"/>
+        </w:rPr>
+        <w:t>M</w:t>
+      </w:r>
+      <w:r>
+        <w:rPr>
+          <w:rFonts w:asciiTheme="majorBidi" w:hAnsiTheme="majorBidi" w:cstheme="majorBidi"/>
+          <w:sz w:val="40"/>
+          <w:szCs w:val="40"/>
+        </w:rPr>
+        <w:t>odule Timer</w:t>
+      </w:r>
+      <w:r>
+        <w:rPr>
+          <w:rFonts w:asciiTheme="majorBidi" w:hAnsiTheme="majorBidi" w:cstheme="majorBidi"/>
+          <w:sz w:val="40"/>
+          <w:szCs w:val="40"/>
+        </w:rPr>
+        <w:t>:</w:t>
+      </w:r>
+    </w:p>
+    <w:p>
+      <w:pPr>
+        <w:rPr>
+          <w:rFonts w:asciiTheme="majorBidi" w:hAnsiTheme="majorBidi" w:cstheme="majorBidi"/>
+          <w:sz w:val="24"/>
+          <w:szCs w:val="24"/>
+        </w:rPr>
+      </w:pPr>
+      <w:r>
+        <w:rPr>
+          <w:rFonts w:asciiTheme="majorBidi" w:hAnsiTheme="majorBidi" w:cstheme="majorBidi"/>
+          <w:sz w:val="24"/>
+          <w:szCs w:val="24"/>
+        </w:rPr>
+        <w:t xml:space="preserve">This module is used to </w:t>
+      </w:r>
+      <w:r>
+        <w:rPr>
+          <w:rFonts w:asciiTheme="majorBidi" w:hAnsiTheme="majorBidi" w:cstheme="majorBidi"/>
+          <w:sz w:val="24"/>
+          <w:szCs w:val="24"/>
+        </w:rPr>
+        <w:t xml:space="preserve">gather the previous modules and instantiate them. </w:t>
+      </w:r>
+    </w:p>
+    <w:p>
+      <w:pPr>
+        <w:pStyle w:val="ListParagraph"/>
+        <w:numPr>
+          <w:ilvl w:val="0"/>
+          <w:numId w:val="31"/>
+        </w:numPr>
+        <w:rPr>
+          <w:rFonts w:asciiTheme="majorBidi" w:eastAsiaTheme="minorEastAsia" w:hAnsiTheme="majorBidi" w:cstheme="majorBidi"/>
+          <w:sz w:val="28"/>
+          <w:szCs w:val="28"/>
+        </w:rPr>
+      </w:pPr>
+      <w:r>
+        <w:rPr>
+          <w:rFonts w:asciiTheme="majorBidi" w:hAnsiTheme="majorBidi" w:cstheme="majorBidi"/>
+          <w:sz w:val="28"/>
+          <w:szCs w:val="28"/>
+        </w:rPr>
+        <w:t xml:space="preserve">Create new Verilog file named </w:t>
+      </w:r>
+      <w:r>
+        <w:rPr>
+          <w:rFonts w:asciiTheme="majorBidi" w:hAnsiTheme="majorBidi" w:cstheme="majorBidi"/>
+          <w:sz w:val="28"/>
+          <w:szCs w:val="28"/>
+        </w:rPr>
+        <w:t>timer.</w:t>
+      </w:r>
+    </w:p>
+    <w:p>
+      <w:pPr>
+        <w:pStyle w:val="ListParagraph"/>
+        <w:numPr>
+          <w:ilvl w:val="0"/>
+          <w:numId w:val="31"/>
+        </w:numPr>
+        <w:rPr>
+          <w:rFonts w:asciiTheme="majorBidi" w:eastAsiaTheme="minorEastAsia" w:hAnsiTheme="majorBidi" w:cstheme="majorBidi"/>
+          <w:sz w:val="28"/>
+          <w:szCs w:val="28"/>
+        </w:rPr>
+      </w:pPr>
+      <w:r>
+        <w:rPr>
+          <w:rFonts w:asciiTheme="majorBidi" w:eastAsiaTheme="minorEastAsia" w:hAnsiTheme="majorBidi" w:cstheme="majorBidi"/>
+          <w:sz w:val="28"/>
+          <w:szCs w:val="28"/>
+        </w:rPr>
+        <w:t xml:space="preserve">Make the inputs: </w:t>
+      </w:r>
+      <w:proofErr w:type="spellStart"/>
+      <w:r>
+        <w:rPr>
+          <w:rFonts w:asciiTheme="majorBidi" w:eastAsiaTheme="minorEastAsia" w:hAnsiTheme="majorBidi" w:cstheme="majorBidi"/>
+          <w:sz w:val="28"/>
+          <w:szCs w:val="28"/>
+        </w:rPr>
+        <w:t>clk</w:t>
+      </w:r>
+      <w:proofErr w:type="spellEnd"/>
+      <w:r>
+        <w:rPr>
+          <w:rFonts w:asciiTheme="majorBidi" w:eastAsiaTheme="minorEastAsia" w:hAnsiTheme="majorBidi" w:cstheme="majorBidi"/>
+          <w:sz w:val="28"/>
+          <w:szCs w:val="28"/>
+        </w:rPr>
+        <w:t>, reset, load, CE, [3:0] I1, I0</w:t>
+      </w:r>
+      <w:r>
+        <w:rPr>
+          <w:rFonts w:asciiTheme="majorBidi" w:eastAsiaTheme="minorEastAsia" w:hAnsiTheme="majorBidi" w:cstheme="majorBidi"/>
+          <w:sz w:val="28"/>
+          <w:szCs w:val="28"/>
+        </w:rPr>
+        <w:t>.</w:t>
+      </w:r>
+    </w:p>
+    <w:p>
+      <w:pPr>
+        <w:pStyle w:val="ListParagraph"/>
+        <w:numPr>
+          <w:ilvl w:val="0"/>
+          <w:numId w:val="31"/>
+        </w:numPr>
+        <w:rPr>
+          <w:rFonts w:asciiTheme="majorBidi" w:eastAsiaTheme="minorEastAsia" w:hAnsiTheme="majorBidi" w:cstheme="majorBidi"/>
+          <w:sz w:val="28"/>
+          <w:szCs w:val="28"/>
+        </w:rPr>
+      </w:pPr>
+      <w:r>
+        <w:rPr>
+          <w:rFonts w:asciiTheme="majorBidi" w:eastAsiaTheme="minorEastAsia" w:hAnsiTheme="majorBidi" w:cstheme="majorBidi"/>
+          <w:sz w:val="28"/>
+          <w:szCs w:val="28"/>
+        </w:rPr>
+        <w:t xml:space="preserve">Make the outputs: </w:t>
+      </w:r>
+      <w:r>
+        <w:rPr>
+          <w:rFonts w:asciiTheme="majorBidi" w:eastAsiaTheme="minorEastAsia" w:hAnsiTheme="majorBidi" w:cstheme="majorBidi"/>
+          <w:sz w:val="28"/>
+          <w:szCs w:val="28"/>
+        </w:rPr>
+        <w:t xml:space="preserve">LED, </w:t>
+      </w:r>
+      <w:proofErr w:type="spellStart"/>
+      <w:r>
+        <w:rPr>
+          <w:rFonts w:asciiTheme="majorBidi" w:eastAsiaTheme="minorEastAsia" w:hAnsiTheme="majorBidi" w:cstheme="majorBidi"/>
+          <w:sz w:val="28"/>
+          <w:szCs w:val="28"/>
+        </w:rPr>
+        <w:t>ErrorLED</w:t>
+      </w:r>
+      <w:proofErr w:type="spellEnd"/>
+      <w:r>
+        <w:rPr>
+          <w:rFonts w:asciiTheme="majorBidi" w:eastAsiaTheme="minorEastAsia" w:hAnsiTheme="majorBidi" w:cstheme="majorBidi"/>
+          <w:sz w:val="28"/>
+          <w:szCs w:val="28"/>
+        </w:rPr>
+        <w:t>, [7:0]seg, [3:0]an</w:t>
+      </w:r>
+      <w:r>
+        <w:rPr>
+          <w:rFonts w:asciiTheme="majorBidi" w:eastAsiaTheme="minorEastAsia" w:hAnsiTheme="majorBidi" w:cstheme="majorBidi"/>
+          <w:sz w:val="28"/>
+          <w:szCs w:val="28"/>
+        </w:rPr>
+        <w:t>.</w:t>
+      </w:r>
+    </w:p>
+    <w:p>
+      <w:pPr>
+        <w:pStyle w:val="ListParagraph"/>
+        <w:numPr>
+          <w:ilvl w:val="0"/>
+          <w:numId w:val="31"/>
+        </w:numPr>
+        <w:rPr>
+          <w:rFonts w:asciiTheme="majorBidi" w:eastAsiaTheme="minorEastAsia" w:hAnsiTheme="majorBidi" w:cstheme="majorBidi"/>
+          <w:sz w:val="28"/>
+          <w:szCs w:val="28"/>
+        </w:rPr>
+      </w:pPr>
+      <w:r>
+        <w:rPr>
+          <w:rFonts w:asciiTheme="majorBidi" w:eastAsiaTheme="minorEastAsia" w:hAnsiTheme="majorBidi" w:cstheme="majorBidi"/>
+          <w:sz w:val="28"/>
+          <w:szCs w:val="28"/>
+        </w:rPr>
+        <w:t>A</w:t>
+      </w:r>
+      <w:r>
+        <w:rPr>
+          <w:rFonts w:asciiTheme="majorBidi" w:eastAsiaTheme="minorEastAsia" w:hAnsiTheme="majorBidi" w:cstheme="majorBidi"/>
+          <w:sz w:val="28"/>
+          <w:szCs w:val="28"/>
+        </w:rPr>
+        <w:t>ssign S2 = (&amp;(~I0))? ( |I1? 4'b1001 : 0) : (I0-1)</w:t>
+      </w:r>
+    </w:p>
+    <w:p>
+      <w:pPr>
+        <w:pStyle w:val="ListParagraph"/>
+        <w:numPr>
+          <w:ilvl w:val="0"/>
+          <w:numId w:val="31"/>
+        </w:numPr>
+        <w:rPr>
+          <w:rFonts w:asciiTheme="majorBidi" w:eastAsiaTheme="minorEastAsia" w:hAnsiTheme="majorBidi" w:cstheme="majorBidi"/>
+          <w:sz w:val="28"/>
+          <w:szCs w:val="28"/>
+        </w:rPr>
+      </w:pPr>
+      <w:r>
+        <w:rPr>
+          <w:rFonts w:asciiTheme="majorBidi" w:eastAsiaTheme="minorEastAsia" w:hAnsiTheme="majorBidi" w:cstheme="majorBidi"/>
+          <w:sz w:val="28"/>
+          <w:szCs w:val="28"/>
+        </w:rPr>
+        <w:t>A</w:t>
+      </w:r>
+      <w:r>
+        <w:rPr>
+          <w:rFonts w:asciiTheme="majorBidi" w:eastAsiaTheme="minorEastAsia" w:hAnsiTheme="majorBidi" w:cstheme="majorBidi"/>
+          <w:sz w:val="28"/>
+          <w:szCs w:val="28"/>
+        </w:rPr>
+        <w:t>ssign S3 = (&amp;(~I0))? (I1-1) : I1</w:t>
+      </w:r>
+      <w:r>
+        <w:rPr>
+          <w:rFonts w:asciiTheme="majorBidi" w:eastAsiaTheme="minorEastAsia" w:hAnsiTheme="majorBidi" w:cstheme="majorBidi"/>
+          <w:sz w:val="28"/>
+          <w:szCs w:val="28"/>
+        </w:rPr>
+        <w:t>.</w:t>
+      </w:r>
+    </w:p>
+    <w:p>
+      <w:pPr>
+        <w:pStyle w:val="ListParagraph"/>
+        <w:numPr>
+          <w:ilvl w:val="0"/>
+          <w:numId w:val="31"/>
+        </w:numPr>
+        <w:rPr>
+          <w:rFonts w:asciiTheme="majorBidi" w:eastAsiaTheme="minorEastAsia" w:hAnsiTheme="majorBidi" w:cstheme="majorBidi"/>
+          <w:sz w:val="28"/>
+          <w:szCs w:val="28"/>
+        </w:rPr>
+      </w:pPr>
+      <w:r>
+        <w:rPr>
+          <w:rFonts w:asciiTheme="majorBidi" w:eastAsiaTheme="minorEastAsia" w:hAnsiTheme="majorBidi" w:cstheme="majorBidi"/>
+          <w:sz w:val="28"/>
+          <w:szCs w:val="28"/>
+        </w:rPr>
+        <w:t>A</w:t>
+      </w:r>
+      <w:r>
+        <w:rPr>
+          <w:rFonts w:asciiTheme="majorBidi" w:eastAsiaTheme="minorEastAsia" w:hAnsiTheme="majorBidi" w:cstheme="majorBidi"/>
+          <w:sz w:val="28"/>
+          <w:szCs w:val="28"/>
+        </w:rPr>
+        <w:t xml:space="preserve">ssign </w:t>
+      </w:r>
+      <w:proofErr w:type="spellStart"/>
+      <w:r>
+        <w:rPr>
+          <w:rFonts w:asciiTheme="majorBidi" w:eastAsiaTheme="minorEastAsia" w:hAnsiTheme="majorBidi" w:cstheme="majorBidi"/>
+          <w:sz w:val="28"/>
+          <w:szCs w:val="28"/>
+        </w:rPr>
+        <w:t>ErrorLED</w:t>
+      </w:r>
+      <w:proofErr w:type="spellEnd"/>
+      <w:r>
+        <w:rPr>
+          <w:rFonts w:asciiTheme="majorBidi" w:eastAsiaTheme="minorEastAsia" w:hAnsiTheme="majorBidi" w:cstheme="majorBidi"/>
+          <w:sz w:val="28"/>
+          <w:szCs w:val="28"/>
+        </w:rPr>
+        <w:t xml:space="preserve"> = Error1 | Error2</w:t>
+      </w:r>
+      <w:r>
+        <w:rPr>
+          <w:rFonts w:asciiTheme="majorBidi" w:eastAsiaTheme="minorEastAsia" w:hAnsiTheme="majorBidi" w:cstheme="majorBidi"/>
+          <w:sz w:val="28"/>
+          <w:szCs w:val="28"/>
+        </w:rPr>
+        <w:t>.</w:t>
+      </w:r>
+    </w:p>
+    <w:p>
+      <w:pPr>
+        <w:pStyle w:val="ListParagraph"/>
+        <w:numPr>
+          <w:ilvl w:val="0"/>
+          <w:numId w:val="31"/>
+        </w:numPr>
+        <w:rPr>
+          <w:rFonts w:asciiTheme="majorBidi" w:eastAsiaTheme="minorEastAsia" w:hAnsiTheme="majorBidi" w:cstheme="majorBidi"/>
+          <w:sz w:val="28"/>
+          <w:szCs w:val="28"/>
+        </w:rPr>
+      </w:pPr>
+      <w:r>
+        <w:rPr>
+          <w:rFonts w:asciiTheme="majorBidi" w:eastAsiaTheme="minorEastAsia" w:hAnsiTheme="majorBidi" w:cstheme="majorBidi"/>
+          <w:sz w:val="28"/>
+          <w:szCs w:val="28"/>
+        </w:rPr>
+        <w:t>A</w:t>
+      </w:r>
+      <w:r>
+        <w:rPr>
+          <w:rFonts w:asciiTheme="majorBidi" w:eastAsiaTheme="minorEastAsia" w:hAnsiTheme="majorBidi" w:cstheme="majorBidi"/>
+          <w:sz w:val="28"/>
+          <w:szCs w:val="28"/>
+        </w:rPr>
+        <w:t xml:space="preserve">ssign STOP = LED | </w:t>
+      </w:r>
+      <w:proofErr w:type="spellStart"/>
+      <w:r>
+        <w:rPr>
+          <w:rFonts w:asciiTheme="majorBidi" w:eastAsiaTheme="minorEastAsia" w:hAnsiTheme="majorBidi" w:cstheme="majorBidi"/>
+          <w:sz w:val="28"/>
+          <w:szCs w:val="28"/>
+        </w:rPr>
+        <w:t>ErrorLED</w:t>
+      </w:r>
+      <w:proofErr w:type="spellEnd"/>
+      <w:r>
+        <w:rPr>
+          <w:rFonts w:asciiTheme="majorBidi" w:eastAsiaTheme="minorEastAsia" w:hAnsiTheme="majorBidi" w:cstheme="majorBidi"/>
+          <w:sz w:val="28"/>
+          <w:szCs w:val="28"/>
+        </w:rPr>
+        <w:t>.</w:t>
+      </w:r>
+    </w:p>
+    <w:p>
+      <w:pPr>
+        <w:pStyle w:val="ListParagraph"/>
+        <w:numPr>
+          <w:ilvl w:val="0"/>
+          <w:numId w:val="31"/>
+        </w:numPr>
+        <w:rPr>
+          <w:rFonts w:asciiTheme="majorBidi" w:eastAsiaTheme="minorEastAsia" w:hAnsiTheme="majorBidi" w:cstheme="majorBidi"/>
+          <w:sz w:val="28"/>
+          <w:szCs w:val="28"/>
+        </w:rPr>
+      </w:pPr>
+      <w:r>
+        <w:rPr>
+          <w:rFonts w:asciiTheme="majorBidi" w:eastAsiaTheme="minorEastAsia" w:hAnsiTheme="majorBidi" w:cstheme="majorBidi"/>
+          <w:sz w:val="28"/>
+          <w:szCs w:val="28"/>
+        </w:rPr>
+        <w:t xml:space="preserve">Instantiate the mod10 as s0 </w:t>
+      </w:r>
+      <w:r>
+        <w:rPr>
+          <w:rFonts w:asciiTheme="majorBidi" w:eastAsiaTheme="minorEastAsia" w:hAnsiTheme="majorBidi" w:cstheme="majorBidi"/>
+          <w:sz w:val="28"/>
+          <w:szCs w:val="28"/>
+        </w:rPr>
+        <w:t>and pass in "</w:t>
+      </w:r>
+      <w:proofErr w:type="spellStart"/>
+      <w:r>
+        <w:rPr>
+          <w:rFonts w:asciiTheme="majorBidi" w:eastAsiaTheme="minorEastAsia" w:hAnsiTheme="majorBidi" w:cstheme="majorBidi"/>
+          <w:sz w:val="28"/>
+          <w:szCs w:val="28"/>
+        </w:rPr>
+        <w:t>clk</w:t>
+      </w:r>
+      <w:proofErr w:type="spellEnd"/>
+      <w:r>
+        <w:rPr>
+          <w:rFonts w:asciiTheme="majorBidi" w:eastAsiaTheme="minorEastAsia" w:hAnsiTheme="majorBidi" w:cstheme="majorBidi"/>
+          <w:sz w:val="28"/>
+          <w:szCs w:val="28"/>
+        </w:rPr>
+        <w:t>, reset, CE, STOP, D0, CEO1</w:t>
+      </w:r>
+      <w:r>
+        <w:rPr>
+          <w:rFonts w:asciiTheme="majorBidi" w:eastAsiaTheme="minorEastAsia" w:hAnsiTheme="majorBidi" w:cstheme="majorBidi"/>
+          <w:sz w:val="28"/>
+          <w:szCs w:val="28"/>
+        </w:rPr>
+        <w:t>".</w:t>
+      </w:r>
+    </w:p>
+    <w:p>
+      <w:pPr>
+        <w:pStyle w:val="ListParagraph"/>
+        <w:numPr>
+          <w:ilvl w:val="0"/>
+          <w:numId w:val="31"/>
+        </w:numPr>
+        <w:rPr>
+          <w:rFonts w:asciiTheme="majorBidi" w:eastAsiaTheme="minorEastAsia" w:hAnsiTheme="majorBidi" w:cstheme="majorBidi"/>
+          <w:sz w:val="28"/>
+          <w:szCs w:val="28"/>
+        </w:rPr>
+      </w:pPr>
+      <w:r>
+        <w:rPr>
+          <w:rFonts w:asciiTheme="majorBidi" w:eastAsiaTheme="minorEastAsia" w:hAnsiTheme="majorBidi" w:cstheme="majorBidi"/>
+          <w:sz w:val="28"/>
+          <w:szCs w:val="28"/>
+        </w:rPr>
+        <w:t>Instantiate the mod06 as s1 and pass in "</w:t>
+      </w:r>
+      <w:r>
+        <w:rPr>
+          <w:rFonts w:asciiTheme="majorBidi" w:eastAsiaTheme="minorEastAsia" w:hAnsiTheme="majorBidi" w:cstheme="majorBidi"/>
+          <w:sz w:val="28"/>
+          <w:szCs w:val="28"/>
+        </w:rPr>
+        <w:t xml:space="preserve"> </w:t>
+      </w:r>
+      <w:proofErr w:type="spellStart"/>
+      <w:r>
+        <w:rPr>
+          <w:rFonts w:asciiTheme="majorBidi" w:eastAsiaTheme="minorEastAsia" w:hAnsiTheme="majorBidi" w:cstheme="majorBidi"/>
+          <w:sz w:val="28"/>
+          <w:szCs w:val="28"/>
+        </w:rPr>
+        <w:t>clk</w:t>
+      </w:r>
+      <w:proofErr w:type="spellEnd"/>
+      <w:r>
+        <w:rPr>
+          <w:rFonts w:asciiTheme="majorBidi" w:eastAsiaTheme="minorEastAsia" w:hAnsiTheme="majorBidi" w:cstheme="majorBidi"/>
+          <w:sz w:val="28"/>
+          <w:szCs w:val="28"/>
+        </w:rPr>
+        <w:t>, reset, CE, STOP, D0, CEO</w:t>
+      </w:r>
+      <w:r>
+        <w:rPr>
+          <w:rFonts w:asciiTheme="majorBidi" w:eastAsiaTheme="minorEastAsia" w:hAnsiTheme="majorBidi" w:cstheme="majorBidi"/>
+          <w:sz w:val="28"/>
+          <w:szCs w:val="28"/>
+        </w:rPr>
+        <w:t>2".</w:t>
+      </w:r>
+    </w:p>
+    <w:p>
+      <w:pPr>
+        <w:pStyle w:val="ListParagraph"/>
+        <w:numPr>
+          <w:ilvl w:val="0"/>
+          <w:numId w:val="31"/>
+        </w:numPr>
+        <w:rPr>
+          <w:rFonts w:asciiTheme="majorBidi" w:eastAsiaTheme="minorEastAsia" w:hAnsiTheme="majorBidi" w:cstheme="majorBidi"/>
+          <w:sz w:val="28"/>
+          <w:szCs w:val="28"/>
+        </w:rPr>
+      </w:pPr>
+      <w:r>
+        <w:rPr>
+          <w:rFonts w:asciiTheme="majorBidi" w:eastAsiaTheme="minorEastAsia" w:hAnsiTheme="majorBidi" w:cstheme="majorBidi"/>
+          <w:sz w:val="28"/>
+          <w:szCs w:val="28"/>
+        </w:rPr>
+        <w:t xml:space="preserve">Instantiate the </w:t>
+      </w:r>
+      <w:proofErr w:type="spellStart"/>
+      <w:r>
+        <w:rPr>
+          <w:rFonts w:asciiTheme="majorBidi" w:eastAsiaTheme="minorEastAsia" w:hAnsiTheme="majorBidi" w:cstheme="majorBidi"/>
+          <w:sz w:val="28"/>
+          <w:szCs w:val="28"/>
+        </w:rPr>
+        <w:t>DownCounter</w:t>
+      </w:r>
+      <w:proofErr w:type="spellEnd"/>
+      <w:r>
+        <w:rPr>
+          <w:rFonts w:asciiTheme="majorBidi" w:eastAsiaTheme="minorEastAsia" w:hAnsiTheme="majorBidi" w:cstheme="majorBidi"/>
+          <w:sz w:val="28"/>
+          <w:szCs w:val="28"/>
+        </w:rPr>
+        <w:t xml:space="preserve"> as m0 and pass in "</w:t>
+      </w:r>
+      <w:proofErr w:type="spellStart"/>
+      <w:r>
+        <w:rPr>
+          <w:rFonts w:asciiTheme="majorBidi" w:eastAsiaTheme="minorEastAsia" w:hAnsiTheme="majorBidi" w:cstheme="majorBidi"/>
+          <w:sz w:val="28"/>
+          <w:szCs w:val="28"/>
+        </w:rPr>
+        <w:t>clk</w:t>
+      </w:r>
+      <w:proofErr w:type="spellEnd"/>
+      <w:r>
+        <w:rPr>
+          <w:rFonts w:asciiTheme="majorBidi" w:eastAsiaTheme="minorEastAsia" w:hAnsiTheme="majorBidi" w:cstheme="majorBidi"/>
+          <w:sz w:val="28"/>
+          <w:szCs w:val="28"/>
+        </w:rPr>
+        <w:t>, reset, load, CEO2, S2, STOP, CEO</w:t>
+      </w:r>
+      <w:r>
+        <w:rPr>
+          <w:rFonts w:asciiTheme="majorBidi" w:eastAsiaTheme="minorEastAsia" w:hAnsiTheme="majorBidi" w:cstheme="majorBidi"/>
+          <w:sz w:val="28"/>
+          <w:szCs w:val="28"/>
+        </w:rPr>
+        <w:t>2</w:t>
+      </w:r>
+      <w:r>
+        <w:rPr>
+          <w:rFonts w:asciiTheme="majorBidi" w:eastAsiaTheme="minorEastAsia" w:hAnsiTheme="majorBidi" w:cstheme="majorBidi"/>
+          <w:sz w:val="28"/>
+          <w:szCs w:val="28"/>
+        </w:rPr>
+        <w:t>, Error1, D2</w:t>
+      </w:r>
+      <w:r>
+        <w:rPr>
+          <w:rFonts w:asciiTheme="majorBidi" w:eastAsiaTheme="minorEastAsia" w:hAnsiTheme="majorBidi" w:cstheme="majorBidi"/>
+          <w:sz w:val="28"/>
+          <w:szCs w:val="28"/>
+        </w:rPr>
+        <w:t>"</w:t>
+      </w:r>
+    </w:p>
+    <w:p>
+      <w:pPr>
+        <w:pStyle w:val="ListParagraph"/>
+        <w:numPr>
+          <w:ilvl w:val="0"/>
+          <w:numId w:val="31"/>
+        </w:numPr>
+        <w:rPr>
+          <w:rFonts w:asciiTheme="majorBidi" w:eastAsiaTheme="minorEastAsia" w:hAnsiTheme="majorBidi" w:cstheme="majorBidi"/>
+          <w:sz w:val="28"/>
+          <w:szCs w:val="28"/>
+        </w:rPr>
+      </w:pPr>
+      <w:r>
+        <w:rPr>
+          <w:rFonts w:asciiTheme="majorBidi" w:eastAsiaTheme="minorEastAsia" w:hAnsiTheme="majorBidi" w:cstheme="majorBidi"/>
+          <w:sz w:val="28"/>
+          <w:szCs w:val="28"/>
+        </w:rPr>
+        <w:t xml:space="preserve">Instantiate the </w:t>
+      </w:r>
+      <w:proofErr w:type="spellStart"/>
+      <w:r>
+        <w:rPr>
+          <w:rFonts w:asciiTheme="majorBidi" w:eastAsiaTheme="minorEastAsia" w:hAnsiTheme="majorBidi" w:cstheme="majorBidi"/>
+          <w:sz w:val="28"/>
+          <w:szCs w:val="28"/>
+        </w:rPr>
+        <w:t>DownCounter</w:t>
+      </w:r>
+      <w:proofErr w:type="spellEnd"/>
+      <w:r>
+        <w:rPr>
+          <w:rFonts w:asciiTheme="majorBidi" w:eastAsiaTheme="minorEastAsia" w:hAnsiTheme="majorBidi" w:cstheme="majorBidi"/>
+          <w:sz w:val="28"/>
+          <w:szCs w:val="28"/>
+        </w:rPr>
+        <w:t xml:space="preserve"> as m</w:t>
+      </w:r>
+      <w:r>
+        <w:rPr>
+          <w:rFonts w:asciiTheme="majorBidi" w:eastAsiaTheme="minorEastAsia" w:hAnsiTheme="majorBidi" w:cstheme="majorBidi"/>
+          <w:sz w:val="28"/>
+          <w:szCs w:val="28"/>
+        </w:rPr>
+        <w:t>1</w:t>
+      </w:r>
+      <w:r>
+        <w:rPr>
+          <w:rFonts w:asciiTheme="majorBidi" w:eastAsiaTheme="minorEastAsia" w:hAnsiTheme="majorBidi" w:cstheme="majorBidi"/>
+          <w:sz w:val="28"/>
+          <w:szCs w:val="28"/>
+        </w:rPr>
+        <w:t xml:space="preserve"> and pass in "</w:t>
+      </w:r>
+      <w:proofErr w:type="spellStart"/>
+      <w:r>
+        <w:rPr>
+          <w:rFonts w:asciiTheme="majorBidi" w:eastAsiaTheme="minorEastAsia" w:hAnsiTheme="majorBidi" w:cstheme="majorBidi"/>
+          <w:sz w:val="28"/>
+          <w:szCs w:val="28"/>
+        </w:rPr>
+        <w:t>clk</w:t>
+      </w:r>
+      <w:proofErr w:type="spellEnd"/>
+      <w:r>
+        <w:rPr>
+          <w:rFonts w:asciiTheme="majorBidi" w:eastAsiaTheme="minorEastAsia" w:hAnsiTheme="majorBidi" w:cstheme="majorBidi"/>
+          <w:sz w:val="28"/>
+          <w:szCs w:val="28"/>
+        </w:rPr>
+        <w:t>, reset, load, CEO</w:t>
+      </w:r>
+      <w:r>
+        <w:rPr>
+          <w:rFonts w:asciiTheme="majorBidi" w:eastAsiaTheme="minorEastAsia" w:hAnsiTheme="majorBidi" w:cstheme="majorBidi"/>
+          <w:sz w:val="28"/>
+          <w:szCs w:val="28"/>
+        </w:rPr>
+        <w:t>3</w:t>
+      </w:r>
+      <w:r>
+        <w:rPr>
+          <w:rFonts w:asciiTheme="majorBidi" w:eastAsiaTheme="minorEastAsia" w:hAnsiTheme="majorBidi" w:cstheme="majorBidi"/>
+          <w:sz w:val="28"/>
+          <w:szCs w:val="28"/>
+        </w:rPr>
+        <w:t>, S</w:t>
+      </w:r>
+      <w:r>
+        <w:rPr>
+          <w:rFonts w:asciiTheme="majorBidi" w:eastAsiaTheme="minorEastAsia" w:hAnsiTheme="majorBidi" w:cstheme="majorBidi"/>
+          <w:sz w:val="28"/>
+          <w:szCs w:val="28"/>
+        </w:rPr>
+        <w:t>3</w:t>
+      </w:r>
+      <w:r>
+        <w:rPr>
+          <w:rFonts w:asciiTheme="majorBidi" w:eastAsiaTheme="minorEastAsia" w:hAnsiTheme="majorBidi" w:cstheme="majorBidi"/>
+          <w:sz w:val="28"/>
+          <w:szCs w:val="28"/>
+        </w:rPr>
+        <w:t>, STOP, CEO3, Error</w:t>
+      </w:r>
+      <w:r>
+        <w:rPr>
+          <w:rFonts w:asciiTheme="majorBidi" w:eastAsiaTheme="minorEastAsia" w:hAnsiTheme="majorBidi" w:cstheme="majorBidi"/>
+          <w:sz w:val="28"/>
+          <w:szCs w:val="28"/>
+        </w:rPr>
+        <w:t>2</w:t>
+      </w:r>
+      <w:r>
+        <w:rPr>
+          <w:rFonts w:asciiTheme="majorBidi" w:eastAsiaTheme="minorEastAsia" w:hAnsiTheme="majorBidi" w:cstheme="majorBidi"/>
+          <w:sz w:val="28"/>
+          <w:szCs w:val="28"/>
+        </w:rPr>
+        <w:t>, D</w:t>
+      </w:r>
+      <w:r>
+        <w:rPr>
+          <w:rFonts w:asciiTheme="majorBidi" w:eastAsiaTheme="minorEastAsia" w:hAnsiTheme="majorBidi" w:cstheme="majorBidi"/>
+          <w:sz w:val="28"/>
+          <w:szCs w:val="28"/>
+        </w:rPr>
+        <w:t>3</w:t>
+      </w:r>
+      <w:r>
+        <w:rPr>
+          <w:rFonts w:asciiTheme="majorBidi" w:eastAsiaTheme="minorEastAsia" w:hAnsiTheme="majorBidi" w:cstheme="majorBidi"/>
+          <w:sz w:val="28"/>
+          <w:szCs w:val="28"/>
+        </w:rPr>
+        <w:t>"</w:t>
+      </w:r>
+    </w:p>
+    <w:p>
+      <w:pPr>
+        <w:pStyle w:val="ListParagraph"/>
+        <w:numPr>
+          <w:ilvl w:val="0"/>
+          <w:numId w:val="31"/>
+        </w:numPr>
+        <w:rPr>
+          <w:rFonts w:asciiTheme="majorBidi" w:eastAsiaTheme="minorEastAsia" w:hAnsiTheme="majorBidi" w:cstheme="majorBidi"/>
+          <w:sz w:val="28"/>
+          <w:szCs w:val="28"/>
+        </w:rPr>
+      </w:pPr>
+      <w:r>
+        <w:rPr>
+          <w:rFonts w:asciiTheme="majorBidi" w:eastAsiaTheme="minorEastAsia" w:hAnsiTheme="majorBidi" w:cstheme="majorBidi"/>
+          <w:sz w:val="28"/>
+          <w:szCs w:val="28"/>
+        </w:rPr>
+        <w:t xml:space="preserve">Instantiate </w:t>
+      </w:r>
+      <w:r>
+        <w:rPr>
+          <w:rFonts w:asciiTheme="majorBidi" w:eastAsiaTheme="minorEastAsia" w:hAnsiTheme="majorBidi" w:cstheme="majorBidi"/>
+          <w:sz w:val="28"/>
+          <w:szCs w:val="28"/>
+        </w:rPr>
+        <w:t xml:space="preserve">DISP7SEG </w:t>
+      </w:r>
+      <w:r>
+        <w:rPr>
+          <w:rFonts w:asciiTheme="majorBidi" w:eastAsiaTheme="minorEastAsia" w:hAnsiTheme="majorBidi" w:cstheme="majorBidi"/>
+          <w:sz w:val="28"/>
+          <w:szCs w:val="28"/>
+        </w:rPr>
+        <w:t xml:space="preserve">as </w:t>
+      </w:r>
+      <w:proofErr w:type="spellStart"/>
+      <w:r>
+        <w:rPr>
+          <w:rFonts w:asciiTheme="majorBidi" w:eastAsiaTheme="minorEastAsia" w:hAnsiTheme="majorBidi" w:cstheme="majorBidi"/>
+          <w:sz w:val="28"/>
+          <w:szCs w:val="28"/>
+        </w:rPr>
+        <w:t>ssd</w:t>
+      </w:r>
+      <w:proofErr w:type="spellEnd"/>
+      <w:r>
+        <w:rPr>
+          <w:rFonts w:asciiTheme="majorBidi" w:eastAsiaTheme="minorEastAsia" w:hAnsiTheme="majorBidi" w:cstheme="majorBidi"/>
+          <w:sz w:val="28"/>
+          <w:szCs w:val="28"/>
+        </w:rPr>
+        <w:t xml:space="preserve"> and pass in </w:t>
+      </w:r>
+      <w:r>
+        <w:rPr>
+          <w:rFonts w:asciiTheme="majorBidi" w:eastAsiaTheme="minorEastAsia" w:hAnsiTheme="majorBidi" w:cstheme="majorBidi"/>
+          <w:sz w:val="28"/>
+          <w:szCs w:val="28"/>
+        </w:rPr>
+        <w:t xml:space="preserve"> </w:t>
+      </w:r>
+      <w:r>
+        <w:rPr>
+          <w:rFonts w:asciiTheme="majorBidi" w:eastAsiaTheme="minorEastAsia" w:hAnsiTheme="majorBidi" w:cstheme="majorBidi"/>
+          <w:sz w:val="28"/>
+          <w:szCs w:val="28"/>
+        </w:rPr>
+        <w:t>"</w:t>
+      </w:r>
+      <w:proofErr w:type="spellStart"/>
+      <w:r>
+        <w:rPr>
+          <w:rFonts w:asciiTheme="majorBidi" w:eastAsiaTheme="minorEastAsia" w:hAnsiTheme="majorBidi" w:cstheme="majorBidi"/>
+          <w:sz w:val="28"/>
+          <w:szCs w:val="28"/>
+        </w:rPr>
+        <w:t>clk</w:t>
+      </w:r>
+      <w:proofErr w:type="spellEnd"/>
+      <w:r>
+        <w:rPr>
+          <w:rFonts w:asciiTheme="majorBidi" w:eastAsiaTheme="minorEastAsia" w:hAnsiTheme="majorBidi" w:cstheme="majorBidi"/>
+          <w:sz w:val="28"/>
+          <w:szCs w:val="28"/>
+        </w:rPr>
+        <w:t xml:space="preserve">, D0, D1, D2, D3, </w:t>
+      </w:r>
+      <w:proofErr w:type="spellStart"/>
+      <w:r>
+        <w:rPr>
+          <w:rFonts w:asciiTheme="majorBidi" w:eastAsiaTheme="minorEastAsia" w:hAnsiTheme="majorBidi" w:cstheme="majorBidi"/>
+          <w:sz w:val="28"/>
+          <w:szCs w:val="28"/>
+        </w:rPr>
+        <w:t>text_mode</w:t>
+      </w:r>
+      <w:proofErr w:type="spellEnd"/>
+      <w:r>
+        <w:rPr>
+          <w:rFonts w:asciiTheme="majorBidi" w:eastAsiaTheme="minorEastAsia" w:hAnsiTheme="majorBidi" w:cstheme="majorBidi"/>
+          <w:sz w:val="28"/>
+          <w:szCs w:val="28"/>
+        </w:rPr>
+        <w:t>, slow, med, fast, error, wrong, seg, an</w:t>
+      </w:r>
+      <w:r>
+        <w:rPr>
+          <w:rFonts w:asciiTheme="majorBidi" w:eastAsiaTheme="minorEastAsia" w:hAnsiTheme="majorBidi" w:cstheme="majorBidi"/>
+          <w:sz w:val="28"/>
+          <w:szCs w:val="28"/>
+        </w:rPr>
+        <w:t>".</w:t>
+      </w:r>
+    </w:p>
+    <w:p>
+      <w:pPr>
+        <w:pStyle w:val="ListParagraph"/>
+        <w:numPr>
+          <w:ilvl w:val="0"/>
+          <w:numId w:val="31"/>
+        </w:numPr>
+        <w:rPr>
+          <w:rFonts w:asciiTheme="majorBidi" w:eastAsiaTheme="minorEastAsia" w:hAnsiTheme="majorBidi" w:cstheme="majorBidi"/>
+          <w:sz w:val="28"/>
+          <w:szCs w:val="28"/>
+        </w:rPr>
+      </w:pPr>
+      <w:r>
+        <w:rPr>
+          <w:rFonts w:asciiTheme="majorBidi" w:eastAsiaTheme="minorEastAsia" w:hAnsiTheme="majorBidi" w:cstheme="majorBidi"/>
+          <w:sz w:val="28"/>
+          <w:szCs w:val="28"/>
+        </w:rPr>
+        <w:t xml:space="preserve">For uploading to a FPGA board, instantiate </w:t>
+      </w:r>
+      <w:proofErr w:type="spellStart"/>
+      <w:r>
+        <w:rPr>
+          <w:rFonts w:asciiTheme="majorBidi" w:eastAsiaTheme="minorEastAsia" w:hAnsiTheme="majorBidi" w:cstheme="majorBidi"/>
+          <w:sz w:val="28"/>
+          <w:szCs w:val="28"/>
+        </w:rPr>
+        <w:t>onehz</w:t>
+      </w:r>
+      <w:proofErr w:type="spellEnd"/>
+      <w:r>
+        <w:rPr>
+          <w:rFonts w:asciiTheme="majorBidi" w:eastAsiaTheme="minorEastAsia" w:hAnsiTheme="majorBidi" w:cstheme="majorBidi"/>
+          <w:sz w:val="28"/>
+          <w:szCs w:val="28"/>
+        </w:rPr>
+        <w:t xml:space="preserve"> as</w:t>
+      </w:r>
+      <w:r>
+        <w:rPr>
+          <w:rFonts w:asciiTheme="majorBidi" w:eastAsiaTheme="minorEastAsia" w:hAnsiTheme="majorBidi" w:cstheme="majorBidi"/>
+          <w:sz w:val="28"/>
+          <w:szCs w:val="28"/>
+        </w:rPr>
+        <w:t xml:space="preserve"> </w:t>
+      </w:r>
+      <w:proofErr w:type="spellStart"/>
+      <w:r>
+        <w:rPr>
+          <w:rFonts w:asciiTheme="majorBidi" w:eastAsiaTheme="minorEastAsia" w:hAnsiTheme="majorBidi" w:cstheme="majorBidi"/>
+          <w:sz w:val="28"/>
+          <w:szCs w:val="28"/>
+        </w:rPr>
+        <w:t>mHz</w:t>
+      </w:r>
+      <w:proofErr w:type="spellEnd"/>
+      <w:r>
+        <w:rPr>
+          <w:rFonts w:asciiTheme="majorBidi" w:eastAsiaTheme="minorEastAsia" w:hAnsiTheme="majorBidi" w:cstheme="majorBidi"/>
+          <w:sz w:val="28"/>
+          <w:szCs w:val="28"/>
+        </w:rPr>
+        <w:t xml:space="preserve"> and pass in "</w:t>
+      </w:r>
+      <w:proofErr w:type="spellStart"/>
+      <w:r>
+        <w:rPr>
+          <w:rFonts w:asciiTheme="majorBidi" w:eastAsiaTheme="minorEastAsia" w:hAnsiTheme="majorBidi" w:cstheme="majorBidi"/>
+          <w:sz w:val="28"/>
+          <w:szCs w:val="28"/>
+        </w:rPr>
+        <w:t>clk</w:t>
+      </w:r>
+      <w:proofErr w:type="spellEnd"/>
+      <w:r>
+        <w:rPr>
+          <w:rFonts w:asciiTheme="majorBidi" w:eastAsiaTheme="minorEastAsia" w:hAnsiTheme="majorBidi" w:cstheme="majorBidi"/>
+          <w:sz w:val="28"/>
+          <w:szCs w:val="28"/>
+        </w:rPr>
+        <w:t>, reset, CE, counter, clk_1hz</w:t>
+      </w:r>
+      <w:r>
+        <w:rPr>
+          <w:rFonts w:asciiTheme="majorBidi" w:eastAsiaTheme="minorEastAsia" w:hAnsiTheme="majorBidi" w:cstheme="majorBidi"/>
+          <w:sz w:val="28"/>
+          <w:szCs w:val="28"/>
+        </w:rPr>
+        <w:t>"</w:t>
+      </w:r>
+    </w:p>
+    <w:p>
+      <w:pPr>
+        <w:pStyle w:val="ListParagraph"/>
+        <w:numPr>
+          <w:ilvl w:val="0"/>
+          <w:numId w:val="31"/>
+        </w:numPr>
+        <w:rPr>
+          <w:rFonts w:asciiTheme="majorBidi" w:eastAsiaTheme="minorEastAsia" w:hAnsiTheme="majorBidi" w:cstheme="majorBidi"/>
+          <w:sz w:val="28"/>
+          <w:szCs w:val="28"/>
+        </w:rPr>
+      </w:pPr>
+      <w:r>
+        <w:rPr>
+          <w:rFonts w:asciiTheme="majorBidi" w:eastAsiaTheme="minorEastAsia" w:hAnsiTheme="majorBidi" w:cstheme="majorBidi"/>
+          <w:sz w:val="28"/>
+          <w:szCs w:val="28"/>
+        </w:rPr>
+        <w:t>End module.</w:t>
+      </w:r>
+    </w:p>
+    <w:p>
+      <w:pPr>
+        <w:rPr>
+          <w:rFonts w:asciiTheme="majorBidi" w:eastAsiaTheme="minorEastAsia" w:hAnsiTheme="majorBidi" w:cstheme="majorBidi"/>
+          <w:sz w:val="28"/>
+          <w:szCs w:val="28"/>
+        </w:rPr>
+      </w:pPr>
+    </w:p>
+    <w:p>
+      <w:pPr>
+        <w:rPr>
+          <w:rFonts w:asciiTheme="majorBidi" w:hAnsiTheme="majorBidi" w:cstheme="majorBidi"/>
           <w:color w:val="4472C4" w:themeColor="accent1"/>
           <w:sz w:val="44"/>
           <w:szCs w:val="44"/>
@@ -1295,41 +3490,49 @@
     <w:p>
       <w:pPr>
         <w:rPr>
-          <w:rFonts w:ascii="Arial" w:hAnsi="Arial"/>
-          <w:sz w:val="28"/>
-          <w:szCs w:val="28"/>
-        </w:rPr>
-      </w:pPr>
-      <w:r>
-        <w:rPr>
-          <w:rFonts w:ascii="Times" w:hAnsi="Times"/>
+          <w:rFonts w:asciiTheme="majorBidi" w:hAnsiTheme="majorBidi" w:cstheme="majorBidi"/>
           <w:color w:val="4472C4" w:themeColor="accent1"/>
           <w:sz w:val="44"/>
           <w:szCs w:val="44"/>
         </w:rPr>
-        <w:t>3</w:t>
-      </w:r>
-      <w:r>
-        <w:rPr>
-          <w:rFonts w:ascii="Times" w:hAnsi="Times"/>
+      </w:pPr>
+    </w:p>
+    <w:p>
+      <w:pPr>
+        <w:rPr>
+          <w:rFonts w:asciiTheme="majorBidi" w:hAnsiTheme="majorBidi" w:cstheme="majorBidi"/>
           <w:color w:val="4472C4" w:themeColor="accent1"/>
           <w:sz w:val="44"/>
           <w:szCs w:val="44"/>
         </w:rPr>
-        <w:t>.</w:t>
-      </w:r>
-      <w:r>
-        <w:rPr>
-          <w:rFonts w:ascii="Times" w:hAnsi="Times"/>
+      </w:pPr>
+    </w:p>
+    <w:p>
+      <w:pPr>
+        <w:rPr>
+          <w:rFonts w:asciiTheme="majorBidi" w:hAnsiTheme="majorBidi" w:cstheme="majorBidi"/>
+          <w:b/>
+          <w:bCs/>
+          <w:sz w:val="28"/>
+          <w:szCs w:val="28"/>
+        </w:rPr>
+      </w:pPr>
+      <w:r>
+        <w:rPr>
+          <w:rFonts w:asciiTheme="majorBidi" w:hAnsiTheme="majorBidi" w:cstheme="majorBidi"/>
+          <w:b/>
+          <w:bCs/>
           <w:color w:val="4472C4" w:themeColor="accent1"/>
           <w:sz w:val="44"/>
           <w:szCs w:val="44"/>
         </w:rPr>
-        <w:t>Problem Faced</w:t>
-      </w:r>
-      <w:r>
-        <w:rPr>
-          <w:rFonts w:ascii="Arial" w:hAnsi="Arial"/>
+        <w:t>3.Problem Faced</w:t>
+      </w:r>
+      <w:r>
+        <w:rPr>
+          <w:rFonts w:asciiTheme="majorBidi" w:hAnsiTheme="majorBidi" w:cstheme="majorBidi"/>
+          <w:b/>
+          <w:bCs/>
           <w:sz w:val="28"/>
           <w:szCs w:val="28"/>
         </w:rPr>
@@ -1339,14 +3542,14 @@
     <w:p>
       <w:pPr>
         <w:rPr>
-          <w:rFonts w:ascii="Arial" w:hAnsi="Arial"/>
-          <w:sz w:val="28"/>
-          <w:szCs w:val="28"/>
-        </w:rPr>
-      </w:pPr>
-      <w:r>
-        <w:rPr>
-          <w:rFonts w:ascii="Arial" w:hAnsi="Arial"/>
+          <w:rFonts w:asciiTheme="majorBidi" w:hAnsiTheme="majorBidi" w:cstheme="majorBidi"/>
+          <w:sz w:val="28"/>
+          <w:szCs w:val="28"/>
+        </w:rPr>
+      </w:pPr>
+      <w:r>
+        <w:rPr>
+          <w:rFonts w:asciiTheme="majorBidi" w:hAnsiTheme="majorBidi" w:cstheme="majorBidi"/>
           <w:sz w:val="28"/>
           <w:szCs w:val="28"/>
         </w:rPr>
@@ -1356,14 +3559,14 @@
     <w:p>
       <w:pPr>
         <w:rPr>
-          <w:rFonts w:ascii="Arial" w:hAnsi="Arial"/>
-          <w:sz w:val="28"/>
-          <w:szCs w:val="28"/>
-        </w:rPr>
-      </w:pPr>
-      <w:r>
-        <w:rPr>
-          <w:rFonts w:ascii="Arial" w:hAnsi="Arial"/>
+          <w:rFonts w:asciiTheme="majorBidi" w:hAnsiTheme="majorBidi" w:cstheme="majorBidi"/>
+          <w:sz w:val="28"/>
+          <w:szCs w:val="28"/>
+        </w:rPr>
+      </w:pPr>
+      <w:r>
+        <w:rPr>
+          <w:rFonts w:asciiTheme="majorBidi" w:hAnsiTheme="majorBidi" w:cstheme="majorBidi"/>
           <w:sz w:val="28"/>
           <w:szCs w:val="28"/>
         </w:rPr>
@@ -1373,7 +3576,9 @@
     <w:p>
       <w:pPr>
         <w:rPr>
-          <w:rFonts w:ascii="Times" w:hAnsi="Times"/>
+          <w:rFonts w:asciiTheme="majorBidi" w:hAnsiTheme="majorBidi" w:cstheme="majorBidi"/>
+          <w:b/>
+          <w:bCs/>
           <w:color w:val="4472C4" w:themeColor="accent1"/>
           <w:sz w:val="44"/>
           <w:szCs w:val="44"/>
@@ -1381,30 +3586,14 @@
       </w:pPr>
       <w:r>
         <w:rPr>
-          <w:rFonts w:ascii="Times" w:hAnsi="Times"/>
+          <w:rFonts w:asciiTheme="majorBidi" w:hAnsiTheme="majorBidi" w:cstheme="majorBidi"/>
+          <w:b/>
+          <w:bCs/>
           <w:color w:val="4472C4" w:themeColor="accent1"/>
           <w:sz w:val="44"/>
           <w:szCs w:val="44"/>
         </w:rPr>
-        <w:t>4</w:t>
-      </w:r>
-      <w:r>
-        <w:rPr>
-          <w:rFonts w:ascii="Times" w:hAnsi="Times"/>
-          <w:color w:val="4472C4" w:themeColor="accent1"/>
-          <w:sz w:val="44"/>
-          <w:szCs w:val="44"/>
-        </w:rPr>
-        <w:t>.</w:t>
-      </w:r>
-      <w:r>
-        <w:rPr>
-          <w:rFonts w:ascii="Times" w:hAnsi="Times"/>
-          <w:color w:val="4472C4" w:themeColor="accent1"/>
-          <w:sz w:val="44"/>
-          <w:szCs w:val="44"/>
-        </w:rPr>
-        <w:t>Work Distribution:</w:t>
+        <w:t>4.Work Distribution:</w:t>
       </w:r>
     </w:p>
     <w:tbl>
@@ -1431,7 +3620,7 @@
           <w:p>
             <w:pPr>
               <w:rPr>
-                <w:rFonts w:ascii="Times" w:hAnsi="Times"/>
+                <w:rFonts w:asciiTheme="majorBidi" w:hAnsiTheme="majorBidi" w:cstheme="majorBidi"/>
                 <w:sz w:val="36"/>
                 <w:szCs w:val="36"/>
               </w:rPr>
@@ -1447,14 +3636,14 @@
               <w:jc w:val="center"/>
               <w:cnfStyle w:val="100000000000" w:firstRow="1" w:lastRow="0" w:firstColumn="0" w:lastColumn="0" w:oddVBand="0" w:evenVBand="0" w:oddHBand="0" w:evenHBand="0" w:firstRowFirstColumn="0" w:firstRowLastColumn="0" w:lastRowFirstColumn="0" w:lastRowLastColumn="0"/>
               <w:rPr>
-                <w:rFonts w:ascii="Times" w:hAnsi="Times"/>
+                <w:rFonts w:asciiTheme="majorBidi" w:hAnsiTheme="majorBidi" w:cstheme="majorBidi"/>
                 <w:sz w:val="36"/>
                 <w:szCs w:val="36"/>
               </w:rPr>
             </w:pPr>
             <w:r>
               <w:rPr>
-                <w:rFonts w:ascii="Times" w:hAnsi="Times"/>
+                <w:rFonts w:asciiTheme="majorBidi" w:hAnsiTheme="majorBidi" w:cstheme="majorBidi"/>
                 <w:sz w:val="36"/>
                 <w:szCs w:val="36"/>
               </w:rPr>
@@ -1471,14 +3660,14 @@
               <w:jc w:val="center"/>
               <w:cnfStyle w:val="100000000000" w:firstRow="1" w:lastRow="0" w:firstColumn="0" w:lastColumn="0" w:oddVBand="0" w:evenVBand="0" w:oddHBand="0" w:evenHBand="0" w:firstRowFirstColumn="0" w:firstRowLastColumn="0" w:lastRowFirstColumn="0" w:lastRowLastColumn="0"/>
               <w:rPr>
-                <w:rFonts w:ascii="Times" w:hAnsi="Times"/>
+                <w:rFonts w:asciiTheme="majorBidi" w:hAnsiTheme="majorBidi" w:cstheme="majorBidi"/>
                 <w:sz w:val="36"/>
                 <w:szCs w:val="36"/>
               </w:rPr>
             </w:pPr>
             <w:r>
               <w:rPr>
-                <w:rFonts w:ascii="Times" w:hAnsi="Times"/>
+                <w:rFonts w:asciiTheme="majorBidi" w:hAnsiTheme="majorBidi" w:cstheme="majorBidi"/>
                 <w:sz w:val="36"/>
                 <w:szCs w:val="36"/>
               </w:rPr>
@@ -1500,14 +3689,14 @@
           <w:p>
             <w:pPr>
               <w:rPr>
-                <w:rFonts w:ascii="Times" w:hAnsi="Times"/>
+                <w:rFonts w:asciiTheme="majorBidi" w:hAnsiTheme="majorBidi" w:cstheme="majorBidi"/>
                 <w:sz w:val="36"/>
                 <w:szCs w:val="36"/>
               </w:rPr>
             </w:pPr>
             <w:r>
               <w:rPr>
-                <w:rFonts w:ascii="Times" w:hAnsi="Times"/>
+                <w:rFonts w:asciiTheme="majorBidi" w:hAnsiTheme="majorBidi" w:cstheme="majorBidi"/>
                 <w:sz w:val="36"/>
                 <w:szCs w:val="36"/>
               </w:rPr>
@@ -1515,7 +3704,7 @@
             </w:r>
             <w:r>
               <w:rPr>
-                <w:rFonts w:ascii="Times" w:hAnsi="Times"/>
+                <w:rFonts w:asciiTheme="majorBidi" w:hAnsiTheme="majorBidi" w:cstheme="majorBidi"/>
                 <w:sz w:val="36"/>
                 <w:szCs w:val="36"/>
               </w:rPr>
@@ -1533,7 +3722,7 @@
               <w:jc w:val="center"/>
               <w:cnfStyle w:val="000000100000" w:firstRow="0" w:lastRow="0" w:firstColumn="0" w:lastColumn="0" w:oddVBand="0" w:evenVBand="0" w:oddHBand="1" w:evenHBand="0" w:firstRowFirstColumn="0" w:firstRowLastColumn="0" w:lastRowFirstColumn="0" w:lastRowLastColumn="0"/>
               <w:rPr>
-                <w:rFonts w:ascii="Times" w:hAnsi="Times"/>
+                <w:rFonts w:asciiTheme="majorBidi" w:hAnsiTheme="majorBidi" w:cstheme="majorBidi"/>
                 <w:color w:val="000000" w:themeColor="text1"/>
                 <w:sz w:val="36"/>
                 <w:szCs w:val="36"/>
@@ -1541,7 +3730,7 @@
             </w:pPr>
             <w:r>
               <w:rPr>
-                <w:rFonts w:ascii="Times" w:hAnsi="Times"/>
+                <w:rFonts w:asciiTheme="majorBidi" w:hAnsiTheme="majorBidi" w:cstheme="majorBidi"/>
                 <w:color w:val="000000" w:themeColor="text1"/>
                 <w:sz w:val="36"/>
                 <w:szCs w:val="36"/>
@@ -1550,7 +3739,7 @@
             </w:r>
             <w:r>
               <w:rPr>
-                <w:rFonts w:ascii="Times" w:hAnsi="Times"/>
+                <w:rFonts w:asciiTheme="majorBidi" w:hAnsiTheme="majorBidi" w:cstheme="majorBidi"/>
                 <w:color w:val="000000" w:themeColor="text1"/>
                 <w:sz w:val="36"/>
                 <w:szCs w:val="36"/>
@@ -1569,7 +3758,7 @@
               <w:jc w:val="center"/>
               <w:cnfStyle w:val="000000100000" w:firstRow="0" w:lastRow="0" w:firstColumn="0" w:lastColumn="0" w:oddVBand="0" w:evenVBand="0" w:oddHBand="1" w:evenHBand="0" w:firstRowFirstColumn="0" w:firstRowLastColumn="0" w:lastRowFirstColumn="0" w:lastRowLastColumn="0"/>
               <w:rPr>
-                <w:rFonts w:ascii="Times" w:hAnsi="Times"/>
+                <w:rFonts w:asciiTheme="majorBidi" w:hAnsiTheme="majorBidi" w:cstheme="majorBidi"/>
                 <w:color w:val="000000" w:themeColor="text1"/>
                 <w:sz w:val="36"/>
                 <w:szCs w:val="36"/>
@@ -1577,7 +3766,7 @@
             </w:pPr>
             <w:r>
               <w:rPr>
-                <w:rFonts w:ascii="Times" w:hAnsi="Times"/>
+                <w:rFonts w:asciiTheme="majorBidi" w:hAnsiTheme="majorBidi" w:cstheme="majorBidi"/>
                 <w:color w:val="000000" w:themeColor="text1"/>
                 <w:sz w:val="36"/>
                 <w:szCs w:val="36"/>
@@ -1586,21 +3775,12 @@
             </w:r>
             <w:r>
               <w:rPr>
-                <w:rFonts w:ascii="Times" w:hAnsi="Times"/>
+                <w:rFonts w:asciiTheme="majorBidi" w:hAnsiTheme="majorBidi" w:cstheme="majorBidi"/>
                 <w:color w:val="000000" w:themeColor="text1"/>
                 <w:sz w:val="36"/>
                 <w:szCs w:val="36"/>
               </w:rPr>
-              <w:t>0</w:t>
-            </w:r>
-            <w:r>
-              <w:rPr>
-                <w:rFonts w:ascii="Times" w:hAnsi="Times"/>
-                <w:color w:val="000000" w:themeColor="text1"/>
-                <w:sz w:val="36"/>
-                <w:szCs w:val="36"/>
-              </w:rPr>
-              <w:t>%</w:t>
+              <w:t>0%</w:t>
             </w:r>
           </w:p>
         </w:tc>
@@ -1617,14 +3797,14 @@
           <w:p>
             <w:pPr>
               <w:rPr>
-                <w:rFonts w:ascii="Times" w:hAnsi="Times"/>
+                <w:rFonts w:asciiTheme="majorBidi" w:hAnsiTheme="majorBidi" w:cstheme="majorBidi"/>
                 <w:sz w:val="36"/>
                 <w:szCs w:val="36"/>
               </w:rPr>
             </w:pPr>
             <w:r>
               <w:rPr>
-                <w:rFonts w:ascii="Times" w:hAnsi="Times"/>
+                <w:rFonts w:asciiTheme="majorBidi" w:hAnsiTheme="majorBidi" w:cstheme="majorBidi"/>
                 <w:sz w:val="36"/>
                 <w:szCs w:val="36"/>
               </w:rPr>
@@ -1642,7 +3822,7 @@
               <w:jc w:val="center"/>
               <w:cnfStyle w:val="000000000000" w:firstRow="0" w:lastRow="0" w:firstColumn="0" w:lastColumn="0" w:oddVBand="0" w:evenVBand="0" w:oddHBand="0" w:evenHBand="0" w:firstRowFirstColumn="0" w:firstRowLastColumn="0" w:lastRowFirstColumn="0" w:lastRowLastColumn="0"/>
               <w:rPr>
-                <w:rFonts w:ascii="Times" w:hAnsi="Times"/>
+                <w:rFonts w:asciiTheme="majorBidi" w:hAnsiTheme="majorBidi" w:cstheme="majorBidi"/>
                 <w:color w:val="000000" w:themeColor="text1"/>
                 <w:sz w:val="36"/>
                 <w:szCs w:val="36"/>
@@ -1650,7 +3830,7 @@
             </w:pPr>
             <w:r>
               <w:rPr>
-                <w:rFonts w:ascii="Times" w:hAnsi="Times"/>
+                <w:rFonts w:asciiTheme="majorBidi" w:hAnsiTheme="majorBidi" w:cstheme="majorBidi"/>
                 <w:color w:val="000000" w:themeColor="text1"/>
                 <w:sz w:val="36"/>
                 <w:szCs w:val="36"/>
@@ -1659,21 +3839,12 @@
             </w:r>
             <w:r>
               <w:rPr>
-                <w:rFonts w:ascii="Times" w:hAnsi="Times"/>
+                <w:rFonts w:asciiTheme="majorBidi" w:hAnsiTheme="majorBidi" w:cstheme="majorBidi"/>
                 <w:color w:val="000000" w:themeColor="text1"/>
                 <w:sz w:val="36"/>
                 <w:szCs w:val="36"/>
               </w:rPr>
-              <w:t>0</w:t>
-            </w:r>
-            <w:r>
-              <w:rPr>
-                <w:rFonts w:ascii="Times" w:hAnsi="Times"/>
-                <w:color w:val="000000" w:themeColor="text1"/>
-                <w:sz w:val="36"/>
-                <w:szCs w:val="36"/>
-              </w:rPr>
-              <w:t>%</w:t>
+              <w:t>0%</w:t>
             </w:r>
           </w:p>
         </w:tc>
@@ -1687,7 +3858,7 @@
               <w:jc w:val="center"/>
               <w:cnfStyle w:val="000000000000" w:firstRow="0" w:lastRow="0" w:firstColumn="0" w:lastColumn="0" w:oddVBand="0" w:evenVBand="0" w:oddHBand="0" w:evenHBand="0" w:firstRowFirstColumn="0" w:firstRowLastColumn="0" w:lastRowFirstColumn="0" w:lastRowLastColumn="0"/>
               <w:rPr>
-                <w:rFonts w:ascii="Times" w:hAnsi="Times"/>
+                <w:rFonts w:asciiTheme="majorBidi" w:hAnsiTheme="majorBidi" w:cstheme="majorBidi"/>
                 <w:color w:val="000000" w:themeColor="text1"/>
                 <w:sz w:val="36"/>
                 <w:szCs w:val="36"/>
@@ -1695,7 +3866,7 @@
             </w:pPr>
             <w:r>
               <w:rPr>
-                <w:rFonts w:ascii="Times" w:hAnsi="Times"/>
+                <w:rFonts w:asciiTheme="majorBidi" w:hAnsiTheme="majorBidi" w:cstheme="majorBidi"/>
                 <w:color w:val="000000" w:themeColor="text1"/>
                 <w:sz w:val="36"/>
                 <w:szCs w:val="36"/>
@@ -1704,21 +3875,12 @@
             </w:r>
             <w:r>
               <w:rPr>
-                <w:rFonts w:ascii="Times" w:hAnsi="Times"/>
+                <w:rFonts w:asciiTheme="majorBidi" w:hAnsiTheme="majorBidi" w:cstheme="majorBidi"/>
                 <w:color w:val="000000" w:themeColor="text1"/>
                 <w:sz w:val="36"/>
                 <w:szCs w:val="36"/>
               </w:rPr>
-              <w:t>0</w:t>
-            </w:r>
-            <w:r>
-              <w:rPr>
-                <w:rFonts w:ascii="Times" w:hAnsi="Times"/>
-                <w:color w:val="000000" w:themeColor="text1"/>
-                <w:sz w:val="36"/>
-                <w:szCs w:val="36"/>
-              </w:rPr>
-              <w:t>%</w:t>
+              <w:t>0%</w:t>
             </w:r>
           </w:p>
         </w:tc>
@@ -1736,17 +3898,18 @@
           <w:p>
             <w:pPr>
               <w:rPr>
-                <w:rFonts w:ascii="Times" w:hAnsi="Times"/>
+                <w:rFonts w:asciiTheme="majorBidi" w:hAnsiTheme="majorBidi" w:cstheme="majorBidi"/>
                 <w:sz w:val="36"/>
                 <w:szCs w:val="36"/>
               </w:rPr>
             </w:pPr>
             <w:r>
               <w:rPr>
-                <w:rFonts w:ascii="Times" w:hAnsi="Times"/>
+                <w:rFonts w:asciiTheme="majorBidi" w:hAnsiTheme="majorBidi" w:cstheme="majorBidi"/>
                 <w:sz w:val="36"/>
                 <w:szCs w:val="36"/>
               </w:rPr>
+              <w:lastRenderedPageBreak/>
               <w:t>Task3</w:t>
             </w:r>
           </w:p>
@@ -1761,7 +3924,7 @@
               <w:jc w:val="center"/>
               <w:cnfStyle w:val="000000100000" w:firstRow="0" w:lastRow="0" w:firstColumn="0" w:lastColumn="0" w:oddVBand="0" w:evenVBand="0" w:oddHBand="1" w:evenHBand="0" w:firstRowFirstColumn="0" w:firstRowLastColumn="0" w:lastRowFirstColumn="0" w:lastRowLastColumn="0"/>
               <w:rPr>
-                <w:rFonts w:ascii="Times" w:hAnsi="Times"/>
+                <w:rFonts w:asciiTheme="majorBidi" w:hAnsiTheme="majorBidi" w:cstheme="majorBidi"/>
                 <w:color w:val="000000" w:themeColor="text1"/>
                 <w:sz w:val="36"/>
                 <w:szCs w:val="36"/>
@@ -1769,7 +3932,7 @@
             </w:pPr>
             <w:r>
               <w:rPr>
-                <w:rFonts w:ascii="Times" w:hAnsi="Times"/>
+                <w:rFonts w:asciiTheme="majorBidi" w:hAnsiTheme="majorBidi" w:cstheme="majorBidi"/>
                 <w:color w:val="000000" w:themeColor="text1"/>
                 <w:sz w:val="36"/>
                 <w:szCs w:val="36"/>
@@ -1778,7 +3941,7 @@
             </w:r>
             <w:r>
               <w:rPr>
-                <w:rFonts w:ascii="Times" w:hAnsi="Times"/>
+                <w:rFonts w:asciiTheme="majorBidi" w:hAnsiTheme="majorBidi" w:cstheme="majorBidi"/>
                 <w:color w:val="000000" w:themeColor="text1"/>
                 <w:sz w:val="36"/>
                 <w:szCs w:val="36"/>
@@ -1797,7 +3960,7 @@
               <w:jc w:val="center"/>
               <w:cnfStyle w:val="000000100000" w:firstRow="0" w:lastRow="0" w:firstColumn="0" w:lastColumn="0" w:oddVBand="0" w:evenVBand="0" w:oddHBand="1" w:evenHBand="0" w:firstRowFirstColumn="0" w:firstRowLastColumn="0" w:lastRowFirstColumn="0" w:lastRowLastColumn="0"/>
               <w:rPr>
-                <w:rFonts w:ascii="Times" w:hAnsi="Times"/>
+                <w:rFonts w:asciiTheme="majorBidi" w:hAnsiTheme="majorBidi" w:cstheme="majorBidi"/>
                 <w:color w:val="000000" w:themeColor="text1"/>
                 <w:sz w:val="36"/>
                 <w:szCs w:val="36"/>
@@ -1805,21 +3968,12 @@
             </w:pPr>
             <w:r>
               <w:rPr>
-                <w:rFonts w:ascii="Times" w:hAnsi="Times"/>
+                <w:rFonts w:asciiTheme="majorBidi" w:hAnsiTheme="majorBidi" w:cstheme="majorBidi"/>
                 <w:color w:val="000000" w:themeColor="text1"/>
                 <w:sz w:val="36"/>
                 <w:szCs w:val="36"/>
               </w:rPr>
-              <w:t>0</w:t>
-            </w:r>
-            <w:r>
-              <w:rPr>
-                <w:rFonts w:ascii="Times" w:hAnsi="Times"/>
-                <w:color w:val="000000" w:themeColor="text1"/>
-                <w:sz w:val="36"/>
-                <w:szCs w:val="36"/>
-              </w:rPr>
-              <w:t>%</w:t>
+              <w:t>0%</w:t>
             </w:r>
           </w:p>
         </w:tc>
@@ -1836,14 +3990,14 @@
           <w:p>
             <w:pPr>
               <w:rPr>
-                <w:rFonts w:ascii="Times" w:hAnsi="Times"/>
+                <w:rFonts w:asciiTheme="majorBidi" w:hAnsiTheme="majorBidi" w:cstheme="majorBidi"/>
                 <w:sz w:val="36"/>
                 <w:szCs w:val="36"/>
               </w:rPr>
             </w:pPr>
             <w:r>
               <w:rPr>
-                <w:rFonts w:ascii="Times" w:hAnsi="Times"/>
+                <w:rFonts w:asciiTheme="majorBidi" w:hAnsiTheme="majorBidi" w:cstheme="majorBidi"/>
                 <w:sz w:val="36"/>
                 <w:szCs w:val="36"/>
               </w:rPr>
@@ -1861,7 +4015,7 @@
               <w:jc w:val="center"/>
               <w:cnfStyle w:val="000000000000" w:firstRow="0" w:lastRow="0" w:firstColumn="0" w:lastColumn="0" w:oddVBand="0" w:evenVBand="0" w:oddHBand="0" w:evenHBand="0" w:firstRowFirstColumn="0" w:firstRowLastColumn="0" w:lastRowFirstColumn="0" w:lastRowLastColumn="0"/>
               <w:rPr>
-                <w:rFonts w:ascii="Times" w:hAnsi="Times"/>
+                <w:rFonts w:asciiTheme="majorBidi" w:hAnsiTheme="majorBidi" w:cstheme="majorBidi"/>
                 <w:color w:val="000000" w:themeColor="text1"/>
                 <w:sz w:val="36"/>
                 <w:szCs w:val="36"/>
@@ -1869,7 +4023,7 @@
             </w:pPr>
             <w:r>
               <w:rPr>
-                <w:rFonts w:ascii="Times" w:hAnsi="Times"/>
+                <w:rFonts w:asciiTheme="majorBidi" w:hAnsiTheme="majorBidi" w:cstheme="majorBidi"/>
                 <w:color w:val="000000" w:themeColor="text1"/>
                 <w:sz w:val="36"/>
                 <w:szCs w:val="36"/>
@@ -1878,7 +4032,7 @@
             </w:r>
             <w:r>
               <w:rPr>
-                <w:rFonts w:ascii="Times" w:hAnsi="Times"/>
+                <w:rFonts w:asciiTheme="majorBidi" w:hAnsiTheme="majorBidi" w:cstheme="majorBidi"/>
                 <w:color w:val="000000" w:themeColor="text1"/>
                 <w:sz w:val="36"/>
                 <w:szCs w:val="36"/>
@@ -1897,7 +4051,7 @@
               <w:jc w:val="center"/>
               <w:cnfStyle w:val="000000000000" w:firstRow="0" w:lastRow="0" w:firstColumn="0" w:lastColumn="0" w:oddVBand="0" w:evenVBand="0" w:oddHBand="0" w:evenHBand="0" w:firstRowFirstColumn="0" w:firstRowLastColumn="0" w:lastRowFirstColumn="0" w:lastRowLastColumn="0"/>
               <w:rPr>
-                <w:rFonts w:ascii="Times" w:hAnsi="Times"/>
+                <w:rFonts w:asciiTheme="majorBidi" w:hAnsiTheme="majorBidi" w:cstheme="majorBidi"/>
                 <w:color w:val="000000" w:themeColor="text1"/>
                 <w:sz w:val="36"/>
                 <w:szCs w:val="36"/>
@@ -1905,7 +4059,7 @@
             </w:pPr>
             <w:r>
               <w:rPr>
-                <w:rFonts w:ascii="Times" w:hAnsi="Times"/>
+                <w:rFonts w:asciiTheme="majorBidi" w:hAnsiTheme="majorBidi" w:cstheme="majorBidi"/>
                 <w:color w:val="000000" w:themeColor="text1"/>
                 <w:sz w:val="36"/>
                 <w:szCs w:val="36"/>
@@ -1914,7 +4068,7 @@
             </w:r>
             <w:r>
               <w:rPr>
-                <w:rFonts w:ascii="Times" w:hAnsi="Times"/>
+                <w:rFonts w:asciiTheme="majorBidi" w:hAnsiTheme="majorBidi" w:cstheme="majorBidi"/>
                 <w:color w:val="000000" w:themeColor="text1"/>
                 <w:sz w:val="36"/>
                 <w:szCs w:val="36"/>
@@ -1937,14 +4091,14 @@
           <w:p>
             <w:pPr>
               <w:rPr>
-                <w:rFonts w:ascii="Times" w:hAnsi="Times"/>
+                <w:rFonts w:asciiTheme="majorBidi" w:hAnsiTheme="majorBidi" w:cstheme="majorBidi"/>
                 <w:sz w:val="36"/>
                 <w:szCs w:val="36"/>
               </w:rPr>
             </w:pPr>
             <w:r>
               <w:rPr>
-                <w:rFonts w:ascii="Times" w:hAnsi="Times"/>
+                <w:rFonts w:asciiTheme="majorBidi" w:hAnsiTheme="majorBidi" w:cstheme="majorBidi"/>
                 <w:sz w:val="36"/>
                 <w:szCs w:val="36"/>
               </w:rPr>
@@ -1962,7 +4116,7 @@
               <w:jc w:val="center"/>
               <w:cnfStyle w:val="000000100000" w:firstRow="0" w:lastRow="0" w:firstColumn="0" w:lastColumn="0" w:oddVBand="0" w:evenVBand="0" w:oddHBand="1" w:evenHBand="0" w:firstRowFirstColumn="0" w:firstRowLastColumn="0" w:lastRowFirstColumn="0" w:lastRowLastColumn="0"/>
               <w:rPr>
-                <w:rFonts w:ascii="Times" w:hAnsi="Times"/>
+                <w:rFonts w:asciiTheme="majorBidi" w:hAnsiTheme="majorBidi" w:cstheme="majorBidi"/>
                 <w:color w:val="000000" w:themeColor="text1"/>
                 <w:sz w:val="36"/>
                 <w:szCs w:val="36"/>
@@ -1970,7 +4124,7 @@
             </w:pPr>
             <w:r>
               <w:rPr>
-                <w:rFonts w:ascii="Times" w:hAnsi="Times"/>
+                <w:rFonts w:asciiTheme="majorBidi" w:hAnsiTheme="majorBidi" w:cstheme="majorBidi"/>
                 <w:color w:val="000000" w:themeColor="text1"/>
                 <w:sz w:val="36"/>
                 <w:szCs w:val="36"/>
@@ -1979,7 +4133,7 @@
             </w:r>
             <w:r>
               <w:rPr>
-                <w:rFonts w:ascii="Times" w:hAnsi="Times"/>
+                <w:rFonts w:asciiTheme="majorBidi" w:hAnsiTheme="majorBidi" w:cstheme="majorBidi"/>
                 <w:color w:val="000000" w:themeColor="text1"/>
                 <w:sz w:val="36"/>
                 <w:szCs w:val="36"/>
@@ -1998,7 +4152,7 @@
               <w:jc w:val="center"/>
               <w:cnfStyle w:val="000000100000" w:firstRow="0" w:lastRow="0" w:firstColumn="0" w:lastColumn="0" w:oddVBand="0" w:evenVBand="0" w:oddHBand="1" w:evenHBand="0" w:firstRowFirstColumn="0" w:firstRowLastColumn="0" w:lastRowFirstColumn="0" w:lastRowLastColumn="0"/>
               <w:rPr>
-                <w:rFonts w:ascii="Times" w:hAnsi="Times"/>
+                <w:rFonts w:asciiTheme="majorBidi" w:hAnsiTheme="majorBidi" w:cstheme="majorBidi"/>
                 <w:color w:val="000000" w:themeColor="text1"/>
                 <w:sz w:val="36"/>
                 <w:szCs w:val="36"/>
@@ -2006,7 +4160,7 @@
             </w:pPr>
             <w:r>
               <w:rPr>
-                <w:rFonts w:ascii="Times" w:hAnsi="Times"/>
+                <w:rFonts w:asciiTheme="majorBidi" w:hAnsiTheme="majorBidi" w:cstheme="majorBidi"/>
                 <w:color w:val="000000" w:themeColor="text1"/>
                 <w:sz w:val="36"/>
                 <w:szCs w:val="36"/>
@@ -2015,7 +4169,7 @@
             </w:r>
             <w:r>
               <w:rPr>
-                <w:rFonts w:ascii="Times" w:hAnsi="Times"/>
+                <w:rFonts w:asciiTheme="majorBidi" w:hAnsiTheme="majorBidi" w:cstheme="majorBidi"/>
                 <w:color w:val="000000" w:themeColor="text1"/>
                 <w:sz w:val="36"/>
                 <w:szCs w:val="36"/>
@@ -2029,7 +4183,7 @@
     <w:p>
       <w:pPr>
         <w:rPr>
-          <w:rFonts w:ascii="Times" w:hAnsi="Times"/>
+          <w:rFonts w:asciiTheme="majorBidi" w:hAnsiTheme="majorBidi" w:cstheme="majorBidi"/>
           <w:color w:val="4472C4" w:themeColor="accent1"/>
           <w:sz w:val="44"/>
           <w:szCs w:val="44"/>
@@ -2039,7 +4193,7 @@
     <w:p>
       <w:pPr>
         <w:rPr>
-          <w:rFonts w:ascii="Times" w:hAnsi="Times"/>
+          <w:rFonts w:asciiTheme="majorBidi" w:hAnsiTheme="majorBidi" w:cstheme="majorBidi"/>
           <w:color w:val="4472C4" w:themeColor="accent1"/>
           <w:sz w:val="44"/>
           <w:szCs w:val="44"/>
@@ -2049,7 +4203,7 @@
     <w:p>
       <w:pPr>
         <w:rPr>
-          <w:rFonts w:ascii="Times" w:hAnsi="Times"/>
+          <w:rFonts w:asciiTheme="majorBidi" w:hAnsiTheme="majorBidi" w:cstheme="majorBidi"/>
           <w:color w:val="4472C4" w:themeColor="accent1"/>
           <w:sz w:val="44"/>
           <w:szCs w:val="44"/>
@@ -2059,7 +4213,9 @@
     <w:p>
       <w:pPr>
         <w:rPr>
-          <w:rFonts w:ascii="Times" w:hAnsi="Times"/>
+          <w:rFonts w:asciiTheme="majorBidi" w:hAnsiTheme="majorBidi" w:cstheme="majorBidi"/>
+          <w:b/>
+          <w:bCs/>
           <w:color w:val="4472C4" w:themeColor="accent1"/>
           <w:sz w:val="44"/>
           <w:szCs w:val="44"/>
@@ -2067,35 +4223,20 @@
       </w:pPr>
       <w:r>
         <w:rPr>
-          <w:rFonts w:ascii="Times" w:hAnsi="Times"/>
+          <w:rFonts w:asciiTheme="majorBidi" w:hAnsiTheme="majorBidi" w:cstheme="majorBidi"/>
+          <w:b/>
+          <w:bCs/>
           <w:color w:val="4472C4" w:themeColor="accent1"/>
           <w:sz w:val="44"/>
           <w:szCs w:val="44"/>
         </w:rPr>
-        <w:t>6</w:t>
-      </w:r>
-      <w:r>
-        <w:rPr>
-          <w:rFonts w:ascii="Times" w:hAnsi="Times"/>
-          <w:color w:val="4472C4" w:themeColor="accent1"/>
-          <w:sz w:val="44"/>
-          <w:szCs w:val="44"/>
-        </w:rPr>
-        <w:t>.</w:t>
-      </w:r>
-      <w:r>
-        <w:rPr>
-          <w:rFonts w:ascii="Times" w:hAnsi="Times"/>
-          <w:color w:val="4472C4" w:themeColor="accent1"/>
-          <w:sz w:val="44"/>
-          <w:szCs w:val="44"/>
-        </w:rPr>
-        <w:t>Conclusion:</w:t>
-      </w:r>
-    </w:p>
-    <w:p>
-      <w:pPr>
-        <w:rPr>
+        <w:t>6.Conclusion:</w:t>
+      </w:r>
+    </w:p>
+    <w:p>
+      <w:pPr>
+        <w:rPr>
+          <w:rFonts w:asciiTheme="majorBidi" w:hAnsiTheme="majorBidi" w:cstheme="majorBidi"/>
           <w:sz w:val="32"/>
           <w:szCs w:val="32"/>
           <w:rtl/>
@@ -2103,6 +4244,7 @@
       </w:pPr>
       <w:r>
         <w:rPr>
+          <w:rFonts w:asciiTheme="majorBidi" w:hAnsiTheme="majorBidi" w:cstheme="majorBidi"/>
           <w:sz w:val="32"/>
           <w:szCs w:val="32"/>
         </w:rPr>
@@ -2110,6 +4252,7 @@
       </w:r>
       <w:r>
         <w:rPr>
+          <w:rFonts w:asciiTheme="majorBidi" w:hAnsiTheme="majorBidi" w:cstheme="majorBidi"/>
           <w:sz w:val="32"/>
           <w:szCs w:val="32"/>
         </w:rPr>
@@ -2117,6 +4260,7 @@
       </w:r>
       <w:r>
         <w:rPr>
+          <w:rFonts w:asciiTheme="majorBidi" w:hAnsiTheme="majorBidi" w:cstheme="majorBidi"/>
           <w:sz w:val="32"/>
           <w:szCs w:val="32"/>
         </w:rPr>
@@ -2124,6 +4268,7 @@
       </w:r>
       <w:r>
         <w:rPr>
+          <w:rFonts w:asciiTheme="majorBidi" w:hAnsiTheme="majorBidi" w:cstheme="majorBidi"/>
           <w:sz w:val="32"/>
           <w:szCs w:val="32"/>
         </w:rPr>
@@ -2131,6 +4276,7 @@
       </w:r>
       <w:r>
         <w:rPr>
+          <w:rFonts w:asciiTheme="majorBidi" w:hAnsiTheme="majorBidi" w:cstheme="majorBidi"/>
           <w:sz w:val="32"/>
           <w:szCs w:val="32"/>
         </w:rPr>
@@ -2138,6 +4284,7 @@
       </w:r>
       <w:r>
         <w:rPr>
+          <w:rFonts w:asciiTheme="majorBidi" w:hAnsiTheme="majorBidi" w:cstheme="majorBidi"/>
           <w:sz w:val="32"/>
           <w:szCs w:val="32"/>
         </w:rPr>
@@ -2147,6 +4294,12 @@
     <w:sectPr>
       <w:pgSz w:w="11906" w:h="16838"/>
       <w:pgMar w:top="656" w:right="610" w:bottom="767" w:left="948" w:header="708" w:footer="708" w:gutter="0"/>
+      <w:pgBorders w:display="firstPage" w:offsetFrom="page">
+        <w:top w:val="crossStitch" w:sz="9" w:space="24" w:color="auto"/>
+        <w:left w:val="crossStitch" w:sz="9" w:space="24" w:color="auto"/>
+        <w:bottom w:val="crossStitch" w:sz="9" w:space="24" w:color="auto"/>
+        <w:right w:val="crossStitch" w:sz="9" w:space="24" w:color="auto"/>
+      </w:pgBorders>
       <w:cols w:space="708"/>
       <w:bidi/>
       <w:rtlGutter/>
@@ -3212,556 +5365,7 @@
     </w:lvl>
   </w:abstractNum>
   <w:abstractNum w:abstractNumId="11" w15:restartNumberingAfterBreak="0">
-    <w:nsid w:val="3A18741B"/>
-    <w:multiLevelType w:val="hybridMultilevel"/>
-    <w:tmpl w:val="03A87BA8"/>
-    <w:lvl w:ilvl="0" w:tplc="B0646302">
-      <w:start w:val="1"/>
-      <w:numFmt w:val="lowerLetter"/>
-      <w:lvlText w:val="%1)"/>
-      <w:lvlJc w:val="left"/>
-      <w:pPr>
-        <w:ind w:left="1080" w:hanging="360"/>
-      </w:pPr>
-      <w:rPr>
-        <w:rFonts w:hint="default"/>
-      </w:rPr>
-    </w:lvl>
-    <w:lvl w:ilvl="1" w:tplc="04090019" w:tentative="1">
-      <w:start w:val="1"/>
-      <w:numFmt w:val="lowerLetter"/>
-      <w:lvlText w:val="%2."/>
-      <w:lvlJc w:val="left"/>
-      <w:pPr>
-        <w:ind w:left="1800" w:hanging="360"/>
-      </w:pPr>
-    </w:lvl>
-    <w:lvl w:ilvl="2" w:tplc="0409001B" w:tentative="1">
-      <w:start w:val="1"/>
-      <w:numFmt w:val="lowerRoman"/>
-      <w:lvlText w:val="%3."/>
-      <w:lvlJc w:val="right"/>
-      <w:pPr>
-        <w:ind w:left="2520" w:hanging="180"/>
-      </w:pPr>
-    </w:lvl>
-    <w:lvl w:ilvl="3" w:tplc="0409000F" w:tentative="1">
-      <w:start w:val="1"/>
-      <w:numFmt w:val="decimal"/>
-      <w:lvlText w:val="%4."/>
-      <w:lvlJc w:val="left"/>
-      <w:pPr>
-        <w:ind w:left="3240" w:hanging="360"/>
-      </w:pPr>
-    </w:lvl>
-    <w:lvl w:ilvl="4" w:tplc="04090019" w:tentative="1">
-      <w:start w:val="1"/>
-      <w:numFmt w:val="lowerLetter"/>
-      <w:lvlText w:val="%5."/>
-      <w:lvlJc w:val="left"/>
-      <w:pPr>
-        <w:ind w:left="3960" w:hanging="360"/>
-      </w:pPr>
-    </w:lvl>
-    <w:lvl w:ilvl="5" w:tplc="0409001B" w:tentative="1">
-      <w:start w:val="1"/>
-      <w:numFmt w:val="lowerRoman"/>
-      <w:lvlText w:val="%6."/>
-      <w:lvlJc w:val="right"/>
-      <w:pPr>
-        <w:ind w:left="4680" w:hanging="180"/>
-      </w:pPr>
-    </w:lvl>
-    <w:lvl w:ilvl="6" w:tplc="0409000F" w:tentative="1">
-      <w:start w:val="1"/>
-      <w:numFmt w:val="decimal"/>
-      <w:lvlText w:val="%7."/>
-      <w:lvlJc w:val="left"/>
-      <w:pPr>
-        <w:ind w:left="5400" w:hanging="360"/>
-      </w:pPr>
-    </w:lvl>
-    <w:lvl w:ilvl="7" w:tplc="04090019" w:tentative="1">
-      <w:start w:val="1"/>
-      <w:numFmt w:val="lowerLetter"/>
-      <w:lvlText w:val="%8."/>
-      <w:lvlJc w:val="left"/>
-      <w:pPr>
-        <w:ind w:left="6120" w:hanging="360"/>
-      </w:pPr>
-    </w:lvl>
-    <w:lvl w:ilvl="8" w:tplc="0409001B" w:tentative="1">
-      <w:start w:val="1"/>
-      <w:numFmt w:val="lowerRoman"/>
-      <w:lvlText w:val="%9."/>
-      <w:lvlJc w:val="right"/>
-      <w:pPr>
-        <w:ind w:left="6840" w:hanging="180"/>
-      </w:pPr>
-    </w:lvl>
-  </w:abstractNum>
-  <w:abstractNum w:abstractNumId="12" w15:restartNumberingAfterBreak="0">
-    <w:nsid w:val="3D8F5BF8"/>
-    <w:multiLevelType w:val="hybridMultilevel"/>
-    <w:tmpl w:val="273A1EBA"/>
-    <w:lvl w:ilvl="0" w:tplc="04090001">
-      <w:start w:val="1"/>
-      <w:numFmt w:val="bullet"/>
-      <w:lvlText w:val=""/>
-      <w:lvlJc w:val="left"/>
-      <w:pPr>
-        <w:ind w:left="720" w:hanging="360"/>
-      </w:pPr>
-      <w:rPr>
-        <w:rFonts w:ascii="Symbol" w:hAnsi="Symbol" w:hint="default"/>
-      </w:rPr>
-    </w:lvl>
-    <w:lvl w:ilvl="1" w:tplc="04090003" w:tentative="1">
-      <w:start w:val="1"/>
-      <w:numFmt w:val="bullet"/>
-      <w:lvlText w:val="o"/>
-      <w:lvlJc w:val="left"/>
-      <w:pPr>
-        <w:ind w:left="1440" w:hanging="360"/>
-      </w:pPr>
-      <w:rPr>
-        <w:rFonts w:ascii="Courier New" w:hAnsi="Courier New" w:cs="Courier New" w:hint="default"/>
-      </w:rPr>
-    </w:lvl>
-    <w:lvl w:ilvl="2" w:tplc="04090005" w:tentative="1">
-      <w:start w:val="1"/>
-      <w:numFmt w:val="bullet"/>
-      <w:lvlText w:val=""/>
-      <w:lvlJc w:val="left"/>
-      <w:pPr>
-        <w:ind w:left="2160" w:hanging="360"/>
-      </w:pPr>
-      <w:rPr>
-        <w:rFonts w:ascii="Wingdings" w:hAnsi="Wingdings" w:hint="default"/>
-      </w:rPr>
-    </w:lvl>
-    <w:lvl w:ilvl="3" w:tplc="04090001" w:tentative="1">
-      <w:start w:val="1"/>
-      <w:numFmt w:val="bullet"/>
-      <w:lvlText w:val=""/>
-      <w:lvlJc w:val="left"/>
-      <w:pPr>
-        <w:ind w:left="2880" w:hanging="360"/>
-      </w:pPr>
-      <w:rPr>
-        <w:rFonts w:ascii="Symbol" w:hAnsi="Symbol" w:hint="default"/>
-      </w:rPr>
-    </w:lvl>
-    <w:lvl w:ilvl="4" w:tplc="04090003" w:tentative="1">
-      <w:start w:val="1"/>
-      <w:numFmt w:val="bullet"/>
-      <w:lvlText w:val="o"/>
-      <w:lvlJc w:val="left"/>
-      <w:pPr>
-        <w:ind w:left="3600" w:hanging="360"/>
-      </w:pPr>
-      <w:rPr>
-        <w:rFonts w:ascii="Courier New" w:hAnsi="Courier New" w:cs="Courier New" w:hint="default"/>
-      </w:rPr>
-    </w:lvl>
-    <w:lvl w:ilvl="5" w:tplc="04090005" w:tentative="1">
-      <w:start w:val="1"/>
-      <w:numFmt w:val="bullet"/>
-      <w:lvlText w:val=""/>
-      <w:lvlJc w:val="left"/>
-      <w:pPr>
-        <w:ind w:left="4320" w:hanging="360"/>
-      </w:pPr>
-      <w:rPr>
-        <w:rFonts w:ascii="Wingdings" w:hAnsi="Wingdings" w:hint="default"/>
-      </w:rPr>
-    </w:lvl>
-    <w:lvl w:ilvl="6" w:tplc="04090001" w:tentative="1">
-      <w:start w:val="1"/>
-      <w:numFmt w:val="bullet"/>
-      <w:lvlText w:val=""/>
-      <w:lvlJc w:val="left"/>
-      <w:pPr>
-        <w:ind w:left="5040" w:hanging="360"/>
-      </w:pPr>
-      <w:rPr>
-        <w:rFonts w:ascii="Symbol" w:hAnsi="Symbol" w:hint="default"/>
-      </w:rPr>
-    </w:lvl>
-    <w:lvl w:ilvl="7" w:tplc="04090003" w:tentative="1">
-      <w:start w:val="1"/>
-      <w:numFmt w:val="bullet"/>
-      <w:lvlText w:val="o"/>
-      <w:lvlJc w:val="left"/>
-      <w:pPr>
-        <w:ind w:left="5760" w:hanging="360"/>
-      </w:pPr>
-      <w:rPr>
-        <w:rFonts w:ascii="Courier New" w:hAnsi="Courier New" w:cs="Courier New" w:hint="default"/>
-      </w:rPr>
-    </w:lvl>
-    <w:lvl w:ilvl="8" w:tplc="04090005" w:tentative="1">
-      <w:start w:val="1"/>
-      <w:numFmt w:val="bullet"/>
-      <w:lvlText w:val=""/>
-      <w:lvlJc w:val="left"/>
-      <w:pPr>
-        <w:ind w:left="6480" w:hanging="360"/>
-      </w:pPr>
-      <w:rPr>
-        <w:rFonts w:ascii="Wingdings" w:hAnsi="Wingdings" w:hint="default"/>
-      </w:rPr>
-    </w:lvl>
-  </w:abstractNum>
-  <w:abstractNum w:abstractNumId="13" w15:restartNumberingAfterBreak="0">
-    <w:nsid w:val="3DAD4897"/>
-    <w:multiLevelType w:val="hybridMultilevel"/>
-    <w:tmpl w:val="03A06284"/>
-    <w:lvl w:ilvl="0" w:tplc="CA34DC6E">
-      <w:start w:val="1"/>
-      <w:numFmt w:val="decimal"/>
-      <w:lvlText w:val="%1."/>
-      <w:lvlJc w:val="left"/>
-      <w:pPr>
-        <w:ind w:left="720" w:hanging="360"/>
-      </w:pPr>
-    </w:lvl>
-    <w:lvl w:ilvl="1" w:tplc="0BEA77A0">
-      <w:start w:val="1"/>
-      <w:numFmt w:val="lowerLetter"/>
-      <w:lvlText w:val="%2."/>
-      <w:lvlJc w:val="left"/>
-      <w:pPr>
-        <w:ind w:left="1440" w:hanging="360"/>
-      </w:pPr>
-    </w:lvl>
-    <w:lvl w:ilvl="2" w:tplc="A6FEDA2E">
-      <w:start w:val="1"/>
-      <w:numFmt w:val="lowerRoman"/>
-      <w:lvlText w:val="%3."/>
-      <w:lvlJc w:val="right"/>
-      <w:pPr>
-        <w:ind w:left="2160" w:hanging="180"/>
-      </w:pPr>
-    </w:lvl>
-    <w:lvl w:ilvl="3" w:tplc="D72674A6">
-      <w:start w:val="1"/>
-      <w:numFmt w:val="decimal"/>
-      <w:lvlText w:val="%4."/>
-      <w:lvlJc w:val="left"/>
-      <w:pPr>
-        <w:ind w:left="2880" w:hanging="360"/>
-      </w:pPr>
-    </w:lvl>
-    <w:lvl w:ilvl="4" w:tplc="98C42B40">
-      <w:start w:val="1"/>
-      <w:numFmt w:val="lowerLetter"/>
-      <w:lvlText w:val="%5."/>
-      <w:lvlJc w:val="left"/>
-      <w:pPr>
-        <w:ind w:left="3600" w:hanging="360"/>
-      </w:pPr>
-    </w:lvl>
-    <w:lvl w:ilvl="5" w:tplc="B38A6196">
-      <w:start w:val="1"/>
-      <w:numFmt w:val="lowerRoman"/>
-      <w:lvlText w:val="%6."/>
-      <w:lvlJc w:val="right"/>
-      <w:pPr>
-        <w:ind w:left="4320" w:hanging="180"/>
-      </w:pPr>
-    </w:lvl>
-    <w:lvl w:ilvl="6" w:tplc="0EAC1D60">
-      <w:start w:val="1"/>
-      <w:numFmt w:val="decimal"/>
-      <w:lvlText w:val="%7."/>
-      <w:lvlJc w:val="left"/>
-      <w:pPr>
-        <w:ind w:left="5040" w:hanging="360"/>
-      </w:pPr>
-    </w:lvl>
-    <w:lvl w:ilvl="7" w:tplc="6F2459C4">
-      <w:start w:val="1"/>
-      <w:numFmt w:val="lowerLetter"/>
-      <w:lvlText w:val="%8."/>
-      <w:lvlJc w:val="left"/>
-      <w:pPr>
-        <w:ind w:left="5760" w:hanging="360"/>
-      </w:pPr>
-    </w:lvl>
-    <w:lvl w:ilvl="8" w:tplc="26ACECFA">
-      <w:start w:val="1"/>
-      <w:numFmt w:val="lowerRoman"/>
-      <w:lvlText w:val="%9."/>
-      <w:lvlJc w:val="right"/>
-      <w:pPr>
-        <w:ind w:left="6480" w:hanging="180"/>
-      </w:pPr>
-    </w:lvl>
-  </w:abstractNum>
-  <w:abstractNum w:abstractNumId="14" w15:restartNumberingAfterBreak="0">
-    <w:nsid w:val="3FA01B1C"/>
-    <w:multiLevelType w:val="hybridMultilevel"/>
-    <w:tmpl w:val="C2D4BB6A"/>
-    <w:lvl w:ilvl="0" w:tplc="B170CB32">
-      <w:start w:val="1"/>
-      <w:numFmt w:val="decimal"/>
-      <w:lvlText w:val="%1-"/>
-      <w:lvlJc w:val="left"/>
-      <w:pPr>
-        <w:ind w:left="720" w:hanging="360"/>
-      </w:pPr>
-      <w:rPr>
-        <w:rFonts w:hint="default"/>
-      </w:rPr>
-    </w:lvl>
-    <w:lvl w:ilvl="1" w:tplc="04090019" w:tentative="1">
-      <w:start w:val="1"/>
-      <w:numFmt w:val="lowerLetter"/>
-      <w:lvlText w:val="%2."/>
-      <w:lvlJc w:val="left"/>
-      <w:pPr>
-        <w:ind w:left="1440" w:hanging="360"/>
-      </w:pPr>
-    </w:lvl>
-    <w:lvl w:ilvl="2" w:tplc="0409001B" w:tentative="1">
-      <w:start w:val="1"/>
-      <w:numFmt w:val="lowerRoman"/>
-      <w:lvlText w:val="%3."/>
-      <w:lvlJc w:val="right"/>
-      <w:pPr>
-        <w:ind w:left="2160" w:hanging="180"/>
-      </w:pPr>
-    </w:lvl>
-    <w:lvl w:ilvl="3" w:tplc="0409000F" w:tentative="1">
-      <w:start w:val="1"/>
-      <w:numFmt w:val="decimal"/>
-      <w:lvlText w:val="%4."/>
-      <w:lvlJc w:val="left"/>
-      <w:pPr>
-        <w:ind w:left="2880" w:hanging="360"/>
-      </w:pPr>
-    </w:lvl>
-    <w:lvl w:ilvl="4" w:tplc="04090019" w:tentative="1">
-      <w:start w:val="1"/>
-      <w:numFmt w:val="lowerLetter"/>
-      <w:lvlText w:val="%5."/>
-      <w:lvlJc w:val="left"/>
-      <w:pPr>
-        <w:ind w:left="3600" w:hanging="360"/>
-      </w:pPr>
-    </w:lvl>
-    <w:lvl w:ilvl="5" w:tplc="0409001B" w:tentative="1">
-      <w:start w:val="1"/>
-      <w:numFmt w:val="lowerRoman"/>
-      <w:lvlText w:val="%6."/>
-      <w:lvlJc w:val="right"/>
-      <w:pPr>
-        <w:ind w:left="4320" w:hanging="180"/>
-      </w:pPr>
-    </w:lvl>
-    <w:lvl w:ilvl="6" w:tplc="0409000F" w:tentative="1">
-      <w:start w:val="1"/>
-      <w:numFmt w:val="decimal"/>
-      <w:lvlText w:val="%7."/>
-      <w:lvlJc w:val="left"/>
-      <w:pPr>
-        <w:ind w:left="5040" w:hanging="360"/>
-      </w:pPr>
-    </w:lvl>
-    <w:lvl w:ilvl="7" w:tplc="04090019" w:tentative="1">
-      <w:start w:val="1"/>
-      <w:numFmt w:val="lowerLetter"/>
-      <w:lvlText w:val="%8."/>
-      <w:lvlJc w:val="left"/>
-      <w:pPr>
-        <w:ind w:left="5760" w:hanging="360"/>
-      </w:pPr>
-    </w:lvl>
-    <w:lvl w:ilvl="8" w:tplc="0409001B" w:tentative="1">
-      <w:start w:val="1"/>
-      <w:numFmt w:val="lowerRoman"/>
-      <w:lvlText w:val="%9."/>
-      <w:lvlJc w:val="right"/>
-      <w:pPr>
-        <w:ind w:left="6480" w:hanging="180"/>
-      </w:pPr>
-    </w:lvl>
-  </w:abstractNum>
-  <w:abstractNum w:abstractNumId="15" w15:restartNumberingAfterBreak="0">
-    <w:nsid w:val="41841817"/>
-    <w:multiLevelType w:val="hybridMultilevel"/>
-    <w:tmpl w:val="D78E20CE"/>
-    <w:lvl w:ilvl="0" w:tplc="0409000F">
-      <w:start w:val="1"/>
-      <w:numFmt w:val="decimal"/>
-      <w:lvlText w:val="%1."/>
-      <w:lvlJc w:val="left"/>
-      <w:pPr>
-        <w:ind w:left="630" w:hanging="360"/>
-      </w:pPr>
-    </w:lvl>
-    <w:lvl w:ilvl="1" w:tplc="04090019" w:tentative="1">
-      <w:start w:val="1"/>
-      <w:numFmt w:val="lowerLetter"/>
-      <w:lvlText w:val="%2."/>
-      <w:lvlJc w:val="left"/>
-      <w:pPr>
-        <w:ind w:left="1440" w:hanging="360"/>
-      </w:pPr>
-    </w:lvl>
-    <w:lvl w:ilvl="2" w:tplc="0409001B" w:tentative="1">
-      <w:start w:val="1"/>
-      <w:numFmt w:val="lowerRoman"/>
-      <w:lvlText w:val="%3."/>
-      <w:lvlJc w:val="right"/>
-      <w:pPr>
-        <w:ind w:left="2160" w:hanging="180"/>
-      </w:pPr>
-    </w:lvl>
-    <w:lvl w:ilvl="3" w:tplc="0409000F" w:tentative="1">
-      <w:start w:val="1"/>
-      <w:numFmt w:val="decimal"/>
-      <w:lvlText w:val="%4."/>
-      <w:lvlJc w:val="left"/>
-      <w:pPr>
-        <w:ind w:left="2880" w:hanging="360"/>
-      </w:pPr>
-    </w:lvl>
-    <w:lvl w:ilvl="4" w:tplc="04090019" w:tentative="1">
-      <w:start w:val="1"/>
-      <w:numFmt w:val="lowerLetter"/>
-      <w:lvlText w:val="%5."/>
-      <w:lvlJc w:val="left"/>
-      <w:pPr>
-        <w:ind w:left="3600" w:hanging="360"/>
-      </w:pPr>
-    </w:lvl>
-    <w:lvl w:ilvl="5" w:tplc="0409001B" w:tentative="1">
-      <w:start w:val="1"/>
-      <w:numFmt w:val="lowerRoman"/>
-      <w:lvlText w:val="%6."/>
-      <w:lvlJc w:val="right"/>
-      <w:pPr>
-        <w:ind w:left="4320" w:hanging="180"/>
-      </w:pPr>
-    </w:lvl>
-    <w:lvl w:ilvl="6" w:tplc="0409000F" w:tentative="1">
-      <w:start w:val="1"/>
-      <w:numFmt w:val="decimal"/>
-      <w:lvlText w:val="%7."/>
-      <w:lvlJc w:val="left"/>
-      <w:pPr>
-        <w:ind w:left="5040" w:hanging="360"/>
-      </w:pPr>
-    </w:lvl>
-    <w:lvl w:ilvl="7" w:tplc="04090019" w:tentative="1">
-      <w:start w:val="1"/>
-      <w:numFmt w:val="lowerLetter"/>
-      <w:lvlText w:val="%8."/>
-      <w:lvlJc w:val="left"/>
-      <w:pPr>
-        <w:ind w:left="5760" w:hanging="360"/>
-      </w:pPr>
-    </w:lvl>
-    <w:lvl w:ilvl="8" w:tplc="0409001B" w:tentative="1">
-      <w:start w:val="1"/>
-      <w:numFmt w:val="lowerRoman"/>
-      <w:lvlText w:val="%9."/>
-      <w:lvlJc w:val="right"/>
-      <w:pPr>
-        <w:ind w:left="6480" w:hanging="180"/>
-      </w:pPr>
-    </w:lvl>
-  </w:abstractNum>
-  <w:abstractNum w:abstractNumId="16" w15:restartNumberingAfterBreak="0">
-    <w:nsid w:val="45B61DA7"/>
-    <w:multiLevelType w:val="hybridMultilevel"/>
-    <w:tmpl w:val="7578EB42"/>
-    <w:lvl w:ilvl="0" w:tplc="ECE22A78">
-      <w:start w:val="1"/>
-      <w:numFmt w:val="decimal"/>
-      <w:lvlText w:val="%1."/>
-      <w:lvlJc w:val="left"/>
-      <w:pPr>
-        <w:ind w:left="720" w:hanging="360"/>
-      </w:pPr>
-    </w:lvl>
-    <w:lvl w:ilvl="1" w:tplc="A5DC856A">
-      <w:start w:val="1"/>
-      <w:numFmt w:val="lowerLetter"/>
-      <w:lvlText w:val="%2."/>
-      <w:lvlJc w:val="left"/>
-      <w:pPr>
-        <w:ind w:left="1440" w:hanging="360"/>
-      </w:pPr>
-    </w:lvl>
-    <w:lvl w:ilvl="2" w:tplc="C52C9B30">
-      <w:start w:val="1"/>
-      <w:numFmt w:val="lowerRoman"/>
-      <w:lvlText w:val="%3."/>
-      <w:lvlJc w:val="right"/>
-      <w:pPr>
-        <w:ind w:left="2160" w:hanging="180"/>
-      </w:pPr>
-    </w:lvl>
-    <w:lvl w:ilvl="3" w:tplc="F7681C38">
-      <w:start w:val="1"/>
-      <w:numFmt w:val="decimal"/>
-      <w:lvlText w:val="%4."/>
-      <w:lvlJc w:val="left"/>
-      <w:pPr>
-        <w:ind w:left="2880" w:hanging="360"/>
-      </w:pPr>
-    </w:lvl>
-    <w:lvl w:ilvl="4" w:tplc="DE8E8712">
-      <w:start w:val="1"/>
-      <w:numFmt w:val="lowerLetter"/>
-      <w:lvlText w:val="%5."/>
-      <w:lvlJc w:val="left"/>
-      <w:pPr>
-        <w:ind w:left="3600" w:hanging="360"/>
-      </w:pPr>
-    </w:lvl>
-    <w:lvl w:ilvl="5" w:tplc="634E1DE2">
-      <w:start w:val="1"/>
-      <w:numFmt w:val="lowerRoman"/>
-      <w:lvlText w:val="%6."/>
-      <w:lvlJc w:val="right"/>
-      <w:pPr>
-        <w:ind w:left="4320" w:hanging="180"/>
-      </w:pPr>
-    </w:lvl>
-    <w:lvl w:ilvl="6" w:tplc="C47A2E9E">
-      <w:start w:val="1"/>
-      <w:numFmt w:val="decimal"/>
-      <w:lvlText w:val="%7."/>
-      <w:lvlJc w:val="left"/>
-      <w:pPr>
-        <w:ind w:left="5040" w:hanging="360"/>
-      </w:pPr>
-    </w:lvl>
-    <w:lvl w:ilvl="7" w:tplc="E57C52E8">
-      <w:start w:val="1"/>
-      <w:numFmt w:val="lowerLetter"/>
-      <w:lvlText w:val="%8."/>
-      <w:lvlJc w:val="left"/>
-      <w:pPr>
-        <w:ind w:left="5760" w:hanging="360"/>
-      </w:pPr>
-    </w:lvl>
-    <w:lvl w:ilvl="8" w:tplc="1B20FF72">
-      <w:start w:val="1"/>
-      <w:numFmt w:val="lowerRoman"/>
-      <w:lvlText w:val="%9."/>
-      <w:lvlJc w:val="right"/>
-      <w:pPr>
-        <w:ind w:left="6480" w:hanging="180"/>
-      </w:pPr>
-    </w:lvl>
-  </w:abstractNum>
-  <w:abstractNum w:abstractNumId="17" w15:restartNumberingAfterBreak="0">
-    <w:nsid w:val="48F94B63"/>
+    <w:nsid w:val="34833D0B"/>
     <w:multiLevelType w:val="hybridMultilevel"/>
     <w:tmpl w:val="9BC2EDFC"/>
     <w:lvl w:ilvl="0" w:tplc="739C87D8">
@@ -3851,97 +5455,213 @@
       </w:pPr>
     </w:lvl>
   </w:abstractNum>
-  <w:abstractNum w:abstractNumId="18" w15:restartNumberingAfterBreak="0">
-    <w:nsid w:val="4EBC44CF"/>
+  <w:abstractNum w:abstractNumId="12" w15:restartNumberingAfterBreak="0">
+    <w:nsid w:val="3A18741B"/>
     <w:multiLevelType w:val="hybridMultilevel"/>
-    <w:tmpl w:val="FFFFFFFF"/>
-    <w:lvl w:ilvl="0" w:tplc="05B0B4A8">
-      <w:start w:val="1"/>
-      <w:numFmt w:val="decimal"/>
-      <w:lvlText w:val="%1."/>
-      <w:lvlJc w:val="left"/>
-      <w:pPr>
-        <w:ind w:left="720" w:hanging="360"/>
-      </w:pPr>
-    </w:lvl>
-    <w:lvl w:ilvl="1" w:tplc="2C5E8750">
+    <w:tmpl w:val="03A87BA8"/>
+    <w:lvl w:ilvl="0" w:tplc="B0646302">
+      <w:start w:val="1"/>
+      <w:numFmt w:val="lowerLetter"/>
+      <w:lvlText w:val="%1)"/>
+      <w:lvlJc w:val="left"/>
+      <w:pPr>
+        <w:ind w:left="1080" w:hanging="360"/>
+      </w:pPr>
+      <w:rPr>
+        <w:rFonts w:hint="default"/>
+      </w:rPr>
+    </w:lvl>
+    <w:lvl w:ilvl="1" w:tplc="04090019" w:tentative="1">
       <w:start w:val="1"/>
       <w:numFmt w:val="lowerLetter"/>
       <w:lvlText w:val="%2."/>
       <w:lvlJc w:val="left"/>
       <w:pPr>
-        <w:ind w:left="1440" w:hanging="360"/>
-      </w:pPr>
-    </w:lvl>
-    <w:lvl w:ilvl="2" w:tplc="74C4F4C8">
+        <w:ind w:left="1800" w:hanging="360"/>
+      </w:pPr>
+    </w:lvl>
+    <w:lvl w:ilvl="2" w:tplc="0409001B" w:tentative="1">
       <w:start w:val="1"/>
       <w:numFmt w:val="lowerRoman"/>
       <w:lvlText w:val="%3."/>
       <w:lvlJc w:val="right"/>
       <w:pPr>
-        <w:ind w:left="2160" w:hanging="180"/>
-      </w:pPr>
-    </w:lvl>
-    <w:lvl w:ilvl="3" w:tplc="22D2168A">
+        <w:ind w:left="2520" w:hanging="180"/>
+      </w:pPr>
+    </w:lvl>
+    <w:lvl w:ilvl="3" w:tplc="0409000F" w:tentative="1">
       <w:start w:val="1"/>
       <w:numFmt w:val="decimal"/>
       <w:lvlText w:val="%4."/>
       <w:lvlJc w:val="left"/>
       <w:pPr>
-        <w:ind w:left="2880" w:hanging="360"/>
-      </w:pPr>
-    </w:lvl>
-    <w:lvl w:ilvl="4" w:tplc="1F36B448">
+        <w:ind w:left="3240" w:hanging="360"/>
+      </w:pPr>
+    </w:lvl>
+    <w:lvl w:ilvl="4" w:tplc="04090019" w:tentative="1">
       <w:start w:val="1"/>
       <w:numFmt w:val="lowerLetter"/>
       <w:lvlText w:val="%5."/>
       <w:lvlJc w:val="left"/>
       <w:pPr>
-        <w:ind w:left="3600" w:hanging="360"/>
-      </w:pPr>
-    </w:lvl>
-    <w:lvl w:ilvl="5" w:tplc="B4603CA4">
+        <w:ind w:left="3960" w:hanging="360"/>
+      </w:pPr>
+    </w:lvl>
+    <w:lvl w:ilvl="5" w:tplc="0409001B" w:tentative="1">
       <w:start w:val="1"/>
       <w:numFmt w:val="lowerRoman"/>
       <w:lvlText w:val="%6."/>
       <w:lvlJc w:val="right"/>
       <w:pPr>
-        <w:ind w:left="4320" w:hanging="180"/>
-      </w:pPr>
-    </w:lvl>
-    <w:lvl w:ilvl="6" w:tplc="BA04BA82">
+        <w:ind w:left="4680" w:hanging="180"/>
+      </w:pPr>
+    </w:lvl>
+    <w:lvl w:ilvl="6" w:tplc="0409000F" w:tentative="1">
       <w:start w:val="1"/>
       <w:numFmt w:val="decimal"/>
       <w:lvlText w:val="%7."/>
       <w:lvlJc w:val="left"/>
       <w:pPr>
-        <w:ind w:left="5040" w:hanging="360"/>
-      </w:pPr>
-    </w:lvl>
-    <w:lvl w:ilvl="7" w:tplc="9A367762">
+        <w:ind w:left="5400" w:hanging="360"/>
+      </w:pPr>
+    </w:lvl>
+    <w:lvl w:ilvl="7" w:tplc="04090019" w:tentative="1">
       <w:start w:val="1"/>
       <w:numFmt w:val="lowerLetter"/>
       <w:lvlText w:val="%8."/>
       <w:lvlJc w:val="left"/>
       <w:pPr>
-        <w:ind w:left="5760" w:hanging="360"/>
-      </w:pPr>
-    </w:lvl>
-    <w:lvl w:ilvl="8" w:tplc="8F4CF8BE">
+        <w:ind w:left="6120" w:hanging="360"/>
+      </w:pPr>
+    </w:lvl>
+    <w:lvl w:ilvl="8" w:tplc="0409001B" w:tentative="1">
       <w:start w:val="1"/>
       <w:numFmt w:val="lowerRoman"/>
       <w:lvlText w:val="%9."/>
       <w:lvlJc w:val="right"/>
       <w:pPr>
-        <w:ind w:left="6480" w:hanging="180"/>
+        <w:ind w:left="6840" w:hanging="180"/>
       </w:pPr>
     </w:lvl>
   </w:abstractNum>
-  <w:abstractNum w:abstractNumId="19" w15:restartNumberingAfterBreak="0">
-    <w:nsid w:val="4ECC24FC"/>
+  <w:abstractNum w:abstractNumId="13" w15:restartNumberingAfterBreak="0">
+    <w:nsid w:val="3D8F5BF8"/>
     <w:multiLevelType w:val="hybridMultilevel"/>
-    <w:tmpl w:val="5A60A550"/>
-    <w:lvl w:ilvl="0" w:tplc="94645894">
+    <w:tmpl w:val="273A1EBA"/>
+    <w:lvl w:ilvl="0" w:tplc="04090001">
+      <w:start w:val="1"/>
+      <w:numFmt w:val="bullet"/>
+      <w:lvlText w:val=""/>
+      <w:lvlJc w:val="left"/>
+      <w:pPr>
+        <w:ind w:left="720" w:hanging="360"/>
+      </w:pPr>
+      <w:rPr>
+        <w:rFonts w:ascii="Symbol" w:hAnsi="Symbol" w:hint="default"/>
+      </w:rPr>
+    </w:lvl>
+    <w:lvl w:ilvl="1" w:tplc="04090003" w:tentative="1">
+      <w:start w:val="1"/>
+      <w:numFmt w:val="bullet"/>
+      <w:lvlText w:val="o"/>
+      <w:lvlJc w:val="left"/>
+      <w:pPr>
+        <w:ind w:left="1440" w:hanging="360"/>
+      </w:pPr>
+      <w:rPr>
+        <w:rFonts w:ascii="Courier New" w:hAnsi="Courier New" w:cs="Courier New" w:hint="default"/>
+      </w:rPr>
+    </w:lvl>
+    <w:lvl w:ilvl="2" w:tplc="04090005" w:tentative="1">
+      <w:start w:val="1"/>
+      <w:numFmt w:val="bullet"/>
+      <w:lvlText w:val=""/>
+      <w:lvlJc w:val="left"/>
+      <w:pPr>
+        <w:ind w:left="2160" w:hanging="360"/>
+      </w:pPr>
+      <w:rPr>
+        <w:rFonts w:ascii="Wingdings" w:hAnsi="Wingdings" w:hint="default"/>
+      </w:rPr>
+    </w:lvl>
+    <w:lvl w:ilvl="3" w:tplc="04090001" w:tentative="1">
+      <w:start w:val="1"/>
+      <w:numFmt w:val="bullet"/>
+      <w:lvlText w:val=""/>
+      <w:lvlJc w:val="left"/>
+      <w:pPr>
+        <w:ind w:left="2880" w:hanging="360"/>
+      </w:pPr>
+      <w:rPr>
+        <w:rFonts w:ascii="Symbol" w:hAnsi="Symbol" w:hint="default"/>
+      </w:rPr>
+    </w:lvl>
+    <w:lvl w:ilvl="4" w:tplc="04090003" w:tentative="1">
+      <w:start w:val="1"/>
+      <w:numFmt w:val="bullet"/>
+      <w:lvlText w:val="o"/>
+      <w:lvlJc w:val="left"/>
+      <w:pPr>
+        <w:ind w:left="3600" w:hanging="360"/>
+      </w:pPr>
+      <w:rPr>
+        <w:rFonts w:ascii="Courier New" w:hAnsi="Courier New" w:cs="Courier New" w:hint="default"/>
+      </w:rPr>
+    </w:lvl>
+    <w:lvl w:ilvl="5" w:tplc="04090005" w:tentative="1">
+      <w:start w:val="1"/>
+      <w:numFmt w:val="bullet"/>
+      <w:lvlText w:val=""/>
+      <w:lvlJc w:val="left"/>
+      <w:pPr>
+        <w:ind w:left="4320" w:hanging="360"/>
+      </w:pPr>
+      <w:rPr>
+        <w:rFonts w:ascii="Wingdings" w:hAnsi="Wingdings" w:hint="default"/>
+      </w:rPr>
+    </w:lvl>
+    <w:lvl w:ilvl="6" w:tplc="04090001" w:tentative="1">
+      <w:start w:val="1"/>
+      <w:numFmt w:val="bullet"/>
+      <w:lvlText w:val=""/>
+      <w:lvlJc w:val="left"/>
+      <w:pPr>
+        <w:ind w:left="5040" w:hanging="360"/>
+      </w:pPr>
+      <w:rPr>
+        <w:rFonts w:ascii="Symbol" w:hAnsi="Symbol" w:hint="default"/>
+      </w:rPr>
+    </w:lvl>
+    <w:lvl w:ilvl="7" w:tplc="04090003" w:tentative="1">
+      <w:start w:val="1"/>
+      <w:numFmt w:val="bullet"/>
+      <w:lvlText w:val="o"/>
+      <w:lvlJc w:val="left"/>
+      <w:pPr>
+        <w:ind w:left="5760" w:hanging="360"/>
+      </w:pPr>
+      <w:rPr>
+        <w:rFonts w:ascii="Courier New" w:hAnsi="Courier New" w:cs="Courier New" w:hint="default"/>
+      </w:rPr>
+    </w:lvl>
+    <w:lvl w:ilvl="8" w:tplc="04090005" w:tentative="1">
+      <w:start w:val="1"/>
+      <w:numFmt w:val="bullet"/>
+      <w:lvlText w:val=""/>
+      <w:lvlJc w:val="left"/>
+      <w:pPr>
+        <w:ind w:left="6480" w:hanging="360"/>
+      </w:pPr>
+      <w:rPr>
+        <w:rFonts w:ascii="Wingdings" w:hAnsi="Wingdings" w:hint="default"/>
+      </w:rPr>
+    </w:lvl>
+  </w:abstractNum>
+  <w:abstractNum w:abstractNumId="14" w15:restartNumberingAfterBreak="0">
+    <w:nsid w:val="3DAD4897"/>
+    <w:multiLevelType w:val="hybridMultilevel"/>
+    <w:tmpl w:val="03A06284"/>
+    <w:lvl w:ilvl="0" w:tplc="CA34DC6E">
       <w:start w:val="1"/>
       <w:numFmt w:val="decimal"/>
       <w:lvlText w:val="%1."/>
@@ -3949,12 +5669,8 @@
       <w:pPr>
         <w:ind w:left="720" w:hanging="360"/>
       </w:pPr>
-      <w:rPr>
-        <w:sz w:val="28"/>
-        <w:szCs w:val="28"/>
-      </w:rPr>
-    </w:lvl>
-    <w:lvl w:ilvl="1" w:tplc="04090019" w:tentative="1">
+    </w:lvl>
+    <w:lvl w:ilvl="1" w:tplc="0BEA77A0">
       <w:start w:val="1"/>
       <w:numFmt w:val="lowerLetter"/>
       <w:lvlText w:val="%2."/>
@@ -3963,7 +5679,7 @@
         <w:ind w:left="1440" w:hanging="360"/>
       </w:pPr>
     </w:lvl>
-    <w:lvl w:ilvl="2" w:tplc="0409001B" w:tentative="1">
+    <w:lvl w:ilvl="2" w:tplc="A6FEDA2E">
       <w:start w:val="1"/>
       <w:numFmt w:val="lowerRoman"/>
       <w:lvlText w:val="%3."/>
@@ -3972,7 +5688,7 @@
         <w:ind w:left="2160" w:hanging="180"/>
       </w:pPr>
     </w:lvl>
-    <w:lvl w:ilvl="3" w:tplc="0409000F" w:tentative="1">
+    <w:lvl w:ilvl="3" w:tplc="D72674A6">
       <w:start w:val="1"/>
       <w:numFmt w:val="decimal"/>
       <w:lvlText w:val="%4."/>
@@ -3981,7 +5697,7 @@
         <w:ind w:left="2880" w:hanging="360"/>
       </w:pPr>
     </w:lvl>
-    <w:lvl w:ilvl="4" w:tplc="04090019" w:tentative="1">
+    <w:lvl w:ilvl="4" w:tplc="98C42B40">
       <w:start w:val="1"/>
       <w:numFmt w:val="lowerLetter"/>
       <w:lvlText w:val="%5."/>
@@ -3990,7 +5706,7 @@
         <w:ind w:left="3600" w:hanging="360"/>
       </w:pPr>
     </w:lvl>
-    <w:lvl w:ilvl="5" w:tplc="0409001B" w:tentative="1">
+    <w:lvl w:ilvl="5" w:tplc="B38A6196">
       <w:start w:val="1"/>
       <w:numFmt w:val="lowerRoman"/>
       <w:lvlText w:val="%6."/>
@@ -3999,7 +5715,7 @@
         <w:ind w:left="4320" w:hanging="180"/>
       </w:pPr>
     </w:lvl>
-    <w:lvl w:ilvl="6" w:tplc="0409000F" w:tentative="1">
+    <w:lvl w:ilvl="6" w:tplc="0EAC1D60">
       <w:start w:val="1"/>
       <w:numFmt w:val="decimal"/>
       <w:lvlText w:val="%7."/>
@@ -4008,7 +5724,7 @@
         <w:ind w:left="5040" w:hanging="360"/>
       </w:pPr>
     </w:lvl>
-    <w:lvl w:ilvl="7" w:tplc="04090019" w:tentative="1">
+    <w:lvl w:ilvl="7" w:tplc="6F2459C4">
       <w:start w:val="1"/>
       <w:numFmt w:val="lowerLetter"/>
       <w:lvlText w:val="%8."/>
@@ -4017,7 +5733,7 @@
         <w:ind w:left="5760" w:hanging="360"/>
       </w:pPr>
     </w:lvl>
-    <w:lvl w:ilvl="8" w:tplc="0409001B" w:tentative="1">
+    <w:lvl w:ilvl="8" w:tplc="26ACECFA">
       <w:start w:val="1"/>
       <w:numFmt w:val="lowerRoman"/>
       <w:lvlText w:val="%9."/>
@@ -4027,21 +5743,20 @@
       </w:pPr>
     </w:lvl>
   </w:abstractNum>
-  <w:abstractNum w:abstractNumId="20" w15:restartNumberingAfterBreak="0">
-    <w:nsid w:val="4F6A487E"/>
+  <w:abstractNum w:abstractNumId="15" w15:restartNumberingAfterBreak="0">
+    <w:nsid w:val="3FA01B1C"/>
     <w:multiLevelType w:val="hybridMultilevel"/>
-    <w:tmpl w:val="5A60A550"/>
-    <w:lvl w:ilvl="0" w:tplc="94645894">
+    <w:tmpl w:val="C2D4BB6A"/>
+    <w:lvl w:ilvl="0" w:tplc="B170CB32">
       <w:start w:val="1"/>
       <w:numFmt w:val="decimal"/>
-      <w:lvlText w:val="%1."/>
+      <w:lvlText w:val="%1-"/>
       <w:lvlJc w:val="left"/>
       <w:pPr>
         <w:ind w:left="720" w:hanging="360"/>
       </w:pPr>
       <w:rPr>
-        <w:sz w:val="28"/>
-        <w:szCs w:val="28"/>
+        <w:rFonts w:hint="default"/>
       </w:rPr>
     </w:lvl>
     <w:lvl w:ilvl="1" w:tplc="04090019" w:tentative="1">
@@ -4117,17 +5832,17 @@
       </w:pPr>
     </w:lvl>
   </w:abstractNum>
-  <w:abstractNum w:abstractNumId="21" w15:restartNumberingAfterBreak="0">
-    <w:nsid w:val="59902BC0"/>
+  <w:abstractNum w:abstractNumId="16" w15:restartNumberingAfterBreak="0">
+    <w:nsid w:val="41841817"/>
     <w:multiLevelType w:val="hybridMultilevel"/>
-    <w:tmpl w:val="3BA21646"/>
+    <w:tmpl w:val="D78E20CE"/>
     <w:lvl w:ilvl="0" w:tplc="0409000F">
       <w:start w:val="1"/>
       <w:numFmt w:val="decimal"/>
       <w:lvlText w:val="%1."/>
       <w:lvlJc w:val="left"/>
       <w:pPr>
-        <w:ind w:left="720" w:hanging="360"/>
+        <w:ind w:left="630" w:hanging="360"/>
       </w:pPr>
     </w:lvl>
     <w:lvl w:ilvl="1" w:tplc="04090019" w:tentative="1">
@@ -4203,8 +5918,94 @@
       </w:pPr>
     </w:lvl>
   </w:abstractNum>
-  <w:abstractNum w:abstractNumId="22" w15:restartNumberingAfterBreak="0">
-    <w:nsid w:val="5DA14027"/>
+  <w:abstractNum w:abstractNumId="17" w15:restartNumberingAfterBreak="0">
+    <w:nsid w:val="45B61DA7"/>
+    <w:multiLevelType w:val="hybridMultilevel"/>
+    <w:tmpl w:val="7578EB42"/>
+    <w:lvl w:ilvl="0" w:tplc="ECE22A78">
+      <w:start w:val="1"/>
+      <w:numFmt w:val="decimal"/>
+      <w:lvlText w:val="%1."/>
+      <w:lvlJc w:val="left"/>
+      <w:pPr>
+        <w:ind w:left="720" w:hanging="360"/>
+      </w:pPr>
+    </w:lvl>
+    <w:lvl w:ilvl="1" w:tplc="A5DC856A">
+      <w:start w:val="1"/>
+      <w:numFmt w:val="lowerLetter"/>
+      <w:lvlText w:val="%2."/>
+      <w:lvlJc w:val="left"/>
+      <w:pPr>
+        <w:ind w:left="1440" w:hanging="360"/>
+      </w:pPr>
+    </w:lvl>
+    <w:lvl w:ilvl="2" w:tplc="C52C9B30">
+      <w:start w:val="1"/>
+      <w:numFmt w:val="lowerRoman"/>
+      <w:lvlText w:val="%3."/>
+      <w:lvlJc w:val="right"/>
+      <w:pPr>
+        <w:ind w:left="2160" w:hanging="180"/>
+      </w:pPr>
+    </w:lvl>
+    <w:lvl w:ilvl="3" w:tplc="F7681C38">
+      <w:start w:val="1"/>
+      <w:numFmt w:val="decimal"/>
+      <w:lvlText w:val="%4."/>
+      <w:lvlJc w:val="left"/>
+      <w:pPr>
+        <w:ind w:left="2880" w:hanging="360"/>
+      </w:pPr>
+    </w:lvl>
+    <w:lvl w:ilvl="4" w:tplc="DE8E8712">
+      <w:start w:val="1"/>
+      <w:numFmt w:val="lowerLetter"/>
+      <w:lvlText w:val="%5."/>
+      <w:lvlJc w:val="left"/>
+      <w:pPr>
+        <w:ind w:left="3600" w:hanging="360"/>
+      </w:pPr>
+    </w:lvl>
+    <w:lvl w:ilvl="5" w:tplc="634E1DE2">
+      <w:start w:val="1"/>
+      <w:numFmt w:val="lowerRoman"/>
+      <w:lvlText w:val="%6."/>
+      <w:lvlJc w:val="right"/>
+      <w:pPr>
+        <w:ind w:left="4320" w:hanging="180"/>
+      </w:pPr>
+    </w:lvl>
+    <w:lvl w:ilvl="6" w:tplc="C47A2E9E">
+      <w:start w:val="1"/>
+      <w:numFmt w:val="decimal"/>
+      <w:lvlText w:val="%7."/>
+      <w:lvlJc w:val="left"/>
+      <w:pPr>
+        <w:ind w:left="5040" w:hanging="360"/>
+      </w:pPr>
+    </w:lvl>
+    <w:lvl w:ilvl="7" w:tplc="E57C52E8">
+      <w:start w:val="1"/>
+      <w:numFmt w:val="lowerLetter"/>
+      <w:lvlText w:val="%8."/>
+      <w:lvlJc w:val="left"/>
+      <w:pPr>
+        <w:ind w:left="5760" w:hanging="360"/>
+      </w:pPr>
+    </w:lvl>
+    <w:lvl w:ilvl="8" w:tplc="1B20FF72">
+      <w:start w:val="1"/>
+      <w:numFmt w:val="lowerRoman"/>
+      <w:lvlText w:val="%9."/>
+      <w:lvlJc w:val="right"/>
+      <w:pPr>
+        <w:ind w:left="6480" w:hanging="180"/>
+      </w:pPr>
+    </w:lvl>
+  </w:abstractNum>
+  <w:abstractNum w:abstractNumId="18" w15:restartNumberingAfterBreak="0">
+    <w:nsid w:val="48F94B63"/>
     <w:multiLevelType w:val="hybridMultilevel"/>
     <w:tmpl w:val="9BC2EDFC"/>
     <w:lvl w:ilvl="0" w:tplc="739C87D8">
@@ -4294,7 +6095,450 @@
       </w:pPr>
     </w:lvl>
   </w:abstractNum>
+  <w:abstractNum w:abstractNumId="19" w15:restartNumberingAfterBreak="0">
+    <w:nsid w:val="4EBC44CF"/>
+    <w:multiLevelType w:val="hybridMultilevel"/>
+    <w:tmpl w:val="FFFFFFFF"/>
+    <w:lvl w:ilvl="0" w:tplc="05B0B4A8">
+      <w:start w:val="1"/>
+      <w:numFmt w:val="decimal"/>
+      <w:lvlText w:val="%1."/>
+      <w:lvlJc w:val="left"/>
+      <w:pPr>
+        <w:ind w:left="720" w:hanging="360"/>
+      </w:pPr>
+    </w:lvl>
+    <w:lvl w:ilvl="1" w:tplc="2C5E8750">
+      <w:start w:val="1"/>
+      <w:numFmt w:val="lowerLetter"/>
+      <w:lvlText w:val="%2."/>
+      <w:lvlJc w:val="left"/>
+      <w:pPr>
+        <w:ind w:left="1440" w:hanging="360"/>
+      </w:pPr>
+    </w:lvl>
+    <w:lvl w:ilvl="2" w:tplc="74C4F4C8">
+      <w:start w:val="1"/>
+      <w:numFmt w:val="lowerRoman"/>
+      <w:lvlText w:val="%3."/>
+      <w:lvlJc w:val="right"/>
+      <w:pPr>
+        <w:ind w:left="2160" w:hanging="180"/>
+      </w:pPr>
+    </w:lvl>
+    <w:lvl w:ilvl="3" w:tplc="22D2168A">
+      <w:start w:val="1"/>
+      <w:numFmt w:val="decimal"/>
+      <w:lvlText w:val="%4."/>
+      <w:lvlJc w:val="left"/>
+      <w:pPr>
+        <w:ind w:left="2880" w:hanging="360"/>
+      </w:pPr>
+    </w:lvl>
+    <w:lvl w:ilvl="4" w:tplc="1F36B448">
+      <w:start w:val="1"/>
+      <w:numFmt w:val="lowerLetter"/>
+      <w:lvlText w:val="%5."/>
+      <w:lvlJc w:val="left"/>
+      <w:pPr>
+        <w:ind w:left="3600" w:hanging="360"/>
+      </w:pPr>
+    </w:lvl>
+    <w:lvl w:ilvl="5" w:tplc="B4603CA4">
+      <w:start w:val="1"/>
+      <w:numFmt w:val="lowerRoman"/>
+      <w:lvlText w:val="%6."/>
+      <w:lvlJc w:val="right"/>
+      <w:pPr>
+        <w:ind w:left="4320" w:hanging="180"/>
+      </w:pPr>
+    </w:lvl>
+    <w:lvl w:ilvl="6" w:tplc="BA04BA82">
+      <w:start w:val="1"/>
+      <w:numFmt w:val="decimal"/>
+      <w:lvlText w:val="%7."/>
+      <w:lvlJc w:val="left"/>
+      <w:pPr>
+        <w:ind w:left="5040" w:hanging="360"/>
+      </w:pPr>
+    </w:lvl>
+    <w:lvl w:ilvl="7" w:tplc="9A367762">
+      <w:start w:val="1"/>
+      <w:numFmt w:val="lowerLetter"/>
+      <w:lvlText w:val="%8."/>
+      <w:lvlJc w:val="left"/>
+      <w:pPr>
+        <w:ind w:left="5760" w:hanging="360"/>
+      </w:pPr>
+    </w:lvl>
+    <w:lvl w:ilvl="8" w:tplc="8F4CF8BE">
+      <w:start w:val="1"/>
+      <w:numFmt w:val="lowerRoman"/>
+      <w:lvlText w:val="%9."/>
+      <w:lvlJc w:val="right"/>
+      <w:pPr>
+        <w:ind w:left="6480" w:hanging="180"/>
+      </w:pPr>
+    </w:lvl>
+  </w:abstractNum>
+  <w:abstractNum w:abstractNumId="20" w15:restartNumberingAfterBreak="0">
+    <w:nsid w:val="4ECC24FC"/>
+    <w:multiLevelType w:val="hybridMultilevel"/>
+    <w:tmpl w:val="5A60A550"/>
+    <w:lvl w:ilvl="0" w:tplc="94645894">
+      <w:start w:val="1"/>
+      <w:numFmt w:val="decimal"/>
+      <w:lvlText w:val="%1."/>
+      <w:lvlJc w:val="left"/>
+      <w:pPr>
+        <w:ind w:left="720" w:hanging="360"/>
+      </w:pPr>
+      <w:rPr>
+        <w:sz w:val="28"/>
+        <w:szCs w:val="28"/>
+      </w:rPr>
+    </w:lvl>
+    <w:lvl w:ilvl="1" w:tplc="04090019" w:tentative="1">
+      <w:start w:val="1"/>
+      <w:numFmt w:val="lowerLetter"/>
+      <w:lvlText w:val="%2."/>
+      <w:lvlJc w:val="left"/>
+      <w:pPr>
+        <w:ind w:left="1440" w:hanging="360"/>
+      </w:pPr>
+    </w:lvl>
+    <w:lvl w:ilvl="2" w:tplc="0409001B" w:tentative="1">
+      <w:start w:val="1"/>
+      <w:numFmt w:val="lowerRoman"/>
+      <w:lvlText w:val="%3."/>
+      <w:lvlJc w:val="right"/>
+      <w:pPr>
+        <w:ind w:left="2160" w:hanging="180"/>
+      </w:pPr>
+    </w:lvl>
+    <w:lvl w:ilvl="3" w:tplc="0409000F" w:tentative="1">
+      <w:start w:val="1"/>
+      <w:numFmt w:val="decimal"/>
+      <w:lvlText w:val="%4."/>
+      <w:lvlJc w:val="left"/>
+      <w:pPr>
+        <w:ind w:left="2880" w:hanging="360"/>
+      </w:pPr>
+    </w:lvl>
+    <w:lvl w:ilvl="4" w:tplc="04090019" w:tentative="1">
+      <w:start w:val="1"/>
+      <w:numFmt w:val="lowerLetter"/>
+      <w:lvlText w:val="%5."/>
+      <w:lvlJc w:val="left"/>
+      <w:pPr>
+        <w:ind w:left="3600" w:hanging="360"/>
+      </w:pPr>
+    </w:lvl>
+    <w:lvl w:ilvl="5" w:tplc="0409001B" w:tentative="1">
+      <w:start w:val="1"/>
+      <w:numFmt w:val="lowerRoman"/>
+      <w:lvlText w:val="%6."/>
+      <w:lvlJc w:val="right"/>
+      <w:pPr>
+        <w:ind w:left="4320" w:hanging="180"/>
+      </w:pPr>
+    </w:lvl>
+    <w:lvl w:ilvl="6" w:tplc="0409000F" w:tentative="1">
+      <w:start w:val="1"/>
+      <w:numFmt w:val="decimal"/>
+      <w:lvlText w:val="%7."/>
+      <w:lvlJc w:val="left"/>
+      <w:pPr>
+        <w:ind w:left="5040" w:hanging="360"/>
+      </w:pPr>
+    </w:lvl>
+    <w:lvl w:ilvl="7" w:tplc="04090019" w:tentative="1">
+      <w:start w:val="1"/>
+      <w:numFmt w:val="lowerLetter"/>
+      <w:lvlText w:val="%8."/>
+      <w:lvlJc w:val="left"/>
+      <w:pPr>
+        <w:ind w:left="5760" w:hanging="360"/>
+      </w:pPr>
+    </w:lvl>
+    <w:lvl w:ilvl="8" w:tplc="0409001B" w:tentative="1">
+      <w:start w:val="1"/>
+      <w:numFmt w:val="lowerRoman"/>
+      <w:lvlText w:val="%9."/>
+      <w:lvlJc w:val="right"/>
+      <w:pPr>
+        <w:ind w:left="6480" w:hanging="180"/>
+      </w:pPr>
+    </w:lvl>
+  </w:abstractNum>
+  <w:abstractNum w:abstractNumId="21" w15:restartNumberingAfterBreak="0">
+    <w:nsid w:val="4F6A487E"/>
+    <w:multiLevelType w:val="hybridMultilevel"/>
+    <w:tmpl w:val="5A60A550"/>
+    <w:lvl w:ilvl="0" w:tplc="94645894">
+      <w:start w:val="1"/>
+      <w:numFmt w:val="decimal"/>
+      <w:lvlText w:val="%1."/>
+      <w:lvlJc w:val="left"/>
+      <w:pPr>
+        <w:ind w:left="720" w:hanging="360"/>
+      </w:pPr>
+      <w:rPr>
+        <w:sz w:val="28"/>
+        <w:szCs w:val="28"/>
+      </w:rPr>
+    </w:lvl>
+    <w:lvl w:ilvl="1" w:tplc="04090019" w:tentative="1">
+      <w:start w:val="1"/>
+      <w:numFmt w:val="lowerLetter"/>
+      <w:lvlText w:val="%2."/>
+      <w:lvlJc w:val="left"/>
+      <w:pPr>
+        <w:ind w:left="1440" w:hanging="360"/>
+      </w:pPr>
+    </w:lvl>
+    <w:lvl w:ilvl="2" w:tplc="0409001B" w:tentative="1">
+      <w:start w:val="1"/>
+      <w:numFmt w:val="lowerRoman"/>
+      <w:lvlText w:val="%3."/>
+      <w:lvlJc w:val="right"/>
+      <w:pPr>
+        <w:ind w:left="2160" w:hanging="180"/>
+      </w:pPr>
+    </w:lvl>
+    <w:lvl w:ilvl="3" w:tplc="0409000F" w:tentative="1">
+      <w:start w:val="1"/>
+      <w:numFmt w:val="decimal"/>
+      <w:lvlText w:val="%4."/>
+      <w:lvlJc w:val="left"/>
+      <w:pPr>
+        <w:ind w:left="2880" w:hanging="360"/>
+      </w:pPr>
+    </w:lvl>
+    <w:lvl w:ilvl="4" w:tplc="04090019" w:tentative="1">
+      <w:start w:val="1"/>
+      <w:numFmt w:val="lowerLetter"/>
+      <w:lvlText w:val="%5."/>
+      <w:lvlJc w:val="left"/>
+      <w:pPr>
+        <w:ind w:left="3600" w:hanging="360"/>
+      </w:pPr>
+    </w:lvl>
+    <w:lvl w:ilvl="5" w:tplc="0409001B" w:tentative="1">
+      <w:start w:val="1"/>
+      <w:numFmt w:val="lowerRoman"/>
+      <w:lvlText w:val="%6."/>
+      <w:lvlJc w:val="right"/>
+      <w:pPr>
+        <w:ind w:left="4320" w:hanging="180"/>
+      </w:pPr>
+    </w:lvl>
+    <w:lvl w:ilvl="6" w:tplc="0409000F" w:tentative="1">
+      <w:start w:val="1"/>
+      <w:numFmt w:val="decimal"/>
+      <w:lvlText w:val="%7."/>
+      <w:lvlJc w:val="left"/>
+      <w:pPr>
+        <w:ind w:left="5040" w:hanging="360"/>
+      </w:pPr>
+    </w:lvl>
+    <w:lvl w:ilvl="7" w:tplc="04090019" w:tentative="1">
+      <w:start w:val="1"/>
+      <w:numFmt w:val="lowerLetter"/>
+      <w:lvlText w:val="%8."/>
+      <w:lvlJc w:val="left"/>
+      <w:pPr>
+        <w:ind w:left="5760" w:hanging="360"/>
+      </w:pPr>
+    </w:lvl>
+    <w:lvl w:ilvl="8" w:tplc="0409001B" w:tentative="1">
+      <w:start w:val="1"/>
+      <w:numFmt w:val="lowerRoman"/>
+      <w:lvlText w:val="%9."/>
+      <w:lvlJc w:val="right"/>
+      <w:pPr>
+        <w:ind w:left="6480" w:hanging="180"/>
+      </w:pPr>
+    </w:lvl>
+  </w:abstractNum>
+  <w:abstractNum w:abstractNumId="22" w15:restartNumberingAfterBreak="0">
+    <w:nsid w:val="59902BC0"/>
+    <w:multiLevelType w:val="hybridMultilevel"/>
+    <w:tmpl w:val="3BA21646"/>
+    <w:lvl w:ilvl="0" w:tplc="0409000F">
+      <w:start w:val="1"/>
+      <w:numFmt w:val="decimal"/>
+      <w:lvlText w:val="%1."/>
+      <w:lvlJc w:val="left"/>
+      <w:pPr>
+        <w:ind w:left="720" w:hanging="360"/>
+      </w:pPr>
+    </w:lvl>
+    <w:lvl w:ilvl="1" w:tplc="04090019" w:tentative="1">
+      <w:start w:val="1"/>
+      <w:numFmt w:val="lowerLetter"/>
+      <w:lvlText w:val="%2."/>
+      <w:lvlJc w:val="left"/>
+      <w:pPr>
+        <w:ind w:left="1440" w:hanging="360"/>
+      </w:pPr>
+    </w:lvl>
+    <w:lvl w:ilvl="2" w:tplc="0409001B" w:tentative="1">
+      <w:start w:val="1"/>
+      <w:numFmt w:val="lowerRoman"/>
+      <w:lvlText w:val="%3."/>
+      <w:lvlJc w:val="right"/>
+      <w:pPr>
+        <w:ind w:left="2160" w:hanging="180"/>
+      </w:pPr>
+    </w:lvl>
+    <w:lvl w:ilvl="3" w:tplc="0409000F" w:tentative="1">
+      <w:start w:val="1"/>
+      <w:numFmt w:val="decimal"/>
+      <w:lvlText w:val="%4."/>
+      <w:lvlJc w:val="left"/>
+      <w:pPr>
+        <w:ind w:left="2880" w:hanging="360"/>
+      </w:pPr>
+    </w:lvl>
+    <w:lvl w:ilvl="4" w:tplc="04090019" w:tentative="1">
+      <w:start w:val="1"/>
+      <w:numFmt w:val="lowerLetter"/>
+      <w:lvlText w:val="%5."/>
+      <w:lvlJc w:val="left"/>
+      <w:pPr>
+        <w:ind w:left="3600" w:hanging="360"/>
+      </w:pPr>
+    </w:lvl>
+    <w:lvl w:ilvl="5" w:tplc="0409001B" w:tentative="1">
+      <w:start w:val="1"/>
+      <w:numFmt w:val="lowerRoman"/>
+      <w:lvlText w:val="%6."/>
+      <w:lvlJc w:val="right"/>
+      <w:pPr>
+        <w:ind w:left="4320" w:hanging="180"/>
+      </w:pPr>
+    </w:lvl>
+    <w:lvl w:ilvl="6" w:tplc="0409000F" w:tentative="1">
+      <w:start w:val="1"/>
+      <w:numFmt w:val="decimal"/>
+      <w:lvlText w:val="%7."/>
+      <w:lvlJc w:val="left"/>
+      <w:pPr>
+        <w:ind w:left="5040" w:hanging="360"/>
+      </w:pPr>
+    </w:lvl>
+    <w:lvl w:ilvl="7" w:tplc="04090019" w:tentative="1">
+      <w:start w:val="1"/>
+      <w:numFmt w:val="lowerLetter"/>
+      <w:lvlText w:val="%8."/>
+      <w:lvlJc w:val="left"/>
+      <w:pPr>
+        <w:ind w:left="5760" w:hanging="360"/>
+      </w:pPr>
+    </w:lvl>
+    <w:lvl w:ilvl="8" w:tplc="0409001B" w:tentative="1">
+      <w:start w:val="1"/>
+      <w:numFmt w:val="lowerRoman"/>
+      <w:lvlText w:val="%9."/>
+      <w:lvlJc w:val="right"/>
+      <w:pPr>
+        <w:ind w:left="6480" w:hanging="180"/>
+      </w:pPr>
+    </w:lvl>
+  </w:abstractNum>
   <w:abstractNum w:abstractNumId="23" w15:restartNumberingAfterBreak="0">
+    <w:nsid w:val="5DA14027"/>
+    <w:multiLevelType w:val="hybridMultilevel"/>
+    <w:tmpl w:val="9BC2EDFC"/>
+    <w:lvl w:ilvl="0" w:tplc="739C87D8">
+      <w:start w:val="1"/>
+      <w:numFmt w:val="decimal"/>
+      <w:lvlText w:val="%1."/>
+      <w:lvlJc w:val="left"/>
+      <w:pPr>
+        <w:ind w:left="720" w:hanging="360"/>
+      </w:pPr>
+      <w:rPr>
+        <w:color w:val="000000" w:themeColor="text1"/>
+        <w:sz w:val="28"/>
+        <w:szCs w:val="28"/>
+      </w:rPr>
+    </w:lvl>
+    <w:lvl w:ilvl="1" w:tplc="2982B12A">
+      <w:start w:val="1"/>
+      <w:numFmt w:val="lowerLetter"/>
+      <w:lvlText w:val="%2."/>
+      <w:lvlJc w:val="left"/>
+      <w:pPr>
+        <w:ind w:left="1440" w:hanging="360"/>
+      </w:pPr>
+    </w:lvl>
+    <w:lvl w:ilvl="2" w:tplc="066C97C4">
+      <w:start w:val="1"/>
+      <w:numFmt w:val="lowerRoman"/>
+      <w:lvlText w:val="%3."/>
+      <w:lvlJc w:val="right"/>
+      <w:pPr>
+        <w:ind w:left="2160" w:hanging="180"/>
+      </w:pPr>
+    </w:lvl>
+    <w:lvl w:ilvl="3" w:tplc="B5041144">
+      <w:start w:val="1"/>
+      <w:numFmt w:val="decimal"/>
+      <w:lvlText w:val="%4."/>
+      <w:lvlJc w:val="left"/>
+      <w:pPr>
+        <w:ind w:left="2880" w:hanging="360"/>
+      </w:pPr>
+    </w:lvl>
+    <w:lvl w:ilvl="4" w:tplc="BE4293EA">
+      <w:start w:val="1"/>
+      <w:numFmt w:val="lowerLetter"/>
+      <w:lvlText w:val="%5."/>
+      <w:lvlJc w:val="left"/>
+      <w:pPr>
+        <w:ind w:left="3600" w:hanging="360"/>
+      </w:pPr>
+    </w:lvl>
+    <w:lvl w:ilvl="5" w:tplc="E3B07C46">
+      <w:start w:val="1"/>
+      <w:numFmt w:val="lowerRoman"/>
+      <w:lvlText w:val="%6."/>
+      <w:lvlJc w:val="right"/>
+      <w:pPr>
+        <w:ind w:left="4320" w:hanging="180"/>
+      </w:pPr>
+    </w:lvl>
+    <w:lvl w:ilvl="6" w:tplc="F7E25568">
+      <w:start w:val="1"/>
+      <w:numFmt w:val="decimal"/>
+      <w:lvlText w:val="%7."/>
+      <w:lvlJc w:val="left"/>
+      <w:pPr>
+        <w:ind w:left="5040" w:hanging="360"/>
+      </w:pPr>
+    </w:lvl>
+    <w:lvl w:ilvl="7" w:tplc="F8CC4A50">
+      <w:start w:val="1"/>
+      <w:numFmt w:val="lowerLetter"/>
+      <w:lvlText w:val="%8."/>
+      <w:lvlJc w:val="left"/>
+      <w:pPr>
+        <w:ind w:left="5760" w:hanging="360"/>
+      </w:pPr>
+    </w:lvl>
+    <w:lvl w:ilvl="8" w:tplc="737CD536">
+      <w:start w:val="1"/>
+      <w:numFmt w:val="lowerRoman"/>
+      <w:lvlText w:val="%9."/>
+      <w:lvlJc w:val="right"/>
+      <w:pPr>
+        <w:ind w:left="6480" w:hanging="180"/>
+      </w:pPr>
+    </w:lvl>
+  </w:abstractNum>
+  <w:abstractNum w:abstractNumId="24" w15:restartNumberingAfterBreak="0">
     <w:nsid w:val="5DF43003"/>
     <w:multiLevelType w:val="hybridMultilevel"/>
     <w:tmpl w:val="44CE16EA"/>
@@ -4407,7 +6651,7 @@
       </w:rPr>
     </w:lvl>
   </w:abstractNum>
-  <w:abstractNum w:abstractNumId="24" w15:restartNumberingAfterBreak="0">
+  <w:abstractNum w:abstractNumId="25" w15:restartNumberingAfterBreak="0">
     <w:nsid w:val="62E12466"/>
     <w:multiLevelType w:val="hybridMultilevel"/>
     <w:tmpl w:val="25E87F60"/>
@@ -4520,7 +6764,7 @@
       </w:rPr>
     </w:lvl>
   </w:abstractNum>
-  <w:abstractNum w:abstractNumId="25" w15:restartNumberingAfterBreak="0">
+  <w:abstractNum w:abstractNumId="26" w15:restartNumberingAfterBreak="0">
     <w:nsid w:val="68850310"/>
     <w:multiLevelType w:val="hybridMultilevel"/>
     <w:tmpl w:val="5A60A550"/>
@@ -4610,7 +6854,7 @@
       </w:pPr>
     </w:lvl>
   </w:abstractNum>
-  <w:abstractNum w:abstractNumId="26" w15:restartNumberingAfterBreak="0">
+  <w:abstractNum w:abstractNumId="27" w15:restartNumberingAfterBreak="0">
     <w:nsid w:val="6BDC33EA"/>
     <w:multiLevelType w:val="hybridMultilevel"/>
     <w:tmpl w:val="C714FF52"/>
@@ -4723,7 +6967,7 @@
       </w:rPr>
     </w:lvl>
   </w:abstractNum>
-  <w:abstractNum w:abstractNumId="27" w15:restartNumberingAfterBreak="0">
+  <w:abstractNum w:abstractNumId="28" w15:restartNumberingAfterBreak="0">
     <w:nsid w:val="6F5017A3"/>
     <w:multiLevelType w:val="hybridMultilevel"/>
     <w:tmpl w:val="1EDC2896"/>
@@ -4812,7 +7056,7 @@
       </w:pPr>
     </w:lvl>
   </w:abstractNum>
-  <w:abstractNum w:abstractNumId="28" w15:restartNumberingAfterBreak="0">
+  <w:abstractNum w:abstractNumId="29" w15:restartNumberingAfterBreak="0">
     <w:nsid w:val="77356C21"/>
     <w:multiLevelType w:val="hybridMultilevel"/>
     <w:tmpl w:val="53D0B00C"/>
@@ -4904,7 +7148,7 @@
       </w:pPr>
     </w:lvl>
   </w:abstractNum>
-  <w:abstractNum w:abstractNumId="29" w15:restartNumberingAfterBreak="0">
+  <w:abstractNum w:abstractNumId="30" w15:restartNumberingAfterBreak="0">
     <w:nsid w:val="7D3C3BB2"/>
     <w:multiLevelType w:val="hybridMultilevel"/>
     <w:tmpl w:val="9BC2EDFC"/>
@@ -4999,19 +7243,19 @@
     <w:abstractNumId w:val="0"/>
   </w:num>
   <w:num w:numId="2">
-    <w:abstractNumId w:val="16"/>
+    <w:abstractNumId w:val="17"/>
   </w:num>
   <w:num w:numId="3">
-    <w:abstractNumId w:val="13"/>
+    <w:abstractNumId w:val="14"/>
   </w:num>
   <w:num w:numId="4">
-    <w:abstractNumId w:val="22"/>
+    <w:abstractNumId w:val="23"/>
   </w:num>
   <w:num w:numId="5">
-    <w:abstractNumId w:val="26"/>
+    <w:abstractNumId w:val="27"/>
   </w:num>
   <w:num w:numId="6">
-    <w:abstractNumId w:val="23"/>
+    <w:abstractNumId w:val="24"/>
   </w:num>
   <w:num w:numId="7">
     <w:abstractNumId w:val="4"/>
@@ -5020,13 +7264,13 @@
     <w:abstractNumId w:val="2"/>
   </w:num>
   <w:num w:numId="9">
-    <w:abstractNumId w:val="12"/>
+    <w:abstractNumId w:val="13"/>
   </w:num>
   <w:num w:numId="10">
-    <w:abstractNumId w:val="14"/>
+    <w:abstractNumId w:val="15"/>
   </w:num>
   <w:num w:numId="11">
-    <w:abstractNumId w:val="27"/>
+    <w:abstractNumId w:val="28"/>
   </w:num>
   <w:num w:numId="12">
     <w:abstractNumId w:val="6"/>
@@ -5035,19 +7279,19 @@
     <w:abstractNumId w:val="10"/>
   </w:num>
   <w:num w:numId="14">
-    <w:abstractNumId w:val="18"/>
+    <w:abstractNumId w:val="19"/>
   </w:num>
   <w:num w:numId="15">
-    <w:abstractNumId w:val="21"/>
+    <w:abstractNumId w:val="22"/>
   </w:num>
   <w:num w:numId="16">
     <w:abstractNumId w:val="1"/>
   </w:num>
   <w:num w:numId="17">
-    <w:abstractNumId w:val="11"/>
+    <w:abstractNumId w:val="12"/>
   </w:num>
   <w:num w:numId="18">
-    <w:abstractNumId w:val="28"/>
+    <w:abstractNumId w:val="29"/>
   </w:num>
   <w:num w:numId="19">
     <w:abstractNumId w:val="5"/>
@@ -5056,19 +7300,19 @@
     <w:abstractNumId w:val="8"/>
   </w:num>
   <w:num w:numId="21">
-    <w:abstractNumId w:val="24"/>
+    <w:abstractNumId w:val="25"/>
   </w:num>
   <w:num w:numId="22">
-    <w:abstractNumId w:val="25"/>
+    <w:abstractNumId w:val="26"/>
   </w:num>
   <w:num w:numId="23">
     <w:abstractNumId w:val="9"/>
   </w:num>
   <w:num w:numId="24">
-    <w:abstractNumId w:val="20"/>
+    <w:abstractNumId w:val="21"/>
   </w:num>
   <w:num w:numId="25">
-    <w:abstractNumId w:val="19"/>
+    <w:abstractNumId w:val="20"/>
   </w:num>
   <w:num w:numId="26">
     <w:abstractNumId w:val="3"/>
@@ -5077,13 +7321,16 @@
     <w:abstractNumId w:val="7"/>
   </w:num>
   <w:num w:numId="28">
-    <w:abstractNumId w:val="17"/>
+    <w:abstractNumId w:val="18"/>
   </w:num>
   <w:num w:numId="29">
-    <w:abstractNumId w:val="15"/>
+    <w:abstractNumId w:val="16"/>
   </w:num>
   <w:num w:numId="30">
-    <w:abstractNumId w:val="29"/>
+    <w:abstractNumId w:val="30"/>
+  </w:num>
+  <w:num w:numId="31">
+    <w:abstractNumId w:val="11"/>
   </w:num>
 </w:numbering>
 </file>

--- a/Report_exp11.docx
+++ b/Report_exp11.docx
@@ -759,7 +759,6 @@
     <w:p>
       <w:pPr>
         <w:spacing w:line="259" w:lineRule="auto"/>
-        <w:ind w:left="360" w:hanging="360"/>
         <w:rPr>
           <w:rFonts w:asciiTheme="majorBidi" w:hAnsiTheme="majorBidi" w:cstheme="majorBidi"/>
           <w:color w:val="4472C4" w:themeColor="accent1"/>
@@ -767,36 +766,6 @@
           <w:szCs w:val="44"/>
         </w:rPr>
       </w:pPr>
-    </w:p>
-    <w:p>
-      <w:pPr>
-        <w:spacing w:line="259" w:lineRule="auto"/>
-        <w:ind w:left="360" w:hanging="360"/>
-        <w:rPr>
-          <w:rFonts w:asciiTheme="majorBidi" w:hAnsiTheme="majorBidi" w:cstheme="majorBidi"/>
-          <w:color w:val="4472C4" w:themeColor="accent1"/>
-          <w:sz w:val="44"/>
-          <w:szCs w:val="44"/>
-        </w:rPr>
-      </w:pPr>
-      <w:r>
-        <w:rPr>
-          <w:rFonts w:asciiTheme="majorBidi" w:hAnsiTheme="majorBidi" w:cstheme="majorBidi"/>
-          <w:color w:val="4472C4" w:themeColor="accent1"/>
-          <w:sz w:val="44"/>
-          <w:szCs w:val="44"/>
-        </w:rPr>
-        <w:t xml:space="preserve"> </w:t>
-      </w:r>
-      <w:r>
-        <w:rPr>
-          <w:rFonts w:asciiTheme="majorBidi" w:hAnsiTheme="majorBidi" w:cstheme="majorBidi"/>
-          <w:color w:val="4472C4" w:themeColor="accent1"/>
-          <w:sz w:val="44"/>
-          <w:szCs w:val="44"/>
-        </w:rPr>
-        <w:t xml:space="preserve"> </w:t>
-      </w:r>
     </w:p>
     <w:p>
       <w:pPr>
@@ -2166,7 +2135,6 @@
           <w:sz w:val="28"/>
           <w:szCs w:val="28"/>
         </w:rPr>
-        <w:lastRenderedPageBreak/>
         <w:t xml:space="preserve">Assign </w:t>
       </w:r>
       <w:r>
@@ -2271,6 +2239,7 @@
           <w:sz w:val="28"/>
           <w:szCs w:val="28"/>
         </w:rPr>
+        <w:lastRenderedPageBreak/>
         <w:t xml:space="preserve">Start condition statement with if LED </w:t>
       </w:r>
       <w:r>
@@ -3491,16 +3460,1148 @@
       <w:pPr>
         <w:rPr>
           <w:rFonts w:asciiTheme="majorBidi" w:hAnsiTheme="majorBidi" w:cstheme="majorBidi"/>
+          <w:sz w:val="40"/>
+          <w:szCs w:val="40"/>
+        </w:rPr>
+      </w:pPr>
+      <w:r>
+        <w:rPr>
+          <w:rFonts w:asciiTheme="majorBidi" w:hAnsiTheme="majorBidi" w:cstheme="majorBidi"/>
+          <w:sz w:val="40"/>
+          <w:szCs w:val="40"/>
+        </w:rPr>
+        <w:t>Task</w:t>
+      </w:r>
+      <w:r>
+        <w:rPr>
+          <w:rFonts w:asciiTheme="majorBidi" w:hAnsiTheme="majorBidi" w:cstheme="majorBidi"/>
+          <w:sz w:val="40"/>
+          <w:szCs w:val="40"/>
+        </w:rPr>
+        <w:t>5</w:t>
+      </w:r>
+      <w:r>
+        <w:rPr>
+          <w:rFonts w:asciiTheme="majorBidi" w:hAnsiTheme="majorBidi" w:cstheme="majorBidi"/>
+          <w:sz w:val="40"/>
+          <w:szCs w:val="40"/>
+        </w:rPr>
+        <w:t xml:space="preserve">: </w:t>
+      </w:r>
+      <w:r>
+        <w:rPr>
+          <w:rFonts w:asciiTheme="majorBidi" w:hAnsiTheme="majorBidi" w:cstheme="majorBidi"/>
+          <w:sz w:val="40"/>
+          <w:szCs w:val="40"/>
+        </w:rPr>
+        <w:t>Simulation</w:t>
+      </w:r>
+      <w:r>
+        <w:rPr>
+          <w:rFonts w:asciiTheme="majorBidi" w:hAnsiTheme="majorBidi" w:cstheme="majorBidi"/>
+          <w:sz w:val="40"/>
+          <w:szCs w:val="40"/>
+        </w:rPr>
+        <w:t>:</w:t>
+      </w:r>
+    </w:p>
+    <w:p>
+      <w:pPr>
+        <w:pStyle w:val="ListParagraph"/>
+        <w:numPr>
+          <w:ilvl w:val="0"/>
+          <w:numId w:val="32"/>
+        </w:numPr>
+        <w:rPr>
+          <w:rFonts w:asciiTheme="majorBidi" w:eastAsiaTheme="minorEastAsia" w:hAnsiTheme="majorBidi" w:cstheme="majorBidi"/>
+          <w:sz w:val="28"/>
+          <w:szCs w:val="28"/>
+        </w:rPr>
+      </w:pPr>
+      <w:r>
+        <w:rPr>
+          <w:rFonts w:asciiTheme="majorBidi" w:hAnsiTheme="majorBidi" w:cstheme="majorBidi"/>
+          <w:sz w:val="28"/>
+          <w:szCs w:val="28"/>
+        </w:rPr>
+        <w:t>Select timer module and open up the simulation window.</w:t>
+      </w:r>
+    </w:p>
+    <w:p>
+      <w:pPr>
+        <w:pStyle w:val="ListParagraph"/>
+        <w:numPr>
+          <w:ilvl w:val="0"/>
+          <w:numId w:val="32"/>
+        </w:numPr>
+        <w:rPr>
+          <w:rFonts w:asciiTheme="majorBidi" w:eastAsiaTheme="minorEastAsia" w:hAnsiTheme="majorBidi" w:cstheme="majorBidi"/>
+          <w:sz w:val="28"/>
+          <w:szCs w:val="28"/>
+        </w:rPr>
+      </w:pPr>
+      <w:r>
+        <w:rPr>
+          <w:rFonts w:asciiTheme="majorBidi" w:hAnsiTheme="majorBidi" w:cstheme="majorBidi"/>
+          <w:sz w:val="28"/>
+          <w:szCs w:val="28"/>
+        </w:rPr>
+        <w:t>Force clock "</w:t>
+      </w:r>
+      <w:proofErr w:type="spellStart"/>
+      <w:r>
+        <w:rPr>
+          <w:rFonts w:asciiTheme="majorBidi" w:hAnsiTheme="majorBidi" w:cstheme="majorBidi"/>
+          <w:sz w:val="28"/>
+          <w:szCs w:val="28"/>
+        </w:rPr>
+        <w:t>clk</w:t>
+      </w:r>
+      <w:proofErr w:type="spellEnd"/>
+      <w:r>
+        <w:rPr>
+          <w:rFonts w:asciiTheme="majorBidi" w:hAnsiTheme="majorBidi" w:cstheme="majorBidi"/>
+          <w:sz w:val="28"/>
+          <w:szCs w:val="28"/>
+        </w:rPr>
+        <w:t>" to 1ns.</w:t>
+      </w:r>
+    </w:p>
+    <w:p>
+      <w:pPr>
+        <w:pStyle w:val="ListParagraph"/>
+        <w:numPr>
+          <w:ilvl w:val="0"/>
+          <w:numId w:val="32"/>
+        </w:numPr>
+        <w:rPr>
+          <w:rFonts w:asciiTheme="majorBidi" w:eastAsiaTheme="minorEastAsia" w:hAnsiTheme="majorBidi" w:cstheme="majorBidi"/>
+          <w:sz w:val="28"/>
+          <w:szCs w:val="28"/>
+        </w:rPr>
+      </w:pPr>
+      <w:r>
+        <w:rPr>
+          <w:rFonts w:asciiTheme="majorBidi" w:hAnsiTheme="majorBidi" w:cstheme="majorBidi"/>
+          <w:sz w:val="28"/>
+          <w:szCs w:val="28"/>
+        </w:rPr>
+        <w:t>Forc</w:t>
+      </w:r>
+      <w:r>
+        <w:rPr>
+          <w:rFonts w:asciiTheme="majorBidi" w:hAnsiTheme="majorBidi" w:cstheme="majorBidi"/>
+          <w:sz w:val="28"/>
+          <w:szCs w:val="28"/>
+        </w:rPr>
+        <w:t>e</w:t>
+      </w:r>
+      <w:r>
+        <w:rPr>
+          <w:rFonts w:asciiTheme="majorBidi" w:hAnsiTheme="majorBidi" w:cstheme="majorBidi"/>
+          <w:sz w:val="28"/>
+          <w:szCs w:val="28"/>
+        </w:rPr>
+        <w:t xml:space="preserve"> constant "reset" to 1ns.</w:t>
+      </w:r>
+    </w:p>
+    <w:p>
+      <w:pPr>
+        <w:pStyle w:val="ListParagraph"/>
+        <w:numPr>
+          <w:ilvl w:val="0"/>
+          <w:numId w:val="32"/>
+        </w:numPr>
+        <w:rPr>
+          <w:rFonts w:asciiTheme="majorBidi" w:eastAsiaTheme="minorEastAsia" w:hAnsiTheme="majorBidi" w:cstheme="majorBidi"/>
+          <w:sz w:val="28"/>
+          <w:szCs w:val="28"/>
+        </w:rPr>
+      </w:pPr>
+      <w:r>
+        <w:rPr>
+          <w:rFonts w:asciiTheme="majorBidi" w:hAnsiTheme="majorBidi" w:cstheme="majorBidi"/>
+          <w:sz w:val="28"/>
+          <w:szCs w:val="28"/>
+        </w:rPr>
+        <w:t>Force constant "load" to 2ns.</w:t>
+      </w:r>
+    </w:p>
+    <w:p>
+      <w:pPr>
+        <w:pStyle w:val="ListParagraph"/>
+        <w:numPr>
+          <w:ilvl w:val="0"/>
+          <w:numId w:val="32"/>
+        </w:numPr>
+        <w:rPr>
+          <w:rFonts w:asciiTheme="majorBidi" w:eastAsiaTheme="minorEastAsia" w:hAnsiTheme="majorBidi" w:cstheme="majorBidi"/>
+          <w:sz w:val="28"/>
+          <w:szCs w:val="28"/>
+        </w:rPr>
+      </w:pPr>
+      <w:r>
+        <w:rPr>
+          <w:rFonts w:asciiTheme="majorBidi" w:hAnsiTheme="majorBidi" w:cstheme="majorBidi"/>
+          <w:sz w:val="28"/>
+          <w:szCs w:val="28"/>
+        </w:rPr>
+        <w:t>Force constant "</w:t>
+      </w:r>
+      <w:r>
+        <w:rPr>
+          <w:rFonts w:asciiTheme="majorBidi" w:hAnsiTheme="majorBidi" w:cstheme="majorBidi"/>
+          <w:sz w:val="28"/>
+          <w:szCs w:val="28"/>
+        </w:rPr>
+        <w:t>CE</w:t>
+      </w:r>
+      <w:r>
+        <w:rPr>
+          <w:rFonts w:asciiTheme="majorBidi" w:hAnsiTheme="majorBidi" w:cstheme="majorBidi"/>
+          <w:sz w:val="28"/>
+          <w:szCs w:val="28"/>
+        </w:rPr>
+        <w:t>"</w:t>
+      </w:r>
+      <w:r>
+        <w:rPr>
+          <w:rFonts w:asciiTheme="majorBidi" w:hAnsiTheme="majorBidi" w:cstheme="majorBidi"/>
+          <w:sz w:val="28"/>
+          <w:szCs w:val="28"/>
+        </w:rPr>
+        <w:t xml:space="preserve"> always.</w:t>
+      </w:r>
+    </w:p>
+    <w:p>
+      <w:pPr>
+        <w:pStyle w:val="ListParagraph"/>
+        <w:numPr>
+          <w:ilvl w:val="0"/>
+          <w:numId w:val="32"/>
+        </w:numPr>
+        <w:rPr>
+          <w:rFonts w:asciiTheme="majorBidi" w:eastAsiaTheme="minorEastAsia" w:hAnsiTheme="majorBidi" w:cstheme="majorBidi"/>
+          <w:sz w:val="28"/>
+          <w:szCs w:val="28"/>
+        </w:rPr>
+      </w:pPr>
+      <w:r>
+        <w:rPr>
+          <w:rFonts w:asciiTheme="majorBidi" w:hAnsiTheme="majorBidi" w:cstheme="majorBidi"/>
+          <w:sz w:val="28"/>
+          <w:szCs w:val="28"/>
+        </w:rPr>
+        <w:t>Change the radix to unsigned decimal for each of I1and I2.</w:t>
+      </w:r>
+    </w:p>
+    <w:p>
+      <w:pPr>
+        <w:pStyle w:val="ListParagraph"/>
+        <w:numPr>
+          <w:ilvl w:val="0"/>
+          <w:numId w:val="32"/>
+        </w:numPr>
+        <w:rPr>
+          <w:rFonts w:asciiTheme="majorBidi" w:eastAsiaTheme="minorEastAsia" w:hAnsiTheme="majorBidi" w:cstheme="majorBidi"/>
+          <w:sz w:val="28"/>
+          <w:szCs w:val="28"/>
+        </w:rPr>
+      </w:pPr>
+      <w:r>
+        <w:rPr>
+          <w:rFonts w:asciiTheme="majorBidi" w:hAnsiTheme="majorBidi" w:cstheme="majorBidi"/>
+          <w:sz w:val="28"/>
+          <w:szCs w:val="28"/>
+        </w:rPr>
+        <w:t>To test timer of 10:00, force constant I1 to 1 and I0 to 0.</w:t>
+      </w:r>
+    </w:p>
+    <w:p>
+      <w:pPr>
+        <w:pStyle w:val="ListParagraph"/>
+        <w:numPr>
+          <w:ilvl w:val="0"/>
+          <w:numId w:val="32"/>
+        </w:numPr>
+        <w:rPr>
+          <w:rFonts w:asciiTheme="majorBidi" w:eastAsiaTheme="minorEastAsia" w:hAnsiTheme="majorBidi" w:cstheme="majorBidi"/>
+          <w:sz w:val="28"/>
+          <w:szCs w:val="28"/>
+        </w:rPr>
+      </w:pPr>
+      <w:r>
+        <w:rPr>
+          <w:rFonts w:asciiTheme="majorBidi" w:hAnsiTheme="majorBidi" w:cstheme="majorBidi"/>
+          <w:sz w:val="28"/>
+          <w:szCs w:val="28"/>
+        </w:rPr>
+        <w:t xml:space="preserve">Run the simulation for the specified time. </w:t>
+      </w:r>
+    </w:p>
+    <w:p>
+      <w:pPr>
+        <w:rPr>
+          <w:rFonts w:asciiTheme="majorBidi" w:hAnsiTheme="majorBidi" w:cstheme="majorBidi"/>
+          <w:sz w:val="40"/>
+          <w:szCs w:val="40"/>
+        </w:rPr>
+      </w:pPr>
+    </w:p>
+    <w:p>
+      <w:pPr>
+        <w:rPr>
+          <w:rFonts w:asciiTheme="majorBidi" w:hAnsiTheme="majorBidi" w:cstheme="majorBidi"/>
+          <w:sz w:val="40"/>
+          <w:szCs w:val="40"/>
+        </w:rPr>
+      </w:pPr>
+    </w:p>
+    <w:p>
+      <w:pPr>
+        <w:rPr>
+          <w:rFonts w:asciiTheme="majorBidi" w:hAnsiTheme="majorBidi" w:cstheme="majorBidi"/>
+          <w:sz w:val="40"/>
+          <w:szCs w:val="40"/>
+        </w:rPr>
+      </w:pPr>
+    </w:p>
+    <w:p>
+      <w:pPr>
+        <w:rPr>
+          <w:rFonts w:asciiTheme="majorBidi" w:hAnsiTheme="majorBidi" w:cstheme="majorBidi"/>
+          <w:sz w:val="40"/>
+          <w:szCs w:val="40"/>
+        </w:rPr>
+      </w:pPr>
+    </w:p>
+    <w:p>
+      <w:pPr>
+        <w:rPr>
+          <w:rFonts w:asciiTheme="majorBidi" w:hAnsiTheme="majorBidi" w:cstheme="majorBidi"/>
+          <w:sz w:val="40"/>
+          <w:szCs w:val="40"/>
+        </w:rPr>
+      </w:pPr>
+      <w:r>
+        <w:rPr>
+          <w:rFonts w:asciiTheme="majorBidi" w:hAnsiTheme="majorBidi" w:cstheme="majorBidi"/>
+          <w:sz w:val="40"/>
+          <w:szCs w:val="40"/>
+        </w:rPr>
+        <w:lastRenderedPageBreak/>
+        <w:t>Task</w:t>
+      </w:r>
+      <w:r>
+        <w:rPr>
+          <w:rFonts w:asciiTheme="majorBidi" w:hAnsiTheme="majorBidi" w:cstheme="majorBidi"/>
+          <w:sz w:val="40"/>
+          <w:szCs w:val="40"/>
+        </w:rPr>
+        <w:t>6</w:t>
+      </w:r>
+      <w:r>
+        <w:rPr>
+          <w:rFonts w:asciiTheme="majorBidi" w:hAnsiTheme="majorBidi" w:cstheme="majorBidi"/>
+          <w:sz w:val="40"/>
+          <w:szCs w:val="40"/>
+        </w:rPr>
+        <w:t>: Simulation:</w:t>
+      </w:r>
+    </w:p>
+    <w:p>
+      <w:pPr>
+        <w:rPr>
+          <w:rFonts w:asciiTheme="majorBidi" w:hAnsiTheme="majorBidi" w:cstheme="majorBidi"/>
+          <w:sz w:val="24"/>
+          <w:szCs w:val="24"/>
+        </w:rPr>
+      </w:pPr>
+      <w:r>
+        <w:rPr>
+          <w:rFonts w:asciiTheme="majorBidi" w:hAnsiTheme="majorBidi" w:cstheme="majorBidi"/>
+          <w:sz w:val="24"/>
+          <w:szCs w:val="24"/>
+        </w:rPr>
+        <w:t>Here we want to integrate the previous modules to be working and uploaded into FPGA board</w:t>
+      </w:r>
+    </w:p>
+    <w:p>
+      <w:pPr>
+        <w:pStyle w:val="ListParagraph"/>
+        <w:numPr>
+          <w:ilvl w:val="0"/>
+          <w:numId w:val="33"/>
+        </w:numPr>
+        <w:rPr>
+          <w:rFonts w:asciiTheme="majorBidi" w:eastAsiaTheme="minorEastAsia" w:hAnsiTheme="majorBidi" w:cstheme="majorBidi"/>
+          <w:sz w:val="28"/>
+          <w:szCs w:val="28"/>
+        </w:rPr>
+      </w:pPr>
+      <w:r>
+        <w:rPr>
+          <w:rFonts w:asciiTheme="majorBidi" w:hAnsiTheme="majorBidi" w:cstheme="majorBidi"/>
+          <w:sz w:val="28"/>
+          <w:szCs w:val="28"/>
+        </w:rPr>
+        <w:t>Creat</w:t>
+      </w:r>
+      <w:r>
+        <w:rPr>
+          <w:rFonts w:asciiTheme="majorBidi" w:hAnsiTheme="majorBidi" w:cstheme="majorBidi"/>
+          <w:sz w:val="28"/>
+          <w:szCs w:val="28"/>
+        </w:rPr>
+        <w:t>e</w:t>
+      </w:r>
+      <w:r>
+        <w:rPr>
+          <w:rFonts w:asciiTheme="majorBidi" w:hAnsiTheme="majorBidi" w:cstheme="majorBidi"/>
+          <w:sz w:val="28"/>
+          <w:szCs w:val="28"/>
+        </w:rPr>
+        <w:t xml:space="preserve"> .</w:t>
+      </w:r>
+      <w:proofErr w:type="spellStart"/>
+      <w:r>
+        <w:rPr>
+          <w:rFonts w:asciiTheme="majorBidi" w:hAnsiTheme="majorBidi" w:cstheme="majorBidi"/>
+          <w:sz w:val="28"/>
+          <w:szCs w:val="28"/>
+        </w:rPr>
+        <w:t>ucf</w:t>
+      </w:r>
+      <w:proofErr w:type="spellEnd"/>
+      <w:r>
+        <w:rPr>
+          <w:rFonts w:asciiTheme="majorBidi" w:hAnsiTheme="majorBidi" w:cstheme="majorBidi"/>
+          <w:sz w:val="28"/>
+          <w:szCs w:val="28"/>
+        </w:rPr>
+        <w:t xml:space="preserve"> file or open I/O </w:t>
+      </w:r>
+      <w:r>
+        <w:rPr>
+          <w:rFonts w:asciiTheme="majorBidi" w:hAnsiTheme="majorBidi" w:cstheme="majorBidi"/>
+          <w:sz w:val="28"/>
+          <w:szCs w:val="28"/>
+        </w:rPr>
+        <w:t>Pin Planning.</w:t>
+      </w:r>
+    </w:p>
+    <w:p>
+      <w:pPr>
+        <w:pStyle w:val="ListParagraph"/>
+        <w:numPr>
+          <w:ilvl w:val="0"/>
+          <w:numId w:val="33"/>
+        </w:numPr>
+        <w:rPr>
+          <w:rFonts w:asciiTheme="majorBidi" w:eastAsiaTheme="minorEastAsia" w:hAnsiTheme="majorBidi" w:cstheme="majorBidi"/>
+          <w:sz w:val="28"/>
+          <w:szCs w:val="28"/>
+        </w:rPr>
+      </w:pPr>
+      <w:r>
+        <w:rPr>
+          <w:rFonts w:asciiTheme="majorBidi" w:hAnsiTheme="majorBidi" w:cstheme="majorBidi"/>
+          <w:sz w:val="28"/>
+          <w:szCs w:val="28"/>
+        </w:rPr>
+        <w:t xml:space="preserve">Assign </w:t>
+      </w:r>
+      <w:proofErr w:type="spellStart"/>
+      <w:r>
+        <w:rPr>
+          <w:rFonts w:asciiTheme="majorBidi" w:hAnsiTheme="majorBidi" w:cstheme="majorBidi"/>
+          <w:sz w:val="28"/>
+          <w:szCs w:val="28"/>
+        </w:rPr>
+        <w:t>clk</w:t>
+      </w:r>
+      <w:proofErr w:type="spellEnd"/>
+      <w:r>
+        <w:rPr>
+          <w:rFonts w:asciiTheme="majorBidi" w:hAnsiTheme="majorBidi" w:cstheme="majorBidi"/>
+          <w:sz w:val="28"/>
+          <w:szCs w:val="28"/>
+        </w:rPr>
+        <w:t xml:space="preserve"> to V10.</w:t>
+      </w:r>
+    </w:p>
+    <w:p>
+      <w:pPr>
+        <w:pStyle w:val="ListParagraph"/>
+        <w:numPr>
+          <w:ilvl w:val="0"/>
+          <w:numId w:val="33"/>
+        </w:numPr>
+        <w:rPr>
+          <w:rFonts w:asciiTheme="majorBidi" w:eastAsiaTheme="minorEastAsia" w:hAnsiTheme="majorBidi" w:cstheme="majorBidi"/>
+          <w:sz w:val="28"/>
+          <w:szCs w:val="28"/>
+        </w:rPr>
+      </w:pPr>
+      <w:r>
+        <w:rPr>
+          <w:rFonts w:asciiTheme="majorBidi" w:hAnsiTheme="majorBidi" w:cstheme="majorBidi"/>
+          <w:sz w:val="28"/>
+          <w:szCs w:val="28"/>
+        </w:rPr>
+        <w:t>Assign the inputs I1 and I0 to 8 switches.</w:t>
+      </w:r>
+    </w:p>
+    <w:p>
+      <w:pPr>
+        <w:pStyle w:val="ListParagraph"/>
+        <w:numPr>
+          <w:ilvl w:val="0"/>
+          <w:numId w:val="33"/>
+        </w:numPr>
+        <w:rPr>
+          <w:rFonts w:asciiTheme="majorBidi" w:eastAsiaTheme="minorEastAsia" w:hAnsiTheme="majorBidi" w:cstheme="majorBidi"/>
+          <w:sz w:val="28"/>
+          <w:szCs w:val="28"/>
+        </w:rPr>
+      </w:pPr>
+      <w:r>
+        <w:rPr>
+          <w:rFonts w:asciiTheme="majorBidi" w:hAnsiTheme="majorBidi" w:cstheme="majorBidi"/>
+          <w:sz w:val="28"/>
+          <w:szCs w:val="28"/>
+        </w:rPr>
+        <w:t>Assign load to</w:t>
+      </w:r>
+      <w:r>
+        <w:rPr>
+          <w:rFonts w:asciiTheme="majorBidi" w:hAnsiTheme="majorBidi" w:cstheme="majorBidi"/>
+          <w:sz w:val="28"/>
+          <w:szCs w:val="28"/>
+        </w:rPr>
+        <w:t xml:space="preserve"> D9.</w:t>
+      </w:r>
+    </w:p>
+    <w:p>
+      <w:pPr>
+        <w:pStyle w:val="ListParagraph"/>
+        <w:numPr>
+          <w:ilvl w:val="0"/>
+          <w:numId w:val="33"/>
+        </w:numPr>
+        <w:rPr>
+          <w:rFonts w:asciiTheme="majorBidi" w:eastAsiaTheme="minorEastAsia" w:hAnsiTheme="majorBidi" w:cstheme="majorBidi"/>
+          <w:sz w:val="28"/>
+          <w:szCs w:val="28"/>
+        </w:rPr>
+      </w:pPr>
+      <w:r>
+        <w:rPr>
+          <w:rFonts w:asciiTheme="majorBidi" w:hAnsiTheme="majorBidi" w:cstheme="majorBidi"/>
+          <w:sz w:val="28"/>
+          <w:szCs w:val="28"/>
+        </w:rPr>
+        <w:t xml:space="preserve">Assign </w:t>
+      </w:r>
+      <w:r>
+        <w:rPr>
+          <w:rFonts w:asciiTheme="majorBidi" w:hAnsiTheme="majorBidi" w:cstheme="majorBidi"/>
+          <w:sz w:val="28"/>
+          <w:szCs w:val="28"/>
+        </w:rPr>
+        <w:t>reset</w:t>
+      </w:r>
+      <w:r>
+        <w:rPr>
+          <w:rFonts w:asciiTheme="majorBidi" w:hAnsiTheme="majorBidi" w:cstheme="majorBidi"/>
+          <w:sz w:val="28"/>
+          <w:szCs w:val="28"/>
+        </w:rPr>
+        <w:t xml:space="preserve"> to</w:t>
+      </w:r>
+      <w:r>
+        <w:rPr>
+          <w:rFonts w:asciiTheme="majorBidi" w:hAnsiTheme="majorBidi" w:cstheme="majorBidi"/>
+          <w:sz w:val="28"/>
+          <w:szCs w:val="28"/>
+        </w:rPr>
+        <w:t xml:space="preserve"> C4.</w:t>
+      </w:r>
+    </w:p>
+    <w:p>
+      <w:pPr>
+        <w:pStyle w:val="ListParagraph"/>
+        <w:numPr>
+          <w:ilvl w:val="0"/>
+          <w:numId w:val="33"/>
+        </w:numPr>
+        <w:rPr>
+          <w:rFonts w:asciiTheme="majorBidi" w:eastAsiaTheme="minorEastAsia" w:hAnsiTheme="majorBidi" w:cstheme="majorBidi"/>
+          <w:sz w:val="28"/>
+          <w:szCs w:val="28"/>
+        </w:rPr>
+      </w:pPr>
+      <w:r>
+        <w:rPr>
+          <w:rFonts w:asciiTheme="majorBidi" w:hAnsiTheme="majorBidi" w:cstheme="majorBidi"/>
+          <w:sz w:val="28"/>
+          <w:szCs w:val="28"/>
+        </w:rPr>
+        <w:t xml:space="preserve">Assign </w:t>
+      </w:r>
+      <w:r>
+        <w:rPr>
+          <w:rFonts w:asciiTheme="majorBidi" w:hAnsiTheme="majorBidi" w:cstheme="majorBidi"/>
+          <w:sz w:val="28"/>
+          <w:szCs w:val="28"/>
+        </w:rPr>
+        <w:t>LED</w:t>
+      </w:r>
+      <w:r>
+        <w:rPr>
+          <w:rFonts w:asciiTheme="majorBidi" w:hAnsiTheme="majorBidi" w:cstheme="majorBidi"/>
+          <w:sz w:val="28"/>
+          <w:szCs w:val="28"/>
+        </w:rPr>
+        <w:t xml:space="preserve"> to</w:t>
+      </w:r>
+      <w:r>
+        <w:rPr>
+          <w:rFonts w:asciiTheme="majorBidi" w:hAnsiTheme="majorBidi" w:cstheme="majorBidi"/>
+          <w:sz w:val="28"/>
+          <w:szCs w:val="28"/>
+        </w:rPr>
+        <w:t xml:space="preserve"> U16.</w:t>
+      </w:r>
+    </w:p>
+    <w:p>
+      <w:pPr>
+        <w:pStyle w:val="ListParagraph"/>
+        <w:numPr>
+          <w:ilvl w:val="0"/>
+          <w:numId w:val="33"/>
+        </w:numPr>
+        <w:rPr>
+          <w:rFonts w:asciiTheme="majorBidi" w:eastAsiaTheme="minorEastAsia" w:hAnsiTheme="majorBidi" w:cstheme="majorBidi"/>
+          <w:sz w:val="28"/>
+          <w:szCs w:val="28"/>
+        </w:rPr>
+      </w:pPr>
+      <w:r>
+        <w:rPr>
+          <w:rFonts w:asciiTheme="majorBidi" w:hAnsiTheme="majorBidi" w:cstheme="majorBidi"/>
+          <w:sz w:val="28"/>
+          <w:szCs w:val="28"/>
+        </w:rPr>
+        <w:t xml:space="preserve">Assign </w:t>
+      </w:r>
+      <w:proofErr w:type="spellStart"/>
+      <w:r>
+        <w:rPr>
+          <w:rFonts w:asciiTheme="majorBidi" w:hAnsiTheme="majorBidi" w:cstheme="majorBidi"/>
+          <w:sz w:val="28"/>
+          <w:szCs w:val="28"/>
+        </w:rPr>
+        <w:t>ErrorLED</w:t>
+      </w:r>
+      <w:proofErr w:type="spellEnd"/>
+      <w:r>
+        <w:rPr>
+          <w:rFonts w:asciiTheme="majorBidi" w:hAnsiTheme="majorBidi" w:cstheme="majorBidi"/>
+          <w:sz w:val="28"/>
+          <w:szCs w:val="28"/>
+        </w:rPr>
+        <w:t xml:space="preserve"> to</w:t>
+      </w:r>
+      <w:r>
+        <w:rPr>
+          <w:rFonts w:asciiTheme="majorBidi" w:hAnsiTheme="majorBidi" w:cstheme="majorBidi"/>
+          <w:sz w:val="28"/>
+          <w:szCs w:val="28"/>
+        </w:rPr>
+        <w:t xml:space="preserve"> V16.</w:t>
+      </w:r>
+    </w:p>
+    <w:p>
+      <w:pPr>
+        <w:pStyle w:val="ListParagraph"/>
+        <w:numPr>
+          <w:ilvl w:val="0"/>
+          <w:numId w:val="33"/>
+        </w:numPr>
+        <w:rPr>
+          <w:rFonts w:asciiTheme="majorBidi" w:eastAsiaTheme="minorEastAsia" w:hAnsiTheme="majorBidi" w:cstheme="majorBidi"/>
+          <w:sz w:val="28"/>
+          <w:szCs w:val="28"/>
+        </w:rPr>
+      </w:pPr>
+      <w:r>
+        <w:rPr>
+          <w:rFonts w:asciiTheme="majorBidi" w:eastAsiaTheme="minorEastAsia" w:hAnsiTheme="majorBidi" w:cstheme="majorBidi"/>
+          <w:sz w:val="28"/>
+          <w:szCs w:val="28"/>
+        </w:rPr>
+        <w:t>Assign CE to T12.</w:t>
+      </w:r>
+    </w:p>
+    <w:p>
+      <w:pPr>
+        <w:rPr>
+          <w:rFonts w:asciiTheme="majorBidi" w:eastAsiaTheme="minorEastAsia" w:hAnsiTheme="majorBidi" w:cstheme="majorBidi"/>
+          <w:sz w:val="28"/>
+          <w:szCs w:val="28"/>
+        </w:rPr>
+      </w:pPr>
+    </w:p>
+    <w:p>
+      <w:pPr>
+        <w:rPr>
+          <w:rFonts w:asciiTheme="majorBidi" w:hAnsiTheme="majorBidi" w:cstheme="majorBidi"/>
           <w:color w:val="4472C4" w:themeColor="accent1"/>
           <w:sz w:val="44"/>
           <w:szCs w:val="44"/>
         </w:rPr>
       </w:pPr>
-    </w:p>
-    <w:p>
-      <w:pPr>
-        <w:rPr>
-          <w:rFonts w:asciiTheme="majorBidi" w:hAnsiTheme="majorBidi" w:cstheme="majorBidi"/>
+      <w:r>
+        <w:rPr>
+          <w:rFonts w:asciiTheme="majorBidi" w:hAnsiTheme="majorBidi" w:cstheme="majorBidi"/>
+          <w:noProof/>
+          <w:color w:val="4472C4" w:themeColor="accent1"/>
+          <w:sz w:val="44"/>
+          <w:szCs w:val="44"/>
+        </w:rPr>
+        <w:drawing>
+          <wp:inline distT="0" distB="0" distL="0" distR="0" wp14:anchorId="769C9F58" wp14:editId="22FE7CA2">
+            <wp:extent cx="6570980" cy="2852420"/>
+            <wp:effectExtent l="0" t="0" r="0" b="5080"/>
+            <wp:docPr id="9" name="Picture 9" descr="Graphical user interface, text, application&#10;&#10;Description automatically generated"/>
+            <wp:cNvGraphicFramePr>
+              <a:graphicFrameLocks xmlns:a="http://schemas.openxmlformats.org/drawingml/2006/main" noChangeAspect="1"/>
+            </wp:cNvGraphicFramePr>
+            <a:graphic xmlns:a="http://schemas.openxmlformats.org/drawingml/2006/main">
+              <a:graphicData uri="http://schemas.openxmlformats.org/drawingml/2006/picture">
+                <pic:pic xmlns:pic="http://schemas.openxmlformats.org/drawingml/2006/picture">
+                  <pic:nvPicPr>
+                    <pic:cNvPr id="9" name="Picture 9" descr="Graphical user interface, text, application&#10;&#10;Description automatically generated"/>
+                    <pic:cNvPicPr/>
+                  </pic:nvPicPr>
+                  <pic:blipFill>
+                    <a:blip r:embed="rId8">
+                      <a:extLst>
+                        <a:ext uri="{28A0092B-C50C-407E-A947-70E740481C1C}">
+                          <a14:useLocalDpi xmlns:a14="http://schemas.microsoft.com/office/drawing/2010/main" val="0"/>
+                        </a:ext>
+                      </a:extLst>
+                    </a:blip>
+                    <a:stretch>
+                      <a:fillRect/>
+                    </a:stretch>
+                  </pic:blipFill>
+                  <pic:spPr>
+                    <a:xfrm>
+                      <a:off x="0" y="0"/>
+                      <a:ext cx="6570980" cy="2852420"/>
+                    </a:xfrm>
+                    <a:prstGeom prst="rect">
+                      <a:avLst/>
+                    </a:prstGeom>
+                  </pic:spPr>
+                </pic:pic>
+              </a:graphicData>
+            </a:graphic>
+          </wp:inline>
+        </w:drawing>
+      </w:r>
+    </w:p>
+    <w:p>
+      <w:pPr>
+        <w:rPr>
+          <w:rFonts w:asciiTheme="majorBidi" w:hAnsiTheme="majorBidi" w:cstheme="majorBidi"/>
+          <w:color w:val="4472C4" w:themeColor="accent1"/>
+          <w:sz w:val="44"/>
+          <w:szCs w:val="44"/>
+        </w:rPr>
+      </w:pPr>
+      <w:r>
+        <w:rPr>
+          <w:rFonts w:asciiTheme="majorBidi" w:hAnsiTheme="majorBidi" w:cstheme="majorBidi"/>
+          <w:b/>
+          <w:bCs/>
+          <w:noProof/>
+          <w:sz w:val="28"/>
+          <w:szCs w:val="28"/>
+        </w:rPr>
+        <w:drawing>
+          <wp:inline distT="0" distB="0" distL="0" distR="0" wp14:anchorId="79BF113E" wp14:editId="6A6AB6D7">
+            <wp:extent cx="6570980" cy="2891155"/>
+            <wp:effectExtent l="0" t="0" r="0" b="4445"/>
+            <wp:docPr id="11" name="Picture 11" descr="Text&#10;&#10;Description automatically generated"/>
+            <wp:cNvGraphicFramePr>
+              <a:graphicFrameLocks xmlns:a="http://schemas.openxmlformats.org/drawingml/2006/main" noChangeAspect="1"/>
+            </wp:cNvGraphicFramePr>
+            <a:graphic xmlns:a="http://schemas.openxmlformats.org/drawingml/2006/main">
+              <a:graphicData uri="http://schemas.openxmlformats.org/drawingml/2006/picture">
+                <pic:pic xmlns:pic="http://schemas.openxmlformats.org/drawingml/2006/picture">
+                  <pic:nvPicPr>
+                    <pic:cNvPr id="11" name="Picture 11" descr="Text&#10;&#10;Description automatically generated"/>
+                    <pic:cNvPicPr/>
+                  </pic:nvPicPr>
+                  <pic:blipFill>
+                    <a:blip r:embed="rId9">
+                      <a:extLst>
+                        <a:ext uri="{28A0092B-C50C-407E-A947-70E740481C1C}">
+                          <a14:useLocalDpi xmlns:a14="http://schemas.microsoft.com/office/drawing/2010/main" val="0"/>
+                        </a:ext>
+                      </a:extLst>
+                    </a:blip>
+                    <a:stretch>
+                      <a:fillRect/>
+                    </a:stretch>
+                  </pic:blipFill>
+                  <pic:spPr>
+                    <a:xfrm>
+                      <a:off x="0" y="0"/>
+                      <a:ext cx="6570980" cy="2891155"/>
+                    </a:xfrm>
+                    <a:prstGeom prst="rect">
+                      <a:avLst/>
+                    </a:prstGeom>
+                  </pic:spPr>
+                </pic:pic>
+              </a:graphicData>
+            </a:graphic>
+          </wp:inline>
+        </w:drawing>
+      </w:r>
+    </w:p>
+    <w:p>
+      <w:pPr>
+        <w:rPr>
+          <w:rFonts w:asciiTheme="majorBidi" w:hAnsiTheme="majorBidi" w:cstheme="majorBidi"/>
+          <w:b/>
+          <w:bCs/>
+          <w:color w:val="4472C4" w:themeColor="accent1"/>
+          <w:sz w:val="44"/>
+          <w:szCs w:val="44"/>
+        </w:rPr>
+      </w:pPr>
+    </w:p>
+    <w:p>
+      <w:pPr>
+        <w:rPr>
+          <w:rFonts w:asciiTheme="majorBidi" w:hAnsiTheme="majorBidi" w:cstheme="majorBidi"/>
+          <w:b/>
+          <w:bCs/>
+          <w:color w:val="4472C4" w:themeColor="accent1"/>
+          <w:sz w:val="44"/>
+          <w:szCs w:val="44"/>
+        </w:rPr>
+      </w:pPr>
+      <w:r>
+        <w:rPr>
+          <w:rFonts w:asciiTheme="majorBidi" w:hAnsiTheme="majorBidi" w:cstheme="majorBidi"/>
+          <w:b/>
+          <w:bCs/>
+          <w:noProof/>
+          <w:color w:val="4472C4" w:themeColor="accent1"/>
+          <w:sz w:val="44"/>
+          <w:szCs w:val="44"/>
+        </w:rPr>
+        <w:lastRenderedPageBreak/>
+        <w:drawing>
+          <wp:inline distT="0" distB="0" distL="0" distR="0" wp14:anchorId="1455BEAA" wp14:editId="19E46313">
+            <wp:extent cx="6570980" cy="4087495"/>
+            <wp:effectExtent l="0" t="0" r="0" b="1905"/>
+            <wp:docPr id="12" name="Picture 12" descr="Text&#10;&#10;Description automatically generated"/>
+            <wp:cNvGraphicFramePr>
+              <a:graphicFrameLocks xmlns:a="http://schemas.openxmlformats.org/drawingml/2006/main" noChangeAspect="1"/>
+            </wp:cNvGraphicFramePr>
+            <a:graphic xmlns:a="http://schemas.openxmlformats.org/drawingml/2006/main">
+              <a:graphicData uri="http://schemas.openxmlformats.org/drawingml/2006/picture">
+                <pic:pic xmlns:pic="http://schemas.openxmlformats.org/drawingml/2006/picture">
+                  <pic:nvPicPr>
+                    <pic:cNvPr id="12" name="Picture 12" descr="Text&#10;&#10;Description automatically generated"/>
+                    <pic:cNvPicPr/>
+                  </pic:nvPicPr>
+                  <pic:blipFill>
+                    <a:blip r:embed="rId10" cstate="print">
+                      <a:extLst>
+                        <a:ext uri="{28A0092B-C50C-407E-A947-70E740481C1C}">
+                          <a14:useLocalDpi xmlns:a14="http://schemas.microsoft.com/office/drawing/2010/main" val="0"/>
+                        </a:ext>
+                      </a:extLst>
+                    </a:blip>
+                    <a:stretch>
+                      <a:fillRect/>
+                    </a:stretch>
+                  </pic:blipFill>
+                  <pic:spPr>
+                    <a:xfrm>
+                      <a:off x="0" y="0"/>
+                      <a:ext cx="6570980" cy="4087495"/>
+                    </a:xfrm>
+                    <a:prstGeom prst="rect">
+                      <a:avLst/>
+                    </a:prstGeom>
+                  </pic:spPr>
+                </pic:pic>
+              </a:graphicData>
+            </a:graphic>
+          </wp:inline>
+        </w:drawing>
+      </w:r>
+    </w:p>
+    <w:p>
+      <w:pPr>
+        <w:rPr>
+          <w:rFonts w:asciiTheme="majorBidi" w:hAnsiTheme="majorBidi" w:cstheme="majorBidi"/>
+          <w:b/>
+          <w:bCs/>
+          <w:color w:val="4472C4" w:themeColor="accent1"/>
+          <w:sz w:val="44"/>
+          <w:szCs w:val="44"/>
+        </w:rPr>
+      </w:pPr>
+      <w:r>
+        <w:rPr>
+          <w:rFonts w:asciiTheme="majorBidi" w:hAnsiTheme="majorBidi" w:cstheme="majorBidi"/>
+          <w:b/>
+          <w:bCs/>
+          <w:noProof/>
+          <w:color w:val="4472C4" w:themeColor="accent1"/>
+          <w:sz w:val="44"/>
+          <w:szCs w:val="44"/>
+        </w:rPr>
+        <w:drawing>
+          <wp:inline distT="0" distB="0" distL="0" distR="0" wp14:anchorId="22D1EDE2" wp14:editId="5B400A76">
+            <wp:extent cx="6570980" cy="4248150"/>
+            <wp:effectExtent l="0" t="0" r="0" b="6350"/>
+            <wp:docPr id="13" name="Picture 13" descr="Text&#10;&#10;Description automatically generated"/>
+            <wp:cNvGraphicFramePr>
+              <a:graphicFrameLocks xmlns:a="http://schemas.openxmlformats.org/drawingml/2006/main" noChangeAspect="1"/>
+            </wp:cNvGraphicFramePr>
+            <a:graphic xmlns:a="http://schemas.openxmlformats.org/drawingml/2006/main">
+              <a:graphicData uri="http://schemas.openxmlformats.org/drawingml/2006/picture">
+                <pic:pic xmlns:pic="http://schemas.openxmlformats.org/drawingml/2006/picture">
+                  <pic:nvPicPr>
+                    <pic:cNvPr id="13" name="Picture 13" descr="Text&#10;&#10;Description automatically generated"/>
+                    <pic:cNvPicPr/>
+                  </pic:nvPicPr>
+                  <pic:blipFill>
+                    <a:blip r:embed="rId11" cstate="print">
+                      <a:extLst>
+                        <a:ext uri="{28A0092B-C50C-407E-A947-70E740481C1C}">
+                          <a14:useLocalDpi xmlns:a14="http://schemas.microsoft.com/office/drawing/2010/main" val="0"/>
+                        </a:ext>
+                      </a:extLst>
+                    </a:blip>
+                    <a:stretch>
+                      <a:fillRect/>
+                    </a:stretch>
+                  </pic:blipFill>
+                  <pic:spPr>
+                    <a:xfrm>
+                      <a:off x="0" y="0"/>
+                      <a:ext cx="6570980" cy="4248150"/>
+                    </a:xfrm>
+                    <a:prstGeom prst="rect">
+                      <a:avLst/>
+                    </a:prstGeom>
+                  </pic:spPr>
+                </pic:pic>
+              </a:graphicData>
+            </a:graphic>
+          </wp:inline>
+        </w:drawing>
+      </w:r>
+    </w:p>
+    <w:p>
+      <w:pPr>
+        <w:rPr>
+          <w:rFonts w:asciiTheme="majorBidi" w:hAnsiTheme="majorBidi" w:cstheme="majorBidi"/>
+          <w:b/>
+          <w:bCs/>
+          <w:color w:val="4472C4" w:themeColor="accent1"/>
+          <w:sz w:val="44"/>
+          <w:szCs w:val="44"/>
+        </w:rPr>
+      </w:pPr>
+      <w:r>
+        <w:rPr>
+          <w:rFonts w:asciiTheme="majorBidi" w:hAnsiTheme="majorBidi" w:cstheme="majorBidi"/>
+          <w:b/>
+          <w:bCs/>
+          <w:noProof/>
+          <w:color w:val="4472C4" w:themeColor="accent1"/>
+          <w:sz w:val="44"/>
+          <w:szCs w:val="44"/>
+        </w:rPr>
+        <w:lastRenderedPageBreak/>
+        <w:drawing>
+          <wp:inline distT="0" distB="0" distL="0" distR="0" wp14:anchorId="20F3BBA8" wp14:editId="719EB76A">
+            <wp:extent cx="6570980" cy="4509770"/>
+            <wp:effectExtent l="0" t="0" r="0" b="0"/>
+            <wp:docPr id="14" name="Picture 14" descr="Text&#10;&#10;Description automatically generated"/>
+            <wp:cNvGraphicFramePr>
+              <a:graphicFrameLocks xmlns:a="http://schemas.openxmlformats.org/drawingml/2006/main" noChangeAspect="1"/>
+            </wp:cNvGraphicFramePr>
+            <a:graphic xmlns:a="http://schemas.openxmlformats.org/drawingml/2006/main">
+              <a:graphicData uri="http://schemas.openxmlformats.org/drawingml/2006/picture">
+                <pic:pic xmlns:pic="http://schemas.openxmlformats.org/drawingml/2006/picture">
+                  <pic:nvPicPr>
+                    <pic:cNvPr id="14" name="Picture 14" descr="Text&#10;&#10;Description automatically generated"/>
+                    <pic:cNvPicPr/>
+                  </pic:nvPicPr>
+                  <pic:blipFill>
+                    <a:blip r:embed="rId12" cstate="print">
+                      <a:extLst>
+                        <a:ext uri="{28A0092B-C50C-407E-A947-70E740481C1C}">
+                          <a14:useLocalDpi xmlns:a14="http://schemas.microsoft.com/office/drawing/2010/main" val="0"/>
+                        </a:ext>
+                      </a:extLst>
+                    </a:blip>
+                    <a:stretch>
+                      <a:fillRect/>
+                    </a:stretch>
+                  </pic:blipFill>
+                  <pic:spPr>
+                    <a:xfrm>
+                      <a:off x="0" y="0"/>
+                      <a:ext cx="6570980" cy="4509770"/>
+                    </a:xfrm>
+                    <a:prstGeom prst="rect">
+                      <a:avLst/>
+                    </a:prstGeom>
+                  </pic:spPr>
+                </pic:pic>
+              </a:graphicData>
+            </a:graphic>
+          </wp:inline>
+        </w:drawing>
+      </w:r>
+    </w:p>
+    <w:p>
+      <w:pPr>
+        <w:rPr>
+          <w:rFonts w:asciiTheme="majorBidi" w:hAnsiTheme="majorBidi" w:cstheme="majorBidi"/>
+          <w:b/>
+          <w:bCs/>
+          <w:color w:val="4472C4" w:themeColor="accent1"/>
+          <w:sz w:val="44"/>
+          <w:szCs w:val="44"/>
+        </w:rPr>
+      </w:pPr>
+      <w:r>
+        <w:rPr>
+          <w:rFonts w:asciiTheme="majorBidi" w:hAnsiTheme="majorBidi" w:cstheme="majorBidi"/>
+          <w:b/>
+          <w:bCs/>
+          <w:noProof/>
+          <w:color w:val="4472C4" w:themeColor="accent1"/>
+          <w:sz w:val="44"/>
+          <w:szCs w:val="44"/>
+        </w:rPr>
+        <w:drawing>
+          <wp:inline distT="0" distB="0" distL="0" distR="0" wp14:anchorId="536125ED" wp14:editId="4A2324A2">
+            <wp:extent cx="6570980" cy="1478280"/>
+            <wp:effectExtent l="0" t="0" r="0" b="0"/>
+            <wp:docPr id="15" name="Picture 15" descr="A picture containing graphical user interface&#10;&#10;Description automatically generated"/>
+            <wp:cNvGraphicFramePr>
+              <a:graphicFrameLocks xmlns:a="http://schemas.openxmlformats.org/drawingml/2006/main" noChangeAspect="1"/>
+            </wp:cNvGraphicFramePr>
+            <a:graphic xmlns:a="http://schemas.openxmlformats.org/drawingml/2006/main">
+              <a:graphicData uri="http://schemas.openxmlformats.org/drawingml/2006/picture">
+                <pic:pic xmlns:pic="http://schemas.openxmlformats.org/drawingml/2006/picture">
+                  <pic:nvPicPr>
+                    <pic:cNvPr id="15" name="Picture 15" descr="A picture containing graphical user interface&#10;&#10;Description automatically generated"/>
+                    <pic:cNvPicPr/>
+                  </pic:nvPicPr>
+                  <pic:blipFill>
+                    <a:blip r:embed="rId13" cstate="print">
+                      <a:extLst>
+                        <a:ext uri="{28A0092B-C50C-407E-A947-70E740481C1C}">
+                          <a14:useLocalDpi xmlns:a14="http://schemas.microsoft.com/office/drawing/2010/main" val="0"/>
+                        </a:ext>
+                      </a:extLst>
+                    </a:blip>
+                    <a:stretch>
+                      <a:fillRect/>
+                    </a:stretch>
+                  </pic:blipFill>
+                  <pic:spPr>
+                    <a:xfrm>
+                      <a:off x="0" y="0"/>
+                      <a:ext cx="6570980" cy="1478280"/>
+                    </a:xfrm>
+                    <a:prstGeom prst="rect">
+                      <a:avLst/>
+                    </a:prstGeom>
+                  </pic:spPr>
+                </pic:pic>
+              </a:graphicData>
+            </a:graphic>
+          </wp:inline>
+        </w:drawing>
+      </w:r>
+      <w:r>
+        <w:rPr>
+          <w:rFonts w:asciiTheme="majorBidi" w:hAnsiTheme="majorBidi" w:cstheme="majorBidi"/>
+          <w:b/>
+          <w:bCs/>
+          <w:noProof/>
+          <w:color w:val="4472C4" w:themeColor="accent1"/>
+          <w:sz w:val="44"/>
+          <w:szCs w:val="44"/>
+        </w:rPr>
+        <w:drawing>
+          <wp:inline distT="0" distB="0" distL="0" distR="0" wp14:anchorId="1289F842" wp14:editId="26A9D439">
+            <wp:extent cx="6570980" cy="1332230"/>
+            <wp:effectExtent l="0" t="0" r="0" b="1270"/>
+            <wp:docPr id="16" name="Picture 16"/>
+            <wp:cNvGraphicFramePr>
+              <a:graphicFrameLocks xmlns:a="http://schemas.openxmlformats.org/drawingml/2006/main" noChangeAspect="1"/>
+            </wp:cNvGraphicFramePr>
+            <a:graphic xmlns:a="http://schemas.openxmlformats.org/drawingml/2006/main">
+              <a:graphicData uri="http://schemas.openxmlformats.org/drawingml/2006/picture">
+                <pic:pic xmlns:pic="http://schemas.openxmlformats.org/drawingml/2006/picture">
+                  <pic:nvPicPr>
+                    <pic:cNvPr id="16" name="Picture 16"/>
+                    <pic:cNvPicPr/>
+                  </pic:nvPicPr>
+                  <pic:blipFill>
+                    <a:blip r:embed="rId14" cstate="print">
+                      <a:extLst>
+                        <a:ext uri="{28A0092B-C50C-407E-A947-70E740481C1C}">
+                          <a14:useLocalDpi xmlns:a14="http://schemas.microsoft.com/office/drawing/2010/main" val="0"/>
+                        </a:ext>
+                      </a:extLst>
+                    </a:blip>
+                    <a:stretch>
+                      <a:fillRect/>
+                    </a:stretch>
+                  </pic:blipFill>
+                  <pic:spPr>
+                    <a:xfrm>
+                      <a:off x="0" y="0"/>
+                      <a:ext cx="6570980" cy="1332230"/>
+                    </a:xfrm>
+                    <a:prstGeom prst="rect">
+                      <a:avLst/>
+                    </a:prstGeom>
+                  </pic:spPr>
+                </pic:pic>
+              </a:graphicData>
+            </a:graphic>
+          </wp:inline>
+        </w:drawing>
+      </w:r>
+    </w:p>
+    <w:p>
+      <w:pPr>
+        <w:rPr>
+          <w:rFonts w:asciiTheme="majorBidi" w:hAnsiTheme="majorBidi" w:cstheme="majorBidi"/>
+          <w:b/>
+          <w:bCs/>
           <w:color w:val="4472C4" w:themeColor="accent1"/>
           <w:sz w:val="44"/>
           <w:szCs w:val="44"/>
@@ -3735,7 +4836,7 @@
                 <w:sz w:val="36"/>
                 <w:szCs w:val="36"/>
               </w:rPr>
-              <w:t>0</w:t>
+              <w:t>80</w:t>
             </w:r>
             <w:r>
               <w:rPr>
@@ -3771,7 +4872,7 @@
                 <w:sz w:val="36"/>
                 <w:szCs w:val="36"/>
               </w:rPr>
-              <w:t>10</w:t>
+              <w:t>2</w:t>
             </w:r>
             <w:r>
               <w:rPr>
@@ -3937,16 +5038,7 @@
                 <w:sz w:val="36"/>
                 <w:szCs w:val="36"/>
               </w:rPr>
-              <w:t>100</w:t>
-            </w:r>
-            <w:r>
-              <w:rPr>
-                <w:rFonts w:asciiTheme="majorBidi" w:hAnsiTheme="majorBidi" w:cstheme="majorBidi"/>
-                <w:color w:val="000000" w:themeColor="text1"/>
-                <w:sz w:val="36"/>
-                <w:szCs w:val="36"/>
-              </w:rPr>
-              <w:t>%</w:t>
+              <w:t>45%</w:t>
             </w:r>
           </w:p>
         </w:tc>
@@ -3973,6 +5065,96 @@
                 <w:sz w:val="36"/>
                 <w:szCs w:val="36"/>
               </w:rPr>
+              <w:t>55%</w:t>
+            </w:r>
+          </w:p>
+        </w:tc>
+      </w:tr>
+      <w:tr>
+        <w:trPr>
+          <w:trHeight w:val="537"/>
+        </w:trPr>
+        <w:tc>
+          <w:tcPr>
+            <w:cnfStyle w:val="001000000000" w:firstRow="0" w:lastRow="0" w:firstColumn="1" w:lastColumn="0" w:oddVBand="0" w:evenVBand="0" w:oddHBand="0" w:evenHBand="0" w:firstRowFirstColumn="0" w:firstRowLastColumn="0" w:lastRowFirstColumn="0" w:lastRowLastColumn="0"/>
+            <w:tcW w:w="3754" w:type="dxa"/>
+          </w:tcPr>
+          <w:p>
+            <w:pPr>
+              <w:rPr>
+                <w:rFonts w:asciiTheme="majorBidi" w:hAnsiTheme="majorBidi" w:cstheme="majorBidi"/>
+                <w:sz w:val="36"/>
+                <w:szCs w:val="36"/>
+              </w:rPr>
+            </w:pPr>
+            <w:r>
+              <w:rPr>
+                <w:rFonts w:asciiTheme="majorBidi" w:hAnsiTheme="majorBidi" w:cstheme="majorBidi"/>
+                <w:sz w:val="36"/>
+                <w:szCs w:val="36"/>
+              </w:rPr>
+              <w:t>Task</w:t>
+            </w:r>
+            <w:r>
+              <w:rPr>
+                <w:rFonts w:asciiTheme="majorBidi" w:hAnsiTheme="majorBidi" w:cstheme="majorBidi"/>
+                <w:sz w:val="36"/>
+                <w:szCs w:val="36"/>
+              </w:rPr>
+              <w:t>4</w:t>
+            </w:r>
+          </w:p>
+        </w:tc>
+        <w:tc>
+          <w:tcPr>
+            <w:tcW w:w="2099" w:type="dxa"/>
+            <w:vAlign w:val="center"/>
+          </w:tcPr>
+          <w:p>
+            <w:pPr>
+              <w:jc w:val="center"/>
+              <w:cnfStyle w:val="000000000000" w:firstRow="0" w:lastRow="0" w:firstColumn="0" w:lastColumn="0" w:oddVBand="0" w:evenVBand="0" w:oddHBand="0" w:evenHBand="0" w:firstRowFirstColumn="0" w:firstRowLastColumn="0" w:lastRowFirstColumn="0" w:lastRowLastColumn="0"/>
+              <w:rPr>
+                <w:rFonts w:asciiTheme="majorBidi" w:hAnsiTheme="majorBidi" w:cstheme="majorBidi"/>
+                <w:color w:val="000000" w:themeColor="text1"/>
+                <w:sz w:val="36"/>
+                <w:szCs w:val="36"/>
+              </w:rPr>
+            </w:pPr>
+            <w:r>
+              <w:rPr>
+                <w:rFonts w:asciiTheme="majorBidi" w:hAnsiTheme="majorBidi" w:cstheme="majorBidi"/>
+                <w:color w:val="000000" w:themeColor="text1"/>
+                <w:sz w:val="36"/>
+                <w:szCs w:val="36"/>
+              </w:rPr>
+              <w:t>100%</w:t>
+            </w:r>
+          </w:p>
+        </w:tc>
+        <w:tc>
+          <w:tcPr>
+            <w:tcW w:w="2110" w:type="dxa"/>
+            <w:vAlign w:val="center"/>
+          </w:tcPr>
+          <w:p>
+            <w:pPr>
+              <w:jc w:val="center"/>
+              <w:cnfStyle w:val="000000000000" w:firstRow="0" w:lastRow="0" w:firstColumn="0" w:lastColumn="0" w:oddVBand="0" w:evenVBand="0" w:oddHBand="0" w:evenHBand="0" w:firstRowFirstColumn="0" w:firstRowLastColumn="0" w:lastRowFirstColumn="0" w:lastRowLastColumn="0"/>
+              <w:rPr>
+                <w:rFonts w:asciiTheme="majorBidi" w:hAnsiTheme="majorBidi" w:cstheme="majorBidi"/>
+                <w:color w:val="000000" w:themeColor="text1"/>
+                <w:sz w:val="36"/>
+                <w:szCs w:val="36"/>
+              </w:rPr>
+            </w:pPr>
+            <w:r>
+              <w:rPr>
+                <w:rFonts w:asciiTheme="majorBidi" w:hAnsiTheme="majorBidi" w:cstheme="majorBidi"/>
+                <w:color w:val="000000" w:themeColor="text1"/>
+                <w:sz w:val="36"/>
+                <w:szCs w:val="36"/>
+              </w:rPr>
               <w:t>0%</w:t>
             </w:r>
           </w:p>
@@ -3980,6 +5162,188 @@
       </w:tr>
       <w:tr>
         <w:trPr>
+          <w:cnfStyle w:val="000000100000" w:firstRow="0" w:lastRow="0" w:firstColumn="0" w:lastColumn="0" w:oddVBand="0" w:evenVBand="0" w:oddHBand="1" w:evenHBand="0" w:firstRowFirstColumn="0" w:firstRowLastColumn="0" w:lastRowFirstColumn="0" w:lastRowLastColumn="0"/>
+          <w:trHeight w:val="537"/>
+        </w:trPr>
+        <w:tc>
+          <w:tcPr>
+            <w:cnfStyle w:val="001000000000" w:firstRow="0" w:lastRow="0" w:firstColumn="1" w:lastColumn="0" w:oddVBand="0" w:evenVBand="0" w:oddHBand="0" w:evenHBand="0" w:firstRowFirstColumn="0" w:firstRowLastColumn="0" w:lastRowFirstColumn="0" w:lastRowLastColumn="0"/>
+            <w:tcW w:w="3754" w:type="dxa"/>
+          </w:tcPr>
+          <w:p>
+            <w:pPr>
+              <w:rPr>
+                <w:rFonts w:asciiTheme="majorBidi" w:hAnsiTheme="majorBidi" w:cstheme="majorBidi"/>
+                <w:sz w:val="36"/>
+                <w:szCs w:val="36"/>
+              </w:rPr>
+            </w:pPr>
+            <w:r>
+              <w:rPr>
+                <w:rFonts w:asciiTheme="majorBidi" w:hAnsiTheme="majorBidi" w:cstheme="majorBidi"/>
+                <w:sz w:val="36"/>
+                <w:szCs w:val="36"/>
+              </w:rPr>
+              <w:t>Task</w:t>
+            </w:r>
+            <w:r>
+              <w:rPr>
+                <w:rFonts w:asciiTheme="majorBidi" w:hAnsiTheme="majorBidi" w:cstheme="majorBidi"/>
+                <w:sz w:val="36"/>
+                <w:szCs w:val="36"/>
+              </w:rPr>
+              <w:t>5</w:t>
+            </w:r>
+          </w:p>
+        </w:tc>
+        <w:tc>
+          <w:tcPr>
+            <w:tcW w:w="2099" w:type="dxa"/>
+            <w:vAlign w:val="center"/>
+          </w:tcPr>
+          <w:p>
+            <w:pPr>
+              <w:jc w:val="center"/>
+              <w:cnfStyle w:val="000000100000" w:firstRow="0" w:lastRow="0" w:firstColumn="0" w:lastColumn="0" w:oddVBand="0" w:evenVBand="0" w:oddHBand="1" w:evenHBand="0" w:firstRowFirstColumn="0" w:firstRowLastColumn="0" w:lastRowFirstColumn="0" w:lastRowLastColumn="0"/>
+              <w:rPr>
+                <w:rFonts w:asciiTheme="majorBidi" w:hAnsiTheme="majorBidi" w:cstheme="majorBidi"/>
+                <w:color w:val="000000" w:themeColor="text1"/>
+                <w:sz w:val="36"/>
+                <w:szCs w:val="36"/>
+              </w:rPr>
+            </w:pPr>
+            <w:r>
+              <w:rPr>
+                <w:rFonts w:asciiTheme="majorBidi" w:hAnsiTheme="majorBidi" w:cstheme="majorBidi"/>
+                <w:color w:val="000000" w:themeColor="text1"/>
+                <w:sz w:val="36"/>
+                <w:szCs w:val="36"/>
+              </w:rPr>
+              <w:t>45%</w:t>
+            </w:r>
+          </w:p>
+        </w:tc>
+        <w:tc>
+          <w:tcPr>
+            <w:tcW w:w="2110" w:type="dxa"/>
+            <w:vAlign w:val="center"/>
+          </w:tcPr>
+          <w:p>
+            <w:pPr>
+              <w:jc w:val="center"/>
+              <w:cnfStyle w:val="000000100000" w:firstRow="0" w:lastRow="0" w:firstColumn="0" w:lastColumn="0" w:oddVBand="0" w:evenVBand="0" w:oddHBand="1" w:evenHBand="0" w:firstRowFirstColumn="0" w:firstRowLastColumn="0" w:lastRowFirstColumn="0" w:lastRowLastColumn="0"/>
+              <w:rPr>
+                <w:rFonts w:asciiTheme="majorBidi" w:hAnsiTheme="majorBidi" w:cstheme="majorBidi"/>
+                <w:color w:val="000000" w:themeColor="text1"/>
+                <w:sz w:val="36"/>
+                <w:szCs w:val="36"/>
+              </w:rPr>
+            </w:pPr>
+            <w:r>
+              <w:rPr>
+                <w:rFonts w:asciiTheme="majorBidi" w:hAnsiTheme="majorBidi" w:cstheme="majorBidi"/>
+                <w:color w:val="000000" w:themeColor="text1"/>
+                <w:sz w:val="36"/>
+                <w:szCs w:val="36"/>
+              </w:rPr>
+              <w:t>55%</w:t>
+            </w:r>
+          </w:p>
+        </w:tc>
+      </w:tr>
+      <w:tr>
+        <w:trPr>
+          <w:trHeight w:val="537"/>
+        </w:trPr>
+        <w:tc>
+          <w:tcPr>
+            <w:cnfStyle w:val="001000000000" w:firstRow="0" w:lastRow="0" w:firstColumn="1" w:lastColumn="0" w:oddVBand="0" w:evenVBand="0" w:oddHBand="0" w:evenHBand="0" w:firstRowFirstColumn="0" w:firstRowLastColumn="0" w:lastRowFirstColumn="0" w:lastRowLastColumn="0"/>
+            <w:tcW w:w="3754" w:type="dxa"/>
+          </w:tcPr>
+          <w:p>
+            <w:pPr>
+              <w:rPr>
+                <w:rFonts w:asciiTheme="majorBidi" w:hAnsiTheme="majorBidi" w:cstheme="majorBidi"/>
+                <w:sz w:val="36"/>
+                <w:szCs w:val="36"/>
+              </w:rPr>
+            </w:pPr>
+            <w:r>
+              <w:rPr>
+                <w:rFonts w:asciiTheme="majorBidi" w:hAnsiTheme="majorBidi" w:cstheme="majorBidi"/>
+                <w:sz w:val="36"/>
+                <w:szCs w:val="36"/>
+              </w:rPr>
+              <w:t>Task</w:t>
+            </w:r>
+            <w:r>
+              <w:rPr>
+                <w:rFonts w:asciiTheme="majorBidi" w:hAnsiTheme="majorBidi" w:cstheme="majorBidi"/>
+                <w:sz w:val="36"/>
+                <w:szCs w:val="36"/>
+              </w:rPr>
+              <w:t>6</w:t>
+            </w:r>
+          </w:p>
+        </w:tc>
+        <w:tc>
+          <w:tcPr>
+            <w:tcW w:w="2099" w:type="dxa"/>
+            <w:vAlign w:val="center"/>
+          </w:tcPr>
+          <w:p>
+            <w:pPr>
+              <w:jc w:val="center"/>
+              <w:cnfStyle w:val="000000000000" w:firstRow="0" w:lastRow="0" w:firstColumn="0" w:lastColumn="0" w:oddVBand="0" w:evenVBand="0" w:oddHBand="0" w:evenHBand="0" w:firstRowFirstColumn="0" w:firstRowLastColumn="0" w:lastRowFirstColumn="0" w:lastRowLastColumn="0"/>
+              <w:rPr>
+                <w:rFonts w:asciiTheme="majorBidi" w:hAnsiTheme="majorBidi" w:cstheme="majorBidi"/>
+                <w:color w:val="000000" w:themeColor="text1"/>
+                <w:sz w:val="36"/>
+                <w:szCs w:val="36"/>
+              </w:rPr>
+            </w:pPr>
+            <w:r>
+              <w:rPr>
+                <w:rFonts w:asciiTheme="majorBidi" w:hAnsiTheme="majorBidi" w:cstheme="majorBidi"/>
+                <w:color w:val="000000" w:themeColor="text1"/>
+                <w:sz w:val="36"/>
+                <w:szCs w:val="36"/>
+              </w:rPr>
+              <w:t>20%</w:t>
+            </w:r>
+          </w:p>
+        </w:tc>
+        <w:tc>
+          <w:tcPr>
+            <w:tcW w:w="2110" w:type="dxa"/>
+            <w:vAlign w:val="center"/>
+          </w:tcPr>
+          <w:p>
+            <w:pPr>
+              <w:jc w:val="center"/>
+              <w:cnfStyle w:val="000000000000" w:firstRow="0" w:lastRow="0" w:firstColumn="0" w:lastColumn="0" w:oddVBand="0" w:evenVBand="0" w:oddHBand="0" w:evenHBand="0" w:firstRowFirstColumn="0" w:firstRowLastColumn="0" w:lastRowFirstColumn="0" w:lastRowLastColumn="0"/>
+              <w:rPr>
+                <w:rFonts w:asciiTheme="majorBidi" w:hAnsiTheme="majorBidi" w:cstheme="majorBidi"/>
+                <w:color w:val="000000" w:themeColor="text1"/>
+                <w:sz w:val="36"/>
+                <w:szCs w:val="36"/>
+              </w:rPr>
+            </w:pPr>
+            <w:r>
+              <w:rPr>
+                <w:rFonts w:asciiTheme="majorBidi" w:hAnsiTheme="majorBidi" w:cstheme="majorBidi"/>
+                <w:color w:val="000000" w:themeColor="text1"/>
+                <w:sz w:val="36"/>
+                <w:szCs w:val="36"/>
+              </w:rPr>
+              <w:t>80%</w:t>
+            </w:r>
+          </w:p>
+        </w:tc>
+      </w:tr>
+      <w:tr>
+        <w:trPr>
+          <w:cnfStyle w:val="000000100000" w:firstRow="0" w:lastRow="0" w:firstColumn="0" w:lastColumn="0" w:oddVBand="0" w:evenVBand="0" w:oddHBand="1" w:evenHBand="0" w:firstRowFirstColumn="0" w:firstRowLastColumn="0" w:lastRowFirstColumn="0" w:lastRowLastColumn="0"/>
           <w:trHeight w:val="537"/>
         </w:trPr>
         <w:tc>
@@ -4013,107 +5377,6 @@
           <w:p>
             <w:pPr>
               <w:jc w:val="center"/>
-              <w:cnfStyle w:val="000000000000" w:firstRow="0" w:lastRow="0" w:firstColumn="0" w:lastColumn="0" w:oddVBand="0" w:evenVBand="0" w:oddHBand="0" w:evenHBand="0" w:firstRowFirstColumn="0" w:firstRowLastColumn="0" w:lastRowFirstColumn="0" w:lastRowLastColumn="0"/>
-              <w:rPr>
-                <w:rFonts w:asciiTheme="majorBidi" w:hAnsiTheme="majorBidi" w:cstheme="majorBidi"/>
-                <w:color w:val="000000" w:themeColor="text1"/>
-                <w:sz w:val="36"/>
-                <w:szCs w:val="36"/>
-              </w:rPr>
-            </w:pPr>
-            <w:r>
-              <w:rPr>
-                <w:rFonts w:asciiTheme="majorBidi" w:hAnsiTheme="majorBidi" w:cstheme="majorBidi"/>
-                <w:color w:val="000000" w:themeColor="text1"/>
-                <w:sz w:val="36"/>
-                <w:szCs w:val="36"/>
-              </w:rPr>
-              <w:t>4</w:t>
-            </w:r>
-            <w:r>
-              <w:rPr>
-                <w:rFonts w:asciiTheme="majorBidi" w:hAnsiTheme="majorBidi" w:cstheme="majorBidi"/>
-                <w:color w:val="000000" w:themeColor="text1"/>
-                <w:sz w:val="36"/>
-                <w:szCs w:val="36"/>
-              </w:rPr>
-              <w:t>5%</w:t>
-            </w:r>
-          </w:p>
-        </w:tc>
-        <w:tc>
-          <w:tcPr>
-            <w:tcW w:w="2110" w:type="dxa"/>
-            <w:vAlign w:val="center"/>
-          </w:tcPr>
-          <w:p>
-            <w:pPr>
-              <w:jc w:val="center"/>
-              <w:cnfStyle w:val="000000000000" w:firstRow="0" w:lastRow="0" w:firstColumn="0" w:lastColumn="0" w:oddVBand="0" w:evenVBand="0" w:oddHBand="0" w:evenHBand="0" w:firstRowFirstColumn="0" w:firstRowLastColumn="0" w:lastRowFirstColumn="0" w:lastRowLastColumn="0"/>
-              <w:rPr>
-                <w:rFonts w:asciiTheme="majorBidi" w:hAnsiTheme="majorBidi" w:cstheme="majorBidi"/>
-                <w:color w:val="000000" w:themeColor="text1"/>
-                <w:sz w:val="36"/>
-                <w:szCs w:val="36"/>
-              </w:rPr>
-            </w:pPr>
-            <w:r>
-              <w:rPr>
-                <w:rFonts w:asciiTheme="majorBidi" w:hAnsiTheme="majorBidi" w:cstheme="majorBidi"/>
-                <w:color w:val="000000" w:themeColor="text1"/>
-                <w:sz w:val="36"/>
-                <w:szCs w:val="36"/>
-              </w:rPr>
-              <w:t>5</w:t>
-            </w:r>
-            <w:r>
-              <w:rPr>
-                <w:rFonts w:asciiTheme="majorBidi" w:hAnsiTheme="majorBidi" w:cstheme="majorBidi"/>
-                <w:color w:val="000000" w:themeColor="text1"/>
-                <w:sz w:val="36"/>
-                <w:szCs w:val="36"/>
-              </w:rPr>
-              <w:t>5%</w:t>
-            </w:r>
-          </w:p>
-        </w:tc>
-      </w:tr>
-      <w:tr>
-        <w:trPr>
-          <w:cnfStyle w:val="000000100000" w:firstRow="0" w:lastRow="0" w:firstColumn="0" w:lastColumn="0" w:oddVBand="0" w:evenVBand="0" w:oddHBand="1" w:evenHBand="0" w:firstRowFirstColumn="0" w:firstRowLastColumn="0" w:lastRowFirstColumn="0" w:lastRowLastColumn="0"/>
-          <w:trHeight w:val="537"/>
-        </w:trPr>
-        <w:tc>
-          <w:tcPr>
-            <w:cnfStyle w:val="001000000000" w:firstRow="0" w:lastRow="0" w:firstColumn="1" w:lastColumn="0" w:oddVBand="0" w:evenVBand="0" w:oddHBand="0" w:evenHBand="0" w:firstRowFirstColumn="0" w:firstRowLastColumn="0" w:lastRowFirstColumn="0" w:lastRowLastColumn="0"/>
-            <w:tcW w:w="3754" w:type="dxa"/>
-          </w:tcPr>
-          <w:p>
-            <w:pPr>
-              <w:rPr>
-                <w:rFonts w:asciiTheme="majorBidi" w:hAnsiTheme="majorBidi" w:cstheme="majorBidi"/>
-                <w:sz w:val="36"/>
-                <w:szCs w:val="36"/>
-              </w:rPr>
-            </w:pPr>
-            <w:r>
-              <w:rPr>
-                <w:rFonts w:asciiTheme="majorBidi" w:hAnsiTheme="majorBidi" w:cstheme="majorBidi"/>
-                <w:sz w:val="36"/>
-                <w:szCs w:val="36"/>
-              </w:rPr>
-              <w:t>Questions</w:t>
-            </w:r>
-          </w:p>
-        </w:tc>
-        <w:tc>
-          <w:tcPr>
-            <w:tcW w:w="2099" w:type="dxa"/>
-            <w:vAlign w:val="center"/>
-          </w:tcPr>
-          <w:p>
-            <w:pPr>
-              <w:jc w:val="center"/>
               <w:cnfStyle w:val="000000100000" w:firstRow="0" w:lastRow="0" w:firstColumn="0" w:lastColumn="0" w:oddVBand="0" w:evenVBand="0" w:oddHBand="1" w:evenHBand="0" w:firstRowFirstColumn="0" w:firstRowLastColumn="0" w:lastRowFirstColumn="0" w:lastRowLastColumn="0"/>
               <w:rPr>
                 <w:rFonts w:asciiTheme="majorBidi" w:hAnsiTheme="majorBidi" w:cstheme="majorBidi"/>
@@ -4129,16 +5392,7 @@
                 <w:sz w:val="36"/>
                 <w:szCs w:val="36"/>
               </w:rPr>
-              <w:t>4</w:t>
-            </w:r>
-            <w:r>
-              <w:rPr>
-                <w:rFonts w:asciiTheme="majorBidi" w:hAnsiTheme="majorBidi" w:cstheme="majorBidi"/>
-                <w:color w:val="000000" w:themeColor="text1"/>
-                <w:sz w:val="36"/>
-                <w:szCs w:val="36"/>
-              </w:rPr>
-              <w:t>0%</w:t>
+              <w:t>45%</w:t>
             </w:r>
           </w:p>
         </w:tc>
@@ -4165,16 +5419,7 @@
                 <w:sz w:val="36"/>
                 <w:szCs w:val="36"/>
               </w:rPr>
-              <w:t>6</w:t>
-            </w:r>
-            <w:r>
-              <w:rPr>
-                <w:rFonts w:asciiTheme="majorBidi" w:hAnsiTheme="majorBidi" w:cstheme="majorBidi"/>
-                <w:color w:val="000000" w:themeColor="text1"/>
-                <w:sz w:val="36"/>
-                <w:szCs w:val="36"/>
-              </w:rPr>
-              <w:t>0%</w:t>
+              <w:t>55%</w:t>
             </w:r>
           </w:p>
         </w:tc>
@@ -4248,7 +5493,7 @@
           <w:sz w:val="32"/>
           <w:szCs w:val="32"/>
         </w:rPr>
-        <w:t xml:space="preserve">We managed to design a </w:t>
+        <w:t xml:space="preserve">In short, we designed a </w:t>
       </w:r>
       <w:r>
         <w:rPr>
@@ -4256,7 +5501,7 @@
           <w:sz w:val="32"/>
           <w:szCs w:val="32"/>
         </w:rPr>
-        <w:t xml:space="preserve">response circuit that uses the previous </w:t>
+        <w:t>decreasing</w:t>
       </w:r>
       <w:r>
         <w:rPr>
@@ -4264,23 +5509,25 @@
           <w:sz w:val="32"/>
           <w:szCs w:val="32"/>
         </w:rPr>
-        <w:t>circuit</w:t>
-      </w:r>
+        <w:t xml:space="preserve"> timer that its starting minutes can be specified by switches. The maximum number is 99. If the inputs </w:t>
+      </w:r>
+      <w:proofErr w:type="gramStart"/>
       <w:r>
         <w:rPr>
           <w:rFonts w:asciiTheme="majorBidi" w:hAnsiTheme="majorBidi" w:cstheme="majorBidi"/>
           <w:sz w:val="32"/>
           <w:szCs w:val="32"/>
         </w:rPr>
-        <w:t xml:space="preserve"> to measure a person response time. We learnt about the saturated counters; that when they reached the maximus do not recount again. Also, we learnt to </w:t>
-      </w:r>
+        <w:t>is</w:t>
+      </w:r>
+      <w:proofErr w:type="gramEnd"/>
       <w:r>
         <w:rPr>
           <w:rFonts w:asciiTheme="majorBidi" w:hAnsiTheme="majorBidi" w:cstheme="majorBidi"/>
           <w:sz w:val="32"/>
           <w:szCs w:val="32"/>
         </w:rPr>
-        <w:t>combine</w:t>
+        <w:t xml:space="preserve"> larger an error LED will turn on and the display will be all zeros until it is reset again. We used three module and one main module as well as the FPGA module. </w:t>
       </w:r>
       <w:r>
         <w:rPr>
@@ -4288,7 +5535,7 @@
           <w:sz w:val="32"/>
           <w:szCs w:val="32"/>
         </w:rPr>
-        <w:t xml:space="preserve"> to Xilinx projects and extend one project with the other. </w:t>
+        <w:t xml:space="preserve"> </w:t>
       </w:r>
     </w:p>
     <w:sectPr>
@@ -4737,274 +5984,7 @@
     </w:lvl>
   </w:abstractNum>
   <w:abstractNum w:abstractNumId="4" w15:restartNumberingAfterBreak="0">
-    <w:nsid w:val="1F542160"/>
-    <w:multiLevelType w:val="hybridMultilevel"/>
-    <w:tmpl w:val="42E6D6A0"/>
-    <w:lvl w:ilvl="0" w:tplc="2D3A5CE0">
-      <w:start w:val="1"/>
-      <w:numFmt w:val="decimal"/>
-      <w:lvlText w:val="%1."/>
-      <w:lvlJc w:val="left"/>
-      <w:pPr>
-        <w:ind w:left="1080" w:hanging="720"/>
-      </w:pPr>
-      <w:rPr>
-        <w:rFonts w:hint="default"/>
-      </w:rPr>
-    </w:lvl>
-    <w:lvl w:ilvl="1" w:tplc="04090019" w:tentative="1">
-      <w:start w:val="1"/>
-      <w:numFmt w:val="lowerLetter"/>
-      <w:lvlText w:val="%2."/>
-      <w:lvlJc w:val="left"/>
-      <w:pPr>
-        <w:ind w:left="1440" w:hanging="360"/>
-      </w:pPr>
-    </w:lvl>
-    <w:lvl w:ilvl="2" w:tplc="0409001B" w:tentative="1">
-      <w:start w:val="1"/>
-      <w:numFmt w:val="lowerRoman"/>
-      <w:lvlText w:val="%3."/>
-      <w:lvlJc w:val="right"/>
-      <w:pPr>
-        <w:ind w:left="2160" w:hanging="180"/>
-      </w:pPr>
-    </w:lvl>
-    <w:lvl w:ilvl="3" w:tplc="0409000F" w:tentative="1">
-      <w:start w:val="1"/>
-      <w:numFmt w:val="decimal"/>
-      <w:lvlText w:val="%4."/>
-      <w:lvlJc w:val="left"/>
-      <w:pPr>
-        <w:ind w:left="2880" w:hanging="360"/>
-      </w:pPr>
-    </w:lvl>
-    <w:lvl w:ilvl="4" w:tplc="04090019" w:tentative="1">
-      <w:start w:val="1"/>
-      <w:numFmt w:val="lowerLetter"/>
-      <w:lvlText w:val="%5."/>
-      <w:lvlJc w:val="left"/>
-      <w:pPr>
-        <w:ind w:left="3600" w:hanging="360"/>
-      </w:pPr>
-    </w:lvl>
-    <w:lvl w:ilvl="5" w:tplc="0409001B" w:tentative="1">
-      <w:start w:val="1"/>
-      <w:numFmt w:val="lowerRoman"/>
-      <w:lvlText w:val="%6."/>
-      <w:lvlJc w:val="right"/>
-      <w:pPr>
-        <w:ind w:left="4320" w:hanging="180"/>
-      </w:pPr>
-    </w:lvl>
-    <w:lvl w:ilvl="6" w:tplc="0409000F" w:tentative="1">
-      <w:start w:val="1"/>
-      <w:numFmt w:val="decimal"/>
-      <w:lvlText w:val="%7."/>
-      <w:lvlJc w:val="left"/>
-      <w:pPr>
-        <w:ind w:left="5040" w:hanging="360"/>
-      </w:pPr>
-    </w:lvl>
-    <w:lvl w:ilvl="7" w:tplc="04090019" w:tentative="1">
-      <w:start w:val="1"/>
-      <w:numFmt w:val="lowerLetter"/>
-      <w:lvlText w:val="%8."/>
-      <w:lvlJc w:val="left"/>
-      <w:pPr>
-        <w:ind w:left="5760" w:hanging="360"/>
-      </w:pPr>
-    </w:lvl>
-    <w:lvl w:ilvl="8" w:tplc="0409001B" w:tentative="1">
-      <w:start w:val="1"/>
-      <w:numFmt w:val="lowerRoman"/>
-      <w:lvlText w:val="%9."/>
-      <w:lvlJc w:val="right"/>
-      <w:pPr>
-        <w:ind w:left="6480" w:hanging="180"/>
-      </w:pPr>
-    </w:lvl>
-  </w:abstractNum>
-  <w:abstractNum w:abstractNumId="5" w15:restartNumberingAfterBreak="0">
-    <w:nsid w:val="22537AAB"/>
-    <w:multiLevelType w:val="hybridMultilevel"/>
-    <w:tmpl w:val="C2D4BB6A"/>
-    <w:lvl w:ilvl="0" w:tplc="B170CB32">
-      <w:start w:val="1"/>
-      <w:numFmt w:val="decimal"/>
-      <w:lvlText w:val="%1-"/>
-      <w:lvlJc w:val="left"/>
-      <w:pPr>
-        <w:ind w:left="720" w:hanging="360"/>
-      </w:pPr>
-      <w:rPr>
-        <w:rFonts w:hint="default"/>
-      </w:rPr>
-    </w:lvl>
-    <w:lvl w:ilvl="1" w:tplc="04090019" w:tentative="1">
-      <w:start w:val="1"/>
-      <w:numFmt w:val="lowerLetter"/>
-      <w:lvlText w:val="%2."/>
-      <w:lvlJc w:val="left"/>
-      <w:pPr>
-        <w:ind w:left="1440" w:hanging="360"/>
-      </w:pPr>
-    </w:lvl>
-    <w:lvl w:ilvl="2" w:tplc="0409001B" w:tentative="1">
-      <w:start w:val="1"/>
-      <w:numFmt w:val="lowerRoman"/>
-      <w:lvlText w:val="%3."/>
-      <w:lvlJc w:val="right"/>
-      <w:pPr>
-        <w:ind w:left="2160" w:hanging="180"/>
-      </w:pPr>
-    </w:lvl>
-    <w:lvl w:ilvl="3" w:tplc="0409000F" w:tentative="1">
-      <w:start w:val="1"/>
-      <w:numFmt w:val="decimal"/>
-      <w:lvlText w:val="%4."/>
-      <w:lvlJc w:val="left"/>
-      <w:pPr>
-        <w:ind w:left="2880" w:hanging="360"/>
-      </w:pPr>
-    </w:lvl>
-    <w:lvl w:ilvl="4" w:tplc="04090019" w:tentative="1">
-      <w:start w:val="1"/>
-      <w:numFmt w:val="lowerLetter"/>
-      <w:lvlText w:val="%5."/>
-      <w:lvlJc w:val="left"/>
-      <w:pPr>
-        <w:ind w:left="3600" w:hanging="360"/>
-      </w:pPr>
-    </w:lvl>
-    <w:lvl w:ilvl="5" w:tplc="0409001B" w:tentative="1">
-      <w:start w:val="1"/>
-      <w:numFmt w:val="lowerRoman"/>
-      <w:lvlText w:val="%6."/>
-      <w:lvlJc w:val="right"/>
-      <w:pPr>
-        <w:ind w:left="4320" w:hanging="180"/>
-      </w:pPr>
-    </w:lvl>
-    <w:lvl w:ilvl="6" w:tplc="0409000F" w:tentative="1">
-      <w:start w:val="1"/>
-      <w:numFmt w:val="decimal"/>
-      <w:lvlText w:val="%7."/>
-      <w:lvlJc w:val="left"/>
-      <w:pPr>
-        <w:ind w:left="5040" w:hanging="360"/>
-      </w:pPr>
-    </w:lvl>
-    <w:lvl w:ilvl="7" w:tplc="04090019" w:tentative="1">
-      <w:start w:val="1"/>
-      <w:numFmt w:val="lowerLetter"/>
-      <w:lvlText w:val="%8."/>
-      <w:lvlJc w:val="left"/>
-      <w:pPr>
-        <w:ind w:left="5760" w:hanging="360"/>
-      </w:pPr>
-    </w:lvl>
-    <w:lvl w:ilvl="8" w:tplc="0409001B" w:tentative="1">
-      <w:start w:val="1"/>
-      <w:numFmt w:val="lowerRoman"/>
-      <w:lvlText w:val="%9."/>
-      <w:lvlJc w:val="right"/>
-      <w:pPr>
-        <w:ind w:left="6480" w:hanging="180"/>
-      </w:pPr>
-    </w:lvl>
-  </w:abstractNum>
-  <w:abstractNum w:abstractNumId="6" w15:restartNumberingAfterBreak="0">
-    <w:nsid w:val="258A4B85"/>
-    <w:multiLevelType w:val="hybridMultilevel"/>
-    <w:tmpl w:val="2CA893E4"/>
-    <w:lvl w:ilvl="0" w:tplc="14E853B2">
-      <w:start w:val="1"/>
-      <w:numFmt w:val="lowerLetter"/>
-      <w:lvlText w:val="%1)"/>
-      <w:lvlJc w:val="left"/>
-      <w:pPr>
-        <w:ind w:left="1080" w:hanging="720"/>
-      </w:pPr>
-      <w:rPr>
-        <w:rFonts w:hint="default"/>
-      </w:rPr>
-    </w:lvl>
-    <w:lvl w:ilvl="1" w:tplc="04090019" w:tentative="1">
-      <w:start w:val="1"/>
-      <w:numFmt w:val="lowerLetter"/>
-      <w:lvlText w:val="%2."/>
-      <w:lvlJc w:val="left"/>
-      <w:pPr>
-        <w:ind w:left="1440" w:hanging="360"/>
-      </w:pPr>
-    </w:lvl>
-    <w:lvl w:ilvl="2" w:tplc="0409001B" w:tentative="1">
-      <w:start w:val="1"/>
-      <w:numFmt w:val="lowerRoman"/>
-      <w:lvlText w:val="%3."/>
-      <w:lvlJc w:val="right"/>
-      <w:pPr>
-        <w:ind w:left="2160" w:hanging="180"/>
-      </w:pPr>
-    </w:lvl>
-    <w:lvl w:ilvl="3" w:tplc="0409000F" w:tentative="1">
-      <w:start w:val="1"/>
-      <w:numFmt w:val="decimal"/>
-      <w:lvlText w:val="%4."/>
-      <w:lvlJc w:val="left"/>
-      <w:pPr>
-        <w:ind w:left="2880" w:hanging="360"/>
-      </w:pPr>
-    </w:lvl>
-    <w:lvl w:ilvl="4" w:tplc="04090019" w:tentative="1">
-      <w:start w:val="1"/>
-      <w:numFmt w:val="lowerLetter"/>
-      <w:lvlText w:val="%5."/>
-      <w:lvlJc w:val="left"/>
-      <w:pPr>
-        <w:ind w:left="3600" w:hanging="360"/>
-      </w:pPr>
-    </w:lvl>
-    <w:lvl w:ilvl="5" w:tplc="0409001B" w:tentative="1">
-      <w:start w:val="1"/>
-      <w:numFmt w:val="lowerRoman"/>
-      <w:lvlText w:val="%6."/>
-      <w:lvlJc w:val="right"/>
-      <w:pPr>
-        <w:ind w:left="4320" w:hanging="180"/>
-      </w:pPr>
-    </w:lvl>
-    <w:lvl w:ilvl="6" w:tplc="0409000F" w:tentative="1">
-      <w:start w:val="1"/>
-      <w:numFmt w:val="decimal"/>
-      <w:lvlText w:val="%7."/>
-      <w:lvlJc w:val="left"/>
-      <w:pPr>
-        <w:ind w:left="5040" w:hanging="360"/>
-      </w:pPr>
-    </w:lvl>
-    <w:lvl w:ilvl="7" w:tplc="04090019" w:tentative="1">
-      <w:start w:val="1"/>
-      <w:numFmt w:val="lowerLetter"/>
-      <w:lvlText w:val="%8."/>
-      <w:lvlJc w:val="left"/>
-      <w:pPr>
-        <w:ind w:left="5760" w:hanging="360"/>
-      </w:pPr>
-    </w:lvl>
-    <w:lvl w:ilvl="8" w:tplc="0409001B" w:tentative="1">
-      <w:start w:val="1"/>
-      <w:numFmt w:val="lowerRoman"/>
-      <w:lvlText w:val="%9."/>
-      <w:lvlJc w:val="right"/>
-      <w:pPr>
-        <w:ind w:left="6480" w:hanging="180"/>
-      </w:pPr>
-    </w:lvl>
-  </w:abstractNum>
-  <w:abstractNum w:abstractNumId="7" w15:restartNumberingAfterBreak="0">
-    <w:nsid w:val="277A20D0"/>
+    <w:nsid w:val="1DD06298"/>
     <w:multiLevelType w:val="hybridMultilevel"/>
     <w:tmpl w:val="9BC2EDFC"/>
     <w:lvl w:ilvl="0" w:tplc="739C87D8">
@@ -5094,7 +6074,365 @@
       </w:pPr>
     </w:lvl>
   </w:abstractNum>
+  <w:abstractNum w:abstractNumId="5" w15:restartNumberingAfterBreak="0">
+    <w:nsid w:val="1F542160"/>
+    <w:multiLevelType w:val="hybridMultilevel"/>
+    <w:tmpl w:val="42E6D6A0"/>
+    <w:lvl w:ilvl="0" w:tplc="2D3A5CE0">
+      <w:start w:val="1"/>
+      <w:numFmt w:val="decimal"/>
+      <w:lvlText w:val="%1."/>
+      <w:lvlJc w:val="left"/>
+      <w:pPr>
+        <w:ind w:left="1080" w:hanging="720"/>
+      </w:pPr>
+      <w:rPr>
+        <w:rFonts w:hint="default"/>
+      </w:rPr>
+    </w:lvl>
+    <w:lvl w:ilvl="1" w:tplc="04090019" w:tentative="1">
+      <w:start w:val="1"/>
+      <w:numFmt w:val="lowerLetter"/>
+      <w:lvlText w:val="%2."/>
+      <w:lvlJc w:val="left"/>
+      <w:pPr>
+        <w:ind w:left="1440" w:hanging="360"/>
+      </w:pPr>
+    </w:lvl>
+    <w:lvl w:ilvl="2" w:tplc="0409001B" w:tentative="1">
+      <w:start w:val="1"/>
+      <w:numFmt w:val="lowerRoman"/>
+      <w:lvlText w:val="%3."/>
+      <w:lvlJc w:val="right"/>
+      <w:pPr>
+        <w:ind w:left="2160" w:hanging="180"/>
+      </w:pPr>
+    </w:lvl>
+    <w:lvl w:ilvl="3" w:tplc="0409000F" w:tentative="1">
+      <w:start w:val="1"/>
+      <w:numFmt w:val="decimal"/>
+      <w:lvlText w:val="%4."/>
+      <w:lvlJc w:val="left"/>
+      <w:pPr>
+        <w:ind w:left="2880" w:hanging="360"/>
+      </w:pPr>
+    </w:lvl>
+    <w:lvl w:ilvl="4" w:tplc="04090019" w:tentative="1">
+      <w:start w:val="1"/>
+      <w:numFmt w:val="lowerLetter"/>
+      <w:lvlText w:val="%5."/>
+      <w:lvlJc w:val="left"/>
+      <w:pPr>
+        <w:ind w:left="3600" w:hanging="360"/>
+      </w:pPr>
+    </w:lvl>
+    <w:lvl w:ilvl="5" w:tplc="0409001B" w:tentative="1">
+      <w:start w:val="1"/>
+      <w:numFmt w:val="lowerRoman"/>
+      <w:lvlText w:val="%6."/>
+      <w:lvlJc w:val="right"/>
+      <w:pPr>
+        <w:ind w:left="4320" w:hanging="180"/>
+      </w:pPr>
+    </w:lvl>
+    <w:lvl w:ilvl="6" w:tplc="0409000F" w:tentative="1">
+      <w:start w:val="1"/>
+      <w:numFmt w:val="decimal"/>
+      <w:lvlText w:val="%7."/>
+      <w:lvlJc w:val="left"/>
+      <w:pPr>
+        <w:ind w:left="5040" w:hanging="360"/>
+      </w:pPr>
+    </w:lvl>
+    <w:lvl w:ilvl="7" w:tplc="04090019" w:tentative="1">
+      <w:start w:val="1"/>
+      <w:numFmt w:val="lowerLetter"/>
+      <w:lvlText w:val="%8."/>
+      <w:lvlJc w:val="left"/>
+      <w:pPr>
+        <w:ind w:left="5760" w:hanging="360"/>
+      </w:pPr>
+    </w:lvl>
+    <w:lvl w:ilvl="8" w:tplc="0409001B" w:tentative="1">
+      <w:start w:val="1"/>
+      <w:numFmt w:val="lowerRoman"/>
+      <w:lvlText w:val="%9."/>
+      <w:lvlJc w:val="right"/>
+      <w:pPr>
+        <w:ind w:left="6480" w:hanging="180"/>
+      </w:pPr>
+    </w:lvl>
+  </w:abstractNum>
+  <w:abstractNum w:abstractNumId="6" w15:restartNumberingAfterBreak="0">
+    <w:nsid w:val="22537AAB"/>
+    <w:multiLevelType w:val="hybridMultilevel"/>
+    <w:tmpl w:val="C2D4BB6A"/>
+    <w:lvl w:ilvl="0" w:tplc="B170CB32">
+      <w:start w:val="1"/>
+      <w:numFmt w:val="decimal"/>
+      <w:lvlText w:val="%1-"/>
+      <w:lvlJc w:val="left"/>
+      <w:pPr>
+        <w:ind w:left="720" w:hanging="360"/>
+      </w:pPr>
+      <w:rPr>
+        <w:rFonts w:hint="default"/>
+      </w:rPr>
+    </w:lvl>
+    <w:lvl w:ilvl="1" w:tplc="04090019" w:tentative="1">
+      <w:start w:val="1"/>
+      <w:numFmt w:val="lowerLetter"/>
+      <w:lvlText w:val="%2."/>
+      <w:lvlJc w:val="left"/>
+      <w:pPr>
+        <w:ind w:left="1440" w:hanging="360"/>
+      </w:pPr>
+    </w:lvl>
+    <w:lvl w:ilvl="2" w:tplc="0409001B" w:tentative="1">
+      <w:start w:val="1"/>
+      <w:numFmt w:val="lowerRoman"/>
+      <w:lvlText w:val="%3."/>
+      <w:lvlJc w:val="right"/>
+      <w:pPr>
+        <w:ind w:left="2160" w:hanging="180"/>
+      </w:pPr>
+    </w:lvl>
+    <w:lvl w:ilvl="3" w:tplc="0409000F" w:tentative="1">
+      <w:start w:val="1"/>
+      <w:numFmt w:val="decimal"/>
+      <w:lvlText w:val="%4."/>
+      <w:lvlJc w:val="left"/>
+      <w:pPr>
+        <w:ind w:left="2880" w:hanging="360"/>
+      </w:pPr>
+    </w:lvl>
+    <w:lvl w:ilvl="4" w:tplc="04090019" w:tentative="1">
+      <w:start w:val="1"/>
+      <w:numFmt w:val="lowerLetter"/>
+      <w:lvlText w:val="%5."/>
+      <w:lvlJc w:val="left"/>
+      <w:pPr>
+        <w:ind w:left="3600" w:hanging="360"/>
+      </w:pPr>
+    </w:lvl>
+    <w:lvl w:ilvl="5" w:tplc="0409001B" w:tentative="1">
+      <w:start w:val="1"/>
+      <w:numFmt w:val="lowerRoman"/>
+      <w:lvlText w:val="%6."/>
+      <w:lvlJc w:val="right"/>
+      <w:pPr>
+        <w:ind w:left="4320" w:hanging="180"/>
+      </w:pPr>
+    </w:lvl>
+    <w:lvl w:ilvl="6" w:tplc="0409000F" w:tentative="1">
+      <w:start w:val="1"/>
+      <w:numFmt w:val="decimal"/>
+      <w:lvlText w:val="%7."/>
+      <w:lvlJc w:val="left"/>
+      <w:pPr>
+        <w:ind w:left="5040" w:hanging="360"/>
+      </w:pPr>
+    </w:lvl>
+    <w:lvl w:ilvl="7" w:tplc="04090019" w:tentative="1">
+      <w:start w:val="1"/>
+      <w:numFmt w:val="lowerLetter"/>
+      <w:lvlText w:val="%8."/>
+      <w:lvlJc w:val="left"/>
+      <w:pPr>
+        <w:ind w:left="5760" w:hanging="360"/>
+      </w:pPr>
+    </w:lvl>
+    <w:lvl w:ilvl="8" w:tplc="0409001B" w:tentative="1">
+      <w:start w:val="1"/>
+      <w:numFmt w:val="lowerRoman"/>
+      <w:lvlText w:val="%9."/>
+      <w:lvlJc w:val="right"/>
+      <w:pPr>
+        <w:ind w:left="6480" w:hanging="180"/>
+      </w:pPr>
+    </w:lvl>
+  </w:abstractNum>
+  <w:abstractNum w:abstractNumId="7" w15:restartNumberingAfterBreak="0">
+    <w:nsid w:val="258A4B85"/>
+    <w:multiLevelType w:val="hybridMultilevel"/>
+    <w:tmpl w:val="2CA893E4"/>
+    <w:lvl w:ilvl="0" w:tplc="14E853B2">
+      <w:start w:val="1"/>
+      <w:numFmt w:val="lowerLetter"/>
+      <w:lvlText w:val="%1)"/>
+      <w:lvlJc w:val="left"/>
+      <w:pPr>
+        <w:ind w:left="1080" w:hanging="720"/>
+      </w:pPr>
+      <w:rPr>
+        <w:rFonts w:hint="default"/>
+      </w:rPr>
+    </w:lvl>
+    <w:lvl w:ilvl="1" w:tplc="04090019" w:tentative="1">
+      <w:start w:val="1"/>
+      <w:numFmt w:val="lowerLetter"/>
+      <w:lvlText w:val="%2."/>
+      <w:lvlJc w:val="left"/>
+      <w:pPr>
+        <w:ind w:left="1440" w:hanging="360"/>
+      </w:pPr>
+    </w:lvl>
+    <w:lvl w:ilvl="2" w:tplc="0409001B" w:tentative="1">
+      <w:start w:val="1"/>
+      <w:numFmt w:val="lowerRoman"/>
+      <w:lvlText w:val="%3."/>
+      <w:lvlJc w:val="right"/>
+      <w:pPr>
+        <w:ind w:left="2160" w:hanging="180"/>
+      </w:pPr>
+    </w:lvl>
+    <w:lvl w:ilvl="3" w:tplc="0409000F" w:tentative="1">
+      <w:start w:val="1"/>
+      <w:numFmt w:val="decimal"/>
+      <w:lvlText w:val="%4."/>
+      <w:lvlJc w:val="left"/>
+      <w:pPr>
+        <w:ind w:left="2880" w:hanging="360"/>
+      </w:pPr>
+    </w:lvl>
+    <w:lvl w:ilvl="4" w:tplc="04090019" w:tentative="1">
+      <w:start w:val="1"/>
+      <w:numFmt w:val="lowerLetter"/>
+      <w:lvlText w:val="%5."/>
+      <w:lvlJc w:val="left"/>
+      <w:pPr>
+        <w:ind w:left="3600" w:hanging="360"/>
+      </w:pPr>
+    </w:lvl>
+    <w:lvl w:ilvl="5" w:tplc="0409001B" w:tentative="1">
+      <w:start w:val="1"/>
+      <w:numFmt w:val="lowerRoman"/>
+      <w:lvlText w:val="%6."/>
+      <w:lvlJc w:val="right"/>
+      <w:pPr>
+        <w:ind w:left="4320" w:hanging="180"/>
+      </w:pPr>
+    </w:lvl>
+    <w:lvl w:ilvl="6" w:tplc="0409000F" w:tentative="1">
+      <w:start w:val="1"/>
+      <w:numFmt w:val="decimal"/>
+      <w:lvlText w:val="%7."/>
+      <w:lvlJc w:val="left"/>
+      <w:pPr>
+        <w:ind w:left="5040" w:hanging="360"/>
+      </w:pPr>
+    </w:lvl>
+    <w:lvl w:ilvl="7" w:tplc="04090019" w:tentative="1">
+      <w:start w:val="1"/>
+      <w:numFmt w:val="lowerLetter"/>
+      <w:lvlText w:val="%8."/>
+      <w:lvlJc w:val="left"/>
+      <w:pPr>
+        <w:ind w:left="5760" w:hanging="360"/>
+      </w:pPr>
+    </w:lvl>
+    <w:lvl w:ilvl="8" w:tplc="0409001B" w:tentative="1">
+      <w:start w:val="1"/>
+      <w:numFmt w:val="lowerRoman"/>
+      <w:lvlText w:val="%9."/>
+      <w:lvlJc w:val="right"/>
+      <w:pPr>
+        <w:ind w:left="6480" w:hanging="180"/>
+      </w:pPr>
+    </w:lvl>
+  </w:abstractNum>
   <w:abstractNum w:abstractNumId="8" w15:restartNumberingAfterBreak="0">
+    <w:nsid w:val="277A20D0"/>
+    <w:multiLevelType w:val="hybridMultilevel"/>
+    <w:tmpl w:val="9BC2EDFC"/>
+    <w:lvl w:ilvl="0" w:tplc="739C87D8">
+      <w:start w:val="1"/>
+      <w:numFmt w:val="decimal"/>
+      <w:lvlText w:val="%1."/>
+      <w:lvlJc w:val="left"/>
+      <w:pPr>
+        <w:ind w:left="720" w:hanging="360"/>
+      </w:pPr>
+      <w:rPr>
+        <w:color w:val="000000" w:themeColor="text1"/>
+        <w:sz w:val="28"/>
+        <w:szCs w:val="28"/>
+      </w:rPr>
+    </w:lvl>
+    <w:lvl w:ilvl="1" w:tplc="2982B12A">
+      <w:start w:val="1"/>
+      <w:numFmt w:val="lowerLetter"/>
+      <w:lvlText w:val="%2."/>
+      <w:lvlJc w:val="left"/>
+      <w:pPr>
+        <w:ind w:left="1440" w:hanging="360"/>
+      </w:pPr>
+    </w:lvl>
+    <w:lvl w:ilvl="2" w:tplc="066C97C4">
+      <w:start w:val="1"/>
+      <w:numFmt w:val="lowerRoman"/>
+      <w:lvlText w:val="%3."/>
+      <w:lvlJc w:val="right"/>
+      <w:pPr>
+        <w:ind w:left="2160" w:hanging="180"/>
+      </w:pPr>
+    </w:lvl>
+    <w:lvl w:ilvl="3" w:tplc="B5041144">
+      <w:start w:val="1"/>
+      <w:numFmt w:val="decimal"/>
+      <w:lvlText w:val="%4."/>
+      <w:lvlJc w:val="left"/>
+      <w:pPr>
+        <w:ind w:left="2880" w:hanging="360"/>
+      </w:pPr>
+    </w:lvl>
+    <w:lvl w:ilvl="4" w:tplc="BE4293EA">
+      <w:start w:val="1"/>
+      <w:numFmt w:val="lowerLetter"/>
+      <w:lvlText w:val="%5."/>
+      <w:lvlJc w:val="left"/>
+      <w:pPr>
+        <w:ind w:left="3600" w:hanging="360"/>
+      </w:pPr>
+    </w:lvl>
+    <w:lvl w:ilvl="5" w:tplc="E3B07C46">
+      <w:start w:val="1"/>
+      <w:numFmt w:val="lowerRoman"/>
+      <w:lvlText w:val="%6."/>
+      <w:lvlJc w:val="right"/>
+      <w:pPr>
+        <w:ind w:left="4320" w:hanging="180"/>
+      </w:pPr>
+    </w:lvl>
+    <w:lvl w:ilvl="6" w:tplc="F7E25568">
+      <w:start w:val="1"/>
+      <w:numFmt w:val="decimal"/>
+      <w:lvlText w:val="%7."/>
+      <w:lvlJc w:val="left"/>
+      <w:pPr>
+        <w:ind w:left="5040" w:hanging="360"/>
+      </w:pPr>
+    </w:lvl>
+    <w:lvl w:ilvl="7" w:tplc="F8CC4A50">
+      <w:start w:val="1"/>
+      <w:numFmt w:val="lowerLetter"/>
+      <w:lvlText w:val="%8."/>
+      <w:lvlJc w:val="left"/>
+      <w:pPr>
+        <w:ind w:left="5760" w:hanging="360"/>
+      </w:pPr>
+    </w:lvl>
+    <w:lvl w:ilvl="8" w:tplc="737CD536">
+      <w:start w:val="1"/>
+      <w:numFmt w:val="lowerRoman"/>
+      <w:lvlText w:val="%9."/>
+      <w:lvlJc w:val="right"/>
+      <w:pPr>
+        <w:ind w:left="6480" w:hanging="180"/>
+      </w:pPr>
+    </w:lvl>
+  </w:abstractNum>
+  <w:abstractNum w:abstractNumId="9" w15:restartNumberingAfterBreak="0">
     <w:nsid w:val="2A7761EE"/>
     <w:multiLevelType w:val="hybridMultilevel"/>
     <w:tmpl w:val="87B0FE00"/>
@@ -5185,7 +6523,7 @@
       </w:pPr>
     </w:lvl>
   </w:abstractNum>
-  <w:abstractNum w:abstractNumId="9" w15:restartNumberingAfterBreak="0">
+  <w:abstractNum w:abstractNumId="10" w15:restartNumberingAfterBreak="0">
     <w:nsid w:val="2AAD7AF3"/>
     <w:multiLevelType w:val="hybridMultilevel"/>
     <w:tmpl w:val="5A60A550"/>
@@ -5275,7 +6613,7 @@
       </w:pPr>
     </w:lvl>
   </w:abstractNum>
-  <w:abstractNum w:abstractNumId="10" w15:restartNumberingAfterBreak="0">
+  <w:abstractNum w:abstractNumId="11" w15:restartNumberingAfterBreak="0">
     <w:nsid w:val="33EB07B3"/>
     <w:multiLevelType w:val="hybridMultilevel"/>
     <w:tmpl w:val="A04AC60A"/>
@@ -5364,7 +6702,7 @@
       </w:pPr>
     </w:lvl>
   </w:abstractNum>
-  <w:abstractNum w:abstractNumId="11" w15:restartNumberingAfterBreak="0">
+  <w:abstractNum w:abstractNumId="12" w15:restartNumberingAfterBreak="0">
     <w:nsid w:val="34833D0B"/>
     <w:multiLevelType w:val="hybridMultilevel"/>
     <w:tmpl w:val="9BC2EDFC"/>
@@ -5455,7 +6793,7 @@
       </w:pPr>
     </w:lvl>
   </w:abstractNum>
-  <w:abstractNum w:abstractNumId="12" w15:restartNumberingAfterBreak="0">
+  <w:abstractNum w:abstractNumId="13" w15:restartNumberingAfterBreak="0">
     <w:nsid w:val="3A18741B"/>
     <w:multiLevelType w:val="hybridMultilevel"/>
     <w:tmpl w:val="03A87BA8"/>
@@ -5544,7 +6882,7 @@
       </w:pPr>
     </w:lvl>
   </w:abstractNum>
-  <w:abstractNum w:abstractNumId="13" w15:restartNumberingAfterBreak="0">
+  <w:abstractNum w:abstractNumId="14" w15:restartNumberingAfterBreak="0">
     <w:nsid w:val="3D8F5BF8"/>
     <w:multiLevelType w:val="hybridMultilevel"/>
     <w:tmpl w:val="273A1EBA"/>
@@ -5657,7 +6995,7 @@
       </w:rPr>
     </w:lvl>
   </w:abstractNum>
-  <w:abstractNum w:abstractNumId="14" w15:restartNumberingAfterBreak="0">
+  <w:abstractNum w:abstractNumId="15" w15:restartNumberingAfterBreak="0">
     <w:nsid w:val="3DAD4897"/>
     <w:multiLevelType w:val="hybridMultilevel"/>
     <w:tmpl w:val="03A06284"/>
@@ -5743,7 +7081,7 @@
       </w:pPr>
     </w:lvl>
   </w:abstractNum>
-  <w:abstractNum w:abstractNumId="15" w15:restartNumberingAfterBreak="0">
+  <w:abstractNum w:abstractNumId="16" w15:restartNumberingAfterBreak="0">
     <w:nsid w:val="3FA01B1C"/>
     <w:multiLevelType w:val="hybridMultilevel"/>
     <w:tmpl w:val="C2D4BB6A"/>
@@ -5832,7 +7170,7 @@
       </w:pPr>
     </w:lvl>
   </w:abstractNum>
-  <w:abstractNum w:abstractNumId="16" w15:restartNumberingAfterBreak="0">
+  <w:abstractNum w:abstractNumId="17" w15:restartNumberingAfterBreak="0">
     <w:nsid w:val="41841817"/>
     <w:multiLevelType w:val="hybridMultilevel"/>
     <w:tmpl w:val="D78E20CE"/>
@@ -5918,7 +7256,7 @@
       </w:pPr>
     </w:lvl>
   </w:abstractNum>
-  <w:abstractNum w:abstractNumId="17" w15:restartNumberingAfterBreak="0">
+  <w:abstractNum w:abstractNumId="18" w15:restartNumberingAfterBreak="0">
     <w:nsid w:val="45B61DA7"/>
     <w:multiLevelType w:val="hybridMultilevel"/>
     <w:tmpl w:val="7578EB42"/>
@@ -6004,7 +7342,7 @@
       </w:pPr>
     </w:lvl>
   </w:abstractNum>
-  <w:abstractNum w:abstractNumId="18" w15:restartNumberingAfterBreak="0">
+  <w:abstractNum w:abstractNumId="19" w15:restartNumberingAfterBreak="0">
     <w:nsid w:val="48F94B63"/>
     <w:multiLevelType w:val="hybridMultilevel"/>
     <w:tmpl w:val="9BC2EDFC"/>
@@ -6095,7 +7433,7 @@
       </w:pPr>
     </w:lvl>
   </w:abstractNum>
-  <w:abstractNum w:abstractNumId="19" w15:restartNumberingAfterBreak="0">
+  <w:abstractNum w:abstractNumId="20" w15:restartNumberingAfterBreak="0">
     <w:nsid w:val="4EBC44CF"/>
     <w:multiLevelType w:val="hybridMultilevel"/>
     <w:tmpl w:val="FFFFFFFF"/>
@@ -6181,7 +7519,7 @@
       </w:pPr>
     </w:lvl>
   </w:abstractNum>
-  <w:abstractNum w:abstractNumId="20" w15:restartNumberingAfterBreak="0">
+  <w:abstractNum w:abstractNumId="21" w15:restartNumberingAfterBreak="0">
     <w:nsid w:val="4ECC24FC"/>
     <w:multiLevelType w:val="hybridMultilevel"/>
     <w:tmpl w:val="5A60A550"/>
@@ -6271,7 +7609,7 @@
       </w:pPr>
     </w:lvl>
   </w:abstractNum>
-  <w:abstractNum w:abstractNumId="21" w15:restartNumberingAfterBreak="0">
+  <w:abstractNum w:abstractNumId="22" w15:restartNumberingAfterBreak="0">
     <w:nsid w:val="4F6A487E"/>
     <w:multiLevelType w:val="hybridMultilevel"/>
     <w:tmpl w:val="5A60A550"/>
@@ -6361,7 +7699,7 @@
       </w:pPr>
     </w:lvl>
   </w:abstractNum>
-  <w:abstractNum w:abstractNumId="22" w15:restartNumberingAfterBreak="0">
+  <w:abstractNum w:abstractNumId="23" w15:restartNumberingAfterBreak="0">
     <w:nsid w:val="59902BC0"/>
     <w:multiLevelType w:val="hybridMultilevel"/>
     <w:tmpl w:val="3BA21646"/>
@@ -6447,7 +7785,7 @@
       </w:pPr>
     </w:lvl>
   </w:abstractNum>
-  <w:abstractNum w:abstractNumId="23" w15:restartNumberingAfterBreak="0">
+  <w:abstractNum w:abstractNumId="24" w15:restartNumberingAfterBreak="0">
     <w:nsid w:val="5DA14027"/>
     <w:multiLevelType w:val="hybridMultilevel"/>
     <w:tmpl w:val="9BC2EDFC"/>
@@ -6538,7 +7876,7 @@
       </w:pPr>
     </w:lvl>
   </w:abstractNum>
-  <w:abstractNum w:abstractNumId="24" w15:restartNumberingAfterBreak="0">
+  <w:abstractNum w:abstractNumId="25" w15:restartNumberingAfterBreak="0">
     <w:nsid w:val="5DF43003"/>
     <w:multiLevelType w:val="hybridMultilevel"/>
     <w:tmpl w:val="44CE16EA"/>
@@ -6651,7 +7989,7 @@
       </w:rPr>
     </w:lvl>
   </w:abstractNum>
-  <w:abstractNum w:abstractNumId="25" w15:restartNumberingAfterBreak="0">
+  <w:abstractNum w:abstractNumId="26" w15:restartNumberingAfterBreak="0">
     <w:nsid w:val="62E12466"/>
     <w:multiLevelType w:val="hybridMultilevel"/>
     <w:tmpl w:val="25E87F60"/>
@@ -6764,7 +8102,7 @@
       </w:rPr>
     </w:lvl>
   </w:abstractNum>
-  <w:abstractNum w:abstractNumId="26" w15:restartNumberingAfterBreak="0">
+  <w:abstractNum w:abstractNumId="27" w15:restartNumberingAfterBreak="0">
     <w:nsid w:val="68850310"/>
     <w:multiLevelType w:val="hybridMultilevel"/>
     <w:tmpl w:val="5A60A550"/>
@@ -6854,7 +8192,7 @@
       </w:pPr>
     </w:lvl>
   </w:abstractNum>
-  <w:abstractNum w:abstractNumId="27" w15:restartNumberingAfterBreak="0">
+  <w:abstractNum w:abstractNumId="28" w15:restartNumberingAfterBreak="0">
     <w:nsid w:val="6BDC33EA"/>
     <w:multiLevelType w:val="hybridMultilevel"/>
     <w:tmpl w:val="C714FF52"/>
@@ -6967,7 +8305,7 @@
       </w:rPr>
     </w:lvl>
   </w:abstractNum>
-  <w:abstractNum w:abstractNumId="28" w15:restartNumberingAfterBreak="0">
+  <w:abstractNum w:abstractNumId="29" w15:restartNumberingAfterBreak="0">
     <w:nsid w:val="6F5017A3"/>
     <w:multiLevelType w:val="hybridMultilevel"/>
     <w:tmpl w:val="1EDC2896"/>
@@ -7056,7 +8394,98 @@
       </w:pPr>
     </w:lvl>
   </w:abstractNum>
-  <w:abstractNum w:abstractNumId="29" w15:restartNumberingAfterBreak="0">
+  <w:abstractNum w:abstractNumId="30" w15:restartNumberingAfterBreak="0">
+    <w:nsid w:val="6F5D0D42"/>
+    <w:multiLevelType w:val="hybridMultilevel"/>
+    <w:tmpl w:val="9BC2EDFC"/>
+    <w:lvl w:ilvl="0" w:tplc="739C87D8">
+      <w:start w:val="1"/>
+      <w:numFmt w:val="decimal"/>
+      <w:lvlText w:val="%1."/>
+      <w:lvlJc w:val="left"/>
+      <w:pPr>
+        <w:ind w:left="720" w:hanging="360"/>
+      </w:pPr>
+      <w:rPr>
+        <w:color w:val="000000" w:themeColor="text1"/>
+        <w:sz w:val="28"/>
+        <w:szCs w:val="28"/>
+      </w:rPr>
+    </w:lvl>
+    <w:lvl w:ilvl="1" w:tplc="2982B12A">
+      <w:start w:val="1"/>
+      <w:numFmt w:val="lowerLetter"/>
+      <w:lvlText w:val="%2."/>
+      <w:lvlJc w:val="left"/>
+      <w:pPr>
+        <w:ind w:left="1440" w:hanging="360"/>
+      </w:pPr>
+    </w:lvl>
+    <w:lvl w:ilvl="2" w:tplc="066C97C4">
+      <w:start w:val="1"/>
+      <w:numFmt w:val="lowerRoman"/>
+      <w:lvlText w:val="%3."/>
+      <w:lvlJc w:val="right"/>
+      <w:pPr>
+        <w:ind w:left="2160" w:hanging="180"/>
+      </w:pPr>
+    </w:lvl>
+    <w:lvl w:ilvl="3" w:tplc="B5041144">
+      <w:start w:val="1"/>
+      <w:numFmt w:val="decimal"/>
+      <w:lvlText w:val="%4."/>
+      <w:lvlJc w:val="left"/>
+      <w:pPr>
+        <w:ind w:left="2880" w:hanging="360"/>
+      </w:pPr>
+    </w:lvl>
+    <w:lvl w:ilvl="4" w:tplc="BE4293EA">
+      <w:start w:val="1"/>
+      <w:numFmt w:val="lowerLetter"/>
+      <w:lvlText w:val="%5."/>
+      <w:lvlJc w:val="left"/>
+      <w:pPr>
+        <w:ind w:left="3600" w:hanging="360"/>
+      </w:pPr>
+    </w:lvl>
+    <w:lvl w:ilvl="5" w:tplc="E3B07C46">
+      <w:start w:val="1"/>
+      <w:numFmt w:val="lowerRoman"/>
+      <w:lvlText w:val="%6."/>
+      <w:lvlJc w:val="right"/>
+      <w:pPr>
+        <w:ind w:left="4320" w:hanging="180"/>
+      </w:pPr>
+    </w:lvl>
+    <w:lvl w:ilvl="6" w:tplc="F7E25568">
+      <w:start w:val="1"/>
+      <w:numFmt w:val="decimal"/>
+      <w:lvlText w:val="%7."/>
+      <w:lvlJc w:val="left"/>
+      <w:pPr>
+        <w:ind w:left="5040" w:hanging="360"/>
+      </w:pPr>
+    </w:lvl>
+    <w:lvl w:ilvl="7" w:tplc="F8CC4A50">
+      <w:start w:val="1"/>
+      <w:numFmt w:val="lowerLetter"/>
+      <w:lvlText w:val="%8."/>
+      <w:lvlJc w:val="left"/>
+      <w:pPr>
+        <w:ind w:left="5760" w:hanging="360"/>
+      </w:pPr>
+    </w:lvl>
+    <w:lvl w:ilvl="8" w:tplc="737CD536">
+      <w:start w:val="1"/>
+      <w:numFmt w:val="lowerRoman"/>
+      <w:lvlText w:val="%9."/>
+      <w:lvlJc w:val="right"/>
+      <w:pPr>
+        <w:ind w:left="6480" w:hanging="180"/>
+      </w:pPr>
+    </w:lvl>
+  </w:abstractNum>
+  <w:abstractNum w:abstractNumId="31" w15:restartNumberingAfterBreak="0">
     <w:nsid w:val="77356C21"/>
     <w:multiLevelType w:val="hybridMultilevel"/>
     <w:tmpl w:val="53D0B00C"/>
@@ -7148,7 +8577,7 @@
       </w:pPr>
     </w:lvl>
   </w:abstractNum>
-  <w:abstractNum w:abstractNumId="30" w15:restartNumberingAfterBreak="0">
+  <w:abstractNum w:abstractNumId="32" w15:restartNumberingAfterBreak="0">
     <w:nsid w:val="7D3C3BB2"/>
     <w:multiLevelType w:val="hybridMultilevel"/>
     <w:tmpl w:val="9BC2EDFC"/>
@@ -7243,94 +8672,100 @@
     <w:abstractNumId w:val="0"/>
   </w:num>
   <w:num w:numId="2">
-    <w:abstractNumId w:val="17"/>
+    <w:abstractNumId w:val="18"/>
   </w:num>
   <w:num w:numId="3">
-    <w:abstractNumId w:val="14"/>
+    <w:abstractNumId w:val="15"/>
   </w:num>
   <w:num w:numId="4">
-    <w:abstractNumId w:val="23"/>
+    <w:abstractNumId w:val="24"/>
   </w:num>
   <w:num w:numId="5">
-    <w:abstractNumId w:val="27"/>
+    <w:abstractNumId w:val="28"/>
   </w:num>
   <w:num w:numId="6">
-    <w:abstractNumId w:val="24"/>
+    <w:abstractNumId w:val="25"/>
   </w:num>
   <w:num w:numId="7">
-    <w:abstractNumId w:val="4"/>
+    <w:abstractNumId w:val="5"/>
   </w:num>
   <w:num w:numId="8">
     <w:abstractNumId w:val="2"/>
   </w:num>
   <w:num w:numId="9">
-    <w:abstractNumId w:val="13"/>
+    <w:abstractNumId w:val="14"/>
   </w:num>
   <w:num w:numId="10">
-    <w:abstractNumId w:val="15"/>
+    <w:abstractNumId w:val="16"/>
   </w:num>
   <w:num w:numId="11">
-    <w:abstractNumId w:val="28"/>
+    <w:abstractNumId w:val="29"/>
   </w:num>
   <w:num w:numId="12">
-    <w:abstractNumId w:val="6"/>
+    <w:abstractNumId w:val="7"/>
   </w:num>
   <w:num w:numId="13">
-    <w:abstractNumId w:val="10"/>
+    <w:abstractNumId w:val="11"/>
   </w:num>
   <w:num w:numId="14">
-    <w:abstractNumId w:val="19"/>
+    <w:abstractNumId w:val="20"/>
   </w:num>
   <w:num w:numId="15">
-    <w:abstractNumId w:val="22"/>
+    <w:abstractNumId w:val="23"/>
   </w:num>
   <w:num w:numId="16">
     <w:abstractNumId w:val="1"/>
   </w:num>
   <w:num w:numId="17">
-    <w:abstractNumId w:val="12"/>
+    <w:abstractNumId w:val="13"/>
   </w:num>
   <w:num w:numId="18">
-    <w:abstractNumId w:val="29"/>
+    <w:abstractNumId w:val="31"/>
   </w:num>
   <w:num w:numId="19">
-    <w:abstractNumId w:val="5"/>
+    <w:abstractNumId w:val="6"/>
   </w:num>
   <w:num w:numId="20">
-    <w:abstractNumId w:val="8"/>
+    <w:abstractNumId w:val="9"/>
   </w:num>
   <w:num w:numId="21">
-    <w:abstractNumId w:val="25"/>
+    <w:abstractNumId w:val="26"/>
   </w:num>
   <w:num w:numId="22">
-    <w:abstractNumId w:val="26"/>
+    <w:abstractNumId w:val="27"/>
   </w:num>
   <w:num w:numId="23">
-    <w:abstractNumId w:val="9"/>
+    <w:abstractNumId w:val="10"/>
   </w:num>
   <w:num w:numId="24">
-    <w:abstractNumId w:val="21"/>
+    <w:abstractNumId w:val="22"/>
   </w:num>
   <w:num w:numId="25">
-    <w:abstractNumId w:val="20"/>
+    <w:abstractNumId w:val="21"/>
   </w:num>
   <w:num w:numId="26">
     <w:abstractNumId w:val="3"/>
   </w:num>
   <w:num w:numId="27">
-    <w:abstractNumId w:val="7"/>
+    <w:abstractNumId w:val="8"/>
   </w:num>
   <w:num w:numId="28">
-    <w:abstractNumId w:val="18"/>
+    <w:abstractNumId w:val="19"/>
   </w:num>
   <w:num w:numId="29">
-    <w:abstractNumId w:val="16"/>
+    <w:abstractNumId w:val="17"/>
   </w:num>
   <w:num w:numId="30">
+    <w:abstractNumId w:val="32"/>
+  </w:num>
+  <w:num w:numId="31">
+    <w:abstractNumId w:val="12"/>
+  </w:num>
+  <w:num w:numId="32">
     <w:abstractNumId w:val="30"/>
   </w:num>
-  <w:num w:numId="31">
-    <w:abstractNumId w:val="11"/>
+  <w:num w:numId="33">
+    <w:abstractNumId w:val="4"/>
   </w:num>
 </w:numbering>
 </file>

--- a/Report_exp11.docx
+++ b/Report_exp11.docx
@@ -4155,12 +4155,7 @@
     </w:p>
     <w:p>
       <w:pPr>
-        <w:rPr>
-          <w:rFonts w:asciiTheme="majorBidi" w:hAnsiTheme="majorBidi" w:cstheme="majorBidi"/>
-          <w:color w:val="4472C4" w:themeColor="accent1"/>
-          <w:sz w:val="44"/>
-          <w:szCs w:val="44"/>
-        </w:rPr>
+        <w:keepNext/>
       </w:pPr>
       <w:r>
         <w:rPr>
@@ -4215,12 +4210,43 @@
     </w:p>
     <w:p>
       <w:pPr>
+        <w:pStyle w:val="Caption"/>
+        <w:bidi w:val="0"/>
         <w:rPr>
           <w:rFonts w:asciiTheme="majorBidi" w:hAnsiTheme="majorBidi" w:cstheme="majorBidi"/>
           <w:color w:val="4472C4" w:themeColor="accent1"/>
           <w:sz w:val="44"/>
           <w:szCs w:val="44"/>
         </w:rPr>
+      </w:pPr>
+      <w:r>
+        <w:t xml:space="preserve">Figure </w:t>
+      </w:r>
+      <w:r>
+        <w:fldChar w:fldCharType="begin"/>
+      </w:r>
+      <w:r>
+        <w:instrText xml:space="preserve"> SEQ Figure \* ARABIC </w:instrText>
+      </w:r>
+      <w:r>
+        <w:fldChar w:fldCharType="separate"/>
+      </w:r>
+      <w:r>
+        <w:rPr>
+          <w:noProof/>
+        </w:rPr>
+        <w:t>1</w:t>
+      </w:r>
+      <w:r>
+        <w:fldChar w:fldCharType="end"/>
+      </w:r>
+      <w:r>
+        <w:t>: Verilog code for the mod10; that counts from 9-0 repeatedly</w:t>
+      </w:r>
+    </w:p>
+    <w:p>
+      <w:pPr>
+        <w:keepNext/>
       </w:pPr>
       <w:r>
         <w:rPr>
@@ -4276,6 +4302,42 @@
     </w:p>
     <w:p>
       <w:pPr>
+        <w:pStyle w:val="Caption"/>
+        <w:bidi w:val="0"/>
+        <w:rPr>
+          <w:rFonts w:asciiTheme="majorBidi" w:hAnsiTheme="majorBidi" w:cstheme="majorBidi"/>
+          <w:color w:val="4472C4" w:themeColor="accent1"/>
+          <w:sz w:val="44"/>
+          <w:szCs w:val="44"/>
+        </w:rPr>
+      </w:pPr>
+      <w:r>
+        <w:t xml:space="preserve">Figure </w:t>
+      </w:r>
+      <w:r>
+        <w:fldChar w:fldCharType="begin"/>
+      </w:r>
+      <w:r>
+        <w:instrText xml:space="preserve"> SEQ Figure \* ARABIC </w:instrText>
+      </w:r>
+      <w:r>
+        <w:fldChar w:fldCharType="separate"/>
+      </w:r>
+      <w:r>
+        <w:rPr>
+          <w:noProof/>
+        </w:rPr>
+        <w:t>2</w:t>
+      </w:r>
+      <w:r>
+        <w:fldChar w:fldCharType="end"/>
+      </w:r>
+      <w:r>
+        <w:t>: Verilog module for the mod06; it counts from 5-0 repeatedly</w:t>
+      </w:r>
+    </w:p>
+    <w:p>
+      <w:pPr>
         <w:rPr>
           <w:rFonts w:asciiTheme="majorBidi" w:hAnsiTheme="majorBidi" w:cstheme="majorBidi"/>
           <w:b/>
@@ -4288,14 +4350,7 @@
     </w:p>
     <w:p>
       <w:pPr>
-        <w:rPr>
-          <w:rFonts w:asciiTheme="majorBidi" w:hAnsiTheme="majorBidi" w:cstheme="majorBidi"/>
-          <w:b/>
-          <w:bCs/>
-          <w:color w:val="4472C4" w:themeColor="accent1"/>
-          <w:sz w:val="44"/>
-          <w:szCs w:val="44"/>
-        </w:rPr>
+        <w:keepNext/>
       </w:pPr>
       <w:r>
         <w:rPr>
@@ -4353,6 +4408,8 @@
     </w:p>
     <w:p>
       <w:pPr>
+        <w:pStyle w:val="Caption"/>
+        <w:bidi w:val="0"/>
         <w:rPr>
           <w:rFonts w:asciiTheme="majorBidi" w:hAnsiTheme="majorBidi" w:cstheme="majorBidi"/>
           <w:b/>
@@ -4361,6 +4418,43 @@
           <w:sz w:val="44"/>
           <w:szCs w:val="44"/>
         </w:rPr>
+      </w:pPr>
+      <w:r>
+        <w:t xml:space="preserve">Figure </w:t>
+      </w:r>
+      <w:r>
+        <w:fldChar w:fldCharType="begin"/>
+      </w:r>
+      <w:r>
+        <w:instrText xml:space="preserve"> SEQ Figure \* ARABIC </w:instrText>
+      </w:r>
+      <w:r>
+        <w:fldChar w:fldCharType="separate"/>
+      </w:r>
+      <w:r>
+        <w:rPr>
+          <w:noProof/>
+        </w:rPr>
+        <w:t>3</w:t>
+      </w:r>
+      <w:r>
+        <w:fldChar w:fldCharType="end"/>
+      </w:r>
+      <w:r>
+        <w:t xml:space="preserve"> Verilog </w:t>
+      </w:r>
+      <w:proofErr w:type="spellStart"/>
+      <w:r>
+        <w:t>DownCounter</w:t>
+      </w:r>
+      <w:proofErr w:type="spellEnd"/>
+      <w:r>
+        <w:t xml:space="preserve"> code, this is used for counting from 9 to 0 and can start from specified input</w:t>
+      </w:r>
+    </w:p>
+    <w:p>
+      <w:pPr>
+        <w:keepNext/>
       </w:pPr>
       <w:r>
         <w:rPr>
@@ -4417,6 +4511,8 @@
     </w:p>
     <w:p>
       <w:pPr>
+        <w:pStyle w:val="Caption"/>
+        <w:bidi w:val="0"/>
         <w:rPr>
           <w:rFonts w:asciiTheme="majorBidi" w:hAnsiTheme="majorBidi" w:cstheme="majorBidi"/>
           <w:b/>
@@ -4425,6 +4521,41 @@
           <w:sz w:val="44"/>
           <w:szCs w:val="44"/>
         </w:rPr>
+      </w:pPr>
+      <w:r>
+        <w:t xml:space="preserve">Figure </w:t>
+      </w:r>
+      <w:r>
+        <w:fldChar w:fldCharType="begin"/>
+      </w:r>
+      <w:r>
+        <w:instrText xml:space="preserve"> SEQ Figure \* ARABIC </w:instrText>
+      </w:r>
+      <w:r>
+        <w:fldChar w:fldCharType="separate"/>
+      </w:r>
+      <w:r>
+        <w:rPr>
+          <w:noProof/>
+        </w:rPr>
+        <w:t>4</w:t>
+      </w:r>
+      <w:r>
+        <w:fldChar w:fldCharType="end"/>
+      </w:r>
+      <w:r>
+        <w:t xml:space="preserve"> </w:t>
+      </w:r>
+      <w:r>
+        <w:t>Verilog</w:t>
+      </w:r>
+      <w:r>
+        <w:t xml:space="preserve"> timer code; this is the main module that does the simulation</w:t>
+      </w:r>
+    </w:p>
+    <w:p>
+      <w:pPr>
+        <w:keepNext/>
       </w:pPr>
       <w:r>
         <w:rPr>
@@ -4482,14 +4613,124 @@
     </w:p>
     <w:p>
       <w:pPr>
+        <w:pStyle w:val="Caption"/>
+        <w:bidi w:val="0"/>
+      </w:pPr>
+      <w:r>
+        <w:t xml:space="preserve">Figure </w:t>
+      </w:r>
+      <w:r>
+        <w:fldChar w:fldCharType="begin"/>
+      </w:r>
+      <w:r>
+        <w:instrText xml:space="preserve"> SEQ Figure \* ARABIC </w:instrText>
+      </w:r>
+      <w:r>
+        <w:fldChar w:fldCharType="separate"/>
+      </w:r>
+      <w:r>
+        <w:rPr>
+          <w:noProof/>
+        </w:rPr>
+        <w:t>5</w:t>
+      </w:r>
+      <w:r>
+        <w:fldChar w:fldCharType="end"/>
+      </w:r>
+      <w:r>
+        <w:t>: main module code; this is for uploading to the FPGA board</w:t>
+      </w:r>
+    </w:p>
+    <w:p>
+      <w:pPr>
+        <w:keepNext/>
+      </w:pPr>
+      <w:r>
         <w:rPr>
           <w:rFonts w:asciiTheme="majorBidi" w:hAnsiTheme="majorBidi" w:cstheme="majorBidi"/>
           <w:b/>
           <w:bCs/>
+          <w:noProof/>
           <w:color w:val="4472C4" w:themeColor="accent1"/>
           <w:sz w:val="44"/>
           <w:szCs w:val="44"/>
         </w:rPr>
+        <w:drawing>
+          <wp:inline distT="0" distB="0" distL="0" distR="0" wp14:anchorId="7784A0E7" wp14:editId="10F57A25">
+            <wp:extent cx="6570980" cy="1332230"/>
+            <wp:effectExtent l="0" t="0" r="0" b="1270"/>
+            <wp:docPr id="16" name="Picture 16"/>
+            <wp:cNvGraphicFramePr>
+              <a:graphicFrameLocks xmlns:a="http://schemas.openxmlformats.org/drawingml/2006/main" noChangeAspect="1"/>
+            </wp:cNvGraphicFramePr>
+            <a:graphic xmlns:a="http://schemas.openxmlformats.org/drawingml/2006/main">
+              <a:graphicData uri="http://schemas.openxmlformats.org/drawingml/2006/picture">
+                <pic:pic xmlns:pic="http://schemas.openxmlformats.org/drawingml/2006/picture">
+                  <pic:nvPicPr>
+                    <pic:cNvPr id="16" name="Picture 16"/>
+                    <pic:cNvPicPr/>
+                  </pic:nvPicPr>
+                  <pic:blipFill>
+                    <a:blip r:embed="rId13" cstate="print">
+                      <a:extLst>
+                        <a:ext uri="{28A0092B-C50C-407E-A947-70E740481C1C}">
+                          <a14:useLocalDpi xmlns:a14="http://schemas.microsoft.com/office/drawing/2010/main" val="0"/>
+                        </a:ext>
+                      </a:extLst>
+                    </a:blip>
+                    <a:stretch>
+                      <a:fillRect/>
+                    </a:stretch>
+                  </pic:blipFill>
+                  <pic:spPr>
+                    <a:xfrm>
+                      <a:off x="0" y="0"/>
+                      <a:ext cx="6570980" cy="1332230"/>
+                    </a:xfrm>
+                    <a:prstGeom prst="rect">
+                      <a:avLst/>
+                    </a:prstGeom>
+                  </pic:spPr>
+                </pic:pic>
+              </a:graphicData>
+            </a:graphic>
+          </wp:inline>
+        </w:drawing>
+      </w:r>
+    </w:p>
+    <w:p>
+      <w:pPr>
+        <w:pStyle w:val="Caption"/>
+        <w:bidi w:val="0"/>
+      </w:pPr>
+      <w:r>
+        <w:t xml:space="preserve">Figure </w:t>
+      </w:r>
+      <w:r>
+        <w:fldChar w:fldCharType="begin"/>
+      </w:r>
+      <w:r>
+        <w:instrText xml:space="preserve"> SEQ Figure \* ARABIC </w:instrText>
+      </w:r>
+      <w:r>
+        <w:fldChar w:fldCharType="separate"/>
+      </w:r>
+      <w:r>
+        <w:rPr>
+          <w:noProof/>
+        </w:rPr>
+        <w:t>6</w:t>
+      </w:r>
+      <w:r>
+        <w:fldChar w:fldCharType="end"/>
+      </w:r>
+      <w:r>
+        <w:t>: sample simulation for starting from 99:00</w:t>
+      </w:r>
+    </w:p>
+    <w:p>
+      <w:pPr>
+        <w:keepNext/>
       </w:pPr>
       <w:r>
         <w:rPr>
@@ -4517,7 +4758,7 @@
                     <pic:cNvPicPr/>
                   </pic:nvPicPr>
                   <pic:blipFill>
-                    <a:blip r:embed="rId13" cstate="print">
+                    <a:blip r:embed="rId14" cstate="print">
                       <a:extLst>
                         <a:ext uri="{28A0092B-C50C-407E-A947-70E740481C1C}">
                           <a14:useLocalDpi xmlns:a14="http://schemas.microsoft.com/office/drawing/2010/main" val="0"/>
@@ -4543,6 +4784,55 @@
           </wp:inline>
         </w:drawing>
       </w:r>
+    </w:p>
+    <w:p>
+      <w:pPr>
+        <w:pStyle w:val="Caption"/>
+        <w:bidi w:val="0"/>
+        <w:rPr>
+          <w:rFonts w:asciiTheme="majorBidi" w:hAnsiTheme="majorBidi" w:cstheme="majorBidi"/>
+          <w:b/>
+          <w:bCs/>
+          <w:color w:val="4472C4" w:themeColor="accent1"/>
+          <w:sz w:val="44"/>
+          <w:szCs w:val="44"/>
+        </w:rPr>
+      </w:pPr>
+      <w:r>
+        <w:t xml:space="preserve">Figure </w:t>
+      </w:r>
+      <w:r>
+        <w:fldChar w:fldCharType="begin"/>
+      </w:r>
+      <w:r>
+        <w:instrText xml:space="preserve"> SEQ Figure \* ARABIC </w:instrText>
+      </w:r>
+      <w:r>
+        <w:fldChar w:fldCharType="separate"/>
+      </w:r>
+      <w:r>
+        <w:rPr>
+          <w:noProof/>
+        </w:rPr>
+        <w:t>7</w:t>
+      </w:r>
+      <w:r>
+        <w:fldChar w:fldCharType="end"/>
+      </w:r>
+      <w:r>
+        <w:t xml:space="preserve"> continued, at the 00:00 point the LED is </w:t>
+      </w:r>
+      <w:r>
+        <w:t>turned</w:t>
+      </w:r>
+      <w:r>
+        <w:t xml:space="preserve"> on</w:t>
+      </w:r>
+    </w:p>
+    <w:p>
+      <w:pPr>
+        <w:keepNext/>
+      </w:pPr>
       <w:r>
         <w:rPr>
           <w:rFonts w:asciiTheme="majorBidi" w:hAnsiTheme="majorBidi" w:cstheme="majorBidi"/>
@@ -4553,11 +4843,12 @@
           <w:sz w:val="44"/>
           <w:szCs w:val="44"/>
         </w:rPr>
+        <w:lastRenderedPageBreak/>
         <w:drawing>
-          <wp:inline distT="0" distB="0" distL="0" distR="0" wp14:anchorId="1289F842" wp14:editId="26A9D439">
-            <wp:extent cx="6570980" cy="1332230"/>
-            <wp:effectExtent l="0" t="0" r="0" b="1270"/>
-            <wp:docPr id="16" name="Picture 16"/>
+          <wp:inline distT="0" distB="0" distL="0" distR="0" wp14:anchorId="4F6FDE26" wp14:editId="1EE7298F">
+            <wp:extent cx="6570980" cy="2079625"/>
+            <wp:effectExtent l="0" t="0" r="0" b="3175"/>
+            <wp:docPr id="17" name="Picture 17" descr="Background pattern&#10;&#10;Description automatically generated"/>
             <wp:cNvGraphicFramePr>
               <a:graphicFrameLocks xmlns:a="http://schemas.openxmlformats.org/drawingml/2006/main" noChangeAspect="1"/>
             </wp:cNvGraphicFramePr>
@@ -4565,11 +4856,11 @@
               <a:graphicData uri="http://schemas.openxmlformats.org/drawingml/2006/picture">
                 <pic:pic xmlns:pic="http://schemas.openxmlformats.org/drawingml/2006/picture">
                   <pic:nvPicPr>
-                    <pic:cNvPr id="16" name="Picture 16"/>
+                    <pic:cNvPr id="17" name="Picture 17" descr="Background pattern&#10;&#10;Description automatically generated"/>
                     <pic:cNvPicPr/>
                   </pic:nvPicPr>
                   <pic:blipFill>
-                    <a:blip r:embed="rId14" cstate="print">
+                    <a:blip r:embed="rId15">
                       <a:extLst>
                         <a:ext uri="{28A0092B-C50C-407E-A947-70E740481C1C}">
                           <a14:useLocalDpi xmlns:a14="http://schemas.microsoft.com/office/drawing/2010/main" val="0"/>
@@ -4583,7 +4874,7 @@
                   <pic:spPr>
                     <a:xfrm>
                       <a:off x="0" y="0"/>
-                      <a:ext cx="6570980" cy="1332230"/>
+                      <a:ext cx="6570980" cy="2079625"/>
                     </a:xfrm>
                     <a:prstGeom prst="rect">
                       <a:avLst/>
@@ -4598,6 +4889,8 @@
     </w:p>
     <w:p>
       <w:pPr>
+        <w:pStyle w:val="Caption"/>
+        <w:bidi w:val="0"/>
         <w:rPr>
           <w:rFonts w:asciiTheme="majorBidi" w:hAnsiTheme="majorBidi" w:cstheme="majorBidi"/>
           <w:b/>
@@ -4607,6 +4900,44 @@
           <w:szCs w:val="44"/>
         </w:rPr>
       </w:pPr>
+      <w:r>
+        <w:t xml:space="preserve">Figure </w:t>
+      </w:r>
+      <w:r>
+        <w:fldChar w:fldCharType="begin"/>
+      </w:r>
+      <w:r>
+        <w:instrText xml:space="preserve"> SEQ Figure \* ARABIC </w:instrText>
+      </w:r>
+      <w:r>
+        <w:fldChar w:fldCharType="separate"/>
+      </w:r>
+      <w:r>
+        <w:rPr>
+          <w:noProof/>
+        </w:rPr>
+        <w:t>8</w:t>
+      </w:r>
+      <w:r>
+        <w:fldChar w:fldCharType="end"/>
+      </w:r>
+      <w:r>
+        <w:t>: An error sample for an input that exceed</w:t>
+      </w:r>
+      <w:r>
+        <w:t>ed</w:t>
+      </w:r>
+      <w:r>
+        <w:t xml:space="preserve"> 9; here it is given 13 for the first. The display will be 00:00 and the </w:t>
+      </w:r>
+      <w:proofErr w:type="spellStart"/>
+      <w:r>
+        <w:t>ErrorLED</w:t>
+      </w:r>
+      <w:proofErr w:type="spellEnd"/>
+      <w:r>
+        <w:t xml:space="preserve"> will turn on</w:t>
+      </w:r>
     </w:p>
     <w:p>
       <w:pPr>
@@ -5010,7 +5341,6 @@
                 <w:sz w:val="36"/>
                 <w:szCs w:val="36"/>
               </w:rPr>
-              <w:lastRenderedPageBreak/>
               <w:t>Task3</w:t>
             </w:r>
           </w:p>
